--- a/Manuscript/manuscriptV3.6.docx
+++ b/Manuscript/manuscriptV3.6.docx
@@ -20,28 +20,14 @@
         <w:rPr>
           <w:szCs w:val="24"/>
         </w:rPr>
-        <w:t>have</w:t>
-      </w:r>
-      <w:r>
-        <w:rPr>
-          <w:szCs w:val="24"/>
-        </w:rPr>
-        <w:t xml:space="preserve"> </w:t>
-      </w:r>
-      <w:r>
-        <w:rPr>
-          <w:szCs w:val="24"/>
-        </w:rPr>
-        <w:t xml:space="preserve">limited influence on flowering phenology in a tallgrass </w:t>
-      </w:r>
-      <w:proofErr w:type="gramStart"/>
-      <w:r>
-        <w:rPr>
-          <w:szCs w:val="24"/>
-        </w:rPr>
-        <w:t>prairie</w:t>
-      </w:r>
-      <w:proofErr w:type="gramEnd"/>
+        <w:t xml:space="preserve">have </w:t>
+      </w:r>
+      <w:r>
+        <w:rPr>
+          <w:szCs w:val="24"/>
+        </w:rPr>
+        <w:t>limited influence on flowering phenology in a tallgrass prairie</w:t>
+      </w:r>
     </w:p>
     <w:p>
       <w:pPr>
@@ -56,11 +42,6 @@
           <w:szCs w:val="24"/>
         </w:rPr>
         <w:t>Running Title: Effects of Snow melt on flowering phenology</w:t>
-      </w:r>
-    </w:p>
-    <w:p>
-      <w:r>
-        <w:t>Effects of snow on flowering phenology</w:t>
       </w:r>
     </w:p>
     <w:p>
@@ -150,17 +131,15 @@
           <w:sz w:val="24"/>
           <w:szCs w:val="24"/>
         </w:rPr>
-        <w:t xml:space="preserve">A growing body of work indicates that the timing of flowering of temperate angiosperms is demonstrably affected by shifts in climate since the 1970’s. Sensitivity in flowering phenology to changing temperatures has been particularly well-documented. Precipitation patterns are also predicted to change with increasing greenhouse </w:t>
-      </w:r>
-      <w:proofErr w:type="gramStart"/>
-      <w:r>
-        <w:rPr>
-          <w:sz w:val="24"/>
-          <w:szCs w:val="24"/>
-        </w:rPr>
-        <w:t>gasses</w:t>
-      </w:r>
-      <w:proofErr w:type="gramEnd"/>
+        <w:t>A growing body of work indicates that the timing of flowering of temperate angiosperms is demonstrably affected by shifts in climate since the 1970’s. Sensitivity in flowering phenology to changing temperatures has been particularly well-documented. Precipitation patterns are also predicted to change with increasing greenhouse gasses</w:t>
+      </w:r>
+      <w:r>
+        <w:rPr>
+          <w:sz w:val="24"/>
+          <w:szCs w:val="24"/>
+        </w:rPr>
+        <w:t>,</w:t>
+      </w:r>
       <w:r>
         <w:rPr>
           <w:sz w:val="24"/>
@@ -180,9 +159,50 @@
           <w:sz w:val="24"/>
           <w:szCs w:val="24"/>
         </w:rPr>
-        <w:t>The exception is relationships between snowpack and early flowering in alpine environments, whereby the timing of flowering herbs has shown strong associations with winter precipitation amounts and the timing of snowmelt. Based on the results of alpine studies, we hypothesized that populations of plants in northern latitudes, characterized by strong seasonality and winter snowfall would similarly demonstrate significant effects of the timing of snowmelt on flowering phenology. We combined an historical data set of first flowering dates in Minnesota tallgrass prairie with climatic data to construct a structural equation model, testing hypotheses about the relationships between winter precipitation and temperature variables and flowering phenology. While temperature had a strong effect on flowering phenology for most species observed, winter precipitation had a significant relationship with only three of nineteen species. The three species affected by snow were later flowering species which is inconsistent with our prediction that winter precipitation affects early flowering phenology. These results further our understanding of the climatic cues that drive flowering phenology and improve our ability to predict how climate change will impact prairie species.</w:t>
+        <w:t xml:space="preserve">The exception is relationships between snowpack and early flowering in alpine environments, whereby the timing of flowering herbs has shown strong associations with winter precipitation amounts and the timing of snowmelt. Based on the results of alpine studies, we hypothesized that populations of plants in northern latitudes, characterized by strong seasonality and winter snowfall would similarly demonstrate significant effects of the timing of snowmelt on flowering phenology. </w:t>
+      </w:r>
+      <w:bookmarkStart w:id="0" w:name="_Hlk67210380"/>
+      <w:r>
+        <w:rPr>
+          <w:sz w:val="24"/>
+          <w:szCs w:val="24"/>
+        </w:rPr>
+        <w:t xml:space="preserve">We combined a historical data set of first flowering dates in Minnesota tallgrass prairie with climatic data to construct a structural equation model, testing hypotheses </w:t>
+      </w:r>
+      <w:del w:id="1" w:author="Emma Chandler" w:date="2021-03-21T10:12:00Z">
+        <w:r>
+          <w:rPr>
+            <w:sz w:val="24"/>
+            <w:szCs w:val="24"/>
+          </w:rPr>
+          <w:delText xml:space="preserve">about </w:delText>
+        </w:r>
+      </w:del>
+      <w:ins w:id="2" w:author="Emma Chandler" w:date="2021-03-21T10:12:00Z">
+        <w:r>
+          <w:rPr>
+            <w:sz w:val="24"/>
+            <w:szCs w:val="24"/>
+          </w:rPr>
+          <w:t>on</w:t>
+        </w:r>
+        <w:r>
+          <w:rPr>
+            <w:sz w:val="24"/>
+            <w:szCs w:val="24"/>
+          </w:rPr>
+          <w:t xml:space="preserve"> </w:t>
+        </w:r>
+      </w:ins>
+      <w:r>
+        <w:rPr>
+          <w:sz w:val="24"/>
+          <w:szCs w:val="24"/>
+        </w:rPr>
+        <w:t>the relationships between winter precipitation and temperature variables and flowering phenology. While temperature had a strong effect on flowering phenology for most species observed, winter precipitation had a significant relationship with only three of nineteen species. The three species affected by snow were later flowering species which is inconsistent with our prediction that winter precipitation affects early flowering phenology. These results further our understanding of the climatic cues that drive flowering phenology and improve our ability to predict how climate change will impact prairie species.</w:t>
       </w:r>
     </w:p>
+    <w:bookmarkEnd w:id="0"/>
     <w:p>
       <w:pPr>
         <w:pStyle w:val="Heading1"/>
@@ -872,23 +892,7 @@
           <w:sz w:val="24"/>
           <w:szCs w:val="24"/>
         </w:rPr>
-        <w:t xml:space="preserve"> dependent on flowering phenology. </w:t>
-      </w:r>
-      <w:proofErr w:type="spellStart"/>
-      <w:r>
-        <w:rPr>
-          <w:sz w:val="24"/>
-          <w:szCs w:val="24"/>
-        </w:rPr>
-        <w:t>Schemske</w:t>
-      </w:r>
-      <w:proofErr w:type="spellEnd"/>
-      <w:r>
-        <w:rPr>
-          <w:sz w:val="24"/>
-          <w:szCs w:val="24"/>
-        </w:rPr>
-        <w:t xml:space="preserve"> et al. (1977) found that </w:t>
+        <w:t xml:space="preserve"> dependent on flowering phenology. Schemske et al. (1977) found that </w:t>
       </w:r>
       <w:r>
         <w:rPr>
@@ -1226,6 +1230,7 @@
         <w:spacing w:line="480" w:lineRule="auto"/>
         <w:ind w:firstLine="360"/>
         <w:rPr>
+          <w:del w:id="3" w:author="Emma Chandler" w:date="2021-03-21T10:18:00Z"/>
           <w:sz w:val="24"/>
           <w:szCs w:val="24"/>
         </w:rPr>
@@ -1342,30 +1347,106 @@
           <w:sz w:val="24"/>
           <w:szCs w:val="24"/>
         </w:rPr>
+        <w:t xml:space="preserve"> Dunnell and Travers (2011) also found prairie species shifting both earlier and later in response to temperature changes</w:t>
+      </w:r>
+      <w:r>
+        <w:rPr>
+          <w:sz w:val="24"/>
+          <w:szCs w:val="24"/>
+        </w:rPr>
+        <w:t xml:space="preserve"> in the Midwest</w:t>
+      </w:r>
+      <w:r>
+        <w:rPr>
+          <w:sz w:val="24"/>
+          <w:szCs w:val="24"/>
+        </w:rPr>
         <w:t xml:space="preserve"> </w:t>
       </w:r>
-      <w:proofErr w:type="spellStart"/>
-      <w:r>
-        <w:rPr>
-          <w:sz w:val="24"/>
-          <w:szCs w:val="24"/>
-        </w:rPr>
-        <w:t>Dunnell</w:t>
-      </w:r>
-      <w:proofErr w:type="spellEnd"/>
-      <w:r>
-        <w:rPr>
-          <w:sz w:val="24"/>
-          <w:szCs w:val="24"/>
-        </w:rPr>
-        <w:t xml:space="preserve"> and Travers (2011) also found prairie species shifting both earlier and later in response to temperature changes</w:t>
-      </w:r>
-      <w:r>
-        <w:rPr>
-          <w:sz w:val="24"/>
-          <w:szCs w:val="24"/>
-        </w:rPr>
-        <w:t xml:space="preserve"> in the Midwest</w:t>
+      <w:r>
+        <w:rPr>
+          <w:sz w:val="24"/>
+          <w:szCs w:val="24"/>
+        </w:rPr>
+        <w:fldChar w:fldCharType="begin"/>
+      </w:r>
+      <w:r>
+        <w:rPr>
+          <w:sz w:val="24"/>
+          <w:szCs w:val="24"/>
+        </w:rPr>
+        <w:instrText xml:space="preserve"> ADDIN EN.CITE &lt;EndNote&gt;&lt;Cite&gt;&lt;Author&gt;Dunnell&lt;/Author&gt;&lt;Year&gt;2011&lt;/Year&gt;&lt;IDText&gt;Shifts in the flowering phenology of the northern Great Plains: Patterns over 100 years&lt;/IDText&gt;&lt;DisplayText&gt;(Dunnell and Travers 2011)&lt;/DisplayText&gt;&lt;record&gt;&lt;keywords&gt;&lt;keyword&gt;Growing seasons&lt;/keyword&gt;&lt;keyword&gt;Climate change&lt;/keyword&gt;&lt;keyword&gt;Precipitation&lt;/keyword&gt;&lt;keyword&gt;Phenology&lt;/keyword&gt;&lt;keyword&gt;Prairies&lt;/keyword&gt;&lt;keyword&gt;Flowering&lt;/keyword&gt;&lt;keyword&gt;Climate models&lt;/keyword&gt;&lt;keyword&gt;Annuals&lt;/keyword&gt;&lt;keyword&gt;Ecology&lt;/keyword&gt;&lt;keyword&gt;Plants&lt;/keyword&gt;&lt;keyword&gt;Species&lt;/keyword&gt;&lt;keyword&gt;Minnesota&lt;/keyword&gt;&lt;keyword&gt;flowering&lt;/keyword&gt;&lt;keyword&gt;North Dakota&lt;/keyword&gt;&lt;keyword&gt;prairie&lt;/keyword&gt;&lt;keyword&gt;phenology&lt;/keyword&gt;&lt;keyword&gt;climate change&lt;/keyword&gt;&lt;keyword&gt;Regression Analysis&lt;/keyword&gt;&lt;keyword&gt;Rain&lt;/keyword&gt;&lt;keyword&gt;Temperature&lt;/keyword&gt;&lt;keyword&gt;History, 21st Century&lt;/keyword&gt;&lt;keyword&gt;Species Specificity&lt;/keyword&gt;&lt;keyword&gt;Ecosystem&lt;/keyword&gt;&lt;keyword&gt;History, 20th Century&lt;/keyword&gt;&lt;keyword&gt;Climate Change - history&lt;/keyword&gt;&lt;keyword&gt;Flowers - physiology&lt;/keyword&gt;&lt;keyword&gt;Seasons&lt;/keyword&gt;&lt;keyword&gt;Environmental aspects&lt;/keyword&gt;&lt;keyword&gt;Evolution&lt;/keyword&gt;&lt;keyword&gt;Climatic changes&lt;/keyword&gt;&lt;keyword&gt;Research&lt;/keyword&gt;&lt;/keywords&gt;&lt;isbn&gt;0002-9122&lt;/isbn&gt;&lt;titles&gt;&lt;title&gt;Shifts in the flowering phenology of the northern Great Plains: Patterns over 100 years&lt;/title&gt;&lt;secondary-title&gt;American journal of botany&lt;/secondary-title&gt;&lt;/titles&gt;&lt;pages&gt;935-945&lt;/pages&gt;&lt;number&gt;6&lt;/number&gt;&lt;contributors&gt;&lt;authors&gt;&lt;author&gt;Dunnell, Kelsey L.&lt;/author&gt;&lt;author&gt;Travers, Steven E.&lt;/author&gt;&lt;/authors&gt;&lt;/contributors&gt;&lt;added-date format="utc"&gt;1614561033&lt;/added-date&gt;&lt;pub-location&gt;United States&lt;/pub-location&gt;&lt;ref-type name="Journal Article"&gt;17&lt;/ref-type&gt;&lt;dates&gt;&lt;year&gt;2011&lt;/year&gt;&lt;/dates&gt;&lt;rec-number&gt;668&lt;/rec-number&gt;&lt;publisher&gt;Wiley&lt;/publisher&gt;&lt;last-updated-date format="utc"&gt;1614561033&lt;/last-updated-date&gt;&lt;electronic-resource-num&gt;10.3732/ajb.1000363&lt;/electronic-resource-num&gt;&lt;volume&gt;98&lt;/volume&gt;&lt;/record&gt;&lt;/Cite&gt;&lt;/EndNote&gt;</w:instrText>
+      </w:r>
+      <w:r>
+        <w:rPr>
+          <w:sz w:val="24"/>
+          <w:szCs w:val="24"/>
+        </w:rPr>
+        <w:fldChar w:fldCharType="separate"/>
+      </w:r>
+      <w:r>
+        <w:rPr>
+          <w:noProof/>
+          <w:sz w:val="24"/>
+          <w:szCs w:val="24"/>
+        </w:rPr>
+        <w:t>(Dunnell and Travers 2011)</w:t>
+      </w:r>
+      <w:r>
+        <w:rPr>
+          <w:sz w:val="24"/>
+          <w:szCs w:val="24"/>
+        </w:rPr>
+        <w:fldChar w:fldCharType="end"/>
+      </w:r>
+      <w:r>
+        <w:rPr>
+          <w:sz w:val="24"/>
+          <w:szCs w:val="24"/>
+        </w:rPr>
+        <w:t xml:space="preserve">. </w:t>
+      </w:r>
+      <w:r>
+        <w:rPr>
+          <w:sz w:val="24"/>
+          <w:szCs w:val="24"/>
+        </w:rPr>
+        <w:t xml:space="preserve">However, </w:t>
+      </w:r>
+      <w:r>
+        <w:rPr>
+          <w:sz w:val="24"/>
+          <w:szCs w:val="24"/>
+        </w:rPr>
+        <w:t xml:space="preserve">temperature is not the only climate or environmental variable affected by the </w:t>
+      </w:r>
+      <w:r>
+        <w:rPr>
+          <w:sz w:val="24"/>
+          <w:szCs w:val="24"/>
+        </w:rPr>
+        <w:t>accumulation</w:t>
+      </w:r>
+      <w:r>
+        <w:rPr>
+          <w:sz w:val="24"/>
+          <w:szCs w:val="24"/>
+        </w:rPr>
+        <w:t xml:space="preserve"> of greenhouse gases</w:t>
+      </w:r>
+      <w:r>
+        <w:rPr>
+          <w:sz w:val="24"/>
+          <w:szCs w:val="24"/>
+        </w:rPr>
+        <w:t>. Changes in precipitation patterns have also been predicted as a result of a warming globe. For example, o</w:t>
+      </w:r>
+      <w:r>
+        <w:rPr>
+          <w:sz w:val="24"/>
+          <w:szCs w:val="24"/>
+        </w:rPr>
+        <w:t>verall precipitation is expected to increase in the Midwest</w:t>
       </w:r>
       <w:r>
         <w:rPr>
@@ -1374,6 +1455,7 @@
         </w:rPr>
         <w:t xml:space="preserve"> </w:t>
       </w:r>
+      <w:commentRangeStart w:id="4"/>
       <w:r>
         <w:rPr>
           <w:sz w:val="24"/>
@@ -1386,7 +1468,7 @@
           <w:sz w:val="24"/>
           <w:szCs w:val="24"/>
         </w:rPr>
-        <w:instrText xml:space="preserve"> ADDIN EN.CITE &lt;EndNote&gt;&lt;Cite&gt;&lt;Author&gt;Dunnell&lt;/Author&gt;&lt;Year&gt;2011&lt;/Year&gt;&lt;IDText&gt;Shifts in the flowering phenology of the northern Great Plains: Patterns over 100 years&lt;/IDText&gt;&lt;DisplayText&gt;(Dunnell and Travers 2011)&lt;/DisplayText&gt;&lt;record&gt;&lt;keywords&gt;&lt;keyword&gt;Growing seasons&lt;/keyword&gt;&lt;keyword&gt;Climate change&lt;/keyword&gt;&lt;keyword&gt;Precipitation&lt;/keyword&gt;&lt;keyword&gt;Phenology&lt;/keyword&gt;&lt;keyword&gt;Prairies&lt;/keyword&gt;&lt;keyword&gt;Flowering&lt;/keyword&gt;&lt;keyword&gt;Climate models&lt;/keyword&gt;&lt;keyword&gt;Annuals&lt;/keyword&gt;&lt;keyword&gt;Ecology&lt;/keyword&gt;&lt;keyword&gt;Plants&lt;/keyword&gt;&lt;keyword&gt;Species&lt;/keyword&gt;&lt;keyword&gt;Minnesota&lt;/keyword&gt;&lt;keyword&gt;flowering&lt;/keyword&gt;&lt;keyword&gt;North Dakota&lt;/keyword&gt;&lt;keyword&gt;prairie&lt;/keyword&gt;&lt;keyword&gt;phenology&lt;/keyword&gt;&lt;keyword&gt;climate change&lt;/keyword&gt;&lt;keyword&gt;Regression Analysis&lt;/keyword&gt;&lt;keyword&gt;Rain&lt;/keyword&gt;&lt;keyword&gt;Temperature&lt;/keyword&gt;&lt;keyword&gt;History, 21st Century&lt;/keyword&gt;&lt;keyword&gt;Species Specificity&lt;/keyword&gt;&lt;keyword&gt;Ecosystem&lt;/keyword&gt;&lt;keyword&gt;History, 20th Century&lt;/keyword&gt;&lt;keyword&gt;Climate Change - history&lt;/keyword&gt;&lt;keyword&gt;Flowers - physiology&lt;/keyword&gt;&lt;keyword&gt;Seasons&lt;/keyword&gt;&lt;keyword&gt;Environmental aspects&lt;/keyword&gt;&lt;keyword&gt;Evolution&lt;/keyword&gt;&lt;keyword&gt;Climatic changes&lt;/keyword&gt;&lt;keyword&gt;Research&lt;/keyword&gt;&lt;/keywords&gt;&lt;isbn&gt;0002-9122&lt;/isbn&gt;&lt;titles&gt;&lt;title&gt;Shifts in the flowering phenology of the northern Great Plains: Patterns over 100 years&lt;/title&gt;&lt;secondary-title&gt;American journal of botany&lt;/secondary-title&gt;&lt;/titles&gt;&lt;pages&gt;935-945&lt;/pages&gt;&lt;number&gt;6&lt;/number&gt;&lt;contributors&gt;&lt;authors&gt;&lt;author&gt;Dunnell, Kelsey L.&lt;/author&gt;&lt;author&gt;Travers, Steven E.&lt;/author&gt;&lt;/authors&gt;&lt;/contributors&gt;&lt;added-date format="utc"&gt;1614561033&lt;/added-date&gt;&lt;pub-location&gt;United States&lt;/pub-location&gt;&lt;ref-type name="Journal Article"&gt;17&lt;/ref-type&gt;&lt;dates&gt;&lt;year&gt;2011&lt;/year&gt;&lt;/dates&gt;&lt;rec-number&gt;668&lt;/rec-number&gt;&lt;publisher&gt;Wiley&lt;/publisher&gt;&lt;last-updated-date format="utc"&gt;1614561033&lt;/last-updated-date&gt;&lt;electronic-resource-num&gt;10.3732/ajb.1000363&lt;/electronic-resource-num&gt;&lt;volume&gt;98&lt;/volume&gt;&lt;/record&gt;&lt;/Cite&gt;&lt;/EndNote&gt;</w:instrText>
+        <w:instrText xml:space="preserve"> ADDIN EN.CITE &lt;EndNote&gt;&lt;Cite&gt;&lt;Author&gt;R.&lt;/Author&gt;&lt;Year&gt;2014&lt;/Year&gt;&lt;IDText&gt;Climate Change 2014: Synthesis Report. Contribution of Working Groups I, II, and III to the Fifth Assessment Report of the Intergovernmental Panel on Climate Change.&lt;/IDText&gt;&lt;DisplayText&gt;(Pachauri and Meyer 2014)&lt;/DisplayText&gt;&lt;record&gt;&lt;titles&gt;&lt;title&gt;Climate Change 2014: Synthesis Report. Contribution of Working Groups I, II, and III to the Fifth Assessment Report of the Intergovernmental Panel on Climate Change.&lt;/title&gt;&lt;/titles&gt;&lt;pages&gt;151&lt;/pages&gt;&lt;contributors&gt;&lt;authors&gt;&lt;author&gt;R. K. Pachauri&lt;/author&gt;&lt;author&gt;L.A. Meyer&lt;/author&gt;&lt;/authors&gt;&lt;/contributors&gt;&lt;added-date format="utc"&gt;1614561999&lt;/added-date&gt;&lt;pub-location&gt;Geneva, Switzerland&lt;/pub-location&gt;&lt;ref-type name="Report"&gt;27&lt;/ref-type&gt;&lt;dates&gt;&lt;year&gt;2014&lt;/year&gt;&lt;/dates&gt;&lt;rec-number&gt;59&lt;/rec-number&gt;&lt;publisher&gt;IPCC&lt;/publisher&gt;&lt;last-updated-date format="utc"&gt;1614562159&lt;/last-updated-date&gt;&lt;/record&gt;&lt;/Cite&gt;&lt;/EndNote&gt;</w:instrText>
       </w:r>
       <w:r>
         <w:rPr>
@@ -1401,7 +1483,7 @@
           <w:sz w:val="24"/>
           <w:szCs w:val="24"/>
         </w:rPr>
-        <w:t>(Dunnell and Travers 2011)</w:t>
+        <w:t>(Pachauri and Meyer 2014)</w:t>
       </w:r>
       <w:r>
         <w:rPr>
@@ -1410,121 +1492,12 @@
         </w:rPr>
         <w:fldChar w:fldCharType="end"/>
       </w:r>
-      <w:r>
-        <w:rPr>
-          <w:sz w:val="24"/>
-          <w:szCs w:val="24"/>
-        </w:rPr>
-        <w:t xml:space="preserve">. </w:t>
-      </w:r>
-      <w:r>
-        <w:rPr>
-          <w:sz w:val="24"/>
-          <w:szCs w:val="24"/>
-        </w:rPr>
-        <w:t xml:space="preserve">However, </w:t>
-      </w:r>
-      <w:r>
-        <w:rPr>
-          <w:sz w:val="24"/>
-          <w:szCs w:val="24"/>
-        </w:rPr>
-        <w:t xml:space="preserve">temperature is not the only climate or environmental variable affected by the </w:t>
-      </w:r>
-      <w:r>
-        <w:rPr>
-          <w:sz w:val="24"/>
-          <w:szCs w:val="24"/>
-        </w:rPr>
-        <w:t>accumulation</w:t>
-      </w:r>
-      <w:r>
-        <w:rPr>
-          <w:sz w:val="24"/>
-          <w:szCs w:val="24"/>
-        </w:rPr>
-        <w:t xml:space="preserve"> of greenhouse gases</w:t>
-      </w:r>
-      <w:r>
-        <w:rPr>
-          <w:sz w:val="24"/>
-          <w:szCs w:val="24"/>
-        </w:rPr>
-        <w:t xml:space="preserve">. Changes in precipitation patterns have also been predicted </w:t>
-      </w:r>
-      <w:proofErr w:type="gramStart"/>
-      <w:r>
-        <w:rPr>
-          <w:sz w:val="24"/>
-          <w:szCs w:val="24"/>
-        </w:rPr>
-        <w:t>as a result of</w:t>
-      </w:r>
-      <w:proofErr w:type="gramEnd"/>
-      <w:r>
-        <w:rPr>
-          <w:sz w:val="24"/>
-          <w:szCs w:val="24"/>
-        </w:rPr>
-        <w:t xml:space="preserve"> a warming globe. For example, o</w:t>
-      </w:r>
-      <w:r>
-        <w:rPr>
-          <w:sz w:val="24"/>
-          <w:szCs w:val="24"/>
-        </w:rPr>
-        <w:t>verall precipitation is expected to increase in the Midwest</w:t>
-      </w:r>
-      <w:r>
-        <w:rPr>
-          <w:sz w:val="24"/>
-          <w:szCs w:val="24"/>
-        </w:rPr>
-        <w:t xml:space="preserve"> </w:t>
-      </w:r>
-      <w:commentRangeStart w:id="0"/>
-      <w:r>
-        <w:rPr>
-          <w:sz w:val="24"/>
-          <w:szCs w:val="24"/>
-        </w:rPr>
-        <w:fldChar w:fldCharType="begin"/>
-      </w:r>
-      <w:r>
-        <w:rPr>
-          <w:sz w:val="24"/>
-          <w:szCs w:val="24"/>
-        </w:rPr>
-        <w:instrText xml:space="preserve"> ADDIN EN.CITE &lt;EndNote&gt;&lt;Cite&gt;&lt;Author&gt;R.&lt;/Author&gt;&lt;Year&gt;2014&lt;/Year&gt;&lt;IDText&gt;Climate Change 2014: Synthesis Report. Contribution of Working Groups I, II, and III to the Fifth Assessment Report of the Intergovernmental Panel on Climate Change.&lt;/IDText&gt;&lt;DisplayText&gt;(Pachauri and Meyer 2014)&lt;/DisplayText&gt;&lt;record&gt;&lt;titles&gt;&lt;title&gt;Climate Change 2014: Synthesis Report. Contribution of Working Groups I, II, and III to the Fifth Assessment Report of the Intergovernmental Panel on Climate Change.&lt;/title&gt;&lt;/titles&gt;&lt;pages&gt;151&lt;/pages&gt;&lt;contributors&gt;&lt;authors&gt;&lt;author&gt;R. K. Pachauri&lt;/author&gt;&lt;author&gt;L.A. Meyer&lt;/author&gt;&lt;/authors&gt;&lt;/contributors&gt;&lt;added-date format="utc"&gt;1614561999&lt;/added-date&gt;&lt;pub-location&gt;Geneva, Switzerland&lt;/pub-location&gt;&lt;ref-type name="Report"&gt;27&lt;/ref-type&gt;&lt;dates&gt;&lt;year&gt;2014&lt;/year&gt;&lt;/dates&gt;&lt;rec-number&gt;59&lt;/rec-number&gt;&lt;publisher&gt;IPCC&lt;/publisher&gt;&lt;last-updated-date format="utc"&gt;1614562159&lt;/last-updated-date&gt;&lt;/record&gt;&lt;/Cite&gt;&lt;/EndNote&gt;</w:instrText>
-      </w:r>
-      <w:r>
-        <w:rPr>
-          <w:sz w:val="24"/>
-          <w:szCs w:val="24"/>
-        </w:rPr>
-        <w:fldChar w:fldCharType="separate"/>
-      </w:r>
-      <w:r>
-        <w:rPr>
-          <w:noProof/>
-          <w:sz w:val="24"/>
-          <w:szCs w:val="24"/>
-        </w:rPr>
-        <w:t>(Pachauri and Meyer 2014)</w:t>
-      </w:r>
-      <w:r>
-        <w:rPr>
-          <w:sz w:val="24"/>
-          <w:szCs w:val="24"/>
-        </w:rPr>
-        <w:fldChar w:fldCharType="end"/>
-      </w:r>
-      <w:commentRangeEnd w:id="0"/>
+      <w:commentRangeEnd w:id="4"/>
       <w:r>
         <w:rPr>
           <w:rStyle w:val="CommentReference"/>
         </w:rPr>
-        <w:commentReference w:id="0"/>
+        <w:commentReference w:id="4"/>
       </w:r>
       <w:r>
         <w:rPr>
@@ -1553,6 +1526,7 @@
         <w:spacing w:line="480" w:lineRule="auto"/>
         <w:ind w:firstLine="360"/>
         <w:rPr>
+          <w:ins w:id="5" w:author="Emma Chandler" w:date="2021-03-21T10:18:00Z"/>
           <w:sz w:val="24"/>
           <w:szCs w:val="24"/>
         </w:rPr>
@@ -1571,12 +1545,30 @@
         </w:rPr>
         <w:t xml:space="preserve">. During bud emergence, snow cover decreases the amount of sunlight plants receive but also insulates buds from frost events. </w:t>
       </w:r>
-      <w:r>
-        <w:rPr>
-          <w:sz w:val="24"/>
-          <w:szCs w:val="24"/>
-        </w:rPr>
-        <w:t>However, when</w:t>
+      <w:del w:id="6" w:author="Emma Chandler" w:date="2021-03-21T10:17:00Z">
+        <w:r>
+          <w:rPr>
+            <w:sz w:val="24"/>
+            <w:szCs w:val="24"/>
+          </w:rPr>
+          <w:delText>However, w</w:delText>
+        </w:r>
+      </w:del>
+      <w:ins w:id="7" w:author="Emma Chandler" w:date="2021-03-21T10:17:00Z">
+        <w:r>
+          <w:rPr>
+            <w:sz w:val="24"/>
+            <w:szCs w:val="24"/>
+          </w:rPr>
+          <w:t>W</w:t>
+        </w:r>
+      </w:ins>
+      <w:r>
+        <w:rPr>
+          <w:sz w:val="24"/>
+          <w:szCs w:val="24"/>
+        </w:rPr>
+        <w:t>hen</w:t>
       </w:r>
       <w:r>
         <w:rPr>
@@ -1590,7 +1582,48 @@
           <w:sz w:val="24"/>
           <w:szCs w:val="24"/>
         </w:rPr>
-        <w:t>s soil temperature should increase quickly promoting plant growth. In addition, s</w:t>
+        <w:t>s</w:t>
+      </w:r>
+      <w:ins w:id="8" w:author="Emma Chandler" w:date="2021-03-21T10:16:00Z">
+        <w:r>
+          <w:rPr>
+            <w:sz w:val="24"/>
+            <w:szCs w:val="24"/>
+          </w:rPr>
+          <w:t>,</w:t>
+        </w:r>
+      </w:ins>
+      <w:r>
+        <w:rPr>
+          <w:sz w:val="24"/>
+          <w:szCs w:val="24"/>
+        </w:rPr>
+        <w:t xml:space="preserve"> soil temperature should increase quickly promoting plant growth. </w:t>
+      </w:r>
+      <w:del w:id="9" w:author="Emma Chandler" w:date="2021-03-21T10:17:00Z">
+        <w:r>
+          <w:rPr>
+            <w:sz w:val="24"/>
+            <w:szCs w:val="24"/>
+          </w:rPr>
+          <w:delText>In addition</w:delText>
+        </w:r>
+      </w:del>
+      <w:ins w:id="10" w:author="Emma Chandler" w:date="2021-03-21T10:17:00Z">
+        <w:r>
+          <w:rPr>
+            <w:sz w:val="24"/>
+            <w:szCs w:val="24"/>
+          </w:rPr>
+          <w:t>Additionally</w:t>
+        </w:r>
+      </w:ins>
+      <w:r>
+        <w:rPr>
+          <w:sz w:val="24"/>
+          <w:szCs w:val="24"/>
+        </w:rPr>
+        <w:t>, s</w:t>
       </w:r>
       <w:r>
         <w:rPr>
@@ -1606,6 +1639,16 @@
         </w:rPr>
         <w:t xml:space="preserve"> </w:t>
       </w:r>
+    </w:p>
+    <w:p>
+      <w:pPr>
+        <w:spacing w:line="480" w:lineRule="auto"/>
+        <w:ind w:firstLine="360"/>
+        <w:rPr>
+          <w:sz w:val="24"/>
+          <w:szCs w:val="24"/>
+        </w:rPr>
+      </w:pPr>
       <w:r>
         <w:rPr>
           <w:sz w:val="24"/>
@@ -1712,19 +1755,8 @@
           <w:sz w:val="24"/>
           <w:szCs w:val="24"/>
         </w:rPr>
-        <w:t xml:space="preserve">Delphinium </w:t>
-      </w:r>
-      <w:proofErr w:type="spellStart"/>
-      <w:r>
-        <w:rPr>
-          <w:i/>
-          <w:iCs/>
-          <w:sz w:val="24"/>
-          <w:szCs w:val="24"/>
-        </w:rPr>
-        <w:t>barbeyi</w:t>
-      </w:r>
-      <w:proofErr w:type="spellEnd"/>
+        <w:t>Delphinium barbeyi</w:t>
+      </w:r>
       <w:r>
         <w:rPr>
           <w:sz w:val="24"/>
@@ -1883,6 +1915,7 @@
           <w:sz w:val="24"/>
           <w:szCs w:val="24"/>
         </w:rPr>
+        <w:lastRenderedPageBreak/>
         <w:t>Though t</w:t>
       </w:r>
       <w:r>
@@ -1967,15 +2000,7 @@
           <w:sz w:val="24"/>
           <w:szCs w:val="24"/>
         </w:rPr>
-        <w:t xml:space="preserve">from our understanding, no studies have been conducted on the </w:t>
-      </w:r>
-      <w:r>
-        <w:rPr>
-          <w:sz w:val="24"/>
-          <w:szCs w:val="24"/>
-        </w:rPr>
-        <w:lastRenderedPageBreak/>
-        <w:t>effects of snowpack on the flowering of prairie species.</w:t>
+        <w:t>from our understanding, no studies have been conducted on the effects of snowpack on the flowering of prairie species.</w:t>
       </w:r>
       <w:r>
         <w:rPr>
@@ -2339,7 +2364,7 @@
         </w:rPr>
         <w:t>We</w:t>
       </w:r>
-      <w:ins w:id="1" w:author="Emma Chandler" w:date="2021-03-12T13:29:00Z">
+      <w:ins w:id="11" w:author="Emma Chandler" w:date="2021-03-12T13:29:00Z">
         <w:r>
           <w:rPr>
             <w:sz w:val="24"/>
@@ -2348,7 +2373,7 @@
           <w:t xml:space="preserve"> </w:t>
         </w:r>
       </w:ins>
-      <w:del w:id="2" w:author="Emma Chandler" w:date="2021-03-12T13:29:00Z">
+      <w:del w:id="12" w:author="Emma Chandler" w:date="2021-03-12T13:29:00Z">
         <w:r>
           <w:rPr>
             <w:sz w:val="24"/>
@@ -2364,7 +2389,7 @@
         </w:rPr>
         <w:t xml:space="preserve">used historical data collected by O.A. Stevens and </w:t>
       </w:r>
-      <w:commentRangeStart w:id="3"/>
+      <w:commentRangeStart w:id="13"/>
       <w:r>
         <w:rPr>
           <w:sz w:val="24"/>
@@ -2372,12 +2397,12 @@
         </w:rPr>
         <w:t>SET</w:t>
       </w:r>
-      <w:commentRangeEnd w:id="3"/>
+      <w:commentRangeEnd w:id="13"/>
       <w:r>
         <w:rPr>
           <w:rStyle w:val="CommentReference"/>
         </w:rPr>
-        <w:commentReference w:id="3"/>
+        <w:commentReference w:id="13"/>
       </w:r>
       <w:r>
         <w:rPr>
@@ -2547,7 +2572,15 @@
           <w:sz w:val="24"/>
           <w:szCs w:val="24"/>
         </w:rPr>
-        <w:t xml:space="preserve">20. Thus, there is a 52-year gap in data at the end of the past century. The plant species analyzed </w:t>
+        <w:t xml:space="preserve">20. Thus, there is a 52-year gap in data at the end of the past century. The </w:t>
+      </w:r>
+      <w:r>
+        <w:rPr>
+          <w:sz w:val="24"/>
+          <w:szCs w:val="24"/>
+        </w:rPr>
+        <w:lastRenderedPageBreak/>
+        <w:t xml:space="preserve">plant species analyzed </w:t>
       </w:r>
       <w:r>
         <w:rPr>
@@ -2561,15 +2594,7 @@
           <w:sz w:val="24"/>
           <w:szCs w:val="24"/>
         </w:rPr>
-        <w:t xml:space="preserve">were limited to those that met a series of minimum data </w:t>
-      </w:r>
-      <w:r>
-        <w:rPr>
-          <w:sz w:val="24"/>
-          <w:szCs w:val="24"/>
-        </w:rPr>
-        <w:lastRenderedPageBreak/>
-        <w:t xml:space="preserve">requirements. The </w:t>
+        <w:t xml:space="preserve">were limited to those that met a series of minimum data requirements. The </w:t>
       </w:r>
       <w:r>
         <w:rPr>
@@ -2609,23 +2634,14 @@
           <w:szCs w:val="24"/>
         </w:rPr>
       </w:pPr>
-      <w:proofErr w:type="gramStart"/>
-      <w:r>
-        <w:rPr>
-          <w:sz w:val="24"/>
-          <w:szCs w:val="24"/>
-        </w:rPr>
-        <w:t>In order to</w:t>
-      </w:r>
-      <w:proofErr w:type="gramEnd"/>
-      <w:r>
-        <w:rPr>
-          <w:sz w:val="24"/>
-          <w:szCs w:val="24"/>
-        </w:rPr>
-        <w:t xml:space="preserve"> quantify different environmental variables related to annual climate patterns, we used daily climate data collected in Fargo, North Dakota, USA, as part of the National Atmospheric and Oceanic Administration (NOAA) National Climatic Data Center (NCDC) observing network (</w:t>
-      </w:r>
-      <w:commentRangeStart w:id="4"/>
+      <w:r>
+        <w:rPr>
+          <w:sz w:val="24"/>
+          <w:szCs w:val="24"/>
+        </w:rPr>
+        <w:t>In order to quantify different environmental variables related to annual climate patterns, we used daily climate data collected in Fargo, North Dakota, USA, as part of the National Atmospheric and Oceanic Administration (NOAA) National Climatic Data Center (NCDC) observing network (</w:t>
+      </w:r>
+      <w:commentRangeStart w:id="14"/>
       <w:r>
         <w:rPr>
           <w:sz w:val="24"/>
@@ -2633,12 +2649,12 @@
         </w:rPr>
         <w:t>http://www.ncdc.noaa.gov/oa/ncdc.html</w:t>
       </w:r>
-      <w:commentRangeEnd w:id="4"/>
+      <w:commentRangeEnd w:id="14"/>
       <w:r>
         <w:rPr>
           <w:rStyle w:val="CommentReference"/>
         </w:rPr>
-        <w:commentReference w:id="4"/>
+        <w:commentReference w:id="14"/>
       </w:r>
       <w:r>
         <w:rPr>
@@ -2708,7 +2724,23 @@
           <w:sz w:val="24"/>
           <w:szCs w:val="24"/>
         </w:rPr>
-        <w:t>bare ground) and snowfall beginning in 1942. However, snowpack data is unavailable for 1997 through 2004.</w:t>
+        <w:t>bare ground)</w:t>
+      </w:r>
+      <w:ins w:id="15" w:author="Emma Chandler" w:date="2021-03-21T10:23:00Z">
+        <w:r>
+          <w:rPr>
+            <w:sz w:val="24"/>
+            <w:szCs w:val="24"/>
+          </w:rPr>
+          <w:t>,</w:t>
+        </w:r>
+      </w:ins>
+      <w:r>
+        <w:rPr>
+          <w:sz w:val="24"/>
+          <w:szCs w:val="24"/>
+        </w:rPr>
+        <w:t xml:space="preserve"> and snowfall beginning in 1942. However, snowpack data is unavailable for 1997 through 2004.</w:t>
       </w:r>
       <w:r>
         <w:rPr>
@@ -2957,23 +2989,7 @@
           <w:sz w:val="24"/>
           <w:szCs w:val="24"/>
         </w:rPr>
-        <w:t xml:space="preserve"> in the northern </w:t>
-      </w:r>
-      <w:proofErr w:type="gramStart"/>
-      <w:r>
-        <w:rPr>
-          <w:sz w:val="24"/>
-          <w:szCs w:val="24"/>
-        </w:rPr>
-        <w:t>plains</w:t>
-      </w:r>
-      <w:proofErr w:type="gramEnd"/>
-      <w:r>
-        <w:rPr>
-          <w:sz w:val="24"/>
-          <w:szCs w:val="24"/>
-        </w:rPr>
-        <w:t xml:space="preserve"> region</w:t>
+        <w:t xml:space="preserve"> in the northern plains region</w:t>
       </w:r>
       <w:r>
         <w:rPr>
@@ -3077,7 +3093,7 @@
         </w:rPr>
         <w:t xml:space="preserve">snowfall was the Date of Bare Ground (DOBG) or the day of the year when snowpack first reached zero. </w:t>
       </w:r>
-      <w:commentRangeStart w:id="5"/>
+      <w:commentRangeStart w:id="16"/>
       <w:r>
         <w:rPr>
           <w:sz w:val="24"/>
@@ -3085,7 +3101,7 @@
         </w:rPr>
         <w:t xml:space="preserve">Eight </w:t>
       </w:r>
-      <w:commentRangeEnd w:id="5"/>
+      <w:commentRangeEnd w:id="16"/>
       <w:r>
         <w:rPr>
           <w:sz w:val="24"/>
@@ -3104,30 +3120,14 @@
         <w:rPr>
           <w:rStyle w:val="CommentReference"/>
         </w:rPr>
-        <w:commentReference w:id="5"/>
-      </w:r>
-      <w:r>
-        <w:rPr>
-          <w:sz w:val="24"/>
-          <w:szCs w:val="24"/>
-        </w:rPr>
-        <w:t xml:space="preserve">indicated a short period, </w:t>
-      </w:r>
-      <w:proofErr w:type="gramStart"/>
-      <w:r>
-        <w:rPr>
-          <w:sz w:val="24"/>
-          <w:szCs w:val="24"/>
-        </w:rPr>
-        <w:t>one to two days,</w:t>
-      </w:r>
-      <w:proofErr w:type="gramEnd"/>
-      <w:r>
-        <w:rPr>
-          <w:sz w:val="24"/>
-          <w:szCs w:val="24"/>
-        </w:rPr>
-        <w:t xml:space="preserve"> of snowpack late in the season which were excluded. The third </w:t>
+        <w:commentReference w:id="16"/>
+      </w:r>
+      <w:r>
+        <w:rPr>
+          <w:sz w:val="24"/>
+          <w:szCs w:val="24"/>
+        </w:rPr>
+        <w:t xml:space="preserve">indicated a short period, one to two days, of snowpack late in the season which were excluded. The third </w:t>
       </w:r>
       <w:r>
         <w:rPr>
@@ -3211,15 +3211,7 @@
           <w:sz w:val="24"/>
           <w:szCs w:val="24"/>
         </w:rPr>
-        <w:t xml:space="preserve">with </w:t>
-      </w:r>
-      <w:proofErr w:type="spellStart"/>
-      <w:r>
-        <w:rPr>
-          <w:sz w:val="24"/>
-          <w:szCs w:val="24"/>
-        </w:rPr>
-        <w:t>snowpack</w:t>
+        <w:t>with snowpack</w:t>
       </w:r>
       <w:r>
         <w:rPr>
@@ -3228,7 +3220,6 @@
         </w:rPr>
         <w:t>s</w:t>
       </w:r>
-      <w:proofErr w:type="spellEnd"/>
       <w:r>
         <w:rPr>
           <w:sz w:val="24"/>
@@ -3423,7 +3414,7 @@
         </w:rPr>
         <w:t xml:space="preserve">We used </w:t>
       </w:r>
-      <w:commentRangeStart w:id="6"/>
+      <w:commentRangeStart w:id="17"/>
       <w:r>
         <w:rPr>
           <w:sz w:val="24"/>
@@ -3431,7 +3422,6 @@
         </w:rPr>
         <w:t xml:space="preserve">the </w:t>
       </w:r>
-      <w:proofErr w:type="spellStart"/>
       <w:r>
         <w:rPr>
           <w:i/>
@@ -3441,7 +3431,6 @@
         </w:rPr>
         <w:t>lavaan</w:t>
       </w:r>
-      <w:proofErr w:type="spellEnd"/>
       <w:r>
         <w:rPr>
           <w:sz w:val="24"/>
@@ -3449,16 +3438,16 @@
         </w:rPr>
         <w:t xml:space="preserve"> package </w:t>
       </w:r>
-      <w:commentRangeEnd w:id="6"/>
+      <w:commentRangeEnd w:id="17"/>
       <w:r>
         <w:rPr>
           <w:rStyle w:val="CommentReference"/>
           <w:sz w:val="24"/>
           <w:szCs w:val="24"/>
         </w:rPr>
-        <w:commentReference w:id="6"/>
-      </w:r>
-      <w:commentRangeStart w:id="8"/>
+        <w:commentReference w:id="17"/>
+      </w:r>
+      <w:commentRangeStart w:id="19"/>
       <w:r>
         <w:rPr>
           <w:sz w:val="24"/>
@@ -3516,12 +3505,12 @@
         </w:rPr>
         <w:t xml:space="preserve">to </w:t>
       </w:r>
-      <w:commentRangeEnd w:id="8"/>
+      <w:commentRangeEnd w:id="19"/>
       <w:r>
         <w:rPr>
           <w:rStyle w:val="CommentReference"/>
         </w:rPr>
-        <w:commentReference w:id="8"/>
+        <w:commentReference w:id="19"/>
       </w:r>
       <w:r>
         <w:rPr>
@@ -3664,7 +3653,7 @@
         </w:rPr>
         <w:t xml:space="preserve"> as endogenous variables (</w:t>
       </w:r>
-      <w:commentRangeStart w:id="9"/>
+      <w:commentRangeStart w:id="20"/>
       <w:r>
         <w:rPr>
           <w:sz w:val="24"/>
@@ -3672,12 +3661,12 @@
         </w:rPr>
         <w:t>Fig. 1</w:t>
       </w:r>
-      <w:commentRangeEnd w:id="9"/>
+      <w:commentRangeEnd w:id="20"/>
       <w:r>
         <w:rPr>
           <w:rStyle w:val="CommentReference"/>
         </w:rPr>
-        <w:commentReference w:id="9"/>
+        <w:commentReference w:id="20"/>
       </w:r>
       <w:r>
         <w:rPr>
@@ -3749,7 +3738,7 @@
         </w:rPr>
         <w:t xml:space="preserve">, we applied full information maximum </w:t>
       </w:r>
-      <w:commentRangeStart w:id="10"/>
+      <w:commentRangeStart w:id="21"/>
       <w:r>
         <w:rPr>
           <w:sz w:val="24"/>
@@ -3757,14 +3746,14 @@
         </w:rPr>
         <w:t xml:space="preserve">likelihood (FIML) </w:t>
       </w:r>
-      <w:commentRangeEnd w:id="10"/>
+      <w:commentRangeEnd w:id="21"/>
       <w:r>
         <w:rPr>
           <w:rStyle w:val="CommentReference"/>
           <w:sz w:val="24"/>
           <w:szCs w:val="24"/>
         </w:rPr>
-        <w:commentReference w:id="10"/>
+        <w:commentReference w:id="21"/>
       </w:r>
       <w:r>
         <w:rPr>
@@ -3797,21 +3786,12 @@
           <w:szCs w:val="24"/>
         </w:rPr>
       </w:pPr>
-      <w:proofErr w:type="gramStart"/>
-      <w:r>
-        <w:rPr>
-          <w:sz w:val="24"/>
-          <w:szCs w:val="24"/>
-        </w:rPr>
-        <w:t>In order to</w:t>
-      </w:r>
-      <w:proofErr w:type="gramEnd"/>
-      <w:r>
-        <w:rPr>
-          <w:sz w:val="24"/>
-          <w:szCs w:val="24"/>
-        </w:rPr>
-        <w:t xml:space="preserve"> identify the best overall structural equation model for analyzing relationships among climate and flowering variables we used a model selection approach and compared the fit of the full model (above) to three other reduced models that omitted either </w:t>
+      <w:r>
+        <w:rPr>
+          <w:sz w:val="24"/>
+          <w:szCs w:val="24"/>
+        </w:rPr>
+        <w:t xml:space="preserve">In order to identify the best overall structural equation model for analyzing relationships among climate and flowering variables we used a model selection approach and compared the fit of the full model (above) to three other reduced models that omitted either </w:t>
       </w:r>
       <w:r>
         <w:rPr>
@@ -3848,7 +3828,6 @@
         </w:rPr>
         <w:t xml:space="preserve">.  After using the </w:t>
       </w:r>
-      <w:proofErr w:type="spellStart"/>
       <w:r>
         <w:rPr>
           <w:i/>
@@ -3858,7 +3837,6 @@
         </w:rPr>
         <w:t>lavaan</w:t>
       </w:r>
-      <w:proofErr w:type="spellEnd"/>
       <w:r>
         <w:rPr>
           <w:sz w:val="24"/>
@@ -4061,6 +4039,15 @@
         </w:rPr>
         <w:t>2)</w:t>
       </w:r>
+      <w:ins w:id="23" w:author="Emma Chandler" w:date="2021-03-21T10:29:00Z">
+        <w:r>
+          <w:rPr>
+            <w:sz w:val="24"/>
+            <w:szCs w:val="24"/>
+          </w:rPr>
+          <w:t>.</w:t>
+        </w:r>
+      </w:ins>
     </w:p>
     <w:p>
       <w:pPr>
@@ -4171,7 +4158,7 @@
         </w:rPr>
         <w:t xml:space="preserve"> estimating goodness </w:t>
       </w:r>
-      <w:commentRangeStart w:id="12"/>
+      <w:commentRangeStart w:id="24"/>
       <w:r>
         <w:rPr>
           <w:sz w:val="24"/>
@@ -4229,7 +4216,6 @@
         </w:rPr>
         <w:t xml:space="preserve"> (</w:t>
       </w:r>
-      <w:proofErr w:type="spellStart"/>
       <w:r>
         <w:rPr>
           <w:i/>
@@ -4237,9 +4223,85 @@
           <w:sz w:val="24"/>
           <w:szCs w:val="24"/>
         </w:rPr>
-        <w:t>lavaan</w:t>
-      </w:r>
-      <w:proofErr w:type="spellEnd"/>
+        <w:t>lavaan)</w:t>
+      </w:r>
+      <w:r>
+        <w:rPr>
+          <w:sz w:val="24"/>
+          <w:szCs w:val="24"/>
+        </w:rPr>
+        <w:t>,</w:t>
+      </w:r>
+      <w:r>
+        <w:rPr>
+          <w:sz w:val="24"/>
+          <w:szCs w:val="24"/>
+        </w:rPr>
+        <w:t xml:space="preserve"> the </w:t>
+      </w:r>
+      <w:commentRangeEnd w:id="24"/>
+      <w:r>
+        <w:rPr>
+          <w:rStyle w:val="CommentReference"/>
+        </w:rPr>
+        <w:commentReference w:id="24"/>
+      </w:r>
+      <w:r>
+        <w:rPr>
+          <w:sz w:val="24"/>
+          <w:szCs w:val="24"/>
+        </w:rPr>
+        <w:t xml:space="preserve">reduced model </w:t>
+      </w:r>
+      <w:r>
+        <w:rPr>
+          <w:sz w:val="24"/>
+          <w:szCs w:val="24"/>
+        </w:rPr>
+        <w:t>was a good representation</w:t>
+      </w:r>
+      <w:r>
+        <w:rPr>
+          <w:sz w:val="24"/>
+          <w:szCs w:val="24"/>
+        </w:rPr>
+        <w:t xml:space="preserve"> of the </w:t>
+      </w:r>
+      <w:r>
+        <w:rPr>
+          <w:sz w:val="24"/>
+          <w:szCs w:val="24"/>
+        </w:rPr>
+        <w:t>relationships among the exogenous and endogenous variables</w:t>
+      </w:r>
+      <w:r>
+        <w:rPr>
+          <w:sz w:val="24"/>
+          <w:szCs w:val="24"/>
+        </w:rPr>
+        <w:t xml:space="preserve"> </w:t>
+      </w:r>
+      <w:r>
+        <w:rPr>
+          <w:sz w:val="24"/>
+          <w:szCs w:val="24"/>
+        </w:rPr>
+        <w:t xml:space="preserve">for all </w:t>
+      </w:r>
+      <w:r>
+        <w:rPr>
+          <w:sz w:val="24"/>
+          <w:szCs w:val="24"/>
+        </w:rPr>
+        <w:t>but</w:t>
+      </w:r>
+      <w:r>
+        <w:rPr>
+          <w:sz w:val="24"/>
+          <w:szCs w:val="24"/>
+        </w:rPr>
+        <w:t xml:space="preserve"> five species</w:t>
+      </w:r>
       <w:r>
         <w:rPr>
           <w:i/>
@@ -4247,84 +4309,7 @@
           <w:sz w:val="24"/>
           <w:szCs w:val="24"/>
         </w:rPr>
-        <w:t>)</w:t>
-      </w:r>
-      <w:r>
-        <w:rPr>
-          <w:sz w:val="24"/>
-          <w:szCs w:val="24"/>
-        </w:rPr>
-        <w:t>,</w:t>
-      </w:r>
-      <w:r>
-        <w:rPr>
-          <w:sz w:val="24"/>
-          <w:szCs w:val="24"/>
-        </w:rPr>
-        <w:t xml:space="preserve"> the </w:t>
-      </w:r>
-      <w:commentRangeEnd w:id="12"/>
-      <w:r>
-        <w:rPr>
-          <w:rStyle w:val="CommentReference"/>
-        </w:rPr>
-        <w:commentReference w:id="12"/>
-      </w:r>
-      <w:r>
-        <w:rPr>
-          <w:sz w:val="24"/>
-          <w:szCs w:val="24"/>
-        </w:rPr>
-        <w:t xml:space="preserve">reduced model </w:t>
-      </w:r>
-      <w:r>
-        <w:rPr>
-          <w:sz w:val="24"/>
-          <w:szCs w:val="24"/>
-        </w:rPr>
-        <w:t>was a good representation</w:t>
-      </w:r>
-      <w:r>
-        <w:rPr>
-          <w:sz w:val="24"/>
-          <w:szCs w:val="24"/>
-        </w:rPr>
-        <w:t xml:space="preserve"> of the </w:t>
-      </w:r>
-      <w:r>
-        <w:rPr>
-          <w:sz w:val="24"/>
-          <w:szCs w:val="24"/>
-        </w:rPr>
-        <w:t>relationships among the exogenous and endogenous variables</w:t>
-      </w:r>
-      <w:r>
-        <w:rPr>
-          <w:sz w:val="24"/>
-          <w:szCs w:val="24"/>
-        </w:rPr>
         <w:t xml:space="preserve"> </w:t>
-      </w:r>
-      <w:r>
-        <w:rPr>
-          <w:sz w:val="24"/>
-          <w:szCs w:val="24"/>
-        </w:rPr>
-        <w:t xml:space="preserve">for all </w:t>
-      </w:r>
-      <w:r>
-        <w:rPr>
-          <w:sz w:val="24"/>
-          <w:szCs w:val="24"/>
-        </w:rPr>
-        <w:t>but</w:t>
-      </w:r>
-      <w:r>
-        <w:rPr>
-          <w:sz w:val="24"/>
-          <w:szCs w:val="24"/>
-        </w:rPr>
-        <w:t xml:space="preserve"> five species</w:t>
       </w:r>
       <w:r>
         <w:rPr>
@@ -4333,7 +4318,7 @@
           <w:sz w:val="24"/>
           <w:szCs w:val="24"/>
         </w:rPr>
-        <w:t xml:space="preserve"> </w:t>
+        <w:t>(</w:t>
       </w:r>
       <w:r>
         <w:rPr>
@@ -4342,7 +4327,14 @@
           <w:sz w:val="24"/>
           <w:szCs w:val="24"/>
         </w:rPr>
-        <w:t>(</w:t>
+        <w:t>Anemone patens</w:t>
+      </w:r>
+      <w:r>
+        <w:rPr>
+          <w:sz w:val="24"/>
+          <w:szCs w:val="24"/>
+        </w:rPr>
+        <w:t xml:space="preserve">, </w:t>
       </w:r>
       <w:r>
         <w:rPr>
@@ -4351,7 +4343,7 @@
           <w:sz w:val="24"/>
           <w:szCs w:val="24"/>
         </w:rPr>
-        <w:t>Anemone patens</w:t>
+        <w:t>Caltha palustris</w:t>
       </w:r>
       <w:r>
         <w:rPr>
@@ -4367,7 +4359,7 @@
           <w:sz w:val="24"/>
           <w:szCs w:val="24"/>
         </w:rPr>
-        <w:t>Caltha palustris</w:t>
+        <w:t>Lithospermum canescens</w:t>
       </w:r>
       <w:r>
         <w:rPr>
@@ -4383,9 +4375,15 @@
           <w:sz w:val="24"/>
           <w:szCs w:val="24"/>
         </w:rPr>
-        <w:t xml:space="preserve">Lithospermum </w:t>
-      </w:r>
-      <w:proofErr w:type="spellStart"/>
+        <w:t>Campanula rotundifolia</w:t>
+      </w:r>
+      <w:r>
+        <w:rPr>
+          <w:sz w:val="24"/>
+          <w:szCs w:val="24"/>
+        </w:rPr>
+        <w:t xml:space="preserve">, and </w:t>
+      </w:r>
       <w:r>
         <w:rPr>
           <w:i/>
@@ -4393,15 +4391,7 @@
           <w:sz w:val="24"/>
           <w:szCs w:val="24"/>
         </w:rPr>
-        <w:t>canescens</w:t>
-      </w:r>
-      <w:proofErr w:type="spellEnd"/>
-      <w:r>
-        <w:rPr>
-          <w:sz w:val="24"/>
-          <w:szCs w:val="24"/>
-        </w:rPr>
-        <w:t xml:space="preserve">, </w:t>
+        <w:t>Amorpha canescens</w:t>
       </w:r>
       <w:r>
         <w:rPr>
@@ -4410,14 +4400,21 @@
           <w:sz w:val="24"/>
           <w:szCs w:val="24"/>
         </w:rPr>
-        <w:t>Campanula rotundifolia</w:t>
-      </w:r>
-      <w:r>
-        <w:rPr>
-          <w:sz w:val="24"/>
-          <w:szCs w:val="24"/>
-        </w:rPr>
-        <w:t xml:space="preserve">, and </w:t>
+        <w:t>)</w:t>
+      </w:r>
+      <w:r>
+        <w:rPr>
+          <w:sz w:val="24"/>
+          <w:szCs w:val="24"/>
+        </w:rPr>
+        <w:t xml:space="preserve">. </w:t>
+      </w:r>
+      <w:r>
+        <w:rPr>
+          <w:sz w:val="24"/>
+          <w:szCs w:val="24"/>
+        </w:rPr>
+        <w:t xml:space="preserve">These five species were removed from further analysis and consideration.  </w:t>
       </w:r>
       <w:r>
         <w:rPr>
@@ -4426,9 +4423,1562 @@
           <w:sz w:val="24"/>
           <w:szCs w:val="24"/>
         </w:rPr>
-        <w:t xml:space="preserve">Amorpha </w:t>
-      </w:r>
-      <w:proofErr w:type="spellStart"/>
+        <w:t xml:space="preserve"> </w:t>
+      </w:r>
+    </w:p>
+    <w:p>
+      <w:pPr>
+        <w:spacing w:line="480" w:lineRule="auto"/>
+        <w:ind w:firstLine="720"/>
+        <w:rPr>
+          <w:sz w:val="24"/>
+          <w:szCs w:val="24"/>
+        </w:rPr>
+      </w:pPr>
+      <w:r>
+        <w:rPr>
+          <w:sz w:val="24"/>
+          <w:szCs w:val="24"/>
+        </w:rPr>
+        <w:t xml:space="preserve">The results of path analysis are presented in </w:t>
+      </w:r>
+      <w:r>
+        <w:rPr>
+          <w:sz w:val="24"/>
+          <w:szCs w:val="24"/>
+        </w:rPr>
+        <w:t>Figure 3</w:t>
+      </w:r>
+      <w:r>
+        <w:rPr>
+          <w:sz w:val="24"/>
+          <w:szCs w:val="24"/>
+        </w:rPr>
+        <w:t xml:space="preserve"> and Table 1</w:t>
+      </w:r>
+      <w:r>
+        <w:rPr>
+          <w:sz w:val="24"/>
+          <w:szCs w:val="24"/>
+        </w:rPr>
+        <w:t xml:space="preserve"> for each of the </w:t>
+      </w:r>
+      <w:r>
+        <w:rPr>
+          <w:sz w:val="24"/>
+          <w:szCs w:val="24"/>
+        </w:rPr>
+        <w:t xml:space="preserve">remaining </w:t>
+      </w:r>
+      <w:r>
+        <w:rPr>
+          <w:sz w:val="24"/>
+          <w:szCs w:val="24"/>
+        </w:rPr>
+        <w:t xml:space="preserve">species arranged by order of seasonal flowering sequence. </w:t>
+      </w:r>
+      <w:r>
+        <w:rPr>
+          <w:sz w:val="24"/>
+          <w:szCs w:val="24"/>
+        </w:rPr>
+        <w:t>T</w:t>
+      </w:r>
+      <w:r>
+        <w:rPr>
+          <w:sz w:val="24"/>
+          <w:szCs w:val="24"/>
+        </w:rPr>
+        <w:t xml:space="preserve">he </w:t>
+      </w:r>
+      <w:r>
+        <w:rPr>
+          <w:sz w:val="24"/>
+          <w:szCs w:val="24"/>
+        </w:rPr>
+        <w:t xml:space="preserve">direct </w:t>
+      </w:r>
+      <w:r>
+        <w:rPr>
+          <w:sz w:val="24"/>
+          <w:szCs w:val="24"/>
+        </w:rPr>
+        <w:t>relationship between AGDU and FFD</w:t>
+      </w:r>
+      <w:r>
+        <w:rPr>
+          <w:sz w:val="24"/>
+          <w:szCs w:val="24"/>
+        </w:rPr>
+        <w:t xml:space="preserve"> was significant in 12 out of 19 species analyzed suggesting an important role of temperature in determining flowering time for a majority of species</w:t>
+      </w:r>
+      <w:r>
+        <w:rPr>
+          <w:sz w:val="24"/>
+          <w:szCs w:val="24"/>
+        </w:rPr>
+        <w:t xml:space="preserve">. </w:t>
+      </w:r>
+      <w:r>
+        <w:rPr>
+          <w:sz w:val="24"/>
+          <w:szCs w:val="24"/>
+        </w:rPr>
+        <w:t>All twelve</w:t>
+      </w:r>
+      <w:del w:id="25" w:author="Emma Chandler" w:date="2021-03-21T10:31:00Z">
+        <w:r>
+          <w:rPr>
+            <w:sz w:val="24"/>
+            <w:szCs w:val="24"/>
+          </w:rPr>
+          <w:delText xml:space="preserve"> of</w:delText>
+        </w:r>
+      </w:del>
+      <w:r>
+        <w:rPr>
+          <w:sz w:val="24"/>
+          <w:szCs w:val="24"/>
+        </w:rPr>
+        <w:t xml:space="preserve"> </w:t>
+      </w:r>
+      <w:r>
+        <w:rPr>
+          <w:sz w:val="24"/>
+          <w:szCs w:val="24"/>
+        </w:rPr>
+        <w:t xml:space="preserve">species </w:t>
+      </w:r>
+      <w:r>
+        <w:rPr>
+          <w:sz w:val="24"/>
+          <w:szCs w:val="24"/>
+        </w:rPr>
+        <w:t xml:space="preserve">with significant AGDU effects </w:t>
+      </w:r>
+      <w:r>
+        <w:rPr>
+          <w:sz w:val="24"/>
+          <w:szCs w:val="24"/>
+        </w:rPr>
+        <w:t xml:space="preserve">had positive coefficients, indicating that warmer temperatures earlier in the year led to earlier flowering.  The </w:t>
+      </w:r>
+      <w:r>
+        <w:rPr>
+          <w:sz w:val="24"/>
+          <w:szCs w:val="24"/>
+        </w:rPr>
+        <w:t xml:space="preserve">five first </w:t>
+      </w:r>
+      <w:r>
+        <w:rPr>
+          <w:sz w:val="24"/>
+          <w:szCs w:val="24"/>
+        </w:rPr>
+        <w:t xml:space="preserve">flowering species had strong and significant relationships between AGDU and FFD. Later flowering species typically had weaker, inconclusive relationships and few were significant. </w:t>
+      </w:r>
+      <w:r>
+        <w:rPr>
+          <w:sz w:val="24"/>
+          <w:szCs w:val="24"/>
+        </w:rPr>
+        <w:t>For the direct effect of AGDU on SPDX, only 5 of 19 were significant and all regression coefficients were weakly positive</w:t>
+      </w:r>
+      <w:r>
+        <w:rPr>
+          <w:sz w:val="24"/>
+          <w:szCs w:val="24"/>
+        </w:rPr>
+        <w:t xml:space="preserve">. </w:t>
+      </w:r>
+      <w:r>
+        <w:rPr>
+          <w:sz w:val="24"/>
+          <w:szCs w:val="24"/>
+        </w:rPr>
+        <w:t xml:space="preserve">Winter temperatures </w:t>
+      </w:r>
+      <w:r>
+        <w:rPr>
+          <w:sz w:val="24"/>
+          <w:szCs w:val="24"/>
+        </w:rPr>
+        <w:t>(AGDU) also had indirect effects on flowering time (FFD)</w:t>
+      </w:r>
+      <w:r>
+        <w:rPr>
+          <w:sz w:val="24"/>
+          <w:szCs w:val="24"/>
+        </w:rPr>
+        <w:t xml:space="preserve"> </w:t>
+      </w:r>
+      <w:r>
+        <w:rPr>
+          <w:sz w:val="24"/>
+          <w:szCs w:val="24"/>
+        </w:rPr>
+        <w:t xml:space="preserve">through </w:t>
+      </w:r>
+      <w:r>
+        <w:rPr>
+          <w:sz w:val="24"/>
+          <w:szCs w:val="24"/>
+        </w:rPr>
+        <w:lastRenderedPageBreak/>
+        <w:t xml:space="preserve">intermediary effects on the snowpack in March (SPDX) for </w:t>
+      </w:r>
+      <w:r>
+        <w:rPr>
+          <w:sz w:val="24"/>
+          <w:szCs w:val="24"/>
+        </w:rPr>
+        <w:t>3</w:t>
+      </w:r>
+      <w:r>
+        <w:rPr>
+          <w:sz w:val="24"/>
+          <w:szCs w:val="24"/>
+        </w:rPr>
+        <w:t xml:space="preserve"> species (</w:t>
+      </w:r>
+      <w:r>
+        <w:rPr>
+          <w:i/>
+          <w:sz w:val="24"/>
+          <w:szCs w:val="24"/>
+        </w:rPr>
+        <w:t>Zigadenus elegans</w:t>
+      </w:r>
+      <w:r>
+        <w:rPr>
+          <w:iCs/>
+          <w:sz w:val="24"/>
+          <w:szCs w:val="24"/>
+        </w:rPr>
+        <w:t xml:space="preserve">, </w:t>
+      </w:r>
+      <w:r>
+        <w:rPr>
+          <w:i/>
+          <w:sz w:val="24"/>
+          <w:szCs w:val="24"/>
+        </w:rPr>
+        <w:t>Rosa arkansana</w:t>
+      </w:r>
+      <w:r>
+        <w:rPr>
+          <w:iCs/>
+          <w:sz w:val="24"/>
+          <w:szCs w:val="24"/>
+        </w:rPr>
+        <w:t xml:space="preserve">, and </w:t>
+      </w:r>
+      <w:r>
+        <w:rPr>
+          <w:i/>
+          <w:sz w:val="24"/>
+          <w:szCs w:val="24"/>
+        </w:rPr>
+        <w:t>Cypripedium candidum</w:t>
+      </w:r>
+      <w:r>
+        <w:rPr>
+          <w:sz w:val="24"/>
+          <w:szCs w:val="24"/>
+        </w:rPr>
+        <w:t xml:space="preserve">).  </w:t>
+      </w:r>
+    </w:p>
+    <w:p>
+      <w:pPr>
+        <w:spacing w:line="480" w:lineRule="auto"/>
+        <w:ind w:firstLine="720"/>
+        <w:rPr>
+          <w:sz w:val="24"/>
+          <w:szCs w:val="24"/>
+        </w:rPr>
+      </w:pPr>
+      <w:r>
+        <w:rPr>
+          <w:sz w:val="24"/>
+          <w:szCs w:val="24"/>
+        </w:rPr>
+        <w:t xml:space="preserve">The relationship between </w:t>
+      </w:r>
+      <w:r>
+        <w:rPr>
+          <w:sz w:val="24"/>
+          <w:szCs w:val="24"/>
+        </w:rPr>
+        <w:t>snowfall in the winter months (</w:t>
+      </w:r>
+      <w:r>
+        <w:rPr>
+          <w:sz w:val="24"/>
+          <w:szCs w:val="24"/>
+        </w:rPr>
+        <w:t>TSNOW</w:t>
+      </w:r>
+      <w:r>
+        <w:rPr>
+          <w:sz w:val="24"/>
+          <w:szCs w:val="24"/>
+        </w:rPr>
+        <w:t>)</w:t>
+      </w:r>
+      <w:r>
+        <w:rPr>
+          <w:sz w:val="24"/>
+          <w:szCs w:val="24"/>
+        </w:rPr>
+        <w:t xml:space="preserve"> and </w:t>
+      </w:r>
+      <w:r>
+        <w:rPr>
+          <w:sz w:val="24"/>
+          <w:szCs w:val="24"/>
+        </w:rPr>
+        <w:t>snowpack in March (</w:t>
+      </w:r>
+      <w:r>
+        <w:rPr>
+          <w:sz w:val="24"/>
+          <w:szCs w:val="24"/>
+        </w:rPr>
+        <w:t>SPDX</w:t>
+      </w:r>
+      <w:r>
+        <w:rPr>
+          <w:sz w:val="24"/>
+          <w:szCs w:val="24"/>
+        </w:rPr>
+        <w:t>) was a predictably strong one. The path coefficient between the two variables was</w:t>
+      </w:r>
+      <w:r>
+        <w:rPr>
+          <w:sz w:val="24"/>
+          <w:szCs w:val="24"/>
+        </w:rPr>
+        <w:t xml:space="preserve"> positive and significant </w:t>
+      </w:r>
+      <w:r>
+        <w:rPr>
+          <w:sz w:val="24"/>
+          <w:szCs w:val="24"/>
+        </w:rPr>
+        <w:t xml:space="preserve">for </w:t>
+      </w:r>
+      <w:r>
+        <w:rPr>
+          <w:sz w:val="24"/>
+          <w:szCs w:val="24"/>
+        </w:rPr>
+        <w:t>all species. TSNOW was expected to be related to SPDX because both describe winter snowfall.</w:t>
+      </w:r>
+      <w:r>
+        <w:rPr>
+          <w:sz w:val="24"/>
+          <w:szCs w:val="24"/>
+        </w:rPr>
+        <w:t xml:space="preserve"> </w:t>
+      </w:r>
+      <w:r>
+        <w:rPr>
+          <w:sz w:val="24"/>
+          <w:szCs w:val="24"/>
+        </w:rPr>
+        <w:t>However, only three</w:t>
+      </w:r>
+      <w:r>
+        <w:rPr>
+          <w:sz w:val="24"/>
+          <w:szCs w:val="24"/>
+        </w:rPr>
+        <w:t xml:space="preserve"> out of the </w:t>
+      </w:r>
+      <w:r>
+        <w:rPr>
+          <w:sz w:val="24"/>
+          <w:szCs w:val="24"/>
+        </w:rPr>
+        <w:t>19</w:t>
+      </w:r>
+      <w:r>
+        <w:rPr>
+          <w:sz w:val="24"/>
+          <w:szCs w:val="24"/>
+        </w:rPr>
+        <w:t xml:space="preserve"> species had a significant relationship between SPDX and FFD</w:t>
+      </w:r>
+      <w:r>
+        <w:rPr>
+          <w:sz w:val="24"/>
+          <w:szCs w:val="24"/>
+        </w:rPr>
+        <w:t>. In one species (</w:t>
+      </w:r>
+      <w:r>
+        <w:rPr>
+          <w:i/>
+          <w:sz w:val="24"/>
+          <w:szCs w:val="24"/>
+        </w:rPr>
+        <w:t>Cypripedium candidum</w:t>
+      </w:r>
+      <w:r>
+        <w:rPr>
+          <w:sz w:val="24"/>
+          <w:szCs w:val="24"/>
+        </w:rPr>
+        <w:t>) the path coefficient</w:t>
+      </w:r>
+      <w:r>
+        <w:rPr>
+          <w:sz w:val="24"/>
+          <w:szCs w:val="24"/>
+        </w:rPr>
+        <w:t xml:space="preserve"> </w:t>
+      </w:r>
+      <w:r>
+        <w:rPr>
+          <w:sz w:val="24"/>
+          <w:szCs w:val="24"/>
+        </w:rPr>
+        <w:t xml:space="preserve">was </w:t>
+      </w:r>
+      <w:r>
+        <w:rPr>
+          <w:sz w:val="24"/>
+          <w:szCs w:val="24"/>
+        </w:rPr>
+        <w:t xml:space="preserve">negative </w:t>
+      </w:r>
+      <w:r>
+        <w:rPr>
+          <w:sz w:val="24"/>
+          <w:szCs w:val="24"/>
+        </w:rPr>
+        <w:t xml:space="preserve">indicating that relatively large amounts of winter snowfall led to earlier flowering </w:t>
+      </w:r>
+      <w:del w:id="26" w:author="Emma Chandler" w:date="2021-03-21T10:33:00Z">
+        <w:r>
+          <w:rPr>
+            <w:sz w:val="24"/>
+            <w:szCs w:val="24"/>
+          </w:rPr>
+          <w:delText xml:space="preserve">relative </w:delText>
+        </w:r>
+      </w:del>
+      <w:ins w:id="27" w:author="Emma Chandler" w:date="2021-03-21T10:33:00Z">
+        <w:r>
+          <w:rPr>
+            <w:sz w:val="24"/>
+            <w:szCs w:val="24"/>
+          </w:rPr>
+          <w:t>compared</w:t>
+        </w:r>
+        <w:r>
+          <w:rPr>
+            <w:sz w:val="24"/>
+            <w:szCs w:val="24"/>
+          </w:rPr>
+          <w:t xml:space="preserve"> </w:t>
+        </w:r>
+      </w:ins>
+      <w:r>
+        <w:rPr>
+          <w:sz w:val="24"/>
+          <w:szCs w:val="24"/>
+        </w:rPr>
+        <w:t xml:space="preserve">to years when there was less winter snowfall.  </w:t>
+      </w:r>
+      <w:r>
+        <w:rPr>
+          <w:sz w:val="24"/>
+          <w:szCs w:val="24"/>
+        </w:rPr>
+        <w:t>However,</w:t>
+      </w:r>
+      <w:r>
+        <w:rPr>
+          <w:sz w:val="24"/>
+          <w:szCs w:val="24"/>
+        </w:rPr>
+        <w:t xml:space="preserve"> in the other two </w:t>
+      </w:r>
+      <w:r>
+        <w:rPr>
+          <w:sz w:val="24"/>
+          <w:szCs w:val="24"/>
+        </w:rPr>
+        <w:t>species (</w:t>
+      </w:r>
+      <w:r>
+        <w:rPr>
+          <w:i/>
+          <w:sz w:val="24"/>
+          <w:szCs w:val="24"/>
+        </w:rPr>
+        <w:t>Zigadenus elegans</w:t>
+      </w:r>
+      <w:r>
+        <w:rPr>
+          <w:sz w:val="24"/>
+          <w:szCs w:val="24"/>
+        </w:rPr>
+        <w:t xml:space="preserve"> and </w:t>
+      </w:r>
+      <w:r>
+        <w:rPr>
+          <w:i/>
+          <w:sz w:val="24"/>
+          <w:szCs w:val="24"/>
+        </w:rPr>
+        <w:t>Rosa arkansana</w:t>
+      </w:r>
+      <w:r>
+        <w:rPr>
+          <w:sz w:val="24"/>
+          <w:szCs w:val="24"/>
+        </w:rPr>
+        <w:t xml:space="preserve">) the </w:t>
+      </w:r>
+      <w:ins w:id="28" w:author="Emma Chandler" w:date="2021-03-21T10:33:00Z">
+        <w:r>
+          <w:rPr>
+            <w:sz w:val="24"/>
+            <w:szCs w:val="24"/>
+          </w:rPr>
+          <w:t xml:space="preserve">regression </w:t>
+        </w:r>
+      </w:ins>
+      <w:r>
+        <w:rPr>
+          <w:sz w:val="24"/>
+          <w:szCs w:val="24"/>
+        </w:rPr>
+        <w:t>coefficient</w:t>
+      </w:r>
+      <w:ins w:id="29" w:author="Emma Chandler" w:date="2021-03-21T10:34:00Z">
+        <w:r>
+          <w:rPr>
+            <w:sz w:val="24"/>
+            <w:szCs w:val="24"/>
+          </w:rPr>
+          <w:t>s</w:t>
+        </w:r>
+      </w:ins>
+      <w:r>
+        <w:rPr>
+          <w:sz w:val="24"/>
+          <w:szCs w:val="24"/>
+        </w:rPr>
+        <w:t xml:space="preserve"> </w:t>
+      </w:r>
+      <w:del w:id="30" w:author="Emma Chandler" w:date="2021-03-21T10:34:00Z">
+        <w:r>
+          <w:rPr>
+            <w:sz w:val="24"/>
+            <w:szCs w:val="24"/>
+          </w:rPr>
+          <w:delText xml:space="preserve">was </w:delText>
+        </w:r>
+      </w:del>
+      <w:ins w:id="31" w:author="Emma Chandler" w:date="2021-03-21T10:34:00Z">
+        <w:r>
+          <w:rPr>
+            <w:sz w:val="24"/>
+            <w:szCs w:val="24"/>
+          </w:rPr>
+          <w:t>were</w:t>
+        </w:r>
+        <w:r>
+          <w:rPr>
+            <w:sz w:val="24"/>
+            <w:szCs w:val="24"/>
+          </w:rPr>
+          <w:t xml:space="preserve"> </w:t>
+        </w:r>
+      </w:ins>
+      <w:r>
+        <w:rPr>
+          <w:sz w:val="24"/>
+          <w:szCs w:val="24"/>
+        </w:rPr>
+        <w:t>positive</w:t>
+      </w:r>
+      <w:ins w:id="32" w:author="Emma Chandler" w:date="2021-03-21T10:34:00Z">
+        <w:r>
+          <w:rPr>
+            <w:sz w:val="24"/>
+            <w:szCs w:val="24"/>
+          </w:rPr>
+          <w:t xml:space="preserve"> indicating that greater snowpack </w:t>
+        </w:r>
+      </w:ins>
+      <w:ins w:id="33" w:author="Emma Chandler" w:date="2021-03-21T10:35:00Z">
+        <w:r>
+          <w:rPr>
+            <w:sz w:val="24"/>
+            <w:szCs w:val="24"/>
+          </w:rPr>
+          <w:t>delayed flowering</w:t>
+        </w:r>
+      </w:ins>
+      <w:r>
+        <w:rPr>
+          <w:sz w:val="24"/>
+          <w:szCs w:val="24"/>
+        </w:rPr>
+        <w:t>.</w:t>
+      </w:r>
+      <w:r>
+        <w:rPr>
+          <w:sz w:val="24"/>
+          <w:szCs w:val="24"/>
+        </w:rPr>
+        <w:t xml:space="preserve"> There were significant indirect effects of TSNOW on FFD </w:t>
+      </w:r>
+      <w:r>
+        <w:rPr>
+          <w:sz w:val="24"/>
+          <w:szCs w:val="24"/>
+        </w:rPr>
+        <w:t xml:space="preserve">for the same three species </w:t>
+      </w:r>
+      <w:r>
+        <w:rPr>
+          <w:sz w:val="24"/>
+          <w:szCs w:val="24"/>
+        </w:rPr>
+        <w:t xml:space="preserve">through its effects on </w:t>
+      </w:r>
+      <w:r>
+        <w:rPr>
+          <w:sz w:val="24"/>
+          <w:szCs w:val="24"/>
+        </w:rPr>
+        <w:t>SPDX</w:t>
+      </w:r>
+      <w:r>
+        <w:rPr>
+          <w:sz w:val="24"/>
+          <w:szCs w:val="24"/>
+        </w:rPr>
+        <w:t xml:space="preserve"> </w:t>
+      </w:r>
+      <w:r>
+        <w:rPr>
+          <w:sz w:val="24"/>
+          <w:szCs w:val="24"/>
+        </w:rPr>
+        <w:t>(</w:t>
+      </w:r>
+      <w:r>
+        <w:rPr>
+          <w:sz w:val="24"/>
+          <w:szCs w:val="24"/>
+        </w:rPr>
+        <w:t>Table 1</w:t>
+      </w:r>
+      <w:r>
+        <w:rPr>
+          <w:sz w:val="24"/>
+          <w:szCs w:val="24"/>
+        </w:rPr>
+        <w:t xml:space="preserve">). </w:t>
+      </w:r>
+    </w:p>
+    <w:p>
+      <w:pPr>
+        <w:pStyle w:val="Heading1"/>
+        <w:spacing w:line="480" w:lineRule="auto"/>
+        <w:rPr>
+          <w:szCs w:val="24"/>
+        </w:rPr>
+      </w:pPr>
+      <w:r>
+        <w:rPr>
+          <w:szCs w:val="24"/>
+        </w:rPr>
+        <w:t>D</w:t>
+      </w:r>
+      <w:r>
+        <w:rPr>
+          <w:szCs w:val="24"/>
+        </w:rPr>
+        <w:t>iscussion</w:t>
+      </w:r>
+    </w:p>
+    <w:p>
+      <w:pPr>
+        <w:spacing w:after="0" w:line="480" w:lineRule="auto"/>
+        <w:rPr>
+          <w:sz w:val="24"/>
+          <w:szCs w:val="24"/>
+        </w:rPr>
+      </w:pPr>
+      <w:r>
+        <w:rPr>
+          <w:sz w:val="24"/>
+          <w:szCs w:val="24"/>
+        </w:rPr>
+        <w:tab/>
+      </w:r>
+      <w:r>
+        <w:rPr>
+          <w:sz w:val="24"/>
+          <w:szCs w:val="24"/>
+        </w:rPr>
+        <w:t xml:space="preserve">In this study we built a model to analyze relationships between temperature (AGDU), </w:t>
+      </w:r>
+      <w:r>
+        <w:rPr>
+          <w:sz w:val="24"/>
+          <w:szCs w:val="24"/>
+        </w:rPr>
+        <w:t xml:space="preserve">snowfall (TSNOW), </w:t>
+      </w:r>
+      <w:r>
+        <w:rPr>
+          <w:sz w:val="24"/>
+          <w:szCs w:val="24"/>
+        </w:rPr>
+        <w:t xml:space="preserve">snowpack (SPDX), </w:t>
+      </w:r>
+      <w:r>
+        <w:rPr>
+          <w:sz w:val="24"/>
+          <w:szCs w:val="24"/>
+        </w:rPr>
+        <w:t xml:space="preserve">date of first bare ground (DOBG), </w:t>
+      </w:r>
+      <w:r>
+        <w:rPr>
+          <w:sz w:val="24"/>
+          <w:szCs w:val="24"/>
+        </w:rPr>
+        <w:t>and first flowering da</w:t>
+      </w:r>
+      <w:r>
+        <w:rPr>
+          <w:sz w:val="24"/>
+          <w:szCs w:val="24"/>
+        </w:rPr>
+        <w:t>y (FFD)</w:t>
+      </w:r>
+      <w:r>
+        <w:rPr>
+          <w:sz w:val="24"/>
+          <w:szCs w:val="24"/>
+        </w:rPr>
+        <w:t xml:space="preserve"> </w:t>
+      </w:r>
+      <w:r>
+        <w:rPr>
+          <w:sz w:val="24"/>
+          <w:szCs w:val="24"/>
+        </w:rPr>
+        <w:t>for</w:t>
+      </w:r>
+      <w:r>
+        <w:rPr>
+          <w:sz w:val="24"/>
+          <w:szCs w:val="24"/>
+        </w:rPr>
+        <w:t xml:space="preserve"> </w:t>
+      </w:r>
+      <w:r>
+        <w:rPr>
+          <w:sz w:val="24"/>
+          <w:szCs w:val="24"/>
+        </w:rPr>
+        <w:t>19</w:t>
+      </w:r>
+      <w:r>
+        <w:rPr>
+          <w:sz w:val="24"/>
+          <w:szCs w:val="24"/>
+        </w:rPr>
+        <w:t xml:space="preserve"> </w:t>
+      </w:r>
+      <w:r>
+        <w:rPr>
+          <w:sz w:val="24"/>
+          <w:szCs w:val="24"/>
+        </w:rPr>
+        <w:t xml:space="preserve">prairie species. </w:t>
+      </w:r>
+      <w:r>
+        <w:rPr>
+          <w:sz w:val="24"/>
+          <w:szCs w:val="24"/>
+        </w:rPr>
+        <w:t xml:space="preserve">The model for all species improved when we excluded DOBG. We expected that the date of first bare ground would </w:t>
+      </w:r>
+      <w:r>
+        <w:rPr>
+          <w:sz w:val="24"/>
+          <w:szCs w:val="24"/>
+        </w:rPr>
+        <w:t>influence</w:t>
+      </w:r>
+      <w:r>
+        <w:rPr>
+          <w:sz w:val="24"/>
+          <w:szCs w:val="24"/>
+        </w:rPr>
+        <w:t xml:space="preserve"> first flowering day</w:t>
+      </w:r>
+      <w:r>
+        <w:rPr>
+          <w:sz w:val="24"/>
+          <w:szCs w:val="24"/>
+        </w:rPr>
+        <w:t xml:space="preserve"> </w:t>
+      </w:r>
+      <w:r>
+        <w:rPr>
+          <w:sz w:val="24"/>
+          <w:szCs w:val="24"/>
+        </w:rPr>
+        <w:t xml:space="preserve">as was reported by Inouye </w:t>
+      </w:r>
+      <w:r>
+        <w:rPr>
+          <w:sz w:val="24"/>
+          <w:szCs w:val="24"/>
+        </w:rPr>
+        <w:fldChar w:fldCharType="begin"/>
+      </w:r>
+      <w:r>
+        <w:rPr>
+          <w:sz w:val="24"/>
+          <w:szCs w:val="24"/>
+        </w:rPr>
+        <w:instrText xml:space="preserve"> ADDIN EN.CITE &lt;EndNote&gt;&lt;Cite ExcludeAuth="1"&gt;&lt;Author&gt;Inouye&lt;/Author&gt;&lt;Year&gt;2002&lt;/Year&gt;&lt;IDText&gt;Variation in timing and abundance of flowering by Delphinium barbeyi Huth (Ranunculaceae): the roles of snowpack, frost, and La Nina, in the context of climate change&lt;/IDText&gt;&lt;DisplayText&gt;(2002)&lt;/DisplayText&gt;&lt;record&gt;&lt;keywords&gt;&lt;keyword&gt;phenology&lt;/keyword&gt;&lt;/keywords&gt;&lt;titles&gt;&lt;title&gt;Variation in timing and abundance of flowering by Delphinium barbeyi Huth (Ranunculaceae): the roles of snowpack, frost, and La Nina, in the context of climate change&lt;/title&gt;&lt;secondary-title&gt;Oecologia&lt;/secondary-title&gt;&lt;/titles&gt;&lt;pages&gt;543-550&lt;/pages&gt;&lt;contributors&gt;&lt;authors&gt;&lt;author&gt;Inouye, David W.&lt;/author&gt;&lt;author&gt;Morales, Manuel A.&lt;/author&gt;&lt;author&gt;Dodge, Gary J.&lt;/author&gt;&lt;/authors&gt;&lt;/contributors&gt;&lt;added-date format="utc"&gt;0&lt;/added-date&gt;&lt;ref-type name="Journal Article"&gt;17&lt;/ref-type&gt;&lt;dates&gt;&lt;year&gt;2002&lt;/year&gt;&lt;/dates&gt;&lt;rec-number&gt;34&lt;/rec-number&gt;&lt;last-updated-date format="utc"&gt;1600740852&lt;/last-updated-date&gt;&lt;volume&gt;130&lt;/volume&gt;&lt;/record&gt;&lt;/Cite&gt;&lt;/EndNote&gt;</w:instrText>
+      </w:r>
+      <w:r>
+        <w:rPr>
+          <w:sz w:val="24"/>
+          <w:szCs w:val="24"/>
+        </w:rPr>
+        <w:fldChar w:fldCharType="separate"/>
+      </w:r>
+      <w:r>
+        <w:rPr>
+          <w:noProof/>
+          <w:sz w:val="24"/>
+          <w:szCs w:val="24"/>
+        </w:rPr>
+        <w:t>(2002)</w:t>
+      </w:r>
+      <w:r>
+        <w:rPr>
+          <w:sz w:val="24"/>
+          <w:szCs w:val="24"/>
+        </w:rPr>
+        <w:fldChar w:fldCharType="end"/>
+      </w:r>
+      <w:r>
+        <w:rPr>
+          <w:sz w:val="24"/>
+          <w:szCs w:val="24"/>
+        </w:rPr>
+        <w:t xml:space="preserve"> for montane species in Colorado. However</w:t>
+      </w:r>
+      <w:r>
+        <w:rPr>
+          <w:sz w:val="24"/>
+          <w:szCs w:val="24"/>
+        </w:rPr>
+        <w:t>, only a few of the species had a significant relationship</w:t>
+      </w:r>
+      <w:r>
+        <w:rPr>
+          <w:sz w:val="24"/>
+          <w:szCs w:val="24"/>
+        </w:rPr>
+        <w:t xml:space="preserve"> between DOBG and FFD suggesting that </w:t>
+      </w:r>
+      <w:r>
+        <w:rPr>
+          <w:sz w:val="24"/>
+          <w:szCs w:val="24"/>
+        </w:rPr>
+        <w:t>when the winter snow melt</w:t>
+      </w:r>
+      <w:ins w:id="34" w:author="Emma Chandler" w:date="2021-03-21T10:38:00Z">
+        <w:r>
+          <w:rPr>
+            <w:sz w:val="24"/>
+            <w:szCs w:val="24"/>
+          </w:rPr>
+          <w:t xml:space="preserve"> occurs</w:t>
+        </w:r>
+      </w:ins>
+      <w:del w:id="35" w:author="Emma Chandler" w:date="2021-03-21T10:38:00Z">
+        <w:r>
+          <w:rPr>
+            <w:sz w:val="24"/>
+            <w:szCs w:val="24"/>
+          </w:rPr>
+          <w:delText>s</w:delText>
+        </w:r>
+      </w:del>
+      <w:r>
+        <w:rPr>
+          <w:sz w:val="24"/>
+          <w:szCs w:val="24"/>
+        </w:rPr>
+        <w:t xml:space="preserve"> is not important </w:t>
+      </w:r>
+      <w:r>
+        <w:rPr>
+          <w:sz w:val="24"/>
+          <w:szCs w:val="24"/>
+        </w:rPr>
+        <w:t>for</w:t>
+      </w:r>
+      <w:r>
+        <w:rPr>
+          <w:sz w:val="24"/>
+          <w:szCs w:val="24"/>
+        </w:rPr>
+        <w:t xml:space="preserve"> determining when plants begin flowering</w:t>
+      </w:r>
+      <w:r>
+        <w:rPr>
+          <w:sz w:val="24"/>
+          <w:szCs w:val="24"/>
+        </w:rPr>
+        <w:t>.</w:t>
+      </w:r>
+      <w:r>
+        <w:rPr>
+          <w:sz w:val="24"/>
+          <w:szCs w:val="24"/>
+        </w:rPr>
+        <w:t xml:space="preserve"> </w:t>
+      </w:r>
+      <w:r>
+        <w:rPr>
+          <w:sz w:val="24"/>
+          <w:szCs w:val="24"/>
+        </w:rPr>
+        <w:t>An explanation for the lack of relationship between DOBG and FFD is that early DOBG could lead to increased frost damage in sensitive buds while later DOBG extends the date at which buds could emerge</w:t>
+      </w:r>
+      <w:r>
+        <w:rPr>
+          <w:sz w:val="24"/>
+          <w:szCs w:val="24"/>
+        </w:rPr>
+        <w:t xml:space="preserve"> </w:t>
+      </w:r>
+      <w:r>
+        <w:rPr>
+          <w:sz w:val="24"/>
+          <w:szCs w:val="24"/>
+        </w:rPr>
+        <w:fldChar w:fldCharType="begin"/>
+      </w:r>
+      <w:r>
+        <w:rPr>
+          <w:sz w:val="24"/>
+          <w:szCs w:val="24"/>
+        </w:rPr>
+        <w:instrText xml:space="preserve"> ADDIN EN.CITE &lt;EndNote&gt;&lt;Cite&gt;&lt;Author&gt;Sherwood&lt;/Author&gt;&lt;Year&gt;2017&lt;/Year&gt;&lt;IDText&gt;Effects of experimentally reduced snowpack and passive warming on montane meadow plant phenology and floral resources&lt;/IDText&gt;&lt;DisplayText&gt;(Sherwood et al. 2017)&lt;/DisplayText&gt;&lt;record&gt;&lt;dates&gt;&lt;pub-dates&gt;&lt;date&gt;Mar&lt;/date&gt;&lt;/pub-dates&gt;&lt;year&gt;2017&lt;/year&gt;&lt;/dates&gt;&lt;urls&gt;&lt;related-urls&gt;&lt;url&gt;&amp;lt;Go to ISI&amp;gt;://WOS:000397102400037&lt;/url&gt;&lt;/related-urls&gt;&lt;/urls&gt;&lt;isbn&gt;2150-8925&lt;/isbn&gt;&lt;titles&gt;&lt;title&gt;Effects of experimentally reduced snowpack and passive warming on montane meadow plant phenology and floral resources&lt;/title&gt;&lt;secondary-title&gt;Ecosphere&lt;/secondary-title&gt;&lt;/titles&gt;&lt;number&gt;3&lt;/number&gt;&lt;contributors&gt;&lt;authors&gt;&lt;author&gt;Sherwood, J. A.&lt;/author&gt;&lt;author&gt;Debinski, D. M.&lt;/author&gt;&lt;author&gt;Caragea, P. C.&lt;/author&gt;&lt;author&gt;Germino, M. J.&lt;/author&gt;&lt;/authors&gt;&lt;/contributors&gt;&lt;custom7&gt;e01745&lt;/custom7&gt;&lt;added-date format="utc"&gt;1610686871&lt;/added-date&gt;&lt;ref-type name="Journal Article"&gt;17&lt;/ref-type&gt;&lt;rec-number&gt;638&lt;/rec-number&gt;&lt;last-updated-date format="utc"&gt;1610687053&lt;/last-updated-date&gt;&lt;accession-num&gt;WOS:000397102400037&lt;/accession-num&gt;&lt;electronic-resource-num&gt;10.1002/ecs2.1745&lt;/electronic-resource-num&gt;&lt;volume&gt;8&lt;/volume&gt;&lt;/record&gt;&lt;/Cite&gt;&lt;/EndNote&gt;</w:instrText>
+      </w:r>
+      <w:r>
+        <w:rPr>
+          <w:sz w:val="24"/>
+          <w:szCs w:val="24"/>
+        </w:rPr>
+        <w:fldChar w:fldCharType="separate"/>
+      </w:r>
+      <w:r>
+        <w:rPr>
+          <w:noProof/>
+          <w:sz w:val="24"/>
+          <w:szCs w:val="24"/>
+        </w:rPr>
+        <w:t>(Sherwood et al. 2017)</w:t>
+      </w:r>
+      <w:r>
+        <w:rPr>
+          <w:sz w:val="24"/>
+          <w:szCs w:val="24"/>
+        </w:rPr>
+        <w:fldChar w:fldCharType="end"/>
+      </w:r>
+      <w:r>
+        <w:rPr>
+          <w:sz w:val="24"/>
+          <w:szCs w:val="24"/>
+        </w:rPr>
+        <w:t xml:space="preserve">. </w:t>
+      </w:r>
+      <w:r>
+        <w:rPr>
+          <w:sz w:val="24"/>
+          <w:szCs w:val="24"/>
+        </w:rPr>
+        <w:t xml:space="preserve">Plants themselves may </w:t>
+      </w:r>
+      <w:r>
+        <w:rPr>
+          <w:sz w:val="24"/>
+          <w:szCs w:val="24"/>
+        </w:rPr>
+        <w:t xml:space="preserve">also </w:t>
+      </w:r>
+      <w:r>
+        <w:rPr>
+          <w:sz w:val="24"/>
+          <w:szCs w:val="24"/>
+        </w:rPr>
+        <w:t xml:space="preserve">compensate for a late start by shortening </w:t>
+      </w:r>
+      <w:r>
+        <w:rPr>
+          <w:sz w:val="24"/>
+          <w:szCs w:val="24"/>
+        </w:rPr>
+        <w:lastRenderedPageBreak/>
+        <w:t xml:space="preserve">other growth stages, resulting in the same </w:t>
+      </w:r>
+      <w:r>
+        <w:rPr>
+          <w:sz w:val="24"/>
+          <w:szCs w:val="24"/>
+        </w:rPr>
+        <w:t>flower</w:t>
+      </w:r>
+      <w:r>
+        <w:rPr>
+          <w:sz w:val="24"/>
+          <w:szCs w:val="24"/>
+        </w:rPr>
+        <w:t xml:space="preserve"> timing regardless of</w:t>
+      </w:r>
+      <w:r>
+        <w:rPr>
+          <w:sz w:val="24"/>
+          <w:szCs w:val="24"/>
+        </w:rPr>
+        <w:t xml:space="preserve"> DOBG </w:t>
+      </w:r>
+      <w:r>
+        <w:rPr>
+          <w:sz w:val="24"/>
+          <w:szCs w:val="24"/>
+        </w:rPr>
+        <w:fldChar w:fldCharType="begin"/>
+      </w:r>
+      <w:r>
+        <w:rPr>
+          <w:sz w:val="24"/>
+          <w:szCs w:val="24"/>
+        </w:rPr>
+        <w:instrText xml:space="preserve"> ADDIN EN.CITE &lt;EndNote&gt;&lt;Cite&gt;&lt;Author&gt;Semenchuk&lt;/Author&gt;&lt;Year&gt;2016&lt;/Year&gt;&lt;IDText&gt;High Arctic plant phenology is determined by snowmelt patterns but duration of phenological periods is fixed: an example of periodicity&lt;/IDText&gt;&lt;DisplayText&gt;(Semenchuk et al. 2016)&lt;/DisplayText&gt;&lt;record&gt;&lt;dates&gt;&lt;pub-dates&gt;&lt;date&gt;Dec&lt;/date&gt;&lt;/pub-dates&gt;&lt;year&gt;2016&lt;/year&gt;&lt;/dates&gt;&lt;urls&gt;&lt;related-urls&gt;&lt;url&gt;&amp;lt;Go to ISI&amp;gt;://WOS:000403808100003&lt;/url&gt;&lt;/related-urls&gt;&lt;/urls&gt;&lt;isbn&gt;1748-9326&lt;/isbn&gt;&lt;titles&gt;&lt;title&gt;High Arctic plant phenology is determined by snowmelt patterns but duration of phenological periods is fixed: an example of periodicity&lt;/title&gt;&lt;secondary-title&gt;Environmental Research Letters&lt;/secondary-title&gt;&lt;/titles&gt;&lt;number&gt;12&lt;/number&gt;&lt;contributors&gt;&lt;authors&gt;&lt;author&gt;Semenchuk, Philipp R.&lt;/author&gt;&lt;author&gt;Gillespie, Mark A. K.&lt;/author&gt;&lt;author&gt;Rumpf, Sabine B.&lt;/author&gt;&lt;author&gt;Baggesen, Nanna&lt;/author&gt;&lt;author&gt;Elberling, Bo&lt;/author&gt;&lt;author&gt;Cooper, Elisabeth J.&lt;/author&gt;&lt;/authors&gt;&lt;/contributors&gt;&lt;custom7&gt;125006&lt;/custom7&gt;&lt;added-date format="utc"&gt;1610686871&lt;/added-date&gt;&lt;ref-type name="Journal Article"&gt;17&lt;/ref-type&gt;&lt;rec-number&gt;639&lt;/rec-number&gt;&lt;last-updated-date format="utc"&gt;1610687053&lt;/last-updated-date&gt;&lt;accession-num&gt;WOS:000403808100003&lt;/accession-num&gt;&lt;electronic-resource-num&gt;10.1088/1748-9326/11/12/125006&lt;/electronic-resource-num&gt;&lt;volume&gt;11&lt;/volume&gt;&lt;/record&gt;&lt;/Cite&gt;&lt;/EndNote&gt;</w:instrText>
+      </w:r>
+      <w:r>
+        <w:rPr>
+          <w:sz w:val="24"/>
+          <w:szCs w:val="24"/>
+        </w:rPr>
+        <w:fldChar w:fldCharType="separate"/>
+      </w:r>
+      <w:r>
+        <w:rPr>
+          <w:noProof/>
+          <w:sz w:val="24"/>
+          <w:szCs w:val="24"/>
+        </w:rPr>
+        <w:t>(Semenchuk et al. 2016)</w:t>
+      </w:r>
+      <w:r>
+        <w:rPr>
+          <w:sz w:val="24"/>
+          <w:szCs w:val="24"/>
+        </w:rPr>
+        <w:fldChar w:fldCharType="end"/>
+      </w:r>
+      <w:r>
+        <w:rPr>
+          <w:sz w:val="24"/>
+          <w:szCs w:val="24"/>
+        </w:rPr>
+        <w:t xml:space="preserve">. </w:t>
+      </w:r>
+      <w:r>
+        <w:rPr>
+          <w:sz w:val="24"/>
+          <w:szCs w:val="24"/>
+        </w:rPr>
+        <w:t xml:space="preserve">In contrast, temperature seems to be a consistent determinant of </w:t>
+      </w:r>
+      <w:r>
+        <w:rPr>
+          <w:sz w:val="24"/>
+          <w:szCs w:val="24"/>
+        </w:rPr>
+        <w:t>flower timing</w:t>
+      </w:r>
+      <w:r>
+        <w:rPr>
+          <w:sz w:val="24"/>
+          <w:szCs w:val="24"/>
+        </w:rPr>
+        <w:t xml:space="preserve">. </w:t>
+      </w:r>
+    </w:p>
+    <w:p>
+      <w:pPr>
+        <w:spacing w:after="0" w:line="480" w:lineRule="auto"/>
+        <w:ind w:firstLine="360"/>
+        <w:rPr>
+          <w:sz w:val="24"/>
+          <w:szCs w:val="24"/>
+        </w:rPr>
+      </w:pPr>
+      <w:r>
+        <w:rPr>
+          <w:sz w:val="24"/>
+          <w:szCs w:val="24"/>
+        </w:rPr>
+        <w:t xml:space="preserve">AGDU and FFD had a positive and significant relationship in most of the species. </w:t>
+      </w:r>
+      <w:r>
+        <w:rPr>
+          <w:sz w:val="24"/>
+          <w:szCs w:val="24"/>
+        </w:rPr>
+        <w:t xml:space="preserve">A higher AGDU means a colder spring suggesting that temperature is important for growth and development. This was especially </w:t>
+      </w:r>
+      <w:r>
+        <w:rPr>
+          <w:sz w:val="24"/>
+          <w:szCs w:val="24"/>
+        </w:rPr>
+        <w:t>the case for earlier flowering species.</w:t>
+      </w:r>
+      <w:r>
+        <w:rPr>
+          <w:sz w:val="24"/>
+          <w:szCs w:val="24"/>
+        </w:rPr>
+        <w:t xml:space="preserve"> These results mirror other studies of </w:t>
+      </w:r>
+      <w:r>
+        <w:rPr>
+          <w:sz w:val="24"/>
+          <w:szCs w:val="24"/>
+        </w:rPr>
+        <w:t xml:space="preserve">plants in </w:t>
+      </w:r>
+      <w:r>
+        <w:rPr>
+          <w:sz w:val="24"/>
+          <w:szCs w:val="24"/>
+        </w:rPr>
+        <w:t>upper Midwestern prairie</w:t>
+      </w:r>
+      <w:r>
+        <w:rPr>
+          <w:sz w:val="24"/>
+          <w:szCs w:val="24"/>
+        </w:rPr>
+        <w:t>s</w:t>
+      </w:r>
+      <w:r>
+        <w:rPr>
+          <w:sz w:val="24"/>
+          <w:szCs w:val="24"/>
+        </w:rPr>
+        <w:t xml:space="preserve"> </w:t>
+      </w:r>
+      <w:r>
+        <w:rPr>
+          <w:sz w:val="24"/>
+          <w:szCs w:val="24"/>
+        </w:rPr>
+        <w:fldChar w:fldCharType="begin"/>
+      </w:r>
+      <w:r>
+        <w:rPr>
+          <w:sz w:val="24"/>
+          <w:szCs w:val="24"/>
+        </w:rPr>
+        <w:instrText xml:space="preserve"> ADDIN EN.CITE &lt;EndNote&gt;&lt;Cite&gt;&lt;Author&gt;Dunnell&lt;/Author&gt;&lt;Year&gt;2011&lt;/Year&gt;&lt;IDText&gt;Shifts in the flowering phenology of the northern Great Plains: Patterns over 100 years&lt;/IDText&gt;&lt;DisplayText&gt;(Dunnell and Travers 2011)&lt;/DisplayText&gt;&lt;record&gt;&lt;keywords&gt;&lt;keyword&gt;Growing seasons&lt;/keyword&gt;&lt;keyword&gt;Climate change&lt;/keyword&gt;&lt;keyword&gt;Precipitation&lt;/keyword&gt;&lt;keyword&gt;Phenology&lt;/keyword&gt;&lt;keyword&gt;Prairies&lt;/keyword&gt;&lt;keyword&gt;Flowering&lt;/keyword&gt;&lt;keyword&gt;Climate models&lt;/keyword&gt;&lt;keyword&gt;Annuals&lt;/keyword&gt;&lt;keyword&gt;Ecology&lt;/keyword&gt;&lt;keyword&gt;Plants&lt;/keyword&gt;&lt;keyword&gt;Species&lt;/keyword&gt;&lt;keyword&gt;Minnesota&lt;/keyword&gt;&lt;keyword&gt;flowering&lt;/keyword&gt;&lt;keyword&gt;North Dakota&lt;/keyword&gt;&lt;keyword&gt;prairie&lt;/keyword&gt;&lt;keyword&gt;phenology&lt;/keyword&gt;&lt;keyword&gt;climate change&lt;/keyword&gt;&lt;keyword&gt;Regression Analysis&lt;/keyword&gt;&lt;keyword&gt;Rain&lt;/keyword&gt;&lt;keyword&gt;Temperature&lt;/keyword&gt;&lt;keyword&gt;History, 21st Century&lt;/keyword&gt;&lt;keyword&gt;Species Specificity&lt;/keyword&gt;&lt;keyword&gt;Ecosystem&lt;/keyword&gt;&lt;keyword&gt;History, 20th Century&lt;/keyword&gt;&lt;keyword&gt;Climate Change - history&lt;/keyword&gt;&lt;keyword&gt;Flowers - physiology&lt;/keyword&gt;&lt;keyword&gt;Seasons&lt;/keyword&gt;&lt;keyword&gt;Environmental aspects&lt;/keyword&gt;&lt;keyword&gt;Evolution&lt;/keyword&gt;&lt;keyword&gt;Climatic changes&lt;/keyword&gt;&lt;keyword&gt;Research&lt;/keyword&gt;&lt;/keywords&gt;&lt;isbn&gt;0002-9122&lt;/isbn&gt;&lt;titles&gt;&lt;title&gt;Shifts in the flowering phenology of the northern Great Plains: Patterns over 100 years&lt;/title&gt;&lt;secondary-title&gt;American journal of botany&lt;/secondary-title&gt;&lt;/titles&gt;&lt;pages&gt;935-945&lt;/pages&gt;&lt;number&gt;6&lt;/number&gt;&lt;contributors&gt;&lt;authors&gt;&lt;author&gt;Dunnell, Kelsey L.&lt;/author&gt;&lt;author&gt;Travers, Steven E.&lt;/author&gt;&lt;/authors&gt;&lt;/contributors&gt;&lt;added-date format="utc"&gt;1614561033&lt;/added-date&gt;&lt;pub-location&gt;United States&lt;/pub-location&gt;&lt;ref-type name="Journal Article"&gt;17&lt;/ref-type&gt;&lt;dates&gt;&lt;year&gt;2011&lt;/year&gt;&lt;/dates&gt;&lt;rec-number&gt;668&lt;/rec-number&gt;&lt;publisher&gt;Wiley&lt;/publisher&gt;&lt;last-updated-date format="utc"&gt;1614561033&lt;/last-updated-date&gt;&lt;electronic-resource-num&gt;10.3732/ajb.1000363&lt;/electronic-resource-num&gt;&lt;volume&gt;98&lt;/volume&gt;&lt;/record&gt;&lt;/Cite&gt;&lt;/EndNote&gt;</w:instrText>
+      </w:r>
+      <w:r>
+        <w:rPr>
+          <w:sz w:val="24"/>
+          <w:szCs w:val="24"/>
+        </w:rPr>
+        <w:fldChar w:fldCharType="separate"/>
+      </w:r>
+      <w:r>
+        <w:rPr>
+          <w:noProof/>
+          <w:sz w:val="24"/>
+          <w:szCs w:val="24"/>
+        </w:rPr>
+        <w:t>(Dunnell and Travers 2011)</w:t>
+      </w:r>
+      <w:r>
+        <w:rPr>
+          <w:sz w:val="24"/>
+          <w:szCs w:val="24"/>
+        </w:rPr>
+        <w:fldChar w:fldCharType="end"/>
+      </w:r>
+      <w:r>
+        <w:rPr>
+          <w:sz w:val="24"/>
+          <w:szCs w:val="24"/>
+        </w:rPr>
+        <w:t xml:space="preserve">, Pacific Northwestern prairies </w:t>
+      </w:r>
+      <w:r>
+        <w:rPr>
+          <w:sz w:val="24"/>
+          <w:szCs w:val="24"/>
+        </w:rPr>
+        <w:fldChar w:fldCharType="begin"/>
+      </w:r>
+      <w:r>
+        <w:rPr>
+          <w:sz w:val="24"/>
+          <w:szCs w:val="24"/>
+        </w:rPr>
+        <w:instrText xml:space="preserve"> ADDIN EN.CITE &lt;EndNote&gt;&lt;Cite&gt;&lt;Author&gt;Reed&lt;/Author&gt;&lt;Year&gt;2019&lt;/Year&gt;&lt;IDText&gt;Prairie plant phenology driven more by temperature than moisture in climate manipulations across a latitudinal gradient in the Pacific Northwest, USA&lt;/IDText&gt;&lt;DisplayText&gt;(Reed et al. 2019)&lt;/DisplayText&gt;&lt;record&gt;&lt;keywords&gt;&lt;keyword&gt;normalized difference vegetation index&lt;/keyword&gt;&lt;keyword&gt;USA&lt;/keyword&gt;&lt;keyword&gt;soil moisture&lt;/keyword&gt;&lt;keyword&gt;drought&lt;/keyword&gt;&lt;keyword&gt;Mediterranean grassland&lt;/keyword&gt;&lt;keyword&gt;phenology&lt;/keyword&gt;&lt;keyword&gt;warming&lt;/keyword&gt;&lt;keyword&gt;climate manipulation&lt;/keyword&gt;&lt;keyword&gt;latitudinal gradient&lt;/keyword&gt;&lt;keyword&gt;prairie&lt;/keyword&gt;&lt;keyword&gt;Pacific Northwest&lt;/keyword&gt;&lt;/keywords&gt;&lt;isbn&gt;2045-7758&lt;/isbn&gt;&lt;titles&gt;&lt;title&gt;Prairie plant phenology driven more by temperature than moisture in climate manipulations across a latitudinal gradient in the Pacific Northwest, USA&lt;/title&gt;&lt;secondary-title&gt;Ecology and evolution&lt;/secondary-title&gt;&lt;/titles&gt;&lt;pages&gt;3637-3650&lt;/pages&gt;&lt;number&gt;6&lt;/number&gt;&lt;contributors&gt;&lt;authors&gt;&lt;author&gt;Reed, Paul B.&lt;/author&gt;&lt;author&gt;Pfeifer‐Meister, Laurel E.&lt;/author&gt;&lt;author&gt;Roy, Bitty A.&lt;/author&gt;&lt;author&gt;Johnson, Bart R.&lt;/author&gt;&lt;author&gt;Bailes, Graham T.&lt;/author&gt;&lt;author&gt;Nelson, Aaron A.&lt;/author&gt;&lt;author&gt;Boulay, Margaret C.&lt;/author&gt;&lt;author&gt;Hamman, Sarah T.&lt;/author&gt;&lt;author&gt;Bridgham, Scott D.&lt;/author&gt;&lt;/authors&gt;&lt;/contributors&gt;&lt;added-date format="utc"&gt;1614560940&lt;/added-date&gt;&lt;pub-location&gt;England&lt;/pub-location&gt;&lt;ref-type name="Journal Article"&gt;17&lt;/ref-type&gt;&lt;dates&gt;&lt;year&gt;2019&lt;/year&gt;&lt;/dates&gt;&lt;rec-number&gt;57&lt;/rec-number&gt;&lt;publisher&gt;Wiley&lt;/publisher&gt;&lt;last-updated-date format="utc"&gt;1614560940&lt;/last-updated-date&gt;&lt;electronic-resource-num&gt;10.1002/ece3.4995&lt;/electronic-resource-num&gt;&lt;volume&gt;9&lt;/volume&gt;&lt;/record&gt;&lt;/Cite&gt;&lt;/EndNote&gt;</w:instrText>
+      </w:r>
+      <w:r>
+        <w:rPr>
+          <w:sz w:val="24"/>
+          <w:szCs w:val="24"/>
+        </w:rPr>
+        <w:fldChar w:fldCharType="separate"/>
+      </w:r>
+      <w:r>
+        <w:rPr>
+          <w:noProof/>
+          <w:sz w:val="24"/>
+          <w:szCs w:val="24"/>
+        </w:rPr>
+        <w:t>(Reed et al. 2019)</w:t>
+      </w:r>
+      <w:r>
+        <w:rPr>
+          <w:sz w:val="24"/>
+          <w:szCs w:val="24"/>
+        </w:rPr>
+        <w:fldChar w:fldCharType="end"/>
+      </w:r>
+      <w:r>
+        <w:rPr>
+          <w:sz w:val="24"/>
+          <w:szCs w:val="24"/>
+        </w:rPr>
+        <w:t>,</w:t>
+      </w:r>
+      <w:r>
+        <w:rPr>
+          <w:sz w:val="24"/>
+          <w:szCs w:val="24"/>
+        </w:rPr>
+        <w:t xml:space="preserve"> </w:t>
+      </w:r>
+      <w:r>
+        <w:rPr>
+          <w:sz w:val="24"/>
+          <w:szCs w:val="24"/>
+        </w:rPr>
+        <w:t xml:space="preserve"> and other temperate communities </w:t>
+      </w:r>
+      <w:r>
+        <w:rPr>
+          <w:sz w:val="24"/>
+          <w:szCs w:val="24"/>
+        </w:rPr>
+        <w:fldChar w:fldCharType="begin"/>
+      </w:r>
+      <w:r>
+        <w:rPr>
+          <w:sz w:val="24"/>
+          <w:szCs w:val="24"/>
+        </w:rPr>
+        <w:instrText xml:space="preserve"> ADDIN EN.CITE &lt;EndNote&gt;&lt;Cite&gt;&lt;Author&gt;Cook&lt;/Author&gt;&lt;Year&gt;2012&lt;/Year&gt;&lt;IDText&gt;Sensitivity of Spring Phenology to Warming Across Temporal and Spatial Climate Gradients in Two Independent Databases&lt;/IDText&gt;&lt;DisplayText&gt;(Cook et al. 2012)&lt;/DisplayText&gt;&lt;record&gt;&lt;dates&gt;&lt;pub-dates&gt;&lt;date&gt;Dec&lt;/date&gt;&lt;/pub-dates&gt;&lt;year&gt;2012&lt;/year&gt;&lt;/dates&gt;&lt;urls&gt;&lt;related-urls&gt;&lt;url&gt;&amp;lt;Go to ISI&amp;gt;://WOS:000312143300006&lt;/url&gt;&lt;/related-urls&gt;&lt;/urls&gt;&lt;isbn&gt;1432-9840&lt;/isbn&gt;&lt;titles&gt;&lt;title&gt;Sensitivity of Spring Phenology to Warming Across Temporal and Spatial Climate Gradients in Two Independent Databases&lt;/title&gt;&lt;secondary-title&gt;Ecosystems&lt;/secondary-title&gt;&lt;/titles&gt;&lt;pages&gt;1283-1294&lt;/pages&gt;&lt;number&gt;8&lt;/number&gt;&lt;contributors&gt;&lt;authors&gt;&lt;author&gt;Cook, Benjamin I.&lt;/author&gt;&lt;author&gt;Wolkovich, Elizabeth M.&lt;/author&gt;&lt;author&gt;Davies, T. Jonathan&lt;/author&gt;&lt;author&gt;Ault, Toby R.&lt;/author&gt;&lt;author&gt;Betancourt, Julio L.&lt;/author&gt;&lt;author&gt;Allen, Jenica M.&lt;/author&gt;&lt;author&gt;Bolmgren, Kjell&lt;/author&gt;&lt;author&gt;Cleland, Elsa E.&lt;/author&gt;&lt;author&gt;Crimmins, Theresa M.&lt;/author&gt;&lt;author&gt;Kraft, Nathan J. B.&lt;/author&gt;&lt;author&gt;Lancaster, Lesley T.&lt;/author&gt;&lt;author&gt;Mazer, Susan J.&lt;/author&gt;&lt;author&gt;McCabe, Gregory J.&lt;/author&gt;&lt;author&gt;McGill, Brian J.&lt;/author&gt;&lt;author&gt;Parmesan, Camille&lt;/author&gt;&lt;author&gt;Pau, Stephanie&lt;/author&gt;&lt;author&gt;Regetz, James&lt;/author&gt;&lt;author&gt;Salamin, Nicolas&lt;/author&gt;&lt;author&gt;Schwartz, Mark D.&lt;/author&gt;&lt;author&gt;Travers, Steven E.&lt;/author&gt;&lt;/authors&gt;&lt;/contributors&gt;&lt;added-date format="utc"&gt;1613709835&lt;/added-date&gt;&lt;ref-type name="Journal Article"&gt;17&lt;/ref-type&gt;&lt;rec-number&gt;664&lt;/rec-number&gt;&lt;last-updated-date format="utc"&gt;1613709898&lt;/last-updated-date&gt;&lt;accession-num&gt;WOS:000312143300006&lt;/accession-num&gt;&lt;electronic-resource-num&gt;10.1007/s10021-012-9584-5&lt;/electronic-resource-num&gt;&lt;volume&gt;15&lt;/volume&gt;&lt;/record&gt;&lt;/Cite&gt;&lt;/EndNote&gt;</w:instrText>
+      </w:r>
+      <w:r>
+        <w:rPr>
+          <w:sz w:val="24"/>
+          <w:szCs w:val="24"/>
+        </w:rPr>
+        <w:fldChar w:fldCharType="separate"/>
+      </w:r>
+      <w:r>
+        <w:rPr>
+          <w:noProof/>
+          <w:sz w:val="24"/>
+          <w:szCs w:val="24"/>
+        </w:rPr>
+        <w:t>(Cook et al. 2012)</w:t>
+      </w:r>
+      <w:r>
+        <w:rPr>
+          <w:sz w:val="24"/>
+          <w:szCs w:val="24"/>
+        </w:rPr>
+        <w:fldChar w:fldCharType="end"/>
+      </w:r>
+      <w:r>
+        <w:rPr>
+          <w:sz w:val="24"/>
+          <w:szCs w:val="24"/>
+        </w:rPr>
+        <w:t xml:space="preserve">. </w:t>
+      </w:r>
+      <w:r>
+        <w:rPr>
+          <w:sz w:val="24"/>
+          <w:szCs w:val="24"/>
+        </w:rPr>
+        <w:t>Interestingly, t</w:t>
+      </w:r>
+      <w:r>
+        <w:rPr>
+          <w:sz w:val="24"/>
+          <w:szCs w:val="24"/>
+        </w:rPr>
+        <w:t xml:space="preserve">hese results differ from previous research </w:t>
+      </w:r>
+      <w:r>
+        <w:rPr>
+          <w:sz w:val="24"/>
+          <w:szCs w:val="24"/>
+        </w:rPr>
+        <w:t xml:space="preserve">for areas that receive substantial amounts of snow, such as </w:t>
+      </w:r>
+      <w:r>
+        <w:rPr>
+          <w:sz w:val="24"/>
+          <w:szCs w:val="24"/>
+        </w:rPr>
+        <w:t xml:space="preserve">alpine and tundra environments. </w:t>
+      </w:r>
+      <w:r>
+        <w:rPr>
+          <w:sz w:val="24"/>
+          <w:szCs w:val="24"/>
+        </w:rPr>
+        <w:t xml:space="preserve">Moreover, </w:t>
+      </w:r>
+      <w:r>
+        <w:rPr>
+          <w:sz w:val="24"/>
+          <w:szCs w:val="24"/>
+        </w:rPr>
+        <w:t xml:space="preserve">Sherwood et al. (2017) found that temperature manipulations, specifically heating, had no effect on flowering phenology </w:t>
+      </w:r>
+      <w:r>
+        <w:rPr>
+          <w:sz w:val="24"/>
+          <w:szCs w:val="24"/>
+        </w:rPr>
+        <w:t>in montane species</w:t>
+      </w:r>
+      <w:r>
+        <w:rPr>
+          <w:sz w:val="24"/>
+          <w:szCs w:val="24"/>
+        </w:rPr>
+        <w:t>. Bjorkman et al. (2015) found that temperature was not strongly related to flowering phenology</w:t>
+      </w:r>
+      <w:r>
+        <w:rPr>
+          <w:sz w:val="24"/>
+          <w:szCs w:val="24"/>
+        </w:rPr>
+        <w:t xml:space="preserve"> in tundra species</w:t>
+      </w:r>
+      <w:r>
+        <w:rPr>
+          <w:sz w:val="24"/>
+          <w:szCs w:val="24"/>
+        </w:rPr>
+        <w:t xml:space="preserve">. Temperature was a significant predictor for only one of four species observed </w:t>
+      </w:r>
+      <w:r>
+        <w:rPr>
+          <w:sz w:val="24"/>
+          <w:szCs w:val="24"/>
+        </w:rPr>
+        <w:fldChar w:fldCharType="begin"/>
+      </w:r>
+      <w:r>
+        <w:rPr>
+          <w:sz w:val="24"/>
+          <w:szCs w:val="24"/>
+        </w:rPr>
+        <w:instrText xml:space="preserve"> ADDIN EN.CITE &lt;EndNote&gt;&lt;Cite&gt;&lt;Author&gt;Bjorkman&lt;/Author&gt;&lt;Year&gt;2015&lt;/Year&gt;&lt;IDText&gt;Contrasting effects of warming and increased snowfall on Arctic tundra plant phenology over the past two decades&lt;/IDText&gt;&lt;DisplayText&gt;(Bjorkman et al. 2015)&lt;/DisplayText&gt;&lt;record&gt;&lt;dates&gt;&lt;pub-dates&gt;&lt;date&gt;Dec&lt;/date&gt;&lt;/pub-dates&gt;&lt;year&gt;2015&lt;/year&gt;&lt;/dates&gt;&lt;urls&gt;&lt;related-urls&gt;&lt;url&gt;&amp;lt;Go to ISI&amp;gt;://WOS:000364777400030&lt;/url&gt;&lt;/related-urls&gt;&lt;/urls&gt;&lt;isbn&gt;1354-1013&lt;/isbn&gt;&lt;titles&gt;&lt;title&gt;Contrasting effects of warming and increased snowfall on Arctic tundra plant phenology over the past two decades&lt;/title&gt;&lt;secondary-title&gt;Global Change Biology&lt;/secondary-title&gt;&lt;/titles&gt;&lt;pages&gt;4651-4661&lt;/pages&gt;&lt;number&gt;12&lt;/number&gt;&lt;contributors&gt;&lt;authors&gt;&lt;author&gt;Bjorkman, Anne D.&lt;/author&gt;&lt;author&gt;Elmendorf, Sarah C.&lt;/author&gt;&lt;author&gt;Beamish, Alison L.&lt;/author&gt;&lt;author&gt;Vellend, Mark&lt;/author&gt;&lt;author&gt;Henry, Gregory H. R.&lt;/author&gt;&lt;/authors&gt;&lt;/contributors&gt;&lt;added-date format="utc"&gt;1610686871&lt;/added-date&gt;&lt;ref-type name="Journal Article"&gt;17&lt;/ref-type&gt;&lt;rec-number&gt;640&lt;/rec-number&gt;&lt;last-updated-date format="utc"&gt;1610687053&lt;/last-updated-date&gt;&lt;accession-num&gt;WOS:000364777400030&lt;/accession-num&gt;&lt;electronic-resource-num&gt;10.1111/gcb.13051&lt;/electronic-resource-num&gt;&lt;volume&gt;21&lt;/volume&gt;&lt;/record&gt;&lt;/Cite&gt;&lt;/EndNote&gt;</w:instrText>
+      </w:r>
+      <w:r>
+        <w:rPr>
+          <w:sz w:val="24"/>
+          <w:szCs w:val="24"/>
+        </w:rPr>
+        <w:fldChar w:fldCharType="separate"/>
+      </w:r>
+      <w:r>
+        <w:rPr>
+          <w:noProof/>
+          <w:sz w:val="24"/>
+          <w:szCs w:val="24"/>
+        </w:rPr>
+        <w:t>(Bjorkman et al. 2015)</w:t>
+      </w:r>
+      <w:r>
+        <w:rPr>
+          <w:sz w:val="24"/>
+          <w:szCs w:val="24"/>
+        </w:rPr>
+        <w:fldChar w:fldCharType="end"/>
+      </w:r>
+      <w:r>
+        <w:rPr>
+          <w:sz w:val="24"/>
+          <w:szCs w:val="24"/>
+        </w:rPr>
+        <w:t>.</w:t>
+      </w:r>
+      <w:r>
+        <w:rPr>
+          <w:sz w:val="24"/>
+          <w:szCs w:val="24"/>
+        </w:rPr>
+        <w:t xml:space="preserve"> Temperature may be more important </w:t>
+      </w:r>
+      <w:ins w:id="36" w:author="Emma Chandler" w:date="2021-03-21T10:42:00Z">
+        <w:r>
+          <w:rPr>
+            <w:sz w:val="24"/>
+            <w:szCs w:val="24"/>
+          </w:rPr>
+          <w:t xml:space="preserve">than date of first bare ground for flowering phenology </w:t>
+        </w:r>
+      </w:ins>
+      <w:r>
+        <w:rPr>
+          <w:sz w:val="24"/>
+          <w:szCs w:val="24"/>
+        </w:rPr>
+        <w:t xml:space="preserve">in tallgrass prairies </w:t>
+      </w:r>
+      <w:del w:id="37" w:author="Emma Chandler" w:date="2021-03-21T10:42:00Z">
+        <w:r>
+          <w:rPr>
+            <w:sz w:val="24"/>
+            <w:szCs w:val="24"/>
+          </w:rPr>
+          <w:delText xml:space="preserve">while date of first bare ground is less important for flowering phenology </w:delText>
+        </w:r>
+      </w:del>
+      <w:del w:id="38" w:author="Emma Chandler" w:date="2021-03-21T10:40:00Z">
+        <w:r>
+          <w:rPr>
+            <w:sz w:val="24"/>
+            <w:szCs w:val="24"/>
+          </w:rPr>
+          <w:delText xml:space="preserve">relative </w:delText>
+        </w:r>
+      </w:del>
+      <w:ins w:id="39" w:author="Emma Chandler" w:date="2021-03-21T10:40:00Z">
+        <w:r>
+          <w:rPr>
+            <w:sz w:val="24"/>
+            <w:szCs w:val="24"/>
+          </w:rPr>
+          <w:t>compared</w:t>
+        </w:r>
+        <w:r>
+          <w:rPr>
+            <w:sz w:val="24"/>
+            <w:szCs w:val="24"/>
+          </w:rPr>
+          <w:t xml:space="preserve"> </w:t>
+        </w:r>
+      </w:ins>
+      <w:r>
+        <w:rPr>
+          <w:sz w:val="24"/>
+          <w:szCs w:val="24"/>
+        </w:rPr>
+        <w:t xml:space="preserve">to alpine settings because of </w:t>
+      </w:r>
+      <w:ins w:id="40" w:author="Emma Chandler" w:date="2021-03-21T10:41:00Z">
+        <w:r>
+          <w:rPr>
+            <w:sz w:val="24"/>
+            <w:szCs w:val="24"/>
+          </w:rPr>
+          <w:t xml:space="preserve">the </w:t>
+        </w:r>
+      </w:ins>
+      <w:r>
+        <w:rPr>
+          <w:sz w:val="24"/>
+          <w:szCs w:val="24"/>
+        </w:rPr>
+        <w:t xml:space="preserve">short, intense growing season in alpine communities. In a short growing season, there is a higher premium for every day of growth. </w:t>
+      </w:r>
+    </w:p>
+    <w:p>
+      <w:pPr>
+        <w:spacing w:after="0" w:line="480" w:lineRule="auto"/>
+        <w:ind w:firstLine="360"/>
+        <w:rPr>
+          <w:sz w:val="24"/>
+          <w:szCs w:val="24"/>
+        </w:rPr>
+      </w:pPr>
+      <w:r>
+        <w:rPr>
+          <w:sz w:val="24"/>
+          <w:szCs w:val="24"/>
+        </w:rPr>
+        <w:t>Snowpack in March was largely unimportant</w:t>
+      </w:r>
+      <w:r>
+        <w:rPr>
+          <w:sz w:val="24"/>
+          <w:szCs w:val="24"/>
+        </w:rPr>
+        <w:t>,</w:t>
+      </w:r>
+      <w:r>
+        <w:rPr>
+          <w:sz w:val="24"/>
+          <w:szCs w:val="24"/>
+        </w:rPr>
+        <w:t xml:space="preserve"> with the exception of three species. </w:t>
+      </w:r>
+      <w:r>
+        <w:rPr>
+          <w:sz w:val="24"/>
+          <w:szCs w:val="24"/>
+        </w:rPr>
+        <w:t>Two species</w:t>
+      </w:r>
+      <w:r>
+        <w:rPr>
+          <w:sz w:val="24"/>
+          <w:szCs w:val="24"/>
+        </w:rPr>
+        <w:t xml:space="preserve"> (</w:t>
+      </w:r>
       <w:r>
         <w:rPr>
           <w:i/>
@@ -4436,9 +5986,15 @@
           <w:sz w:val="24"/>
           <w:szCs w:val="24"/>
         </w:rPr>
-        <w:t>canescens</w:t>
-      </w:r>
-      <w:proofErr w:type="spellEnd"/>
+        <w:t xml:space="preserve">Rosa arkansana </w:t>
+      </w:r>
+      <w:r>
+        <w:rPr>
+          <w:sz w:val="24"/>
+          <w:szCs w:val="24"/>
+        </w:rPr>
+        <w:t xml:space="preserve">and </w:t>
+      </w:r>
       <w:r>
         <w:rPr>
           <w:i/>
@@ -4446,6 +6002,13 @@
           <w:sz w:val="24"/>
           <w:szCs w:val="24"/>
         </w:rPr>
+        <w:t>Zigadenus elegans</w:t>
+      </w:r>
+      <w:r>
+        <w:rPr>
+          <w:sz w:val="24"/>
+          <w:szCs w:val="24"/>
+        </w:rPr>
         <w:t>)</w:t>
       </w:r>
       <w:r>
@@ -4453,14 +6016,98 @@
           <w:sz w:val="24"/>
           <w:szCs w:val="24"/>
         </w:rPr>
-        <w:t xml:space="preserve">. </w:t>
-      </w:r>
-      <w:r>
-        <w:rPr>
-          <w:sz w:val="24"/>
-          <w:szCs w:val="24"/>
-        </w:rPr>
-        <w:t xml:space="preserve">These five species were removed from further analysis and consideration.  </w:t>
+        <w:t xml:space="preserve"> had positive regression coefficients meaning the </w:t>
+      </w:r>
+      <w:r>
+        <w:rPr>
+          <w:sz w:val="24"/>
+          <w:szCs w:val="24"/>
+        </w:rPr>
+        <w:t>deeper the snow</w:t>
+      </w:r>
+      <w:r>
+        <w:rPr>
+          <w:sz w:val="24"/>
+          <w:szCs w:val="24"/>
+        </w:rPr>
+        <w:t xml:space="preserve"> on day X in March, the later</w:t>
+      </w:r>
+      <w:r>
+        <w:rPr>
+          <w:sz w:val="24"/>
+          <w:szCs w:val="24"/>
+        </w:rPr>
+        <w:t xml:space="preserve"> </w:t>
+      </w:r>
+      <w:r>
+        <w:rPr>
+          <w:sz w:val="24"/>
+          <w:szCs w:val="24"/>
+        </w:rPr>
+        <w:t>the species flowered</w:t>
+      </w:r>
+      <w:r>
+        <w:rPr>
+          <w:sz w:val="24"/>
+          <w:szCs w:val="24"/>
+        </w:rPr>
+        <w:t>.</w:t>
+      </w:r>
+      <w:r>
+        <w:rPr>
+          <w:sz w:val="24"/>
+          <w:szCs w:val="24"/>
+        </w:rPr>
+        <w:t xml:space="preserve"> </w:t>
+      </w:r>
+      <w:r>
+        <w:rPr>
+          <w:sz w:val="24"/>
+          <w:szCs w:val="24"/>
+        </w:rPr>
+        <w:t>This outcome would be expected if snow cover impaired earlier flowering.</w:t>
+      </w:r>
+      <w:r>
+        <w:rPr>
+          <w:sz w:val="24"/>
+          <w:szCs w:val="24"/>
+        </w:rPr>
+        <w:t xml:space="preserve"> </w:t>
+      </w:r>
+      <w:r>
+        <w:rPr>
+          <w:sz w:val="24"/>
+          <w:szCs w:val="24"/>
+        </w:rPr>
+        <w:t>DOBG may have been important in these species</w:t>
+      </w:r>
+      <w:r>
+        <w:rPr>
+          <w:sz w:val="24"/>
+          <w:szCs w:val="24"/>
+        </w:rPr>
+        <w:t>.</w:t>
+      </w:r>
+      <w:r>
+        <w:rPr>
+          <w:sz w:val="24"/>
+          <w:szCs w:val="24"/>
+        </w:rPr>
+        <w:t xml:space="preserve"> </w:t>
+      </w:r>
+      <w:r>
+        <w:rPr>
+          <w:sz w:val="24"/>
+          <w:szCs w:val="24"/>
+        </w:rPr>
+        <w:t>One species</w:t>
+      </w:r>
+      <w:r>
+        <w:rPr>
+          <w:sz w:val="24"/>
+          <w:szCs w:val="24"/>
+        </w:rPr>
+        <w:t xml:space="preserve"> (</w:t>
       </w:r>
       <w:r>
         <w:rPr>
@@ -4469,12 +6116,475 @@
           <w:sz w:val="24"/>
           <w:szCs w:val="24"/>
         </w:rPr>
+        <w:t>Cypripedium candidum</w:t>
+      </w:r>
+      <w:r>
+        <w:rPr>
+          <w:sz w:val="24"/>
+          <w:szCs w:val="24"/>
+        </w:rPr>
+        <w:t>)</w:t>
+      </w:r>
+      <w:r>
+        <w:rPr>
+          <w:sz w:val="24"/>
+          <w:szCs w:val="24"/>
+        </w:rPr>
+        <w:t xml:space="preserve"> has a negative regression coefficient suggesting that </w:t>
+      </w:r>
+      <w:r>
+        <w:rPr>
+          <w:sz w:val="24"/>
+          <w:szCs w:val="24"/>
+        </w:rPr>
+        <w:t xml:space="preserve">the amount of </w:t>
+      </w:r>
+      <w:r>
+        <w:rPr>
+          <w:sz w:val="24"/>
+          <w:szCs w:val="24"/>
+        </w:rPr>
+        <w:t>moisture from snow melting</w:t>
+      </w:r>
+      <w:r>
+        <w:rPr>
+          <w:sz w:val="24"/>
+          <w:szCs w:val="24"/>
+        </w:rPr>
+        <w:t xml:space="preserve"> is</w:t>
+      </w:r>
+      <w:ins w:id="41" w:author="Emma Chandler" w:date="2021-03-21T10:44:00Z">
+        <w:r>
+          <w:rPr>
+            <w:sz w:val="24"/>
+            <w:szCs w:val="24"/>
+          </w:rPr>
+          <w:t xml:space="preserve"> an</w:t>
+        </w:r>
+      </w:ins>
+      <w:r>
+        <w:rPr>
+          <w:sz w:val="24"/>
+          <w:szCs w:val="24"/>
+        </w:rPr>
+        <w:t xml:space="preserve"> important </w:t>
+      </w:r>
+      <w:del w:id="42" w:author="Emma Chandler" w:date="2021-03-21T10:44:00Z">
+        <w:r>
+          <w:rPr>
+            <w:sz w:val="24"/>
+            <w:szCs w:val="24"/>
+          </w:rPr>
+          <w:delText>in determining</w:delText>
+        </w:r>
+      </w:del>
+      <w:ins w:id="43" w:author="Emma Chandler" w:date="2021-03-21T10:44:00Z">
+        <w:r>
+          <w:rPr>
+            <w:sz w:val="24"/>
+            <w:szCs w:val="24"/>
+          </w:rPr>
+          <w:t>determinate for</w:t>
+        </w:r>
+      </w:ins>
+      <w:del w:id="44" w:author="Emma Chandler" w:date="2021-03-21T10:44:00Z">
+        <w:r>
+          <w:rPr>
+            <w:sz w:val="24"/>
+            <w:szCs w:val="24"/>
+          </w:rPr>
+          <w:delText xml:space="preserve"> the </w:delText>
+        </w:r>
+      </w:del>
+      <w:r>
+        <w:rPr>
+          <w:sz w:val="24"/>
+          <w:szCs w:val="24"/>
+        </w:rPr>
+        <w:lastRenderedPageBreak/>
+        <w:t>flowerin</w:t>
+      </w:r>
+      <w:r>
+        <w:rPr>
+          <w:sz w:val="24"/>
+          <w:szCs w:val="24"/>
+        </w:rPr>
+        <w:t>g</w:t>
+      </w:r>
+      <w:r>
+        <w:rPr>
+          <w:sz w:val="24"/>
+          <w:szCs w:val="24"/>
+        </w:rPr>
+        <w:t xml:space="preserve"> phenology</w:t>
+      </w:r>
+      <w:r>
+        <w:rPr>
+          <w:i/>
+          <w:iCs/>
+          <w:sz w:val="24"/>
+          <w:szCs w:val="24"/>
+        </w:rPr>
+        <w:t>.</w:t>
+      </w:r>
+      <w:r>
+        <w:rPr>
+          <w:sz w:val="24"/>
+          <w:szCs w:val="24"/>
+        </w:rPr>
         <w:t xml:space="preserve"> </w:t>
+      </w:r>
+      <w:r>
+        <w:rPr>
+          <w:sz w:val="24"/>
+          <w:szCs w:val="24"/>
+        </w:rPr>
+        <w:t xml:space="preserve">All three species had significant indirect effects between </w:t>
+      </w:r>
+      <w:r>
+        <w:rPr>
+          <w:sz w:val="24"/>
+          <w:szCs w:val="24"/>
+        </w:rPr>
+        <w:t>TSNOW</w:t>
+      </w:r>
+      <w:r>
+        <w:rPr>
+          <w:sz w:val="24"/>
+          <w:szCs w:val="24"/>
+        </w:rPr>
+        <w:t xml:space="preserve"> and </w:t>
+      </w:r>
+      <w:r>
+        <w:rPr>
+          <w:sz w:val="24"/>
+          <w:szCs w:val="24"/>
+        </w:rPr>
+        <w:t>FFD</w:t>
+      </w:r>
+      <w:r>
+        <w:rPr>
+          <w:sz w:val="24"/>
+          <w:szCs w:val="24"/>
+        </w:rPr>
+        <w:t xml:space="preserve"> through </w:t>
+      </w:r>
+      <w:r>
+        <w:rPr>
+          <w:sz w:val="24"/>
+          <w:szCs w:val="24"/>
+        </w:rPr>
+        <w:t>SPDX</w:t>
+      </w:r>
+      <w:r>
+        <w:rPr>
+          <w:sz w:val="24"/>
+          <w:szCs w:val="24"/>
+        </w:rPr>
+        <w:t xml:space="preserve">. </w:t>
+      </w:r>
+      <w:r>
+        <w:rPr>
+          <w:sz w:val="24"/>
+          <w:szCs w:val="24"/>
+        </w:rPr>
+        <w:t xml:space="preserve">Interestingly, these three species </w:t>
+      </w:r>
+      <w:r>
+        <w:rPr>
+          <w:sz w:val="24"/>
+          <w:szCs w:val="24"/>
+        </w:rPr>
+        <w:t xml:space="preserve">also </w:t>
+      </w:r>
+      <w:r>
+        <w:rPr>
+          <w:sz w:val="24"/>
+          <w:szCs w:val="24"/>
+        </w:rPr>
+        <w:t>flower later in the season, after June.</w:t>
+      </w:r>
+      <w:r>
+        <w:rPr>
+          <w:sz w:val="24"/>
+          <w:szCs w:val="24"/>
+        </w:rPr>
+        <w:t xml:space="preserve"> </w:t>
+      </w:r>
+      <w:r>
+        <w:rPr>
+          <w:sz w:val="24"/>
+          <w:szCs w:val="24"/>
+        </w:rPr>
+        <w:t xml:space="preserve">This could be explained by </w:t>
+      </w:r>
+      <w:ins w:id="45" w:author="Emma Chandler" w:date="2021-03-21T10:48:00Z">
+        <w:r>
+          <w:rPr>
+            <w:sz w:val="24"/>
+            <w:szCs w:val="24"/>
+          </w:rPr>
+          <w:t>a long developmental period before flower production</w:t>
+        </w:r>
+      </w:ins>
+      <w:ins w:id="46" w:author="Emma Chandler" w:date="2021-03-21T10:49:00Z">
+        <w:r>
+          <w:rPr>
+            <w:sz w:val="24"/>
+            <w:szCs w:val="24"/>
+          </w:rPr>
+          <w:t xml:space="preserve"> in these species</w:t>
+        </w:r>
+      </w:ins>
+      <w:ins w:id="47" w:author="Emma Chandler" w:date="2021-03-21T10:50:00Z">
+        <w:r>
+          <w:rPr>
+            <w:sz w:val="24"/>
+            <w:szCs w:val="24"/>
+          </w:rPr>
+          <w:t xml:space="preserve">. </w:t>
+        </w:r>
+      </w:ins>
+      <w:ins w:id="48" w:author="Emma Chandler" w:date="2021-03-21T10:51:00Z">
+        <w:r>
+          <w:rPr>
+            <w:sz w:val="24"/>
+            <w:szCs w:val="24"/>
+          </w:rPr>
+          <w:t>D</w:t>
+        </w:r>
+        <w:r>
+          <w:rPr>
+            <w:sz w:val="24"/>
+            <w:szCs w:val="24"/>
+          </w:rPr>
+          <w:t xml:space="preserve">evelopmental processes earlier in the spring </w:t>
+        </w:r>
+        <w:r>
+          <w:rPr>
+            <w:sz w:val="24"/>
+            <w:szCs w:val="24"/>
+          </w:rPr>
+          <w:t>could be</w:t>
+        </w:r>
+        <w:r>
+          <w:rPr>
+            <w:sz w:val="24"/>
+            <w:szCs w:val="24"/>
+          </w:rPr>
+          <w:t xml:space="preserve"> directly affected by snowpack</w:t>
+        </w:r>
+        <w:r>
+          <w:rPr>
+            <w:sz w:val="24"/>
+            <w:szCs w:val="24"/>
+          </w:rPr>
+          <w:t>, shifting flowering phenology</w:t>
+        </w:r>
+        <w:r>
+          <w:rPr>
+            <w:sz w:val="24"/>
+            <w:szCs w:val="24"/>
+          </w:rPr>
+          <w:t>.</w:t>
+        </w:r>
+        <w:r>
+          <w:rPr>
+            <w:sz w:val="24"/>
+            <w:szCs w:val="24"/>
+          </w:rPr>
+          <w:t xml:space="preserve"> Another ex</w:t>
+        </w:r>
+      </w:ins>
+      <w:ins w:id="49" w:author="Emma Chandler" w:date="2021-03-21T10:52:00Z">
+        <w:r>
+          <w:rPr>
+            <w:sz w:val="24"/>
+            <w:szCs w:val="24"/>
+          </w:rPr>
+          <w:t>planation is the</w:t>
+        </w:r>
+      </w:ins>
+      <w:ins w:id="50" w:author="Emma Chandler" w:date="2021-03-21T10:47:00Z">
+        <w:r>
+          <w:rPr>
+            <w:sz w:val="24"/>
+            <w:szCs w:val="24"/>
+          </w:rPr>
+          <w:t xml:space="preserve"> amount of </w:t>
+        </w:r>
+      </w:ins>
+      <w:r>
+        <w:rPr>
+          <w:sz w:val="24"/>
+          <w:szCs w:val="24"/>
+        </w:rPr>
+        <w:t>soil moisture</w:t>
+      </w:r>
+      <w:ins w:id="51" w:author="Emma Chandler" w:date="2021-03-21T10:47:00Z">
+        <w:r>
+          <w:rPr>
+            <w:sz w:val="24"/>
+            <w:szCs w:val="24"/>
+          </w:rPr>
+          <w:t xml:space="preserve"> released from snow melt</w:t>
+        </w:r>
+      </w:ins>
+      <w:r>
+        <w:rPr>
+          <w:sz w:val="24"/>
+          <w:szCs w:val="24"/>
+        </w:rPr>
+        <w:t xml:space="preserve">. Soil moisture from </w:t>
+      </w:r>
+      <w:r>
+        <w:rPr>
+          <w:sz w:val="24"/>
+          <w:szCs w:val="24"/>
+        </w:rPr>
+        <w:t>snowpack</w:t>
+      </w:r>
+      <w:r>
+        <w:rPr>
+          <w:sz w:val="24"/>
+          <w:szCs w:val="24"/>
+        </w:rPr>
+        <w:t xml:space="preserve"> </w:t>
+      </w:r>
+      <w:r>
+        <w:rPr>
+          <w:sz w:val="24"/>
+          <w:szCs w:val="24"/>
+        </w:rPr>
+        <w:t>can take months to dissipate</w:t>
+      </w:r>
+      <w:r>
+        <w:rPr>
+          <w:sz w:val="24"/>
+          <w:szCs w:val="24"/>
+        </w:rPr>
+        <w:t xml:space="preserve">. </w:t>
+      </w:r>
+      <w:r>
+        <w:rPr>
+          <w:sz w:val="24"/>
+          <w:szCs w:val="24"/>
+        </w:rPr>
+        <w:t>Snowmelt and early evapotranspiration could affect the soil moisture available for species that flower later in the season</w:t>
+      </w:r>
+      <w:r>
+        <w:rPr>
+          <w:sz w:val="24"/>
+          <w:szCs w:val="24"/>
+        </w:rPr>
+        <w:t xml:space="preserve"> </w:t>
+      </w:r>
+      <w:r>
+        <w:rPr>
+          <w:sz w:val="24"/>
+          <w:szCs w:val="24"/>
+        </w:rPr>
+        <w:fldChar w:fldCharType="begin"/>
+      </w:r>
+      <w:r>
+        <w:rPr>
+          <w:sz w:val="24"/>
+          <w:szCs w:val="24"/>
+        </w:rPr>
+        <w:instrText xml:space="preserve"> ADDIN EN.CITE &lt;EndNote&gt;&lt;Cite&gt;&lt;Author&gt;Wang&lt;/Author&gt;&lt;Year&gt;2018&lt;/Year&gt;&lt;IDText&gt;Disentangling the mechanisms behind winter snow impact on vegetation activity in northern ecosystems&lt;/IDText&gt;&lt;DisplayText&gt;(Wang et al. 2018)&lt;/DisplayText&gt;&lt;record&gt;&lt;dates&gt;&lt;pub-dates&gt;&lt;date&gt;Apr&lt;/date&gt;&lt;/pub-dates&gt;&lt;year&gt;2018&lt;/year&gt;&lt;/dates&gt;&lt;urls&gt;&lt;related-urls&gt;&lt;url&gt;&amp;lt;Go to ISI&amp;gt;://WOS:000426504400018&lt;/url&gt;&lt;/related-urls&gt;&lt;/urls&gt;&lt;isbn&gt;1354-1013&lt;/isbn&gt;&lt;titles&gt;&lt;title&gt;Disentangling the mechanisms behind winter snow impact on vegetation activity in northern ecosystems&lt;/title&gt;&lt;secondary-title&gt;Global Change Biology&lt;/secondary-title&gt;&lt;/titles&gt;&lt;pages&gt;1651-1662&lt;/pages&gt;&lt;number&gt;4&lt;/number&gt;&lt;contributors&gt;&lt;authors&gt;&lt;author&gt;Wang, Xiaoyi&lt;/author&gt;&lt;author&gt;Wang, Tao&lt;/author&gt;&lt;author&gt;Guo, Hui&lt;/author&gt;&lt;author&gt;Liu, Dan&lt;/author&gt;&lt;author&gt;Zhao, Yutong&lt;/author&gt;&lt;author&gt;Zhang, Taotao&lt;/author&gt;&lt;author&gt;Liu, Qiang&lt;/author&gt;&lt;author&gt;Piao, Shilong&lt;/author&gt;&lt;/authors&gt;&lt;/contributors&gt;&lt;added-date format="utc"&gt;1610686871&lt;/added-date&gt;&lt;ref-type name="Journal Article"&gt;17&lt;/ref-type&gt;&lt;rec-number&gt;636&lt;/rec-number&gt;&lt;last-updated-date format="utc"&gt;1610687053&lt;/last-updated-date&gt;&lt;accession-num&gt;WOS:000426504400018&lt;/accession-num&gt;&lt;electronic-resource-num&gt;10.1111/gcb.13930&lt;/electronic-resource-num&gt;&lt;volume&gt;24&lt;/volume&gt;&lt;/record&gt;&lt;/Cite&gt;&lt;/EndNote&gt;</w:instrText>
+      </w:r>
+      <w:r>
+        <w:rPr>
+          <w:sz w:val="24"/>
+          <w:szCs w:val="24"/>
+        </w:rPr>
+        <w:fldChar w:fldCharType="separate"/>
+      </w:r>
+      <w:r>
+        <w:rPr>
+          <w:noProof/>
+          <w:sz w:val="24"/>
+          <w:szCs w:val="24"/>
+        </w:rPr>
+        <w:t>(Wang et al. 2018)</w:t>
+      </w:r>
+      <w:r>
+        <w:rPr>
+          <w:sz w:val="24"/>
+          <w:szCs w:val="24"/>
+        </w:rPr>
+        <w:fldChar w:fldCharType="end"/>
+      </w:r>
+      <w:r>
+        <w:rPr>
+          <w:sz w:val="24"/>
+          <w:szCs w:val="24"/>
+        </w:rPr>
+        <w:t xml:space="preserve">. </w:t>
+      </w:r>
+      <w:ins w:id="52" w:author="Emma Chandler" w:date="2021-03-21T10:50:00Z">
+        <w:r>
+          <w:rPr>
+            <w:sz w:val="24"/>
+            <w:szCs w:val="24"/>
+          </w:rPr>
+          <w:t>In one way or another, t</w:t>
+        </w:r>
+      </w:ins>
+      <w:del w:id="53" w:author="Emma Chandler" w:date="2021-03-21T10:50:00Z">
+        <w:r>
+          <w:rPr>
+            <w:sz w:val="24"/>
+            <w:szCs w:val="24"/>
+          </w:rPr>
+          <w:delText>T</w:delText>
+        </w:r>
+      </w:del>
+      <w:r>
+        <w:rPr>
+          <w:sz w:val="24"/>
+          <w:szCs w:val="24"/>
+        </w:rPr>
+        <w:t xml:space="preserve">hese three species </w:t>
+      </w:r>
+      <w:del w:id="54" w:author="Emma Chandler" w:date="2021-03-21T10:50:00Z">
+        <w:r>
+          <w:rPr>
+            <w:sz w:val="24"/>
+            <w:szCs w:val="24"/>
+          </w:rPr>
+          <w:delText xml:space="preserve">may </w:delText>
+        </w:r>
+      </w:del>
+      <w:del w:id="55" w:author="Emma Chandler" w:date="2021-03-21T10:53:00Z">
+        <w:r>
+          <w:rPr>
+            <w:sz w:val="24"/>
+            <w:szCs w:val="24"/>
+          </w:rPr>
+          <w:delText>have to compensate</w:delText>
+        </w:r>
+      </w:del>
+      <w:ins w:id="56" w:author="Emma Chandler" w:date="2021-03-21T10:53:00Z">
+        <w:r>
+          <w:rPr>
+            <w:sz w:val="24"/>
+            <w:szCs w:val="24"/>
+          </w:rPr>
+          <w:t>are compensating</w:t>
+        </w:r>
+      </w:ins>
+      <w:r>
+        <w:rPr>
+          <w:sz w:val="24"/>
+          <w:szCs w:val="24"/>
+        </w:rPr>
+        <w:t xml:space="preserve"> for the conditions that resulted from snowpack by shifting flowering phenology.</w:t>
       </w:r>
     </w:p>
     <w:p>
       <w:pPr>
-        <w:spacing w:line="480" w:lineRule="auto"/>
+        <w:spacing w:after="0" w:line="480" w:lineRule="auto"/>
         <w:ind w:firstLine="720"/>
         <w:rPr>
           <w:sz w:val="24"/>
@@ -4486,93 +6596,14 @@
           <w:sz w:val="24"/>
           <w:szCs w:val="24"/>
         </w:rPr>
-        <w:t xml:space="preserve">The results of path analysis are presented in </w:t>
-      </w:r>
-      <w:r>
-        <w:rPr>
-          <w:sz w:val="24"/>
-          <w:szCs w:val="24"/>
-        </w:rPr>
-        <w:t>Figure 3</w:t>
-      </w:r>
-      <w:r>
-        <w:rPr>
-          <w:sz w:val="24"/>
-          <w:szCs w:val="24"/>
-        </w:rPr>
-        <w:t xml:space="preserve"> and Table 1</w:t>
-      </w:r>
-      <w:r>
-        <w:rPr>
-          <w:sz w:val="24"/>
-          <w:szCs w:val="24"/>
-        </w:rPr>
-        <w:t xml:space="preserve"> for each of the </w:t>
-      </w:r>
-      <w:r>
-        <w:rPr>
-          <w:sz w:val="24"/>
-          <w:szCs w:val="24"/>
-        </w:rPr>
-        <w:t xml:space="preserve">remaining </w:t>
-      </w:r>
-      <w:r>
-        <w:rPr>
-          <w:sz w:val="24"/>
-          <w:szCs w:val="24"/>
-        </w:rPr>
-        <w:t xml:space="preserve">species arranged by order of seasonal flowering sequence. </w:t>
-      </w:r>
-      <w:r>
-        <w:rPr>
-          <w:sz w:val="24"/>
-          <w:szCs w:val="24"/>
-        </w:rPr>
-        <w:t>T</w:t>
-      </w:r>
-      <w:r>
-        <w:rPr>
-          <w:sz w:val="24"/>
-          <w:szCs w:val="24"/>
-        </w:rPr>
-        <w:t xml:space="preserve">he </w:t>
-      </w:r>
-      <w:r>
-        <w:rPr>
-          <w:sz w:val="24"/>
-          <w:szCs w:val="24"/>
-        </w:rPr>
-        <w:t xml:space="preserve">direct </w:t>
-      </w:r>
-      <w:r>
-        <w:rPr>
-          <w:sz w:val="24"/>
-          <w:szCs w:val="24"/>
-        </w:rPr>
-        <w:t>relationship between AGDU and FFD</w:t>
-      </w:r>
-      <w:r>
-        <w:rPr>
-          <w:sz w:val="24"/>
-          <w:szCs w:val="24"/>
-        </w:rPr>
-        <w:t xml:space="preserve"> was significant in 12 out of 19 species analyzed suggesting an important role of temperature in determining flowering time for </w:t>
-      </w:r>
-      <w:proofErr w:type="gramStart"/>
-      <w:r>
-        <w:rPr>
-          <w:sz w:val="24"/>
-          <w:szCs w:val="24"/>
-        </w:rPr>
-        <w:t>a majority of</w:t>
-      </w:r>
-      <w:proofErr w:type="gramEnd"/>
-      <w:r>
-        <w:rPr>
-          <w:sz w:val="24"/>
-          <w:szCs w:val="24"/>
-        </w:rPr>
-        <w:t xml:space="preserve"> species</w:t>
+        <w:t>Overall, our results suggest that snowpack does not have a strong relationship with flower timing</w:t>
+      </w:r>
+      <w:r>
+        <w:rPr>
+          <w:sz w:val="24"/>
+          <w:szCs w:val="24"/>
+        </w:rPr>
+        <w:t xml:space="preserve"> in Midwestern prairies</w:t>
       </w:r>
       <w:r>
         <w:rPr>
@@ -4586,49 +6617,134 @@
           <w:sz w:val="24"/>
           <w:szCs w:val="24"/>
         </w:rPr>
-        <w:t xml:space="preserve">All twelve of </w:t>
-      </w:r>
-      <w:r>
-        <w:rPr>
-          <w:sz w:val="24"/>
-          <w:szCs w:val="24"/>
-        </w:rPr>
-        <w:t xml:space="preserve">species </w:t>
-      </w:r>
-      <w:r>
-        <w:rPr>
-          <w:sz w:val="24"/>
-          <w:szCs w:val="24"/>
-        </w:rPr>
-        <w:t xml:space="preserve">with significant AGDU effects </w:t>
-      </w:r>
-      <w:r>
-        <w:rPr>
-          <w:sz w:val="24"/>
-          <w:szCs w:val="24"/>
-        </w:rPr>
-        <w:t xml:space="preserve">had positive coefficients, indicating that warmer temperatures earlier in the year led to earlier flowering.  The </w:t>
-      </w:r>
-      <w:r>
-        <w:rPr>
-          <w:sz w:val="24"/>
-          <w:szCs w:val="24"/>
-        </w:rPr>
-        <w:t xml:space="preserve">five first </w:t>
-      </w:r>
-      <w:r>
-        <w:rPr>
-          <w:sz w:val="24"/>
-          <w:szCs w:val="24"/>
-        </w:rPr>
-        <w:t xml:space="preserve">flowering species had strong and significant relationships between AGDU and FFD. Later flowering species typically had weaker, inconclusive relationships and few were significant. </w:t>
-      </w:r>
-      <w:r>
-        <w:rPr>
-          <w:sz w:val="24"/>
-          <w:szCs w:val="24"/>
-        </w:rPr>
-        <w:t>For the direct effect of AGDU on SPDX, only 5 of 19 were significant and all regression coefficients were weakly positive</w:t>
+        <w:t>S</w:t>
+      </w:r>
+      <w:r>
+        <w:rPr>
+          <w:sz w:val="24"/>
+          <w:szCs w:val="24"/>
+        </w:rPr>
+        <w:t xml:space="preserve">nowpack </w:t>
+      </w:r>
+      <w:r>
+        <w:rPr>
+          <w:sz w:val="24"/>
+          <w:szCs w:val="24"/>
+        </w:rPr>
+        <w:t>may</w:t>
+      </w:r>
+      <w:r>
+        <w:rPr>
+          <w:sz w:val="24"/>
+          <w:szCs w:val="24"/>
+        </w:rPr>
+        <w:t xml:space="preserve"> not inhibit flowering because</w:t>
+      </w:r>
+      <w:r>
+        <w:rPr>
+          <w:sz w:val="24"/>
+          <w:szCs w:val="24"/>
+        </w:rPr>
+        <w:t>,</w:t>
+      </w:r>
+      <w:r>
+        <w:rPr>
+          <w:sz w:val="24"/>
+          <w:szCs w:val="24"/>
+        </w:rPr>
+        <w:t xml:space="preserve"> even with </w:t>
+      </w:r>
+      <w:r>
+        <w:rPr>
+          <w:sz w:val="24"/>
+          <w:szCs w:val="24"/>
+        </w:rPr>
+        <w:t xml:space="preserve">a </w:t>
+      </w:r>
+      <w:r>
+        <w:rPr>
+          <w:sz w:val="24"/>
+          <w:szCs w:val="24"/>
+        </w:rPr>
+        <w:t>late start</w:t>
+      </w:r>
+      <w:r>
+        <w:rPr>
+          <w:sz w:val="24"/>
+          <w:szCs w:val="24"/>
+        </w:rPr>
+        <w:t>,</w:t>
+      </w:r>
+      <w:r>
+        <w:rPr>
+          <w:sz w:val="24"/>
+          <w:szCs w:val="24"/>
+        </w:rPr>
+        <w:t xml:space="preserve"> growing plants </w:t>
+      </w:r>
+      <w:r>
+        <w:rPr>
+          <w:sz w:val="24"/>
+          <w:szCs w:val="24"/>
+        </w:rPr>
+        <w:t>may be able to</w:t>
+      </w:r>
+      <w:r>
+        <w:rPr>
+          <w:sz w:val="24"/>
+          <w:szCs w:val="24"/>
+        </w:rPr>
+        <w:t xml:space="preserve"> catch up</w:t>
+      </w:r>
+      <w:r>
+        <w:rPr>
+          <w:sz w:val="24"/>
+          <w:szCs w:val="24"/>
+        </w:rPr>
+        <w:t xml:space="preserve"> by shortening earlier developmental phases</w:t>
+      </w:r>
+      <w:r>
+        <w:rPr>
+          <w:sz w:val="24"/>
+          <w:szCs w:val="24"/>
+        </w:rPr>
+        <w:t xml:space="preserve"> </w:t>
+      </w:r>
+      <w:r>
+        <w:rPr>
+          <w:sz w:val="24"/>
+          <w:szCs w:val="24"/>
+        </w:rPr>
+        <w:fldChar w:fldCharType="begin"/>
+      </w:r>
+      <w:r>
+        <w:rPr>
+          <w:sz w:val="24"/>
+          <w:szCs w:val="24"/>
+        </w:rPr>
+        <w:instrText xml:space="preserve"> ADDIN EN.CITE &lt;EndNote&gt;&lt;Cite&gt;&lt;Author&gt;Semenchuk&lt;/Author&gt;&lt;Year&gt;2016&lt;/Year&gt;&lt;IDText&gt;High Arctic plant phenology is determined by snowmelt patterns but duration of phenological periods is fixed: an example of periodicity&lt;/IDText&gt;&lt;DisplayText&gt;(Semenchuk et al. 2016)&lt;/DisplayText&gt;&lt;record&gt;&lt;dates&gt;&lt;pub-dates&gt;&lt;date&gt;Dec&lt;/date&gt;&lt;/pub-dates&gt;&lt;year&gt;2016&lt;/year&gt;&lt;/dates&gt;&lt;urls&gt;&lt;related-urls&gt;&lt;url&gt;&amp;lt;Go to ISI&amp;gt;://WOS:000403808100003&lt;/url&gt;&lt;/related-urls&gt;&lt;/urls&gt;&lt;isbn&gt;1748-9326&lt;/isbn&gt;&lt;titles&gt;&lt;title&gt;High Arctic plant phenology is determined by snowmelt patterns but duration of phenological periods is fixed: an example of periodicity&lt;/title&gt;&lt;secondary-title&gt;Environmental Research Letters&lt;/secondary-title&gt;&lt;/titles&gt;&lt;number&gt;12&lt;/number&gt;&lt;contributors&gt;&lt;authors&gt;&lt;author&gt;Semenchuk, Philipp R.&lt;/author&gt;&lt;author&gt;Gillespie, Mark A. K.&lt;/author&gt;&lt;author&gt;Rumpf, Sabine B.&lt;/author&gt;&lt;author&gt;Baggesen, Nanna&lt;/author&gt;&lt;author&gt;Elberling, Bo&lt;/author&gt;&lt;author&gt;Cooper, Elisabeth J.&lt;/author&gt;&lt;/authors&gt;&lt;/contributors&gt;&lt;custom7&gt;125006&lt;/custom7&gt;&lt;added-date format="utc"&gt;1610686871&lt;/added-date&gt;&lt;ref-type name="Journal Article"&gt;17&lt;/ref-type&gt;&lt;rec-number&gt;639&lt;/rec-number&gt;&lt;last-updated-date format="utc"&gt;1610687053&lt;/last-updated-date&gt;&lt;accession-num&gt;WOS:000403808100003&lt;/accession-num&gt;&lt;electronic-resource-num&gt;10.1088/1748-9326/11/12/125006&lt;/electronic-resource-num&gt;&lt;volume&gt;11&lt;/volume&gt;&lt;/record&gt;&lt;/Cite&gt;&lt;/EndNote&gt;</w:instrText>
+      </w:r>
+      <w:r>
+        <w:rPr>
+          <w:sz w:val="24"/>
+          <w:szCs w:val="24"/>
+        </w:rPr>
+        <w:fldChar w:fldCharType="separate"/>
+      </w:r>
+      <w:r>
+        <w:rPr>
+          <w:noProof/>
+          <w:sz w:val="24"/>
+          <w:szCs w:val="24"/>
+        </w:rPr>
+        <w:t>(Semenchuk et al. 2016)</w:t>
+      </w:r>
+      <w:r>
+        <w:rPr>
+          <w:sz w:val="24"/>
+          <w:szCs w:val="24"/>
+        </w:rPr>
+        <w:fldChar w:fldCharType="end"/>
       </w:r>
       <w:r>
         <w:rPr>
@@ -4642,14 +6758,56 @@
           <w:sz w:val="24"/>
           <w:szCs w:val="24"/>
         </w:rPr>
-        <w:t xml:space="preserve">Winter temperatures </w:t>
-      </w:r>
-      <w:r>
-        <w:rPr>
-          <w:sz w:val="24"/>
-          <w:szCs w:val="24"/>
-        </w:rPr>
-        <w:t>(AGDU) also had indirect effects on flowering time (FFD)</w:t>
+        <w:t>W</w:t>
+      </w:r>
+      <w:r>
+        <w:rPr>
+          <w:sz w:val="24"/>
+          <w:szCs w:val="24"/>
+        </w:rPr>
+        <w:t xml:space="preserve">e </w:t>
+      </w:r>
+      <w:r>
+        <w:rPr>
+          <w:sz w:val="24"/>
+          <w:szCs w:val="24"/>
+        </w:rPr>
+        <w:t xml:space="preserve">expected snowpack to </w:t>
+      </w:r>
+      <w:r>
+        <w:rPr>
+          <w:sz w:val="24"/>
+          <w:szCs w:val="24"/>
+        </w:rPr>
+        <w:t>influence</w:t>
+      </w:r>
+      <w:r>
+        <w:rPr>
+          <w:sz w:val="24"/>
+          <w:szCs w:val="24"/>
+        </w:rPr>
+        <w:t xml:space="preserve"> early flowering species and not</w:t>
+      </w:r>
+      <w:r>
+        <w:rPr>
+          <w:sz w:val="24"/>
+          <w:szCs w:val="24"/>
+        </w:rPr>
+        <w:t xml:space="preserve"> later flowering species</w:t>
+      </w:r>
+      <w:r>
+        <w:rPr>
+          <w:sz w:val="24"/>
+          <w:szCs w:val="24"/>
+        </w:rPr>
+        <w:t xml:space="preserve"> but,</w:t>
+      </w:r>
+      <w:r>
+        <w:rPr>
+          <w:sz w:val="24"/>
+          <w:szCs w:val="24"/>
+        </w:rPr>
+        <w:t xml:space="preserve"> our results indicate that growth and flowering begin</w:t>
       </w:r>
       <w:r>
         <w:rPr>
@@ -4663,183 +6821,94 @@
           <w:sz w:val="24"/>
           <w:szCs w:val="24"/>
         </w:rPr>
-        <w:t xml:space="preserve">through </w:t>
-      </w:r>
-      <w:r>
-        <w:rPr>
-          <w:sz w:val="24"/>
-          <w:szCs w:val="24"/>
-        </w:rPr>
-        <w:lastRenderedPageBreak/>
-        <w:t xml:space="preserve">intermediary effects on the snowpack in March (SPDX) for </w:t>
-      </w:r>
-      <w:r>
-        <w:rPr>
-          <w:sz w:val="24"/>
-          <w:szCs w:val="24"/>
-        </w:rPr>
-        <w:t>3</w:t>
-      </w:r>
-      <w:r>
-        <w:rPr>
-          <w:sz w:val="24"/>
-          <w:szCs w:val="24"/>
-        </w:rPr>
-        <w:t xml:space="preserve"> species (</w:t>
-      </w:r>
-      <w:r>
-        <w:rPr>
-          <w:i/>
-          <w:sz w:val="24"/>
-          <w:szCs w:val="24"/>
-        </w:rPr>
-        <w:t>Zigadenus elegans</w:t>
-      </w:r>
-      <w:r>
-        <w:rPr>
-          <w:iCs/>
-          <w:sz w:val="24"/>
-          <w:szCs w:val="24"/>
-        </w:rPr>
-        <w:t xml:space="preserve">, </w:t>
-      </w:r>
-      <w:r>
-        <w:rPr>
-          <w:i/>
-          <w:sz w:val="24"/>
-          <w:szCs w:val="24"/>
-        </w:rPr>
-        <w:t xml:space="preserve">Rosa </w:t>
-      </w:r>
-      <w:proofErr w:type="spellStart"/>
-      <w:r>
-        <w:rPr>
-          <w:i/>
-          <w:sz w:val="24"/>
-          <w:szCs w:val="24"/>
-        </w:rPr>
-        <w:t>arkansana</w:t>
-      </w:r>
-      <w:proofErr w:type="spellEnd"/>
-      <w:r>
-        <w:rPr>
-          <w:iCs/>
-          <w:sz w:val="24"/>
-          <w:szCs w:val="24"/>
-        </w:rPr>
-        <w:t xml:space="preserve">, and </w:t>
-      </w:r>
-      <w:r>
-        <w:rPr>
-          <w:i/>
-          <w:sz w:val="24"/>
-          <w:szCs w:val="24"/>
-        </w:rPr>
-        <w:t xml:space="preserve">Cypripedium </w:t>
-      </w:r>
-      <w:proofErr w:type="spellStart"/>
-      <w:r>
-        <w:rPr>
-          <w:i/>
-          <w:sz w:val="24"/>
-          <w:szCs w:val="24"/>
-        </w:rPr>
-        <w:t>candidum</w:t>
-      </w:r>
-      <w:proofErr w:type="spellEnd"/>
-      <w:r>
-        <w:rPr>
-          <w:sz w:val="24"/>
-          <w:szCs w:val="24"/>
-        </w:rPr>
-        <w:t xml:space="preserve">).  </w:t>
+        <w:t>regardless of snow cover.</w:t>
+      </w:r>
+      <w:r>
+        <w:rPr>
+          <w:sz w:val="24"/>
+          <w:szCs w:val="24"/>
+        </w:rPr>
+        <w:t xml:space="preserve"> </w:t>
+      </w:r>
+      <w:r>
+        <w:rPr>
+          <w:sz w:val="24"/>
+          <w:szCs w:val="24"/>
+        </w:rPr>
+        <w:t>In comparison with snowpack</w:t>
+      </w:r>
+      <w:r>
+        <w:rPr>
+          <w:sz w:val="24"/>
+          <w:szCs w:val="24"/>
+        </w:rPr>
+        <w:t>, a</w:t>
+      </w:r>
+      <w:r>
+        <w:rPr>
+          <w:sz w:val="24"/>
+          <w:szCs w:val="24"/>
+        </w:rPr>
+        <w:t xml:space="preserve">ir temperature </w:t>
+      </w:r>
+      <w:r>
+        <w:rPr>
+          <w:sz w:val="24"/>
+          <w:szCs w:val="24"/>
+        </w:rPr>
+        <w:t>had</w:t>
+      </w:r>
+      <w:r>
+        <w:rPr>
+          <w:sz w:val="24"/>
+          <w:szCs w:val="24"/>
+        </w:rPr>
+        <w:t xml:space="preserve"> a much stronger effect on when plants flower. </w:t>
+      </w:r>
+      <w:r>
+        <w:rPr>
+          <w:sz w:val="24"/>
+          <w:szCs w:val="24"/>
+        </w:rPr>
+        <w:t xml:space="preserve">The five earliest flowering species had </w:t>
+      </w:r>
+      <w:r>
+        <w:rPr>
+          <w:sz w:val="24"/>
+          <w:szCs w:val="24"/>
+        </w:rPr>
+        <w:t>significant regression coefficients for the effect of AGDU on FFD. However, there were also several other species with significant relationships between AGDU and FFD with flowering dates interspersed throughout the growing season. We can therefore draw the conclusion that temperature is more strongly associated with flowering phenology than snowpack for prairie species.</w:t>
       </w:r>
     </w:p>
     <w:p>
       <w:pPr>
         <w:spacing w:line="480" w:lineRule="auto"/>
-        <w:ind w:firstLine="720"/>
-        <w:rPr>
-          <w:sz w:val="24"/>
-          <w:szCs w:val="24"/>
-        </w:rPr>
-      </w:pPr>
-      <w:r>
-        <w:rPr>
-          <w:sz w:val="24"/>
-          <w:szCs w:val="24"/>
-        </w:rPr>
-        <w:t xml:space="preserve">The relationship between </w:t>
-      </w:r>
-      <w:r>
-        <w:rPr>
-          <w:sz w:val="24"/>
-          <w:szCs w:val="24"/>
-        </w:rPr>
-        <w:t>snowfall in the winter months (</w:t>
-      </w:r>
-      <w:r>
-        <w:rPr>
-          <w:sz w:val="24"/>
-          <w:szCs w:val="24"/>
-        </w:rPr>
-        <w:t>TSNOW</w:t>
-      </w:r>
-      <w:r>
-        <w:rPr>
-          <w:sz w:val="24"/>
-          <w:szCs w:val="24"/>
-        </w:rPr>
-        <w:t>)</w:t>
-      </w:r>
-      <w:r>
-        <w:rPr>
-          <w:sz w:val="24"/>
-          <w:szCs w:val="24"/>
-        </w:rPr>
-        <w:t xml:space="preserve"> and </w:t>
-      </w:r>
-      <w:r>
-        <w:rPr>
-          <w:sz w:val="24"/>
-          <w:szCs w:val="24"/>
-        </w:rPr>
-        <w:t>snowpack in March (</w:t>
-      </w:r>
-      <w:r>
-        <w:rPr>
-          <w:sz w:val="24"/>
-          <w:szCs w:val="24"/>
-        </w:rPr>
-        <w:t>SPDX</w:t>
-      </w:r>
-      <w:r>
-        <w:rPr>
-          <w:sz w:val="24"/>
-          <w:szCs w:val="24"/>
-        </w:rPr>
-        <w:t>) was a predictably strong one. The path coefficient between the two variables was</w:t>
-      </w:r>
-      <w:r>
-        <w:rPr>
-          <w:sz w:val="24"/>
-          <w:szCs w:val="24"/>
-        </w:rPr>
-        <w:t xml:space="preserve"> positive and significant </w:t>
-      </w:r>
-      <w:r>
-        <w:rPr>
-          <w:sz w:val="24"/>
-          <w:szCs w:val="24"/>
-        </w:rPr>
-        <w:t xml:space="preserve">for </w:t>
-      </w:r>
-      <w:r>
-        <w:rPr>
-          <w:sz w:val="24"/>
-          <w:szCs w:val="24"/>
-        </w:rPr>
-        <w:t>all species. TSNOW was expected to be related to SPDX because both describe winter snowfall.</w:t>
+        <w:rPr>
+          <w:sz w:val="24"/>
+          <w:szCs w:val="24"/>
+        </w:rPr>
+      </w:pPr>
+      <w:r>
+        <w:rPr>
+          <w:sz w:val="24"/>
+          <w:szCs w:val="24"/>
+        </w:rPr>
+        <w:tab/>
+      </w:r>
+      <w:r>
+        <w:rPr>
+          <w:sz w:val="24"/>
+          <w:szCs w:val="24"/>
+        </w:rPr>
+        <w:t xml:space="preserve">Further research is needed to better understand the relationships between changing climatic conditions and flowering phenology. We only considered snow cover and melt but, </w:t>
+      </w:r>
+      <w:r>
+        <w:rPr>
+          <w:sz w:val="24"/>
+          <w:szCs w:val="24"/>
+        </w:rPr>
+        <w:lastRenderedPageBreak/>
+        <w:t>other forms of precipitation might be more tightly related to triggering flowering.</w:t>
       </w:r>
       <w:r>
         <w:rPr>
@@ -4853,1854 +6922,60 @@
           <w:sz w:val="24"/>
           <w:szCs w:val="24"/>
         </w:rPr>
-        <w:t>However, only three</w:t>
-      </w:r>
-      <w:r>
-        <w:rPr>
-          <w:sz w:val="24"/>
-          <w:szCs w:val="24"/>
-        </w:rPr>
-        <w:t xml:space="preserve"> out of the </w:t>
-      </w:r>
-      <w:r>
-        <w:rPr>
-          <w:sz w:val="24"/>
-          <w:szCs w:val="24"/>
-        </w:rPr>
-        <w:t>19</w:t>
-      </w:r>
-      <w:r>
-        <w:rPr>
-          <w:sz w:val="24"/>
-          <w:szCs w:val="24"/>
-        </w:rPr>
-        <w:t xml:space="preserve"> species had a significant relationship between SPDX and FFD</w:t>
-      </w:r>
-      <w:r>
-        <w:rPr>
-          <w:sz w:val="24"/>
-          <w:szCs w:val="24"/>
-        </w:rPr>
-        <w:t>. In one species (</w:t>
-      </w:r>
-      <w:r>
-        <w:rPr>
-          <w:i/>
-          <w:sz w:val="24"/>
-          <w:szCs w:val="24"/>
-        </w:rPr>
-        <w:t xml:space="preserve">Cypripedium </w:t>
-      </w:r>
-      <w:proofErr w:type="spellStart"/>
-      <w:r>
-        <w:rPr>
-          <w:i/>
-          <w:sz w:val="24"/>
-          <w:szCs w:val="24"/>
-        </w:rPr>
-        <w:t>candidum</w:t>
-      </w:r>
-      <w:proofErr w:type="spellEnd"/>
-      <w:r>
-        <w:rPr>
-          <w:sz w:val="24"/>
-          <w:szCs w:val="24"/>
-        </w:rPr>
-        <w:t>) the path coefficient</w:t>
-      </w:r>
-      <w:r>
-        <w:rPr>
-          <w:sz w:val="24"/>
-          <w:szCs w:val="24"/>
-        </w:rPr>
-        <w:t xml:space="preserve"> </w:t>
-      </w:r>
-      <w:r>
-        <w:rPr>
-          <w:sz w:val="24"/>
-          <w:szCs w:val="24"/>
-        </w:rPr>
-        <w:t xml:space="preserve">was </w:t>
-      </w:r>
-      <w:r>
-        <w:rPr>
-          <w:sz w:val="24"/>
-          <w:szCs w:val="24"/>
-        </w:rPr>
-        <w:t xml:space="preserve">negative </w:t>
-      </w:r>
-      <w:r>
-        <w:rPr>
-          <w:sz w:val="24"/>
-          <w:szCs w:val="24"/>
-        </w:rPr>
-        <w:t xml:space="preserve">indicating that relatively large amounts of winter snowfall led to earlier flowering relative to years when there was less winter snowfall.  </w:t>
-      </w:r>
-      <w:r>
-        <w:rPr>
-          <w:sz w:val="24"/>
-          <w:szCs w:val="24"/>
-        </w:rPr>
-        <w:t>However,</w:t>
-      </w:r>
-      <w:r>
-        <w:rPr>
-          <w:sz w:val="24"/>
-          <w:szCs w:val="24"/>
-        </w:rPr>
-        <w:t xml:space="preserve"> in the other two </w:t>
-      </w:r>
-      <w:r>
-        <w:rPr>
-          <w:sz w:val="24"/>
-          <w:szCs w:val="24"/>
-        </w:rPr>
-        <w:t>species (</w:t>
-      </w:r>
-      <w:r>
-        <w:rPr>
-          <w:i/>
-          <w:sz w:val="24"/>
-          <w:szCs w:val="24"/>
-        </w:rPr>
-        <w:t>Zigadenus elegans</w:t>
-      </w:r>
-      <w:r>
-        <w:rPr>
-          <w:sz w:val="24"/>
-          <w:szCs w:val="24"/>
-        </w:rPr>
-        <w:t xml:space="preserve"> and </w:t>
-      </w:r>
-      <w:r>
-        <w:rPr>
-          <w:i/>
-          <w:sz w:val="24"/>
-          <w:szCs w:val="24"/>
-        </w:rPr>
-        <w:t xml:space="preserve">Rosa </w:t>
-      </w:r>
-      <w:proofErr w:type="spellStart"/>
-      <w:r>
-        <w:rPr>
-          <w:i/>
-          <w:sz w:val="24"/>
-          <w:szCs w:val="24"/>
-        </w:rPr>
-        <w:t>arkansana</w:t>
-      </w:r>
-      <w:proofErr w:type="spellEnd"/>
-      <w:r>
-        <w:rPr>
-          <w:sz w:val="24"/>
-          <w:szCs w:val="24"/>
-        </w:rPr>
-        <w:t xml:space="preserve">) the coefficient was </w:t>
-      </w:r>
-      <w:r>
-        <w:rPr>
-          <w:sz w:val="24"/>
-          <w:szCs w:val="24"/>
-        </w:rPr>
-        <w:t>positive.</w:t>
-      </w:r>
-      <w:r>
-        <w:rPr>
-          <w:sz w:val="24"/>
-          <w:szCs w:val="24"/>
-        </w:rPr>
-        <w:t xml:space="preserve"> There were significant indirect effects of TSNOW on FFD </w:t>
-      </w:r>
-      <w:r>
-        <w:rPr>
-          <w:sz w:val="24"/>
-          <w:szCs w:val="24"/>
-        </w:rPr>
-        <w:t xml:space="preserve">for the same three species </w:t>
-      </w:r>
-      <w:r>
-        <w:rPr>
-          <w:sz w:val="24"/>
-          <w:szCs w:val="24"/>
-        </w:rPr>
-        <w:t xml:space="preserve">through its effects on </w:t>
-      </w:r>
-      <w:r>
-        <w:rPr>
-          <w:sz w:val="24"/>
-          <w:szCs w:val="24"/>
-        </w:rPr>
-        <w:t>SPDX</w:t>
-      </w:r>
-      <w:r>
-        <w:rPr>
-          <w:sz w:val="24"/>
-          <w:szCs w:val="24"/>
-        </w:rPr>
-        <w:t xml:space="preserve"> </w:t>
-      </w:r>
-      <w:r>
-        <w:rPr>
-          <w:sz w:val="24"/>
-          <w:szCs w:val="24"/>
-        </w:rPr>
-        <w:t>(</w:t>
-      </w:r>
-      <w:r>
-        <w:rPr>
-          <w:sz w:val="24"/>
-          <w:szCs w:val="24"/>
-        </w:rPr>
-        <w:t>Table 1</w:t>
-      </w:r>
-      <w:r>
-        <w:rPr>
-          <w:sz w:val="24"/>
-          <w:szCs w:val="24"/>
-        </w:rPr>
-        <w:t xml:space="preserve">). </w:t>
+        <w:t xml:space="preserve">Patricola and Cook (2013) found that precipitation is expected to increase for April and May </w:t>
+      </w:r>
+      <w:r>
+        <w:rPr>
+          <w:sz w:val="24"/>
+          <w:szCs w:val="24"/>
+        </w:rPr>
+        <w:t>with climate change and decrease for July and August. These changes could have implications for flowering phenology</w:t>
+      </w:r>
+      <w:r>
+        <w:rPr>
+          <w:sz w:val="24"/>
+          <w:szCs w:val="24"/>
+        </w:rPr>
+        <w:t xml:space="preserve"> throughout the growing season</w:t>
+      </w:r>
+      <w:r>
+        <w:rPr>
+          <w:sz w:val="24"/>
+          <w:szCs w:val="24"/>
+        </w:rPr>
+        <w:t>.</w:t>
       </w:r>
     </w:p>
     <w:p>
       <w:pPr>
-        <w:pStyle w:val="Heading1"/>
         <w:spacing w:line="480" w:lineRule="auto"/>
         <w:rPr>
-          <w:szCs w:val="24"/>
-        </w:rPr>
-      </w:pPr>
-      <w:r>
-        <w:rPr>
-          <w:szCs w:val="24"/>
-        </w:rPr>
-        <w:t>D</w:t>
-      </w:r>
-      <w:r>
-        <w:rPr>
-          <w:szCs w:val="24"/>
-        </w:rPr>
-        <w:t>iscussion</w:t>
+          <w:b/>
+          <w:bCs/>
+          <w:sz w:val="24"/>
+          <w:szCs w:val="24"/>
+        </w:rPr>
+      </w:pPr>
+      <w:r>
+        <w:rPr>
+          <w:b/>
+          <w:bCs/>
+          <w:sz w:val="24"/>
+          <w:szCs w:val="24"/>
+        </w:rPr>
+        <w:t>Acknowledgements</w:t>
       </w:r>
     </w:p>
     <w:p>
       <w:pPr>
-        <w:spacing w:after="0" w:line="480" w:lineRule="auto"/>
-        <w:rPr>
-          <w:sz w:val="24"/>
-          <w:szCs w:val="24"/>
-        </w:rPr>
-      </w:pPr>
-      <w:r>
-        <w:rPr>
-          <w:sz w:val="24"/>
-          <w:szCs w:val="24"/>
-        </w:rPr>
-        <w:tab/>
-      </w:r>
-      <w:r>
-        <w:rPr>
-          <w:sz w:val="24"/>
-          <w:szCs w:val="24"/>
-        </w:rPr>
-        <w:t xml:space="preserve">In this study we built a model to analyze relationships between temperature (AGDU), </w:t>
-      </w:r>
-      <w:r>
-        <w:rPr>
-          <w:sz w:val="24"/>
-          <w:szCs w:val="24"/>
-        </w:rPr>
-        <w:t xml:space="preserve">snowfall (TSNOW), </w:t>
-      </w:r>
-      <w:r>
-        <w:rPr>
-          <w:sz w:val="24"/>
-          <w:szCs w:val="24"/>
-        </w:rPr>
-        <w:t xml:space="preserve">snowpack (SPDX), </w:t>
-      </w:r>
-      <w:r>
-        <w:rPr>
-          <w:sz w:val="24"/>
-          <w:szCs w:val="24"/>
-        </w:rPr>
-        <w:t xml:space="preserve">date of first bare ground (DOBG), </w:t>
-      </w:r>
-      <w:r>
-        <w:rPr>
-          <w:sz w:val="24"/>
-          <w:szCs w:val="24"/>
-        </w:rPr>
-        <w:t>and first flowering da</w:t>
-      </w:r>
-      <w:r>
-        <w:rPr>
-          <w:sz w:val="24"/>
-          <w:szCs w:val="24"/>
-        </w:rPr>
-        <w:t>y (FFD)</w:t>
-      </w:r>
-      <w:r>
-        <w:rPr>
-          <w:sz w:val="24"/>
-          <w:szCs w:val="24"/>
-        </w:rPr>
-        <w:t xml:space="preserve"> </w:t>
-      </w:r>
-      <w:r>
-        <w:rPr>
-          <w:sz w:val="24"/>
-          <w:szCs w:val="24"/>
-        </w:rPr>
-        <w:t>for</w:t>
-      </w:r>
-      <w:r>
-        <w:rPr>
-          <w:sz w:val="24"/>
-          <w:szCs w:val="24"/>
-        </w:rPr>
-        <w:t xml:space="preserve"> </w:t>
-      </w:r>
-      <w:r>
-        <w:rPr>
-          <w:sz w:val="24"/>
-          <w:szCs w:val="24"/>
-        </w:rPr>
-        <w:t>19</w:t>
-      </w:r>
-      <w:r>
-        <w:rPr>
-          <w:sz w:val="24"/>
-          <w:szCs w:val="24"/>
-        </w:rPr>
-        <w:t xml:space="preserve"> </w:t>
-      </w:r>
-      <w:r>
-        <w:rPr>
-          <w:sz w:val="24"/>
-          <w:szCs w:val="24"/>
-        </w:rPr>
-        <w:t xml:space="preserve">prairie species. </w:t>
-      </w:r>
-      <w:r>
-        <w:rPr>
-          <w:sz w:val="24"/>
-          <w:szCs w:val="24"/>
-        </w:rPr>
-        <w:t xml:space="preserve">The model for all species improved when we excluded DOBG. We expected that the date of first bare ground would </w:t>
-      </w:r>
-      <w:r>
-        <w:rPr>
-          <w:sz w:val="24"/>
-          <w:szCs w:val="24"/>
-        </w:rPr>
-        <w:t>influence</w:t>
-      </w:r>
-      <w:r>
-        <w:rPr>
-          <w:sz w:val="24"/>
-          <w:szCs w:val="24"/>
-        </w:rPr>
-        <w:t xml:space="preserve"> first flowering day</w:t>
-      </w:r>
-      <w:r>
-        <w:rPr>
-          <w:sz w:val="24"/>
-          <w:szCs w:val="24"/>
-        </w:rPr>
-        <w:t xml:space="preserve"> </w:t>
-      </w:r>
-      <w:r>
-        <w:rPr>
-          <w:sz w:val="24"/>
-          <w:szCs w:val="24"/>
-        </w:rPr>
-        <w:t>as was reported by Inouye (2002) for montane species in Colorado</w:t>
-      </w:r>
-      <w:r>
-        <w:rPr>
-          <w:sz w:val="24"/>
-          <w:szCs w:val="24"/>
-        </w:rPr>
-        <w:t xml:space="preserve"> </w:t>
-      </w:r>
-      <w:r>
-        <w:rPr>
-          <w:sz w:val="24"/>
-          <w:szCs w:val="24"/>
-        </w:rPr>
-        <w:fldChar w:fldCharType="begin"/>
-      </w:r>
-      <w:r>
-        <w:rPr>
-          <w:sz w:val="24"/>
-          <w:szCs w:val="24"/>
-        </w:rPr>
-        <w:instrText xml:space="preserve"> ADDIN EN.CITE &lt;EndNote&gt;&lt;Cite&gt;&lt;Author&gt;Inouye&lt;/Author&gt;&lt;Year&gt;2002&lt;/Year&gt;&lt;IDText&gt;Variation in timing and abundance of flowering by Delphinium barbeyi Huth (Ranunculaceae): the roles of snowpack, frost, and La Nina, in the context of climate change&lt;/IDText&gt;&lt;DisplayText&gt;(Inouye et al. 2002)&lt;/DisplayText&gt;&lt;record&gt;&lt;keywords&gt;&lt;keyword&gt;phenology&lt;/keyword&gt;&lt;/keywords&gt;&lt;titles&gt;&lt;title&gt;Variation in timing and abundance of flowering by Delphinium barbeyi Huth (Ranunculaceae): the roles of snowpack, frost, and La Nina, in the context of climate change&lt;/title&gt;&lt;secondary-title&gt;Oecologia&lt;/secondary-title&gt;&lt;/titles&gt;&lt;pages&gt;543-550&lt;/pages&gt;&lt;contributors&gt;&lt;authors&gt;&lt;author&gt;Inouye, David W.&lt;/author&gt;&lt;author&gt;Morales, Manuel A.&lt;/author&gt;&lt;author&gt;Dodge, Gary J.&lt;/author&gt;&lt;/authors&gt;&lt;/contributors&gt;&lt;added-date format="utc"&gt;0&lt;/added-date&gt;&lt;ref-type name="Journal Article"&gt;17&lt;/ref-type&gt;&lt;dates&gt;&lt;year&gt;2002&lt;/year&gt;&lt;/dates&gt;&lt;rec-number&gt;34&lt;/rec-number&gt;&lt;last-updated-date format="utc"&gt;1600740852&lt;/last-updated-date&gt;&lt;volume&gt;130&lt;/volume&gt;&lt;/record&gt;&lt;/Cite&gt;&lt;/EndNote&gt;</w:instrText>
-      </w:r>
-      <w:r>
-        <w:rPr>
-          <w:sz w:val="24"/>
-          <w:szCs w:val="24"/>
-        </w:rPr>
-        <w:fldChar w:fldCharType="separate"/>
-      </w:r>
-      <w:r>
-        <w:rPr>
-          <w:noProof/>
-          <w:sz w:val="24"/>
-          <w:szCs w:val="24"/>
-        </w:rPr>
-        <w:t>(Inouye et al. 2002)</w:t>
-      </w:r>
-      <w:r>
-        <w:rPr>
-          <w:sz w:val="24"/>
-          <w:szCs w:val="24"/>
-        </w:rPr>
-        <w:fldChar w:fldCharType="end"/>
-      </w:r>
-      <w:r>
-        <w:rPr>
-          <w:sz w:val="24"/>
-          <w:szCs w:val="24"/>
-        </w:rPr>
-        <w:t>. However</w:t>
-      </w:r>
-      <w:r>
-        <w:rPr>
-          <w:sz w:val="24"/>
-          <w:szCs w:val="24"/>
-        </w:rPr>
-        <w:t>, only a few of the species had a significant relationship</w:t>
-      </w:r>
-      <w:r>
-        <w:rPr>
-          <w:sz w:val="24"/>
-          <w:szCs w:val="24"/>
-        </w:rPr>
-        <w:t xml:space="preserve"> between DOBG and FFD suggesting that </w:t>
-      </w:r>
-      <w:r>
-        <w:rPr>
-          <w:sz w:val="24"/>
-          <w:szCs w:val="24"/>
-        </w:rPr>
-        <w:t xml:space="preserve">when the winter snow melts </w:t>
-      </w:r>
-      <w:proofErr w:type="gramStart"/>
-      <w:r>
-        <w:rPr>
-          <w:sz w:val="24"/>
-          <w:szCs w:val="24"/>
-        </w:rPr>
-        <w:t>is</w:t>
-      </w:r>
-      <w:proofErr w:type="gramEnd"/>
-      <w:r>
-        <w:rPr>
-          <w:sz w:val="24"/>
-          <w:szCs w:val="24"/>
-        </w:rPr>
-        <w:t xml:space="preserve"> not important </w:t>
-      </w:r>
-      <w:r>
-        <w:rPr>
-          <w:sz w:val="24"/>
-          <w:szCs w:val="24"/>
-        </w:rPr>
-        <w:t>for</w:t>
-      </w:r>
-      <w:r>
-        <w:rPr>
-          <w:sz w:val="24"/>
-          <w:szCs w:val="24"/>
-        </w:rPr>
-        <w:t xml:space="preserve"> determining when plants begin flowering</w:t>
-      </w:r>
-      <w:r>
-        <w:rPr>
-          <w:sz w:val="24"/>
-          <w:szCs w:val="24"/>
-        </w:rPr>
-        <w:t>.</w:t>
-      </w:r>
-      <w:r>
-        <w:rPr>
-          <w:sz w:val="24"/>
-          <w:szCs w:val="24"/>
-        </w:rPr>
-        <w:t xml:space="preserve"> </w:t>
-      </w:r>
-      <w:r>
-        <w:rPr>
-          <w:sz w:val="24"/>
-          <w:szCs w:val="24"/>
-        </w:rPr>
-        <w:t>An explanation for the lack of relationship between DOBG and FFD is that early DOBG could lead to increased frost damage in sensitive buds while later DOBG extends the date at which buds could emerge</w:t>
-      </w:r>
-      <w:r>
-        <w:rPr>
-          <w:sz w:val="24"/>
-          <w:szCs w:val="24"/>
-        </w:rPr>
-        <w:t xml:space="preserve"> </w:t>
-      </w:r>
-      <w:r>
-        <w:rPr>
-          <w:sz w:val="24"/>
-          <w:szCs w:val="24"/>
-        </w:rPr>
-        <w:fldChar w:fldCharType="begin"/>
-      </w:r>
-      <w:r>
-        <w:rPr>
-          <w:sz w:val="24"/>
-          <w:szCs w:val="24"/>
-        </w:rPr>
-        <w:instrText xml:space="preserve"> ADDIN EN.CITE &lt;EndNote&gt;&lt;Cite&gt;&lt;Author&gt;Sherwood&lt;/Author&gt;&lt;Year&gt;2017&lt;/Year&gt;&lt;IDText&gt;Effects of experimentally reduced snowpack and passive warming on montane meadow plant phenology and floral resources&lt;/IDText&gt;&lt;DisplayText&gt;(Sherwood et al. 2017)&lt;/DisplayText&gt;&lt;record&gt;&lt;dates&gt;&lt;pub-dates&gt;&lt;date&gt;Mar&lt;/date&gt;&lt;/pub-dates&gt;&lt;year&gt;2017&lt;/year&gt;&lt;/dates&gt;&lt;urls&gt;&lt;related-urls&gt;&lt;url&gt;&amp;lt;Go to ISI&amp;gt;://WOS:000397102400037&lt;/url&gt;&lt;/related-urls&gt;&lt;/urls&gt;&lt;isbn&gt;2150-8925&lt;/isbn&gt;&lt;titles&gt;&lt;title&gt;Effects of experimentally reduced snowpack and passive warming on montane meadow plant phenology and floral resources&lt;/title&gt;&lt;secondary-title&gt;Ecosphere&lt;/secondary-title&gt;&lt;/titles&gt;&lt;number&gt;3&lt;/number&gt;&lt;contributors&gt;&lt;authors&gt;&lt;author&gt;Sherwood, J. A.&lt;/author&gt;&lt;author&gt;Debinski, D. M.&lt;/author&gt;&lt;author&gt;Caragea, P. C.&lt;/author&gt;&lt;author&gt;Germino, M. J.&lt;/author&gt;&lt;/authors&gt;&lt;/contributors&gt;&lt;custom7&gt;e01745&lt;/custom7&gt;&lt;added-date format="utc"&gt;1610686871&lt;/added-date&gt;&lt;ref-type name="Journal Article"&gt;17&lt;/ref-type&gt;&lt;rec-number&gt;638&lt;/rec-number&gt;&lt;last-updated-date format="utc"&gt;1610687053&lt;/last-updated-date&gt;&lt;accession-num&gt;WOS:000397102400037&lt;/accession-num&gt;&lt;electronic-resource-num&gt;10.1002/ecs2.1745&lt;/electronic-resource-num&gt;&lt;volume&gt;8&lt;/volume&gt;&lt;/record&gt;&lt;/Cite&gt;&lt;/EndNote&gt;</w:instrText>
-      </w:r>
-      <w:r>
-        <w:rPr>
-          <w:sz w:val="24"/>
-          <w:szCs w:val="24"/>
-        </w:rPr>
-        <w:fldChar w:fldCharType="separate"/>
-      </w:r>
-      <w:r>
-        <w:rPr>
-          <w:noProof/>
-          <w:sz w:val="24"/>
-          <w:szCs w:val="24"/>
-        </w:rPr>
-        <w:t>(Sherwood et al. 2017)</w:t>
-      </w:r>
-      <w:r>
-        <w:rPr>
-          <w:sz w:val="24"/>
-          <w:szCs w:val="24"/>
-        </w:rPr>
-        <w:fldChar w:fldCharType="end"/>
-      </w:r>
-      <w:r>
-        <w:rPr>
-          <w:sz w:val="24"/>
-          <w:szCs w:val="24"/>
-        </w:rPr>
-        <w:t xml:space="preserve">. </w:t>
-      </w:r>
-      <w:r>
-        <w:rPr>
-          <w:sz w:val="24"/>
-          <w:szCs w:val="24"/>
-        </w:rPr>
-        <w:t xml:space="preserve">Plants themselves may </w:t>
-      </w:r>
-      <w:r>
-        <w:rPr>
-          <w:sz w:val="24"/>
-          <w:szCs w:val="24"/>
-        </w:rPr>
-        <w:t xml:space="preserve">also </w:t>
-      </w:r>
-      <w:r>
-        <w:rPr>
-          <w:sz w:val="24"/>
-          <w:szCs w:val="24"/>
-        </w:rPr>
-        <w:t xml:space="preserve">compensate for a late start by </w:t>
-      </w:r>
-      <w:r>
-        <w:rPr>
-          <w:sz w:val="24"/>
-          <w:szCs w:val="24"/>
-        </w:rPr>
-        <w:lastRenderedPageBreak/>
-        <w:t xml:space="preserve">shortening other growth stages, resulting in the same </w:t>
-      </w:r>
-      <w:r>
-        <w:rPr>
-          <w:sz w:val="24"/>
-          <w:szCs w:val="24"/>
-        </w:rPr>
-        <w:t>flower</w:t>
-      </w:r>
-      <w:r>
-        <w:rPr>
-          <w:sz w:val="24"/>
-          <w:szCs w:val="24"/>
-        </w:rPr>
-        <w:t xml:space="preserve"> timing regardless of</w:t>
-      </w:r>
-      <w:r>
-        <w:rPr>
-          <w:sz w:val="24"/>
-          <w:szCs w:val="24"/>
-        </w:rPr>
-        <w:t xml:space="preserve"> DOBG </w:t>
-      </w:r>
-      <w:r>
-        <w:rPr>
-          <w:sz w:val="24"/>
-          <w:szCs w:val="24"/>
-        </w:rPr>
-        <w:fldChar w:fldCharType="begin"/>
-      </w:r>
-      <w:r>
-        <w:rPr>
-          <w:sz w:val="24"/>
-          <w:szCs w:val="24"/>
-        </w:rPr>
-        <w:instrText xml:space="preserve"> ADDIN EN.CITE &lt;EndNote&gt;&lt;Cite&gt;&lt;Author&gt;Semenchuk&lt;/Author&gt;&lt;Year&gt;2016&lt;/Year&gt;&lt;IDText&gt;High Arctic plant phenology is determined by snowmelt patterns but duration of phenological periods is fixed: an example of periodicity&lt;/IDText&gt;&lt;DisplayText&gt;(Semenchuk et al. 2016)&lt;/DisplayText&gt;&lt;record&gt;&lt;dates&gt;&lt;pub-dates&gt;&lt;date&gt;Dec&lt;/date&gt;&lt;/pub-dates&gt;&lt;year&gt;2016&lt;/year&gt;&lt;/dates&gt;&lt;urls&gt;&lt;related-urls&gt;&lt;url&gt;&amp;lt;Go to ISI&amp;gt;://WOS:000403808100003&lt;/url&gt;&lt;/related-urls&gt;&lt;/urls&gt;&lt;isbn&gt;1748-9326&lt;/isbn&gt;&lt;titles&gt;&lt;title&gt;High Arctic plant phenology is determined by snowmelt patterns but duration of phenological periods is fixed: an example of periodicity&lt;/title&gt;&lt;secondary-title&gt;Environmental Research Letters&lt;/secondary-title&gt;&lt;/titles&gt;&lt;number&gt;12&lt;/number&gt;&lt;contributors&gt;&lt;authors&gt;&lt;author&gt;Semenchuk, Philipp R.&lt;/author&gt;&lt;author&gt;Gillespie, Mark A. K.&lt;/author&gt;&lt;author&gt;Rumpf, Sabine B.&lt;/author&gt;&lt;author&gt;Baggesen, Nanna&lt;/author&gt;&lt;author&gt;Elberling, Bo&lt;/author&gt;&lt;author&gt;Cooper, Elisabeth J.&lt;/author&gt;&lt;/authors&gt;&lt;/contributors&gt;&lt;custom7&gt;125006&lt;/custom7&gt;&lt;added-date format="utc"&gt;1610686871&lt;/added-date&gt;&lt;ref-type name="Journal Article"&gt;17&lt;/ref-type&gt;&lt;rec-number&gt;639&lt;/rec-number&gt;&lt;last-updated-date format="utc"&gt;1610687053&lt;/last-updated-date&gt;&lt;accession-num&gt;WOS:000403808100003&lt;/accession-num&gt;&lt;electronic-resource-num&gt;10.1088/1748-9326/11/12/125006&lt;/electronic-resource-num&gt;&lt;volume&gt;11&lt;/volume&gt;&lt;/record&gt;&lt;/Cite&gt;&lt;/EndNote&gt;</w:instrText>
-      </w:r>
-      <w:r>
-        <w:rPr>
-          <w:sz w:val="24"/>
-          <w:szCs w:val="24"/>
-        </w:rPr>
-        <w:fldChar w:fldCharType="separate"/>
-      </w:r>
-      <w:r>
-        <w:rPr>
-          <w:noProof/>
-          <w:sz w:val="24"/>
-          <w:szCs w:val="24"/>
-        </w:rPr>
-        <w:t>(Semenchuk et al. 2016)</w:t>
-      </w:r>
-      <w:r>
-        <w:rPr>
-          <w:sz w:val="24"/>
-          <w:szCs w:val="24"/>
-        </w:rPr>
-        <w:fldChar w:fldCharType="end"/>
-      </w:r>
-      <w:r>
-        <w:rPr>
-          <w:sz w:val="24"/>
-          <w:szCs w:val="24"/>
-        </w:rPr>
-        <w:t xml:space="preserve">. </w:t>
-      </w:r>
-      <w:r>
-        <w:rPr>
-          <w:sz w:val="24"/>
-          <w:szCs w:val="24"/>
-        </w:rPr>
-        <w:t xml:space="preserve">In contrast, temperature seems to be a consistent determinant of </w:t>
-      </w:r>
-      <w:r>
-        <w:rPr>
-          <w:sz w:val="24"/>
-          <w:szCs w:val="24"/>
-        </w:rPr>
-        <w:t>flower timing</w:t>
-      </w:r>
-      <w:r>
-        <w:rPr>
-          <w:sz w:val="24"/>
-          <w:szCs w:val="24"/>
-        </w:rPr>
-        <w:t xml:space="preserve">. </w:t>
-      </w:r>
-    </w:p>
-    <w:p>
-      <w:pPr>
-        <w:spacing w:after="0" w:line="480" w:lineRule="auto"/>
-        <w:ind w:firstLine="360"/>
-        <w:rPr>
-          <w:sz w:val="24"/>
-          <w:szCs w:val="24"/>
-        </w:rPr>
-      </w:pPr>
-      <w:r>
-        <w:rPr>
-          <w:sz w:val="24"/>
-          <w:szCs w:val="24"/>
-        </w:rPr>
-        <w:t xml:space="preserve">AGDU and FFD had a positive and significant relationship in most of the species. </w:t>
-      </w:r>
-      <w:r>
-        <w:rPr>
-          <w:sz w:val="24"/>
-          <w:szCs w:val="24"/>
-        </w:rPr>
-        <w:t xml:space="preserve">A higher AGDU means a colder spring suggesting that temperature is important for growth and development. This was especially </w:t>
-      </w:r>
-      <w:r>
-        <w:rPr>
-          <w:sz w:val="24"/>
-          <w:szCs w:val="24"/>
-        </w:rPr>
-        <w:t>the case for earlier flowering species.</w:t>
-      </w:r>
-      <w:r>
-        <w:rPr>
-          <w:sz w:val="24"/>
-          <w:szCs w:val="24"/>
-        </w:rPr>
-        <w:t xml:space="preserve"> These results mirror other studies of </w:t>
-      </w:r>
-      <w:r>
-        <w:rPr>
-          <w:sz w:val="24"/>
-          <w:szCs w:val="24"/>
-        </w:rPr>
-        <w:t xml:space="preserve">plants in </w:t>
-      </w:r>
-      <w:r>
-        <w:rPr>
-          <w:sz w:val="24"/>
-          <w:szCs w:val="24"/>
-        </w:rPr>
-        <w:t>upper Midwestern prairie</w:t>
-      </w:r>
-      <w:r>
-        <w:rPr>
-          <w:sz w:val="24"/>
-          <w:szCs w:val="24"/>
-        </w:rPr>
-        <w:t>s</w:t>
-      </w:r>
-      <w:r>
-        <w:rPr>
-          <w:sz w:val="24"/>
-          <w:szCs w:val="24"/>
-        </w:rPr>
-        <w:t xml:space="preserve"> </w:t>
-      </w:r>
-      <w:r>
-        <w:rPr>
-          <w:sz w:val="24"/>
-          <w:szCs w:val="24"/>
-        </w:rPr>
-        <w:fldChar w:fldCharType="begin"/>
-      </w:r>
-      <w:r>
-        <w:rPr>
-          <w:sz w:val="24"/>
-          <w:szCs w:val="24"/>
-        </w:rPr>
-        <w:instrText xml:space="preserve"> ADDIN EN.CITE &lt;EndNote&gt;&lt;Cite&gt;&lt;Author&gt;Dunnell&lt;/Author&gt;&lt;Year&gt;2011&lt;/Year&gt;&lt;IDText&gt;Shifts in the flowering phenology of the northern Great Plains: Patterns over 100 years&lt;/IDText&gt;&lt;DisplayText&gt;(Dunnell and Travers 2011)&lt;/DisplayText&gt;&lt;record&gt;&lt;keywords&gt;&lt;keyword&gt;Growing seasons&lt;/keyword&gt;&lt;keyword&gt;Climate change&lt;/keyword&gt;&lt;keyword&gt;Precipitation&lt;/keyword&gt;&lt;keyword&gt;Phenology&lt;/keyword&gt;&lt;keyword&gt;Prairies&lt;/keyword&gt;&lt;keyword&gt;Flowering&lt;/keyword&gt;&lt;keyword&gt;Climate models&lt;/keyword&gt;&lt;keyword&gt;Annuals&lt;/keyword&gt;&lt;keyword&gt;Ecology&lt;/keyword&gt;&lt;keyword&gt;Plants&lt;/keyword&gt;&lt;keyword&gt;Species&lt;/keyword&gt;&lt;keyword&gt;Minnesota&lt;/keyword&gt;&lt;keyword&gt;flowering&lt;/keyword&gt;&lt;keyword&gt;North Dakota&lt;/keyword&gt;&lt;keyword&gt;prairie&lt;/keyword&gt;&lt;keyword&gt;phenology&lt;/keyword&gt;&lt;keyword&gt;climate change&lt;/keyword&gt;&lt;keyword&gt;Regression Analysis&lt;/keyword&gt;&lt;keyword&gt;Rain&lt;/keyword&gt;&lt;keyword&gt;Temperature&lt;/keyword&gt;&lt;keyword&gt;History, 21st Century&lt;/keyword&gt;&lt;keyword&gt;Species Specificity&lt;/keyword&gt;&lt;keyword&gt;Ecosystem&lt;/keyword&gt;&lt;keyword&gt;History, 20th Century&lt;/keyword&gt;&lt;keyword&gt;Climate Change - history&lt;/keyword&gt;&lt;keyword&gt;Flowers - physiology&lt;/keyword&gt;&lt;keyword&gt;Seasons&lt;/keyword&gt;&lt;keyword&gt;Environmental aspects&lt;/keyword&gt;&lt;keyword&gt;Evolution&lt;/keyword&gt;&lt;keyword&gt;Climatic changes&lt;/keyword&gt;&lt;keyword&gt;Research&lt;/keyword&gt;&lt;/keywords&gt;&lt;isbn&gt;0002-9122&lt;/isbn&gt;&lt;titles&gt;&lt;title&gt;Shifts in the flowering phenology of the northern Great Plains: Patterns over 100 years&lt;/title&gt;&lt;secondary-title&gt;American journal of botany&lt;/secondary-title&gt;&lt;/titles&gt;&lt;pages&gt;935-945&lt;/pages&gt;&lt;number&gt;6&lt;/number&gt;&lt;contributors&gt;&lt;authors&gt;&lt;author&gt;Dunnell, Kelsey L.&lt;/author&gt;&lt;author&gt;Travers, Steven E.&lt;/author&gt;&lt;/authors&gt;&lt;/contributors&gt;&lt;added-date format="utc"&gt;1614561033&lt;/added-date&gt;&lt;pub-location&gt;United States&lt;/pub-location&gt;&lt;ref-type name="Journal Article"&gt;17&lt;/ref-type&gt;&lt;dates&gt;&lt;year&gt;2011&lt;/year&gt;&lt;/dates&gt;&lt;rec-number&gt;668&lt;/rec-number&gt;&lt;publisher&gt;Wiley&lt;/publisher&gt;&lt;last-updated-date format="utc"&gt;1614561033&lt;/last-updated-date&gt;&lt;electronic-resource-num&gt;10.3732/ajb.1000363&lt;/electronic-resource-num&gt;&lt;volume&gt;98&lt;/volume&gt;&lt;/record&gt;&lt;/Cite&gt;&lt;/EndNote&gt;</w:instrText>
-      </w:r>
-      <w:r>
-        <w:rPr>
-          <w:sz w:val="24"/>
-          <w:szCs w:val="24"/>
-        </w:rPr>
-        <w:fldChar w:fldCharType="separate"/>
-      </w:r>
-      <w:r>
-        <w:rPr>
-          <w:noProof/>
-          <w:sz w:val="24"/>
-          <w:szCs w:val="24"/>
-        </w:rPr>
-        <w:t>(Dunnell and Travers 2011)</w:t>
-      </w:r>
-      <w:r>
-        <w:rPr>
-          <w:sz w:val="24"/>
-          <w:szCs w:val="24"/>
-        </w:rPr>
-        <w:fldChar w:fldCharType="end"/>
-      </w:r>
-      <w:r>
-        <w:rPr>
-          <w:sz w:val="24"/>
-          <w:szCs w:val="24"/>
-        </w:rPr>
-        <w:t xml:space="preserve">, Pacific Northwestern prairies </w:t>
-      </w:r>
-      <w:r>
-        <w:rPr>
-          <w:sz w:val="24"/>
-          <w:szCs w:val="24"/>
-        </w:rPr>
-        <w:fldChar w:fldCharType="begin"/>
-      </w:r>
-      <w:r>
-        <w:rPr>
-          <w:sz w:val="24"/>
-          <w:szCs w:val="24"/>
-        </w:rPr>
-        <w:instrText xml:space="preserve"> ADDIN EN.CITE &lt;EndNote&gt;&lt;Cite&gt;&lt;Author&gt;Reed&lt;/Author&gt;&lt;Year&gt;2019&lt;/Year&gt;&lt;IDText&gt;Prairie plant phenology driven more by temperature than moisture in climate manipulations across a latitudinal gradient in the Pacific Northwest, USA&lt;/IDText&gt;&lt;DisplayText&gt;(Reed et al. 2019)&lt;/DisplayText&gt;&lt;record&gt;&lt;keywords&gt;&lt;keyword&gt;normalized difference vegetation index&lt;/keyword&gt;&lt;keyword&gt;USA&lt;/keyword&gt;&lt;keyword&gt;soil moisture&lt;/keyword&gt;&lt;keyword&gt;drought&lt;/keyword&gt;&lt;keyword&gt;Mediterranean grassland&lt;/keyword&gt;&lt;keyword&gt;phenology&lt;/keyword&gt;&lt;keyword&gt;warming&lt;/keyword&gt;&lt;keyword&gt;climate manipulation&lt;/keyword&gt;&lt;keyword&gt;latitudinal gradient&lt;/keyword&gt;&lt;keyword&gt;prairie&lt;/keyword&gt;&lt;keyword&gt;Pacific Northwest&lt;/keyword&gt;&lt;/keywords&gt;&lt;isbn&gt;2045-7758&lt;/isbn&gt;&lt;titles&gt;&lt;title&gt;Prairie plant phenology driven more by temperature than moisture in climate manipulations across a latitudinal gradient in the Pacific Northwest, USA&lt;/title&gt;&lt;secondary-title&gt;Ecology and evolution&lt;/secondary-title&gt;&lt;/titles&gt;&lt;pages&gt;3637-3650&lt;/pages&gt;&lt;number&gt;6&lt;/number&gt;&lt;contributors&gt;&lt;authors&gt;&lt;author&gt;Reed, Paul B.&lt;/author&gt;&lt;author&gt;Pfeifer‐Meister, Laurel E.&lt;/author&gt;&lt;author&gt;Roy, Bitty A.&lt;/author&gt;&lt;author&gt;Johnson, Bart R.&lt;/author&gt;&lt;author&gt;Bailes, Graham T.&lt;/author&gt;&lt;author&gt;Nelson, Aaron A.&lt;/author&gt;&lt;author&gt;Boulay, Margaret C.&lt;/author&gt;&lt;author&gt;Hamman, Sarah T.&lt;/author&gt;&lt;author&gt;Bridgham, Scott D.&lt;/author&gt;&lt;/authors&gt;&lt;/contributors&gt;&lt;added-date format="utc"&gt;1614560940&lt;/added-date&gt;&lt;pub-location&gt;England&lt;/pub-location&gt;&lt;ref-type name="Journal Article"&gt;17&lt;/ref-type&gt;&lt;dates&gt;&lt;year&gt;2019&lt;/year&gt;&lt;/dates&gt;&lt;rec-number&gt;57&lt;/rec-number&gt;&lt;publisher&gt;Wiley&lt;/publisher&gt;&lt;last-updated-date format="utc"&gt;1614560940&lt;/last-updated-date&gt;&lt;electronic-resource-num&gt;10.1002/ece3.4995&lt;/electronic-resource-num&gt;&lt;volume&gt;9&lt;/volume&gt;&lt;/record&gt;&lt;/Cite&gt;&lt;/EndNote&gt;</w:instrText>
-      </w:r>
-      <w:r>
-        <w:rPr>
-          <w:sz w:val="24"/>
-          <w:szCs w:val="24"/>
-        </w:rPr>
-        <w:fldChar w:fldCharType="separate"/>
-      </w:r>
-      <w:r>
-        <w:rPr>
-          <w:noProof/>
-          <w:sz w:val="24"/>
-          <w:szCs w:val="24"/>
-        </w:rPr>
-        <w:t>(Reed et al. 2019)</w:t>
-      </w:r>
-      <w:r>
-        <w:rPr>
-          <w:sz w:val="24"/>
-          <w:szCs w:val="24"/>
-        </w:rPr>
-        <w:fldChar w:fldCharType="end"/>
-      </w:r>
-      <w:r>
-        <w:rPr>
-          <w:sz w:val="24"/>
-          <w:szCs w:val="24"/>
-        </w:rPr>
-        <w:t>,</w:t>
-      </w:r>
-      <w:r>
-        <w:rPr>
-          <w:sz w:val="24"/>
-          <w:szCs w:val="24"/>
-        </w:rPr>
-        <w:t xml:space="preserve"> </w:t>
-      </w:r>
-      <w:r>
-        <w:rPr>
-          <w:sz w:val="24"/>
-          <w:szCs w:val="24"/>
-        </w:rPr>
-        <w:t xml:space="preserve"> and other temperate communities </w:t>
-      </w:r>
-      <w:r>
-        <w:rPr>
-          <w:sz w:val="24"/>
-          <w:szCs w:val="24"/>
-        </w:rPr>
-        <w:fldChar w:fldCharType="begin"/>
-      </w:r>
-      <w:r>
-        <w:rPr>
-          <w:sz w:val="24"/>
-          <w:szCs w:val="24"/>
-        </w:rPr>
-        <w:instrText xml:space="preserve"> ADDIN EN.CITE &lt;EndNote&gt;&lt;Cite&gt;&lt;Author&gt;Cook&lt;/Author&gt;&lt;Year&gt;2012&lt;/Year&gt;&lt;IDText&gt;Sensitivity of Spring Phenology to Warming Across Temporal and Spatial Climate Gradients in Two Independent Databases&lt;/IDText&gt;&lt;DisplayText&gt;(Cook et al. 2012)&lt;/DisplayText&gt;&lt;record&gt;&lt;dates&gt;&lt;pub-dates&gt;&lt;date&gt;Dec&lt;/date&gt;&lt;/pub-dates&gt;&lt;year&gt;2012&lt;/year&gt;&lt;/dates&gt;&lt;urls&gt;&lt;related-urls&gt;&lt;url&gt;&amp;lt;Go to ISI&amp;gt;://WOS:000312143300006&lt;/url&gt;&lt;/related-urls&gt;&lt;/urls&gt;&lt;isbn&gt;1432-9840&lt;/isbn&gt;&lt;titles&gt;&lt;title&gt;Sensitivity of Spring Phenology to Warming Across Temporal and Spatial Climate Gradients in Two Independent Databases&lt;/title&gt;&lt;secondary-title&gt;Ecosystems&lt;/secondary-title&gt;&lt;/titles&gt;&lt;pages&gt;1283-1294&lt;/pages&gt;&lt;number&gt;8&lt;/number&gt;&lt;contributors&gt;&lt;authors&gt;&lt;author&gt;Cook, Benjamin I.&lt;/author&gt;&lt;author&gt;Wolkovich, Elizabeth M.&lt;/author&gt;&lt;author&gt;Davies, T. Jonathan&lt;/author&gt;&lt;author&gt;Ault, Toby R.&lt;/author&gt;&lt;author&gt;Betancourt, Julio L.&lt;/author&gt;&lt;author&gt;Allen, Jenica M.&lt;/author&gt;&lt;author&gt;Bolmgren, Kjell&lt;/author&gt;&lt;author&gt;Cleland, Elsa E.&lt;/author&gt;&lt;author&gt;Crimmins, Theresa M.&lt;/author&gt;&lt;author&gt;Kraft, Nathan J. B.&lt;/author&gt;&lt;author&gt;Lancaster, Lesley T.&lt;/author&gt;&lt;author&gt;Mazer, Susan J.&lt;/author&gt;&lt;author&gt;McCabe, Gregory J.&lt;/author&gt;&lt;author&gt;McGill, Brian J.&lt;/author&gt;&lt;author&gt;Parmesan, Camille&lt;/author&gt;&lt;author&gt;Pau, Stephanie&lt;/author&gt;&lt;author&gt;Regetz, James&lt;/author&gt;&lt;author&gt;Salamin, Nicolas&lt;/author&gt;&lt;author&gt;Schwartz, Mark D.&lt;/author&gt;&lt;author&gt;Travers, Steven E.&lt;/author&gt;&lt;/authors&gt;&lt;/contributors&gt;&lt;added-date format="utc"&gt;1613709835&lt;/added-date&gt;&lt;ref-type name="Journal Article"&gt;17&lt;/ref-type&gt;&lt;rec-number&gt;664&lt;/rec-number&gt;&lt;last-updated-date format="utc"&gt;1613709898&lt;/last-updated-date&gt;&lt;accession-num&gt;WOS:000312143300006&lt;/accession-num&gt;&lt;electronic-resource-num&gt;10.1007/s10021-012-9584-5&lt;/electronic-resource-num&gt;&lt;volume&gt;15&lt;/volume&gt;&lt;/record&gt;&lt;/Cite&gt;&lt;/EndNote&gt;</w:instrText>
-      </w:r>
-      <w:r>
-        <w:rPr>
-          <w:sz w:val="24"/>
-          <w:szCs w:val="24"/>
-        </w:rPr>
-        <w:fldChar w:fldCharType="separate"/>
-      </w:r>
-      <w:r>
-        <w:rPr>
-          <w:noProof/>
-          <w:sz w:val="24"/>
-          <w:szCs w:val="24"/>
-        </w:rPr>
-        <w:t>(Cook et al. 2012)</w:t>
-      </w:r>
-      <w:r>
-        <w:rPr>
-          <w:sz w:val="24"/>
-          <w:szCs w:val="24"/>
-        </w:rPr>
-        <w:fldChar w:fldCharType="end"/>
-      </w:r>
-      <w:r>
-        <w:rPr>
-          <w:sz w:val="24"/>
-          <w:szCs w:val="24"/>
-        </w:rPr>
-        <w:t xml:space="preserve">. </w:t>
-      </w:r>
-      <w:r>
-        <w:rPr>
-          <w:sz w:val="24"/>
-          <w:szCs w:val="24"/>
-        </w:rPr>
-        <w:t>Interestingly, t</w:t>
-      </w:r>
-      <w:r>
-        <w:rPr>
-          <w:sz w:val="24"/>
-          <w:szCs w:val="24"/>
-        </w:rPr>
-        <w:t xml:space="preserve">hese results differ from previous research </w:t>
-      </w:r>
-      <w:r>
-        <w:rPr>
-          <w:sz w:val="24"/>
-          <w:szCs w:val="24"/>
-        </w:rPr>
-        <w:t xml:space="preserve">for areas that receive substantial amounts of snow, such as </w:t>
-      </w:r>
-      <w:r>
-        <w:rPr>
-          <w:sz w:val="24"/>
-          <w:szCs w:val="24"/>
-        </w:rPr>
-        <w:t xml:space="preserve">alpine and tundra environments. </w:t>
-      </w:r>
-      <w:r>
-        <w:rPr>
-          <w:sz w:val="24"/>
-          <w:szCs w:val="24"/>
-        </w:rPr>
-        <w:t xml:space="preserve">Moreover, </w:t>
-      </w:r>
-      <w:r>
-        <w:rPr>
-          <w:sz w:val="24"/>
-          <w:szCs w:val="24"/>
-        </w:rPr>
-        <w:t xml:space="preserve">Sherwood et al. (2017) found that temperature manipulations, specifically heating, had no effect on flowering phenology </w:t>
-      </w:r>
-      <w:r>
-        <w:rPr>
-          <w:sz w:val="24"/>
-          <w:szCs w:val="24"/>
-        </w:rPr>
-        <w:t>in montane species</w:t>
-      </w:r>
-      <w:r>
-        <w:rPr>
-          <w:sz w:val="24"/>
-          <w:szCs w:val="24"/>
-        </w:rPr>
-        <w:t>. Bjorkman et al. (2015) found that temperature was not strongly related to flowering phenology</w:t>
-      </w:r>
-      <w:r>
-        <w:rPr>
-          <w:sz w:val="24"/>
-          <w:szCs w:val="24"/>
-        </w:rPr>
-        <w:t xml:space="preserve"> in tundra species</w:t>
-      </w:r>
-      <w:r>
-        <w:rPr>
-          <w:sz w:val="24"/>
-          <w:szCs w:val="24"/>
-        </w:rPr>
-        <w:t xml:space="preserve">. Temperature was a significant predictor for only one of four species observed </w:t>
-      </w:r>
-      <w:r>
-        <w:rPr>
-          <w:sz w:val="24"/>
-          <w:szCs w:val="24"/>
-        </w:rPr>
-        <w:fldChar w:fldCharType="begin"/>
-      </w:r>
-      <w:r>
-        <w:rPr>
-          <w:sz w:val="24"/>
-          <w:szCs w:val="24"/>
-        </w:rPr>
-        <w:instrText xml:space="preserve"> ADDIN EN.CITE &lt;EndNote&gt;&lt;Cite&gt;&lt;Author&gt;Bjorkman&lt;/Author&gt;&lt;Year&gt;2015&lt;/Year&gt;&lt;IDText&gt;Contrasting effects of warming and increased snowfall on Arctic tundra plant phenology over the past two decades&lt;/IDText&gt;&lt;DisplayText&gt;(Bjorkman et al. 2015)&lt;/DisplayText&gt;&lt;record&gt;&lt;dates&gt;&lt;pub-dates&gt;&lt;date&gt;Dec&lt;/date&gt;&lt;/pub-dates&gt;&lt;year&gt;2015&lt;/year&gt;&lt;/dates&gt;&lt;urls&gt;&lt;related-urls&gt;&lt;url&gt;&amp;lt;Go to ISI&amp;gt;://WOS:000364777400030&lt;/url&gt;&lt;/related-urls&gt;&lt;/urls&gt;&lt;isbn&gt;1354-1013&lt;/isbn&gt;&lt;titles&gt;&lt;title&gt;Contrasting effects of warming and increased snowfall on Arctic tundra plant phenology over the past two decades&lt;/title&gt;&lt;secondary-title&gt;Global Change Biology&lt;/secondary-title&gt;&lt;/titles&gt;&lt;pages&gt;4651-4661&lt;/pages&gt;&lt;number&gt;12&lt;/number&gt;&lt;contributors&gt;&lt;authors&gt;&lt;author&gt;Bjorkman, Anne D.&lt;/author&gt;&lt;author&gt;Elmendorf, Sarah C.&lt;/author&gt;&lt;author&gt;Beamish, Alison L.&lt;/author&gt;&lt;author&gt;Vellend, Mark&lt;/author&gt;&lt;author&gt;Henry, Gregory H. R.&lt;/author&gt;&lt;/authors&gt;&lt;/contributors&gt;&lt;added-date format="utc"&gt;1610686871&lt;/added-date&gt;&lt;ref-type name="Journal Article"&gt;17&lt;/ref-type&gt;&lt;rec-number&gt;640&lt;/rec-number&gt;&lt;last-updated-date format="utc"&gt;1610687053&lt;/last-updated-date&gt;&lt;accession-num&gt;WOS:000364777400030&lt;/accession-num&gt;&lt;electronic-resource-num&gt;10.1111/gcb.13051&lt;/electronic-resource-num&gt;&lt;volume&gt;21&lt;/volume&gt;&lt;/record&gt;&lt;/Cite&gt;&lt;/EndNote&gt;</w:instrText>
-      </w:r>
-      <w:r>
-        <w:rPr>
-          <w:sz w:val="24"/>
-          <w:szCs w:val="24"/>
-        </w:rPr>
-        <w:fldChar w:fldCharType="separate"/>
-      </w:r>
-      <w:r>
-        <w:rPr>
-          <w:noProof/>
-          <w:sz w:val="24"/>
-          <w:szCs w:val="24"/>
-        </w:rPr>
-        <w:t>(Bjorkman et al. 2015)</w:t>
-      </w:r>
-      <w:r>
-        <w:rPr>
-          <w:sz w:val="24"/>
-          <w:szCs w:val="24"/>
-        </w:rPr>
-        <w:fldChar w:fldCharType="end"/>
-      </w:r>
-      <w:r>
-        <w:rPr>
-          <w:sz w:val="24"/>
-          <w:szCs w:val="24"/>
-        </w:rPr>
-        <w:t>.</w:t>
-      </w:r>
-      <w:r>
-        <w:rPr>
-          <w:sz w:val="24"/>
-          <w:szCs w:val="24"/>
-        </w:rPr>
-        <w:t xml:space="preserve"> Temperature may be more important in tallgrass prairies while date of first bare ground is less important for flowering phenology relative to alpine settings because of short, intense growing season in alpine communities. In a short growing season, there is a higher premium for every day of growth. </w:t>
-      </w:r>
-    </w:p>
-    <w:p>
-      <w:pPr>
-        <w:spacing w:after="0" w:line="480" w:lineRule="auto"/>
-        <w:ind w:firstLine="360"/>
-        <w:rPr>
-          <w:sz w:val="24"/>
-          <w:szCs w:val="24"/>
-        </w:rPr>
-      </w:pPr>
-      <w:r>
-        <w:rPr>
-          <w:sz w:val="24"/>
-          <w:szCs w:val="24"/>
-        </w:rPr>
-        <w:t>Snowpack in March was largely unimportant</w:t>
-      </w:r>
-      <w:r>
-        <w:rPr>
-          <w:sz w:val="24"/>
-          <w:szCs w:val="24"/>
-        </w:rPr>
-        <w:t>,</w:t>
-      </w:r>
-      <w:r>
-        <w:rPr>
-          <w:sz w:val="24"/>
-          <w:szCs w:val="24"/>
-        </w:rPr>
-        <w:t xml:space="preserve"> </w:t>
-      </w:r>
-      <w:proofErr w:type="gramStart"/>
-      <w:r>
-        <w:rPr>
-          <w:sz w:val="24"/>
-          <w:szCs w:val="24"/>
-        </w:rPr>
-        <w:t>with the exception of</w:t>
-      </w:r>
-      <w:proofErr w:type="gramEnd"/>
-      <w:r>
-        <w:rPr>
-          <w:sz w:val="24"/>
-          <w:szCs w:val="24"/>
-        </w:rPr>
-        <w:t xml:space="preserve"> three species. </w:t>
-      </w:r>
-      <w:r>
-        <w:rPr>
-          <w:sz w:val="24"/>
-          <w:szCs w:val="24"/>
-        </w:rPr>
-        <w:t>Two species</w:t>
-      </w:r>
-      <w:r>
-        <w:rPr>
-          <w:sz w:val="24"/>
-          <w:szCs w:val="24"/>
-        </w:rPr>
-        <w:t xml:space="preserve"> (</w:t>
-      </w:r>
-      <w:r>
-        <w:rPr>
-          <w:i/>
-          <w:iCs/>
-          <w:sz w:val="24"/>
-          <w:szCs w:val="24"/>
-        </w:rPr>
-        <w:t xml:space="preserve">Rosa </w:t>
-      </w:r>
-      <w:proofErr w:type="spellStart"/>
-      <w:r>
-        <w:rPr>
-          <w:i/>
-          <w:iCs/>
-          <w:sz w:val="24"/>
-          <w:szCs w:val="24"/>
-        </w:rPr>
-        <w:t>arkansana</w:t>
-      </w:r>
-      <w:proofErr w:type="spellEnd"/>
-      <w:r>
-        <w:rPr>
-          <w:i/>
-          <w:iCs/>
-          <w:sz w:val="24"/>
-          <w:szCs w:val="24"/>
-        </w:rPr>
-        <w:t xml:space="preserve"> </w:t>
-      </w:r>
-      <w:r>
-        <w:rPr>
-          <w:sz w:val="24"/>
-          <w:szCs w:val="24"/>
-        </w:rPr>
-        <w:t xml:space="preserve">and </w:t>
-      </w:r>
-      <w:r>
-        <w:rPr>
-          <w:i/>
-          <w:iCs/>
-          <w:sz w:val="24"/>
-          <w:szCs w:val="24"/>
-        </w:rPr>
-        <w:t>Zigadenus elegans</w:t>
-      </w:r>
-      <w:r>
-        <w:rPr>
-          <w:sz w:val="24"/>
-          <w:szCs w:val="24"/>
-        </w:rPr>
-        <w:t>)</w:t>
-      </w:r>
-      <w:r>
-        <w:rPr>
-          <w:sz w:val="24"/>
-          <w:szCs w:val="24"/>
-        </w:rPr>
-        <w:t xml:space="preserve"> had positive regression coefficients meaning the </w:t>
-      </w:r>
-      <w:r>
-        <w:rPr>
-          <w:sz w:val="24"/>
-          <w:szCs w:val="24"/>
-        </w:rPr>
-        <w:t>deeper the snow</w:t>
-      </w:r>
-      <w:r>
-        <w:rPr>
-          <w:sz w:val="24"/>
-          <w:szCs w:val="24"/>
-        </w:rPr>
-        <w:t xml:space="preserve"> on day X in March, the later</w:t>
-      </w:r>
-      <w:r>
-        <w:rPr>
-          <w:sz w:val="24"/>
-          <w:szCs w:val="24"/>
-        </w:rPr>
-        <w:t xml:space="preserve"> </w:t>
-      </w:r>
-      <w:r>
-        <w:rPr>
-          <w:sz w:val="24"/>
-          <w:szCs w:val="24"/>
-        </w:rPr>
-        <w:t>the species flowered</w:t>
-      </w:r>
-      <w:r>
-        <w:rPr>
-          <w:sz w:val="24"/>
-          <w:szCs w:val="24"/>
-        </w:rPr>
-        <w:t>.</w:t>
-      </w:r>
-      <w:r>
-        <w:rPr>
-          <w:sz w:val="24"/>
-          <w:szCs w:val="24"/>
-        </w:rPr>
-        <w:t xml:space="preserve"> </w:t>
-      </w:r>
-      <w:r>
-        <w:rPr>
-          <w:sz w:val="24"/>
-          <w:szCs w:val="24"/>
-        </w:rPr>
-        <w:t>This outcome would be expected if snow cover impaired earlier flowering.</w:t>
-      </w:r>
-      <w:r>
-        <w:rPr>
-          <w:sz w:val="24"/>
-          <w:szCs w:val="24"/>
-        </w:rPr>
-        <w:t xml:space="preserve"> </w:t>
-      </w:r>
-      <w:r>
-        <w:rPr>
-          <w:sz w:val="24"/>
-          <w:szCs w:val="24"/>
-        </w:rPr>
-        <w:t>DOBG may have been important in these species</w:t>
-      </w:r>
-      <w:r>
-        <w:rPr>
-          <w:sz w:val="24"/>
-          <w:szCs w:val="24"/>
-        </w:rPr>
-        <w:t>.</w:t>
-      </w:r>
-      <w:r>
-        <w:rPr>
-          <w:sz w:val="24"/>
-          <w:szCs w:val="24"/>
-        </w:rPr>
-        <w:t xml:space="preserve"> </w:t>
-      </w:r>
-      <w:r>
-        <w:rPr>
-          <w:sz w:val="24"/>
-          <w:szCs w:val="24"/>
-        </w:rPr>
-        <w:t>One species</w:t>
-      </w:r>
-      <w:r>
-        <w:rPr>
-          <w:sz w:val="24"/>
-          <w:szCs w:val="24"/>
-        </w:rPr>
-        <w:t xml:space="preserve"> (</w:t>
-      </w:r>
-      <w:r>
-        <w:rPr>
-          <w:i/>
-          <w:iCs/>
-          <w:sz w:val="24"/>
-          <w:szCs w:val="24"/>
-        </w:rPr>
-        <w:t xml:space="preserve">Cypripedium </w:t>
-      </w:r>
-      <w:proofErr w:type="spellStart"/>
-      <w:r>
-        <w:rPr>
-          <w:i/>
-          <w:iCs/>
-          <w:sz w:val="24"/>
-          <w:szCs w:val="24"/>
-        </w:rPr>
-        <w:t>candidum</w:t>
-      </w:r>
-      <w:proofErr w:type="spellEnd"/>
-      <w:r>
-        <w:rPr>
-          <w:sz w:val="24"/>
-          <w:szCs w:val="24"/>
-        </w:rPr>
-        <w:t>)</w:t>
-      </w:r>
-      <w:r>
-        <w:rPr>
-          <w:sz w:val="24"/>
-          <w:szCs w:val="24"/>
-        </w:rPr>
-        <w:t xml:space="preserve"> has a negative regression coefficient suggesting that </w:t>
-      </w:r>
-      <w:r>
-        <w:rPr>
-          <w:sz w:val="24"/>
-          <w:szCs w:val="24"/>
-        </w:rPr>
-        <w:t xml:space="preserve">the amount of </w:t>
-      </w:r>
-      <w:r>
-        <w:rPr>
-          <w:sz w:val="24"/>
-          <w:szCs w:val="24"/>
-        </w:rPr>
-        <w:t>moisture from snow melting</w:t>
-      </w:r>
-      <w:r>
-        <w:rPr>
-          <w:sz w:val="24"/>
-          <w:szCs w:val="24"/>
-        </w:rPr>
-        <w:t xml:space="preserve"> is important in determining the flowerin</w:t>
-      </w:r>
-      <w:r>
-        <w:rPr>
-          <w:sz w:val="24"/>
-          <w:szCs w:val="24"/>
-        </w:rPr>
-        <w:t>g</w:t>
-      </w:r>
-      <w:r>
-        <w:rPr>
-          <w:sz w:val="24"/>
-          <w:szCs w:val="24"/>
-        </w:rPr>
-        <w:t xml:space="preserve"> </w:t>
-      </w:r>
-      <w:r>
-        <w:rPr>
-          <w:sz w:val="24"/>
-          <w:szCs w:val="24"/>
-        </w:rPr>
-        <w:lastRenderedPageBreak/>
-        <w:t>phenology</w:t>
-      </w:r>
-      <w:r>
-        <w:rPr>
-          <w:i/>
-          <w:iCs/>
-          <w:sz w:val="24"/>
-          <w:szCs w:val="24"/>
-        </w:rPr>
-        <w:t>.</w:t>
-      </w:r>
-      <w:r>
-        <w:rPr>
-          <w:sz w:val="24"/>
-          <w:szCs w:val="24"/>
-        </w:rPr>
-        <w:t xml:space="preserve"> </w:t>
-      </w:r>
-      <w:r>
-        <w:rPr>
-          <w:sz w:val="24"/>
-          <w:szCs w:val="24"/>
-        </w:rPr>
-        <w:t xml:space="preserve">All three species had significant indirect effects between </w:t>
-      </w:r>
-      <w:r>
-        <w:rPr>
-          <w:sz w:val="24"/>
-          <w:szCs w:val="24"/>
-        </w:rPr>
-        <w:t>TSNOW</w:t>
-      </w:r>
-      <w:r>
-        <w:rPr>
-          <w:sz w:val="24"/>
-          <w:szCs w:val="24"/>
-        </w:rPr>
-        <w:t xml:space="preserve"> and </w:t>
-      </w:r>
-      <w:r>
-        <w:rPr>
-          <w:sz w:val="24"/>
-          <w:szCs w:val="24"/>
-        </w:rPr>
-        <w:t>FFD</w:t>
-      </w:r>
-      <w:r>
-        <w:rPr>
-          <w:sz w:val="24"/>
-          <w:szCs w:val="24"/>
-        </w:rPr>
-        <w:t xml:space="preserve"> through </w:t>
-      </w:r>
-      <w:r>
-        <w:rPr>
-          <w:sz w:val="24"/>
-          <w:szCs w:val="24"/>
-        </w:rPr>
-        <w:t>SPDX</w:t>
-      </w:r>
-      <w:r>
-        <w:rPr>
-          <w:sz w:val="24"/>
-          <w:szCs w:val="24"/>
-        </w:rPr>
-        <w:t xml:space="preserve">. </w:t>
-      </w:r>
-      <w:r>
-        <w:rPr>
-          <w:sz w:val="24"/>
-          <w:szCs w:val="24"/>
-        </w:rPr>
-        <w:t xml:space="preserve">Interestingly, these three species </w:t>
-      </w:r>
-      <w:r>
-        <w:rPr>
-          <w:sz w:val="24"/>
-          <w:szCs w:val="24"/>
-        </w:rPr>
-        <w:t xml:space="preserve">also </w:t>
-      </w:r>
-      <w:r>
-        <w:rPr>
-          <w:sz w:val="24"/>
-          <w:szCs w:val="24"/>
-        </w:rPr>
-        <w:t>flower later in the season, after June.</w:t>
-      </w:r>
-      <w:r>
-        <w:rPr>
-          <w:sz w:val="24"/>
-          <w:szCs w:val="24"/>
-        </w:rPr>
-        <w:t xml:space="preserve"> </w:t>
-      </w:r>
-      <w:r>
-        <w:rPr>
-          <w:sz w:val="24"/>
-          <w:szCs w:val="24"/>
-        </w:rPr>
-        <w:t xml:space="preserve">This could be explained by soil moisture. Soil moisture from </w:t>
-      </w:r>
-      <w:r>
-        <w:rPr>
-          <w:sz w:val="24"/>
-          <w:szCs w:val="24"/>
-        </w:rPr>
-        <w:t>snowpack</w:t>
-      </w:r>
-      <w:r>
-        <w:rPr>
-          <w:sz w:val="24"/>
-          <w:szCs w:val="24"/>
-        </w:rPr>
-        <w:t xml:space="preserve"> </w:t>
-      </w:r>
-      <w:r>
-        <w:rPr>
-          <w:sz w:val="24"/>
-          <w:szCs w:val="24"/>
-        </w:rPr>
-        <w:t>can take months to dissipate</w:t>
-      </w:r>
-      <w:r>
-        <w:rPr>
-          <w:sz w:val="24"/>
-          <w:szCs w:val="24"/>
-        </w:rPr>
-        <w:t xml:space="preserve">. </w:t>
-      </w:r>
-      <w:r>
-        <w:rPr>
-          <w:sz w:val="24"/>
-          <w:szCs w:val="24"/>
-        </w:rPr>
-        <w:t>Snowmelt and early evapotranspiration could affect the soil moisture available for species that flower later in the season</w:t>
-      </w:r>
-      <w:r>
-        <w:rPr>
-          <w:sz w:val="24"/>
-          <w:szCs w:val="24"/>
-        </w:rPr>
-        <w:t xml:space="preserve"> </w:t>
-      </w:r>
-      <w:r>
-        <w:rPr>
-          <w:sz w:val="24"/>
-          <w:szCs w:val="24"/>
-        </w:rPr>
-        <w:fldChar w:fldCharType="begin"/>
-      </w:r>
-      <w:r>
-        <w:rPr>
-          <w:sz w:val="24"/>
-          <w:szCs w:val="24"/>
-        </w:rPr>
-        <w:instrText xml:space="preserve"> ADDIN EN.CITE &lt;EndNote&gt;&lt;Cite&gt;&lt;Author&gt;Wang&lt;/Author&gt;&lt;Year&gt;2018&lt;/Year&gt;&lt;IDText&gt;Disentangling the mechanisms behind winter snow impact on vegetation activity in northern ecosystems&lt;/IDText&gt;&lt;DisplayText&gt;(Wang et al. 2018)&lt;/DisplayText&gt;&lt;record&gt;&lt;dates&gt;&lt;pub-dates&gt;&lt;date&gt;Apr&lt;/date&gt;&lt;/pub-dates&gt;&lt;year&gt;2018&lt;/year&gt;&lt;/dates&gt;&lt;urls&gt;&lt;related-urls&gt;&lt;url&gt;&amp;lt;Go to ISI&amp;gt;://WOS:000426504400018&lt;/url&gt;&lt;/related-urls&gt;&lt;/urls&gt;&lt;isbn&gt;1354-1013&lt;/isbn&gt;&lt;titles&gt;&lt;title&gt;Disentangling the mechanisms behind winter snow impact on vegetation activity in northern ecosystems&lt;/title&gt;&lt;secondary-title&gt;Global Change Biology&lt;/secondary-title&gt;&lt;/titles&gt;&lt;pages&gt;1651-1662&lt;/pages&gt;&lt;number&gt;4&lt;/number&gt;&lt;contributors&gt;&lt;authors&gt;&lt;author&gt;Wang, Xiaoyi&lt;/author&gt;&lt;author&gt;Wang, Tao&lt;/author&gt;&lt;author&gt;Guo, Hui&lt;/author&gt;&lt;author&gt;Liu, Dan&lt;/author&gt;&lt;author&gt;Zhao, Yutong&lt;/author&gt;&lt;author&gt;Zhang, Taotao&lt;/author&gt;&lt;author&gt;Liu, Qiang&lt;/author&gt;&lt;author&gt;Piao, Shilong&lt;/author&gt;&lt;/authors&gt;&lt;/contributors&gt;&lt;added-date format="utc"&gt;1610686871&lt;/added-date&gt;&lt;ref-type name="Journal Article"&gt;17&lt;/ref-type&gt;&lt;rec-number&gt;636&lt;/rec-number&gt;&lt;last-updated-date format="utc"&gt;1610687053&lt;/last-updated-date&gt;&lt;accession-num&gt;WOS:000426504400018&lt;/accession-num&gt;&lt;electronic-resource-num&gt;10.1111/gcb.13930&lt;/electronic-resource-num&gt;&lt;volume&gt;24&lt;/volume&gt;&lt;/record&gt;&lt;/Cite&gt;&lt;/EndNote&gt;</w:instrText>
-      </w:r>
-      <w:r>
-        <w:rPr>
-          <w:sz w:val="24"/>
-          <w:szCs w:val="24"/>
-        </w:rPr>
-        <w:fldChar w:fldCharType="separate"/>
-      </w:r>
-      <w:r>
-        <w:rPr>
-          <w:noProof/>
-          <w:sz w:val="24"/>
-          <w:szCs w:val="24"/>
-        </w:rPr>
-        <w:t>(Wang et al. 2018)</w:t>
-      </w:r>
-      <w:r>
-        <w:rPr>
-          <w:sz w:val="24"/>
-          <w:szCs w:val="24"/>
-        </w:rPr>
-        <w:fldChar w:fldCharType="end"/>
-      </w:r>
-      <w:r>
-        <w:rPr>
-          <w:sz w:val="24"/>
-          <w:szCs w:val="24"/>
-        </w:rPr>
-        <w:t>. These three species may have to compensate for the conditions that resulted from snowpack by shifting flowering phenology.</w:t>
-      </w:r>
-    </w:p>
-    <w:p>
-      <w:pPr>
-        <w:spacing w:after="0" w:line="480" w:lineRule="auto"/>
-        <w:ind w:firstLine="720"/>
-        <w:rPr>
-          <w:sz w:val="24"/>
-          <w:szCs w:val="24"/>
-        </w:rPr>
-      </w:pPr>
-      <w:r>
-        <w:rPr>
-          <w:sz w:val="24"/>
-          <w:szCs w:val="24"/>
-        </w:rPr>
-        <w:t>Overall, our results suggest that snowpack does not have a strong relationship with flower timing</w:t>
-      </w:r>
-      <w:r>
-        <w:rPr>
-          <w:sz w:val="24"/>
-          <w:szCs w:val="24"/>
-        </w:rPr>
-        <w:t xml:space="preserve"> in Midwestern prairies</w:t>
-      </w:r>
-      <w:r>
-        <w:rPr>
-          <w:sz w:val="24"/>
-          <w:szCs w:val="24"/>
-        </w:rPr>
-        <w:t xml:space="preserve">. </w:t>
-      </w:r>
-      <w:r>
-        <w:rPr>
-          <w:sz w:val="24"/>
-          <w:szCs w:val="24"/>
-        </w:rPr>
-        <w:t>S</w:t>
-      </w:r>
-      <w:r>
-        <w:rPr>
-          <w:sz w:val="24"/>
-          <w:szCs w:val="24"/>
-        </w:rPr>
-        <w:t xml:space="preserve">nowpack </w:t>
-      </w:r>
-      <w:r>
-        <w:rPr>
-          <w:sz w:val="24"/>
-          <w:szCs w:val="24"/>
-        </w:rPr>
-        <w:t>may</w:t>
-      </w:r>
-      <w:r>
-        <w:rPr>
-          <w:sz w:val="24"/>
-          <w:szCs w:val="24"/>
-        </w:rPr>
-        <w:t xml:space="preserve"> not inhibit flowering because</w:t>
-      </w:r>
-      <w:r>
-        <w:rPr>
-          <w:sz w:val="24"/>
-          <w:szCs w:val="24"/>
-        </w:rPr>
-        <w:t>,</w:t>
-      </w:r>
-      <w:r>
-        <w:rPr>
-          <w:sz w:val="24"/>
-          <w:szCs w:val="24"/>
-        </w:rPr>
-        <w:t xml:space="preserve"> even with </w:t>
-      </w:r>
-      <w:r>
-        <w:rPr>
-          <w:sz w:val="24"/>
-          <w:szCs w:val="24"/>
-        </w:rPr>
-        <w:t xml:space="preserve">a </w:t>
-      </w:r>
-      <w:r>
-        <w:rPr>
-          <w:sz w:val="24"/>
-          <w:szCs w:val="24"/>
-        </w:rPr>
-        <w:t>late start</w:t>
-      </w:r>
-      <w:r>
-        <w:rPr>
-          <w:sz w:val="24"/>
-          <w:szCs w:val="24"/>
-        </w:rPr>
-        <w:t>,</w:t>
-      </w:r>
-      <w:r>
-        <w:rPr>
-          <w:sz w:val="24"/>
-          <w:szCs w:val="24"/>
-        </w:rPr>
-        <w:t xml:space="preserve"> growing plants </w:t>
-      </w:r>
-      <w:r>
-        <w:rPr>
-          <w:sz w:val="24"/>
-          <w:szCs w:val="24"/>
-        </w:rPr>
-        <w:t>may be able to</w:t>
-      </w:r>
-      <w:r>
-        <w:rPr>
-          <w:sz w:val="24"/>
-          <w:szCs w:val="24"/>
-        </w:rPr>
-        <w:t xml:space="preserve"> catch up</w:t>
-      </w:r>
-      <w:r>
-        <w:rPr>
-          <w:sz w:val="24"/>
-          <w:szCs w:val="24"/>
-        </w:rPr>
-        <w:t xml:space="preserve"> by shortening earlier developmental phases</w:t>
-      </w:r>
-      <w:r>
-        <w:rPr>
-          <w:sz w:val="24"/>
-          <w:szCs w:val="24"/>
-        </w:rPr>
-        <w:t xml:space="preserve"> </w:t>
-      </w:r>
-      <w:r>
-        <w:rPr>
-          <w:sz w:val="24"/>
-          <w:szCs w:val="24"/>
-        </w:rPr>
-        <w:fldChar w:fldCharType="begin"/>
-      </w:r>
-      <w:r>
-        <w:rPr>
-          <w:sz w:val="24"/>
-          <w:szCs w:val="24"/>
-        </w:rPr>
-        <w:instrText xml:space="preserve"> ADDIN EN.CITE &lt;EndNote&gt;&lt;Cite&gt;&lt;Author&gt;Semenchuk&lt;/Author&gt;&lt;Year&gt;2016&lt;/Year&gt;&lt;IDText&gt;High Arctic plant phenology is determined by snowmelt patterns but duration of phenological periods is fixed: an example of periodicity&lt;/IDText&gt;&lt;DisplayText&gt;(Semenchuk et al. 2016)&lt;/DisplayText&gt;&lt;record&gt;&lt;dates&gt;&lt;pub-dates&gt;&lt;date&gt;Dec&lt;/date&gt;&lt;/pub-dates&gt;&lt;year&gt;2016&lt;/year&gt;&lt;/dates&gt;&lt;urls&gt;&lt;related-urls&gt;&lt;url&gt;&amp;lt;Go to ISI&amp;gt;://WOS:000403808100003&lt;/url&gt;&lt;/related-urls&gt;&lt;/urls&gt;&lt;isbn&gt;1748-9326&lt;/isbn&gt;&lt;titles&gt;&lt;title&gt;High Arctic plant phenology is determined by snowmelt patterns but duration of phenological periods is fixed: an example of periodicity&lt;/title&gt;&lt;secondary-title&gt;Environmental Research Letters&lt;/secondary-title&gt;&lt;/titles&gt;&lt;number&gt;12&lt;/number&gt;&lt;contributors&gt;&lt;authors&gt;&lt;author&gt;Semenchuk, Philipp R.&lt;/author&gt;&lt;author&gt;Gillespie, Mark A. K.&lt;/author&gt;&lt;author&gt;Rumpf, Sabine B.&lt;/author&gt;&lt;author&gt;Baggesen, Nanna&lt;/author&gt;&lt;author&gt;Elberling, Bo&lt;/author&gt;&lt;author&gt;Cooper, Elisabeth J.&lt;/author&gt;&lt;/authors&gt;&lt;/contributors&gt;&lt;custom7&gt;125006&lt;/custom7&gt;&lt;added-date format="utc"&gt;1610686871&lt;/added-date&gt;&lt;ref-type name="Journal Article"&gt;17&lt;/ref-type&gt;&lt;rec-number&gt;639&lt;/rec-number&gt;&lt;last-updated-date format="utc"&gt;1610687053&lt;/last-updated-date&gt;&lt;accession-num&gt;WOS:000403808100003&lt;/accession-num&gt;&lt;electronic-resource-num&gt;10.1088/1748-9326/11/12/125006&lt;/electronic-resource-num&gt;&lt;volume&gt;11&lt;/volume&gt;&lt;/record&gt;&lt;/Cite&gt;&lt;/EndNote&gt;</w:instrText>
-      </w:r>
-      <w:r>
-        <w:rPr>
-          <w:sz w:val="24"/>
-          <w:szCs w:val="24"/>
-        </w:rPr>
-        <w:fldChar w:fldCharType="separate"/>
-      </w:r>
-      <w:r>
-        <w:rPr>
-          <w:noProof/>
-          <w:sz w:val="24"/>
-          <w:szCs w:val="24"/>
-        </w:rPr>
-        <w:t>(Semenchuk et al. 2016)</w:t>
-      </w:r>
-      <w:r>
-        <w:rPr>
-          <w:sz w:val="24"/>
-          <w:szCs w:val="24"/>
-        </w:rPr>
-        <w:fldChar w:fldCharType="end"/>
-      </w:r>
-      <w:r>
-        <w:rPr>
-          <w:sz w:val="24"/>
-          <w:szCs w:val="24"/>
-        </w:rPr>
-        <w:t xml:space="preserve">. </w:t>
-      </w:r>
-      <w:r>
-        <w:rPr>
-          <w:sz w:val="24"/>
-          <w:szCs w:val="24"/>
-        </w:rPr>
-        <w:t>W</w:t>
-      </w:r>
-      <w:r>
-        <w:rPr>
-          <w:sz w:val="24"/>
-          <w:szCs w:val="24"/>
-        </w:rPr>
-        <w:t xml:space="preserve">e </w:t>
-      </w:r>
-      <w:r>
-        <w:rPr>
-          <w:sz w:val="24"/>
-          <w:szCs w:val="24"/>
-        </w:rPr>
-        <w:t xml:space="preserve">expected snowpack to </w:t>
-      </w:r>
-      <w:r>
-        <w:rPr>
-          <w:sz w:val="24"/>
-          <w:szCs w:val="24"/>
-        </w:rPr>
-        <w:t>influence</w:t>
-      </w:r>
-      <w:r>
-        <w:rPr>
-          <w:sz w:val="24"/>
-          <w:szCs w:val="24"/>
-        </w:rPr>
-        <w:t xml:space="preserve"> early flowering species and not</w:t>
-      </w:r>
-      <w:r>
-        <w:rPr>
-          <w:sz w:val="24"/>
-          <w:szCs w:val="24"/>
-        </w:rPr>
-        <w:t xml:space="preserve"> later flowering species</w:t>
-      </w:r>
-      <w:r>
-        <w:rPr>
-          <w:sz w:val="24"/>
-          <w:szCs w:val="24"/>
-        </w:rPr>
-        <w:t xml:space="preserve"> but,</w:t>
-      </w:r>
-      <w:r>
-        <w:rPr>
-          <w:sz w:val="24"/>
-          <w:szCs w:val="24"/>
-        </w:rPr>
-        <w:t xml:space="preserve"> our results indicate that growth and flowering begin</w:t>
-      </w:r>
-      <w:r>
-        <w:rPr>
-          <w:sz w:val="24"/>
-          <w:szCs w:val="24"/>
-        </w:rPr>
-        <w:t xml:space="preserve"> </w:t>
-      </w:r>
-      <w:r>
-        <w:rPr>
-          <w:sz w:val="24"/>
-          <w:szCs w:val="24"/>
-        </w:rPr>
-        <w:t>regardless of snow cover.</w:t>
-      </w:r>
-      <w:r>
-        <w:rPr>
-          <w:sz w:val="24"/>
-          <w:szCs w:val="24"/>
-        </w:rPr>
-        <w:t xml:space="preserve"> </w:t>
-      </w:r>
-      <w:r>
-        <w:rPr>
-          <w:sz w:val="24"/>
-          <w:szCs w:val="24"/>
-        </w:rPr>
-        <w:t>In comparison with snowpack</w:t>
-      </w:r>
-      <w:r>
-        <w:rPr>
-          <w:sz w:val="24"/>
-          <w:szCs w:val="24"/>
-        </w:rPr>
-        <w:t>, a</w:t>
-      </w:r>
-      <w:r>
-        <w:rPr>
-          <w:sz w:val="24"/>
-          <w:szCs w:val="24"/>
-        </w:rPr>
-        <w:t xml:space="preserve">ir temperature </w:t>
-      </w:r>
-      <w:r>
-        <w:rPr>
-          <w:sz w:val="24"/>
-          <w:szCs w:val="24"/>
-        </w:rPr>
-        <w:t>had</w:t>
-      </w:r>
-      <w:r>
-        <w:rPr>
-          <w:sz w:val="24"/>
-          <w:szCs w:val="24"/>
-        </w:rPr>
-        <w:t xml:space="preserve"> a much stronger effect on when plants flower. </w:t>
-      </w:r>
-      <w:r>
-        <w:rPr>
-          <w:sz w:val="24"/>
-          <w:szCs w:val="24"/>
-        </w:rPr>
-        <w:t xml:space="preserve">The five earliest flowering species had </w:t>
-      </w:r>
-      <w:r>
-        <w:rPr>
-          <w:sz w:val="24"/>
-          <w:szCs w:val="24"/>
-        </w:rPr>
-        <w:t>significant regression coefficients for the effect of AGDU on FFD. However, there were also several other species with significant relationships between AGDU and FFD with flowering dates interspersed throughout the growing season. We can therefore draw the conclusion that temperature is more strongly associated with flowering phenology than snowpack for prairie species.</w:t>
-      </w:r>
-    </w:p>
-    <w:p>
-      <w:pPr>
         <w:spacing w:line="480" w:lineRule="auto"/>
         <w:rPr>
-          <w:sz w:val="24"/>
-          <w:szCs w:val="24"/>
-        </w:rPr>
-      </w:pPr>
-      <w:r>
-        <w:rPr>
-          <w:sz w:val="24"/>
-          <w:szCs w:val="24"/>
-        </w:rPr>
-        <w:tab/>
-      </w:r>
-      <w:r>
-        <w:rPr>
-          <w:sz w:val="24"/>
-          <w:szCs w:val="24"/>
-        </w:rPr>
-        <w:t>Further research is needed to better understand the relationships between changing climatic conditions and flowering phenology. We only considered snow cover and melt but, other forms of precipitation might be more tightly related to triggering flowering.</w:t>
-      </w:r>
-      <w:r>
-        <w:rPr>
-          <w:sz w:val="24"/>
-          <w:szCs w:val="24"/>
-        </w:rPr>
-        <w:t xml:space="preserve"> </w:t>
-      </w:r>
-      <w:proofErr w:type="spellStart"/>
-      <w:r>
-        <w:rPr>
-          <w:sz w:val="24"/>
-          <w:szCs w:val="24"/>
-        </w:rPr>
-        <w:t>Patricola</w:t>
-      </w:r>
-      <w:proofErr w:type="spellEnd"/>
-      <w:r>
-        <w:rPr>
-          <w:sz w:val="24"/>
-          <w:szCs w:val="24"/>
-        </w:rPr>
-        <w:t xml:space="preserve"> and Cook (2013) found that precipitation is expected to increase for April and May </w:t>
-      </w:r>
-      <w:r>
-        <w:rPr>
-          <w:sz w:val="24"/>
-          <w:szCs w:val="24"/>
-        </w:rPr>
-        <w:t>with climate change and decrease for July and August. These changes could have implications for flowering phenology</w:t>
-      </w:r>
-      <w:r>
-        <w:rPr>
-          <w:sz w:val="24"/>
-          <w:szCs w:val="24"/>
-        </w:rPr>
-        <w:t xml:space="preserve"> throughout the growing season</w:t>
-      </w:r>
-      <w:r>
-        <w:rPr>
-          <w:sz w:val="24"/>
-          <w:szCs w:val="24"/>
-        </w:rPr>
-        <w:t>.</w:t>
-      </w:r>
-    </w:p>
-    <w:p>
-      <w:pPr>
-        <w:spacing w:line="480" w:lineRule="auto"/>
-        <w:rPr>
-          <w:b/>
-          <w:bCs/>
-          <w:sz w:val="24"/>
-          <w:szCs w:val="24"/>
-        </w:rPr>
-      </w:pPr>
-      <w:r>
-        <w:rPr>
-          <w:b/>
-          <w:bCs/>
-          <w:sz w:val="24"/>
-          <w:szCs w:val="24"/>
-        </w:rPr>
-        <w:lastRenderedPageBreak/>
-        <w:t>Acknowledgements</w:t>
-      </w:r>
-    </w:p>
-    <w:p>
-      <w:pPr>
-        <w:spacing w:line="480" w:lineRule="auto"/>
-        <w:rPr>
-          <w:ins w:id="13" w:author="Emma Chandler" w:date="2021-03-12T14:36:00Z"/>
-          <w:sz w:val="24"/>
-          <w:szCs w:val="24"/>
-        </w:rPr>
-      </w:pPr>
-      <w:ins w:id="14" w:author="Emma Chandler" w:date="2021-03-17T14:09:00Z">
+          <w:ins w:id="57" w:author="Emma Chandler" w:date="2021-03-12T14:36:00Z"/>
+          <w:sz w:val="24"/>
+          <w:szCs w:val="24"/>
+        </w:rPr>
+      </w:pPr>
+      <w:ins w:id="58" w:author="Emma Chandler" w:date="2021-03-17T14:09:00Z">
         <w:r>
           <w:rPr>
             <w:sz w:val="24"/>
@@ -6709,7 +6984,7 @@
           <w:t xml:space="preserve">We are </w:t>
         </w:r>
       </w:ins>
-      <w:ins w:id="15" w:author="Emma Chandler" w:date="2021-03-17T14:10:00Z">
+      <w:ins w:id="59" w:author="Emma Chandler" w:date="2021-03-17T14:10:00Z">
         <w:r>
           <w:rPr>
             <w:sz w:val="24"/>
@@ -6718,7 +6993,7 @@
           <w:t xml:space="preserve">grateful to Althea Archer for </w:t>
         </w:r>
       </w:ins>
-      <w:ins w:id="16" w:author="Emma Chandler" w:date="2021-03-17T14:11:00Z">
+      <w:ins w:id="60" w:author="Emma Chandler" w:date="2021-03-17T14:11:00Z">
         <w:r>
           <w:rPr>
             <w:sz w:val="24"/>
@@ -6727,7 +7002,7 @@
           <w:t xml:space="preserve">her </w:t>
         </w:r>
       </w:ins>
-      <w:ins w:id="17" w:author="Emma Chandler" w:date="2021-03-17T14:10:00Z">
+      <w:ins w:id="61" w:author="Emma Chandler" w:date="2021-03-17T14:10:00Z">
         <w:r>
           <w:rPr>
             <w:sz w:val="24"/>
@@ -6736,7 +7011,7 @@
           <w:t>help with R and setting up Git</w:t>
         </w:r>
       </w:ins>
-      <w:ins w:id="18" w:author="Emma Chandler" w:date="2021-03-17T14:11:00Z">
+      <w:ins w:id="62" w:author="Emma Chandler" w:date="2021-03-17T14:11:00Z">
         <w:r>
           <w:rPr>
             <w:sz w:val="24"/>
@@ -6745,7 +7020,7 @@
           <w:t>H</w:t>
         </w:r>
       </w:ins>
-      <w:ins w:id="19" w:author="Emma Chandler" w:date="2021-03-17T14:10:00Z">
+      <w:ins w:id="63" w:author="Emma Chandler" w:date="2021-03-17T14:10:00Z">
         <w:r>
           <w:rPr>
             <w:sz w:val="24"/>
@@ -6754,7 +7029,7 @@
           <w:t>ub collaboration</w:t>
         </w:r>
       </w:ins>
-      <w:ins w:id="20" w:author="Emma Chandler" w:date="2021-03-17T14:11:00Z">
+      <w:ins w:id="64" w:author="Emma Chandler" w:date="2021-03-17T14:11:00Z">
         <w:r>
           <w:rPr>
             <w:sz w:val="24"/>
@@ -6763,25 +7038,16 @@
           <w:t xml:space="preserve"> and to </w:t>
         </w:r>
       </w:ins>
-      <w:ins w:id="21" w:author="Emma Chandler" w:date="2021-03-12T14:36:00Z">
+      <w:ins w:id="65" w:author="Emma Chandler" w:date="2021-03-12T14:36:00Z">
         <w:r>
           <w:rPr>
             <w:sz w:val="24"/>
             <w:szCs w:val="24"/>
           </w:rPr>
-          <w:t xml:space="preserve">Ned </w:t>
-        </w:r>
-        <w:proofErr w:type="spellStart"/>
-        <w:r>
-          <w:rPr>
-            <w:sz w:val="24"/>
-            <w:szCs w:val="24"/>
-          </w:rPr>
-          <w:t>Dochterman</w:t>
+          <w:t>Ned Dochterman</w:t>
         </w:r>
       </w:ins>
-      <w:proofErr w:type="spellEnd"/>
-      <w:ins w:id="22" w:author="Emma Chandler" w:date="2021-03-17T14:11:00Z">
+      <w:ins w:id="66" w:author="Emma Chandler" w:date="2021-03-17T14:11:00Z">
         <w:r>
           <w:rPr>
             <w:sz w:val="24"/>
@@ -7474,7 +7740,7 @@
           <w:szCs w:val="24"/>
         </w:rPr>
       </w:pPr>
-      <w:commentRangeStart w:id="23"/>
+      <w:commentRangeStart w:id="67"/>
       <w:r>
         <w:rPr>
           <w:sz w:val="24"/>
@@ -7483,12 +7749,12 @@
         <w:lastRenderedPageBreak/>
         <w:t>Table 1</w:t>
       </w:r>
-      <w:commentRangeEnd w:id="23"/>
+      <w:commentRangeEnd w:id="67"/>
       <w:r>
         <w:rPr>
           <w:rStyle w:val="CommentReference"/>
         </w:rPr>
-        <w:commentReference w:id="23"/>
+        <w:commentReference w:id="67"/>
       </w:r>
       <w:r>
         <w:rPr>
@@ -7790,19 +8056,8 @@
                 <w:sz w:val="24"/>
                 <w:szCs w:val="24"/>
               </w:rPr>
-              <w:t xml:space="preserve">Ranunculus </w:t>
-            </w:r>
-            <w:proofErr w:type="spellStart"/>
-            <w:r>
-              <w:rPr>
-                <w:i/>
-                <w:iCs/>
-                <w:sz w:val="24"/>
-                <w:szCs w:val="24"/>
-              </w:rPr>
-              <w:t>rhomboides</w:t>
-            </w:r>
-            <w:proofErr w:type="spellEnd"/>
+              <w:t>Ranunculus rhomboides</w:t>
+            </w:r>
           </w:p>
         </w:tc>
         <w:tc>
@@ -7969,7 +8224,6 @@
                 <w:szCs w:val="24"/>
               </w:rPr>
             </w:pPr>
-            <w:proofErr w:type="spellStart"/>
             <w:r>
               <w:rPr>
                 <w:i/>
@@ -7977,29 +8231,8 @@
                 <w:sz w:val="24"/>
                 <w:szCs w:val="24"/>
               </w:rPr>
-              <w:t>Cerastium</w:t>
-            </w:r>
-            <w:proofErr w:type="spellEnd"/>
-            <w:r>
-              <w:rPr>
-                <w:i/>
-                <w:iCs/>
-                <w:sz w:val="24"/>
-                <w:szCs w:val="24"/>
-              </w:rPr>
-              <w:t xml:space="preserve"> </w:t>
-            </w:r>
-            <w:proofErr w:type="spellStart"/>
-            <w:r>
-              <w:rPr>
-                <w:i/>
-                <w:iCs/>
-                <w:sz w:val="24"/>
-                <w:szCs w:val="24"/>
-              </w:rPr>
-              <w:t>arvense</w:t>
-            </w:r>
-            <w:proofErr w:type="spellEnd"/>
+              <w:t>Cerastium arvense</w:t>
+            </w:r>
           </w:p>
         </w:tc>
         <w:tc>
@@ -8170,19 +8403,8 @@
                 <w:sz w:val="24"/>
                 <w:szCs w:val="24"/>
               </w:rPr>
-              <w:t xml:space="preserve">Ranunculus </w:t>
-            </w:r>
-            <w:proofErr w:type="spellStart"/>
-            <w:r>
-              <w:rPr>
-                <w:i/>
-                <w:iCs/>
-                <w:sz w:val="24"/>
-                <w:szCs w:val="24"/>
-              </w:rPr>
-              <w:t>abortivus</w:t>
-            </w:r>
-            <w:proofErr w:type="spellEnd"/>
+              <w:t>Ranunculus abortivus</w:t>
+            </w:r>
           </w:p>
         </w:tc>
         <w:tc>
@@ -8353,19 +8575,8 @@
                 <w:sz w:val="24"/>
                 <w:szCs w:val="24"/>
               </w:rPr>
-              <w:t xml:space="preserve">Oxalis </w:t>
-            </w:r>
-            <w:proofErr w:type="spellStart"/>
-            <w:r>
-              <w:rPr>
-                <w:i/>
-                <w:iCs/>
-                <w:sz w:val="24"/>
-                <w:szCs w:val="24"/>
-              </w:rPr>
-              <w:t>violacea</w:t>
-            </w:r>
-            <w:proofErr w:type="spellEnd"/>
+              <w:t>Oxalis violacea</w:t>
+            </w:r>
           </w:p>
         </w:tc>
         <w:tc>
@@ -8708,19 +8919,8 @@
                 <w:sz w:val="24"/>
                 <w:szCs w:val="24"/>
               </w:rPr>
-              <w:t xml:space="preserve">Trillium </w:t>
-            </w:r>
-            <w:proofErr w:type="spellStart"/>
-            <w:r>
-              <w:rPr>
-                <w:i/>
-                <w:iCs/>
-                <w:sz w:val="24"/>
-                <w:szCs w:val="24"/>
-              </w:rPr>
-              <w:t>cernuum</w:t>
-            </w:r>
-            <w:proofErr w:type="spellEnd"/>
+              <w:t>Trillium cernuum</w:t>
+            </w:r>
           </w:p>
         </w:tc>
         <w:tc>
@@ -8884,19 +9084,8 @@
                 <w:sz w:val="24"/>
                 <w:szCs w:val="24"/>
               </w:rPr>
-              <w:t xml:space="preserve">Lithospermum </w:t>
-            </w:r>
-            <w:proofErr w:type="spellStart"/>
-            <w:r>
-              <w:rPr>
-                <w:i/>
-                <w:iCs/>
-                <w:sz w:val="24"/>
-                <w:szCs w:val="24"/>
-              </w:rPr>
-              <w:t>incisum</w:t>
-            </w:r>
-            <w:proofErr w:type="spellEnd"/>
+              <w:t>Lithospermum incisum</w:t>
+            </w:r>
           </w:p>
         </w:tc>
         <w:tc>
@@ -9046,7 +9235,6 @@
                 <w:szCs w:val="24"/>
               </w:rPr>
             </w:pPr>
-            <w:proofErr w:type="spellStart"/>
             <w:r>
               <w:rPr>
                 <w:i/>
@@ -9054,17 +9242,7 @@
                 <w:sz w:val="24"/>
                 <w:szCs w:val="24"/>
               </w:rPr>
-              <w:t>Pedicularis</w:t>
-            </w:r>
-            <w:proofErr w:type="spellEnd"/>
-            <w:r>
-              <w:rPr>
-                <w:i/>
-                <w:iCs/>
-                <w:sz w:val="24"/>
-                <w:szCs w:val="24"/>
-              </w:rPr>
-              <w:t xml:space="preserve"> canadensis</w:t>
+              <w:t>Pedicularis canadensis</w:t>
             </w:r>
           </w:p>
         </w:tc>
@@ -9229,7 +9407,6 @@
                 <w:szCs w:val="24"/>
               </w:rPr>
             </w:pPr>
-            <w:proofErr w:type="spellStart"/>
             <w:r>
               <w:rPr>
                 <w:i/>
@@ -9237,29 +9414,8 @@
                 <w:sz w:val="24"/>
                 <w:szCs w:val="24"/>
               </w:rPr>
-              <w:t>Zizia</w:t>
-            </w:r>
-            <w:proofErr w:type="spellEnd"/>
-            <w:r>
-              <w:rPr>
-                <w:i/>
-                <w:iCs/>
-                <w:sz w:val="24"/>
-                <w:szCs w:val="24"/>
-              </w:rPr>
-              <w:t xml:space="preserve"> </w:t>
-            </w:r>
-            <w:proofErr w:type="spellStart"/>
-            <w:r>
-              <w:rPr>
-                <w:i/>
-                <w:iCs/>
-                <w:sz w:val="24"/>
-                <w:szCs w:val="24"/>
-              </w:rPr>
-              <w:t>aurea</w:t>
-            </w:r>
-            <w:proofErr w:type="spellEnd"/>
+              <w:t>Zizia aurea</w:t>
+            </w:r>
           </w:p>
         </w:tc>
         <w:tc>
@@ -9588,19 +9744,8 @@
                 <w:sz w:val="24"/>
                 <w:szCs w:val="24"/>
               </w:rPr>
-              <w:t xml:space="preserve">Cypripedium </w:t>
-            </w:r>
-            <w:proofErr w:type="spellStart"/>
-            <w:r>
-              <w:rPr>
-                <w:i/>
-                <w:iCs/>
-                <w:sz w:val="24"/>
-                <w:szCs w:val="24"/>
-              </w:rPr>
-              <w:t>candidum</w:t>
-            </w:r>
-            <w:proofErr w:type="spellEnd"/>
+              <w:t>Cypripedium candidum</w:t>
+            </w:r>
           </w:p>
         </w:tc>
         <w:tc>
@@ -10087,7 +10232,6 @@
                 <w:szCs w:val="24"/>
               </w:rPr>
             </w:pPr>
-            <w:proofErr w:type="spellStart"/>
             <w:r>
               <w:rPr>
                 <w:i/>
@@ -10095,29 +10239,8 @@
                 <w:sz w:val="24"/>
                 <w:szCs w:val="24"/>
               </w:rPr>
-              <w:t>Oxytre</w:t>
-            </w:r>
-            <w:proofErr w:type="spellEnd"/>
-            <w:r>
-              <w:rPr>
-                <w:i/>
-                <w:iCs/>
-                <w:sz w:val="24"/>
-                <w:szCs w:val="24"/>
-              </w:rPr>
-              <w:t xml:space="preserve"> </w:t>
-            </w:r>
-            <w:proofErr w:type="spellStart"/>
-            <w:r>
-              <w:rPr>
-                <w:i/>
-                <w:iCs/>
-                <w:sz w:val="24"/>
-                <w:szCs w:val="24"/>
-              </w:rPr>
-              <w:t>lambe</w:t>
-            </w:r>
-            <w:proofErr w:type="spellEnd"/>
+              <w:t>Oxytre lambe</w:t>
+            </w:r>
           </w:p>
         </w:tc>
         <w:tc>
@@ -10302,19 +10425,8 @@
                 <w:sz w:val="24"/>
                 <w:szCs w:val="24"/>
               </w:rPr>
-              <w:t xml:space="preserve">Rosa </w:t>
-            </w:r>
-            <w:proofErr w:type="spellStart"/>
-            <w:r>
-              <w:rPr>
-                <w:i/>
-                <w:iCs/>
-                <w:sz w:val="24"/>
-                <w:szCs w:val="24"/>
-              </w:rPr>
-              <w:t>arkansana</w:t>
-            </w:r>
-            <w:proofErr w:type="spellEnd"/>
+              <w:t>Rosa arkansana</w:t>
+            </w:r>
           </w:p>
         </w:tc>
         <w:tc>
@@ -10664,19 +10776,8 @@
                 <w:sz w:val="24"/>
                 <w:szCs w:val="24"/>
               </w:rPr>
-              <w:t xml:space="preserve">Penstemon </w:t>
-            </w:r>
-            <w:proofErr w:type="spellStart"/>
-            <w:r>
-              <w:rPr>
-                <w:i/>
-                <w:iCs/>
-                <w:sz w:val="24"/>
-                <w:szCs w:val="24"/>
-              </w:rPr>
-              <w:t>gracilis</w:t>
-            </w:r>
-            <w:proofErr w:type="spellEnd"/>
+              <w:t>Penstemon gracilis</w:t>
+            </w:r>
           </w:p>
         </w:tc>
         <w:tc>
@@ -11033,19 +11134,8 @@
                 <w:sz w:val="24"/>
                 <w:szCs w:val="24"/>
               </w:rPr>
-              <w:t xml:space="preserve">Oenothera </w:t>
-            </w:r>
-            <w:proofErr w:type="spellStart"/>
-            <w:r>
-              <w:rPr>
-                <w:i/>
-                <w:iCs/>
-                <w:sz w:val="24"/>
-                <w:szCs w:val="24"/>
-              </w:rPr>
-              <w:t>nuttallii</w:t>
-            </w:r>
-            <w:proofErr w:type="spellEnd"/>
+              <w:t>Oenothera nuttallii</w:t>
+            </w:r>
           </w:p>
         </w:tc>
         <w:tc>
@@ -11378,7 +11468,7 @@
         </w:rPr>
         <w:t xml:space="preserve">Path diagrams with </w:t>
       </w:r>
-      <w:commentRangeStart w:id="24"/>
+      <w:commentRangeStart w:id="68"/>
       <w:r>
         <w:rPr>
           <w:sz w:val="24"/>
@@ -11400,12 +11490,12 @@
         </w:rPr>
         <w:t xml:space="preserve">effect </w:t>
       </w:r>
-      <w:commentRangeEnd w:id="24"/>
+      <w:commentRangeEnd w:id="68"/>
       <w:r>
         <w:rPr>
           <w:rStyle w:val="CommentReference"/>
         </w:rPr>
-        <w:commentReference w:id="24"/>
+        <w:commentReference w:id="68"/>
       </w:r>
       <w:r>
         <w:rPr>
@@ -11998,7 +12088,7 @@
           <w:szCs w:val="24"/>
         </w:rPr>
       </w:pPr>
-      <w:commentRangeStart w:id="25"/>
+      <w:commentRangeStart w:id="69"/>
       <w:r>
         <w:rPr>
           <w:noProof/>
@@ -12047,12 +12137,12 @@
           </wp:inline>
         </w:drawing>
       </w:r>
-      <w:commentRangeEnd w:id="25"/>
+      <w:commentRangeEnd w:id="69"/>
       <w:r>
         <w:rPr>
           <w:rStyle w:val="CommentReference"/>
         </w:rPr>
-        <w:commentReference w:id="25"/>
+        <w:commentReference w:id="69"/>
       </w:r>
     </w:p>
     <w:p>
@@ -12267,7 +12357,7 @@
 
 <file path=word/comments.xml><?xml version="1.0" encoding="utf-8"?>
 <w:comments xmlns:wpc="http://schemas.microsoft.com/office/word/2010/wordprocessingCanvas" xmlns:cx="http://schemas.microsoft.com/office/drawing/2014/chartex" xmlns:cx1="http://schemas.microsoft.com/office/drawing/2015/9/8/chartex" xmlns:cx2="http://schemas.microsoft.com/office/drawing/2015/10/21/chartex" xmlns:cx3="http://schemas.microsoft.com/office/drawing/2016/5/9/chartex" xmlns:cx4="http://schemas.microsoft.com/office/drawing/2016/5/10/chartex" xmlns:cx5="http://schemas.microsoft.com/office/drawing/2016/5/11/chartex" xmlns:cx6="http://schemas.microsoft.com/office/drawing/2016/5/12/chartex" xmlns:cx7="http://schemas.microsoft.com/office/drawing/2016/5/13/chartex" xmlns:cx8="http://schemas.microsoft.com/office/drawing/2016/5/14/chartex" xmlns:mc="http://schemas.openxmlformats.org/markup-compatibility/2006" xmlns:aink="http://schemas.microsoft.com/office/drawing/2016/ink" xmlns:am3d="http://schemas.microsoft.com/office/drawing/2017/model3d" xmlns:o="urn:schemas-microsoft-com:office:office" xmlns:r="http://schemas.openxmlformats.org/officeDocument/2006/relationships" xmlns:m="http://schemas.openxmlformats.org/officeDocument/2006/math" xmlns:v="urn:schemas-microsoft-com:vml" xmlns:wp14="http://schemas.microsoft.com/office/word/2010/wordprocessingDrawing" xmlns:wp="http://schemas.openxmlformats.org/drawingml/2006/wordprocessingDrawing" xmlns:w10="urn:schemas-microsoft-com:office:word" xmlns:w="http://schemas.openxmlformats.org/wordprocessingml/2006/main" xmlns:w14="http://schemas.microsoft.com/office/word/2010/wordml" xmlns:w15="http://schemas.microsoft.com/office/word/2012/wordml" xmlns:w16cex="http://schemas.microsoft.com/office/word/2018/wordml/cex" xmlns:w16cid="http://schemas.microsoft.com/office/word/2016/wordml/cid" xmlns:w16="http://schemas.microsoft.com/office/word/2018/wordml" xmlns:w16se="http://schemas.microsoft.com/office/word/2015/wordml/symex" xmlns:wpg="http://schemas.microsoft.com/office/word/2010/wordprocessingGroup" xmlns:wpi="http://schemas.microsoft.com/office/word/2010/wordprocessingInk" xmlns:wne="http://schemas.microsoft.com/office/word/2006/wordml" xmlns:wps="http://schemas.microsoft.com/office/word/2010/wordprocessingShape" mc:Ignorable="w14 w15 w16se w16cid w16 w16cex wp14">
-  <w:comment w:id="0" w:author="Emma Chandler" w:date="2021-02-28T19:31:00Z" w:initials="EC">
+  <w:comment w:id="4" w:author="Emma Chandler" w:date="2021-02-28T19:31:00Z" w:initials="EC">
     <w:p>
       <w:pPr>
         <w:pStyle w:val="CommentText"/>
@@ -12279,16 +12369,11 @@
         <w:annotationRef/>
       </w:r>
       <w:r>
-        <w:t xml:space="preserve">IPCC: citation needs more </w:t>
-      </w:r>
-      <w:proofErr w:type="gramStart"/>
-      <w:r>
-        <w:t>information</w:t>
-      </w:r>
-      <w:proofErr w:type="gramEnd"/>
+        <w:t>IPCC: citation needs more information</w:t>
+      </w:r>
     </w:p>
   </w:comment>
-  <w:comment w:id="3" w:author="Emma Chandler" w:date="2021-02-27T09:19:00Z" w:initials="EC">
+  <w:comment w:id="13" w:author="Emma Chandler" w:date="2021-02-27T09:19:00Z" w:initials="EC">
     <w:p>
       <w:pPr>
         <w:pStyle w:val="CommentText"/>
@@ -12304,7 +12389,7 @@
       </w:r>
     </w:p>
   </w:comment>
-  <w:comment w:id="4" w:author="Emma Chandler" w:date="2021-02-28T19:17:00Z" w:initials="EC">
+  <w:comment w:id="14" w:author="Emma Chandler" w:date="2021-02-28T19:17:00Z" w:initials="EC">
     <w:p>
       <w:pPr>
         <w:pStyle w:val="CommentText"/>
@@ -12320,7 +12405,7 @@
       </w:r>
     </w:p>
   </w:comment>
-  <w:comment w:id="5" w:author="Emma Chandler" w:date="2021-03-12T13:33:00Z" w:initials="EC">
+  <w:comment w:id="16" w:author="Emma Chandler" w:date="2021-03-12T13:33:00Z" w:initials="EC">
     <w:p>
       <w:pPr>
         <w:pStyle w:val="CommentText"/>
@@ -12336,7 +12421,7 @@
       </w:r>
     </w:p>
   </w:comment>
-  <w:comment w:id="6" w:author="Emma Chandler" w:date="2020-11-20T11:14:00Z" w:initials="EC">
+  <w:comment w:id="17" w:author="Emma Chandler" w:date="2020-11-20T11:14:00Z" w:initials="EC">
     <w:p>
       <w:r>
         <w:rPr>
@@ -12344,7 +12429,7 @@
         </w:rPr>
         <w:annotationRef/>
       </w:r>
-      <w:bookmarkStart w:id="7" w:name="_Hlk65309036"/>
+      <w:bookmarkStart w:id="18" w:name="_Hlk65309036"/>
       <w:r>
         <w:fldChar w:fldCharType="begin"/>
       </w:r>
@@ -12366,7 +12451,7 @@
         </w:rPr>
         <w:fldChar w:fldCharType="end"/>
       </w:r>
-      <w:bookmarkEnd w:id="7"/>
+      <w:bookmarkEnd w:id="18"/>
     </w:p>
     <w:p>
       <w:pPr>
@@ -12374,7 +12459,7 @@
       </w:pPr>
     </w:p>
   </w:comment>
-  <w:comment w:id="8" w:author="Emma Chandler" w:date="2021-03-12T13:57:00Z" w:initials="EC">
+  <w:comment w:id="19" w:author="Emma Chandler" w:date="2021-03-12T13:57:00Z" w:initials="EC">
     <w:p>
       <w:pPr>
         <w:pStyle w:val="CommentText"/>
@@ -12390,7 +12475,7 @@
       </w:r>
     </w:p>
   </w:comment>
-  <w:comment w:id="9" w:author="Emma Chandler" w:date="2021-02-28T21:13:00Z" w:initials="EC">
+  <w:comment w:id="20" w:author="Emma Chandler" w:date="2021-02-28T21:13:00Z" w:initials="EC">
     <w:p>
       <w:pPr>
         <w:pStyle w:val="CommentText"/>
@@ -12402,15 +12487,7 @@
         <w:annotationRef/>
       </w:r>
       <w:r>
-        <w:t xml:space="preserve">Should we include the figure with the full model? </w:t>
-      </w:r>
-      <w:proofErr w:type="spellStart"/>
-      <w:r>
-        <w:t>And/Or</w:t>
-      </w:r>
-      <w:proofErr w:type="spellEnd"/>
-      <w:r>
-        <w:t xml:space="preserve"> reduced model?</w:t>
+        <w:t>Should we include the figure with the full model? And/Or reduced model?</w:t>
       </w:r>
     </w:p>
     <w:p>
@@ -12476,7 +12553,7 @@
       </w:r>
     </w:p>
   </w:comment>
-  <w:comment w:id="10" w:author="Emma Chandler" w:date="2020-11-20T11:14:00Z" w:initials="EC">
+  <w:comment w:id="21" w:author="Emma Chandler" w:date="2020-11-20T11:14:00Z" w:initials="EC">
     <w:p>
       <w:pPr>
         <w:pStyle w:val="CommentText"/>
@@ -12487,7 +12564,7 @@
         </w:rPr>
         <w:annotationRef/>
       </w:r>
-      <w:bookmarkStart w:id="11" w:name="_Hlk65309060"/>
+      <w:bookmarkStart w:id="22" w:name="_Hlk65309060"/>
       <w:r>
         <w:fldChar w:fldCharType="begin"/>
       </w:r>
@@ -12509,10 +12586,10 @@
         </w:rPr>
         <w:fldChar w:fldCharType="end"/>
       </w:r>
-      <w:bookmarkEnd w:id="11"/>
+      <w:bookmarkEnd w:id="22"/>
     </w:p>
   </w:comment>
-  <w:comment w:id="12" w:author="Emma Chandler" w:date="2021-03-12T14:08:00Z" w:initials="EC">
+  <w:comment w:id="24" w:author="Emma Chandler" w:date="2021-03-12T14:08:00Z" w:initials="EC">
     <w:p>
       <w:pPr>
         <w:pStyle w:val="CommentText"/>
@@ -12528,7 +12605,7 @@
       </w:r>
     </w:p>
   </w:comment>
-  <w:comment w:id="23" w:author="Steven Travers" w:date="2020-12-02T22:38:00Z" w:initials="ST">
+  <w:comment w:id="67" w:author="Steven Travers" w:date="2020-12-02T22:38:00Z" w:initials="ST">
     <w:p>
       <w:pPr>
         <w:pStyle w:val="CommentText"/>
@@ -12544,7 +12621,7 @@
       </w:r>
     </w:p>
   </w:comment>
-  <w:comment w:id="24" w:author="Steven Travers" w:date="2020-12-02T21:48:00Z" w:initials="ST">
+  <w:comment w:id="68" w:author="Steven Travers" w:date="2020-12-02T21:48:00Z" w:initials="ST">
     <w:p>
       <w:pPr>
         <w:pStyle w:val="CommentText"/>
@@ -12560,7 +12637,7 @@
       </w:r>
     </w:p>
   </w:comment>
-  <w:comment w:id="25" w:author="Emma Chandler" w:date="2021-02-28T21:00:00Z" w:initials="EC">
+  <w:comment w:id="69" w:author="Emma Chandler" w:date="2021-02-28T21:00:00Z" w:initials="EC">
     <w:p>
       <w:pPr>
         <w:pStyle w:val="CommentText"/>

--- a/Manuscript/manuscriptV3.6.docx
+++ b/Manuscript/manuscriptV3.6.docx
@@ -26,8 +26,16 @@
         <w:rPr>
           <w:szCs w:val="24"/>
         </w:rPr>
-        <w:t>limited influence on flowering phenology in a tallgrass prairie</w:t>
-      </w:r>
+        <w:t xml:space="preserve">limited influence on flowering phenology in a tallgrass </w:t>
+      </w:r>
+      <w:proofErr w:type="gramStart"/>
+      <w:r>
+        <w:rPr>
+          <w:szCs w:val="24"/>
+        </w:rPr>
+        <w:t>prairie</w:t>
+      </w:r>
+      <w:proofErr w:type="gramEnd"/>
     </w:p>
     <w:p>
       <w:pPr>
@@ -169,31 +177,20 @@
         </w:rPr>
         <w:t xml:space="preserve">We combined a historical data set of first flowering dates in Minnesota tallgrass prairie with climatic data to construct a structural equation model, testing hypotheses </w:t>
       </w:r>
-      <w:del w:id="1" w:author="Emma Chandler" w:date="2021-03-21T10:12:00Z">
-        <w:r>
-          <w:rPr>
-            <w:sz w:val="24"/>
-            <w:szCs w:val="24"/>
-          </w:rPr>
-          <w:delText xml:space="preserve">about </w:delText>
-        </w:r>
-      </w:del>
-      <w:ins w:id="2" w:author="Emma Chandler" w:date="2021-03-21T10:12:00Z">
-        <w:r>
-          <w:rPr>
-            <w:sz w:val="24"/>
-            <w:szCs w:val="24"/>
-          </w:rPr>
-          <w:t>on</w:t>
-        </w:r>
-        <w:r>
-          <w:rPr>
-            <w:sz w:val="24"/>
-            <w:szCs w:val="24"/>
-          </w:rPr>
-          <w:t xml:space="preserve"> </w:t>
-        </w:r>
-      </w:ins>
+      <w:r>
+        <w:rPr>
+          <w:sz w:val="24"/>
+          <w:szCs w:val="24"/>
+        </w:rPr>
+        <w:t>on</w:t>
+      </w:r>
+      <w:r>
+        <w:rPr>
+          <w:sz w:val="24"/>
+          <w:szCs w:val="24"/>
+        </w:rPr>
+        <w:t xml:space="preserve"> </w:t>
+      </w:r>
       <w:r>
         <w:rPr>
           <w:sz w:val="24"/>
@@ -892,7 +889,23 @@
           <w:sz w:val="24"/>
           <w:szCs w:val="24"/>
         </w:rPr>
-        <w:t xml:space="preserve"> dependent on flowering phenology. Schemske et al. (1977) found that </w:t>
+        <w:t xml:space="preserve"> dependent on flowering phenology. </w:t>
+      </w:r>
+      <w:proofErr w:type="spellStart"/>
+      <w:r>
+        <w:rPr>
+          <w:sz w:val="24"/>
+          <w:szCs w:val="24"/>
+        </w:rPr>
+        <w:t>Schemske</w:t>
+      </w:r>
+      <w:proofErr w:type="spellEnd"/>
+      <w:r>
+        <w:rPr>
+          <w:sz w:val="24"/>
+          <w:szCs w:val="24"/>
+        </w:rPr>
+        <w:t xml:space="preserve"> et al. (1977) found that </w:t>
       </w:r>
       <w:r>
         <w:rPr>
@@ -1230,7 +1243,6 @@
         <w:spacing w:line="480" w:lineRule="auto"/>
         <w:ind w:firstLine="360"/>
         <w:rPr>
-          <w:del w:id="3" w:author="Emma Chandler" w:date="2021-03-21T10:18:00Z"/>
           <w:sz w:val="24"/>
           <w:szCs w:val="24"/>
         </w:rPr>
@@ -1347,7 +1359,23 @@
           <w:sz w:val="24"/>
           <w:szCs w:val="24"/>
         </w:rPr>
-        <w:t xml:space="preserve"> Dunnell and Travers (2011) also found prairie species shifting both earlier and later in response to temperature changes</w:t>
+        <w:t xml:space="preserve"> </w:t>
+      </w:r>
+      <w:proofErr w:type="spellStart"/>
+      <w:r>
+        <w:rPr>
+          <w:sz w:val="24"/>
+          <w:szCs w:val="24"/>
+        </w:rPr>
+        <w:t>Dunnell</w:t>
+      </w:r>
+      <w:proofErr w:type="spellEnd"/>
+      <w:r>
+        <w:rPr>
+          <w:sz w:val="24"/>
+          <w:szCs w:val="24"/>
+        </w:rPr>
+        <w:t xml:space="preserve"> and Travers (2011) also found prairie species shifting both earlier and later in response to temperature changes</w:t>
       </w:r>
       <w:r>
         <w:rPr>
@@ -1439,7 +1467,23 @@
           <w:sz w:val="24"/>
           <w:szCs w:val="24"/>
         </w:rPr>
-        <w:t>. Changes in precipitation patterns have also been predicted as a result of a warming globe. For example, o</w:t>
+        <w:t xml:space="preserve">. Changes in precipitation patterns have also been predicted </w:t>
+      </w:r>
+      <w:proofErr w:type="gramStart"/>
+      <w:r>
+        <w:rPr>
+          <w:sz w:val="24"/>
+          <w:szCs w:val="24"/>
+        </w:rPr>
+        <w:t>as a result of</w:t>
+      </w:r>
+      <w:proofErr w:type="gramEnd"/>
+      <w:r>
+        <w:rPr>
+          <w:sz w:val="24"/>
+          <w:szCs w:val="24"/>
+        </w:rPr>
+        <w:t xml:space="preserve"> a warming globe. For example, o</w:t>
       </w:r>
       <w:r>
         <w:rPr>
@@ -1455,7 +1499,7 @@
         </w:rPr>
         <w:t xml:space="preserve"> </w:t>
       </w:r>
-      <w:commentRangeStart w:id="4"/>
+      <w:commentRangeStart w:id="1"/>
       <w:r>
         <w:rPr>
           <w:sz w:val="24"/>
@@ -1492,12 +1536,12 @@
         </w:rPr>
         <w:fldChar w:fldCharType="end"/>
       </w:r>
-      <w:commentRangeEnd w:id="4"/>
+      <w:commentRangeEnd w:id="1"/>
       <w:r>
         <w:rPr>
           <w:rStyle w:val="CommentReference"/>
         </w:rPr>
-        <w:commentReference w:id="4"/>
+        <w:commentReference w:id="1"/>
       </w:r>
       <w:r>
         <w:rPr>
@@ -1519,6 +1563,90 @@
           <w:szCs w:val="24"/>
         </w:rPr>
         <w:t xml:space="preserve">In the northern plains, where winters can be relatively long and harsh, changes in precipitation have the potential to influence plants primarily as snow. </w:t>
+      </w:r>
+      <w:r>
+        <w:rPr>
+          <w:sz w:val="24"/>
+          <w:szCs w:val="24"/>
+        </w:rPr>
+        <w:t>Snow could affect flowering phenology in several ways</w:t>
+      </w:r>
+      <w:r>
+        <w:rPr>
+          <w:sz w:val="24"/>
+          <w:szCs w:val="24"/>
+        </w:rPr>
+        <w:t xml:space="preserve">. During bud emergence, snow cover decreases the amount of sunlight plants receive but also insulates buds from frost events. </w:t>
+      </w:r>
+      <w:r>
+        <w:rPr>
+          <w:sz w:val="24"/>
+          <w:szCs w:val="24"/>
+        </w:rPr>
+        <w:t>W</w:t>
+      </w:r>
+      <w:r>
+        <w:rPr>
+          <w:sz w:val="24"/>
+          <w:szCs w:val="24"/>
+        </w:rPr>
+        <w:t>hen</w:t>
+      </w:r>
+      <w:r>
+        <w:rPr>
+          <w:sz w:val="24"/>
+          <w:szCs w:val="24"/>
+        </w:rPr>
+        <w:t xml:space="preserve"> snow melt</w:t>
+      </w:r>
+      <w:r>
+        <w:rPr>
+          <w:sz w:val="24"/>
+          <w:szCs w:val="24"/>
+        </w:rPr>
+        <w:t>s</w:t>
+      </w:r>
+      <w:r>
+        <w:rPr>
+          <w:sz w:val="24"/>
+          <w:szCs w:val="24"/>
+        </w:rPr>
+        <w:t>,</w:t>
+      </w:r>
+      <w:r>
+        <w:rPr>
+          <w:sz w:val="24"/>
+          <w:szCs w:val="24"/>
+        </w:rPr>
+        <w:t xml:space="preserve"> soil temperature should increase quickly promoting plant growth. </w:t>
+      </w:r>
+      <w:r>
+        <w:rPr>
+          <w:sz w:val="24"/>
+          <w:szCs w:val="24"/>
+        </w:rPr>
+        <w:t>Additionally</w:t>
+      </w:r>
+      <w:r>
+        <w:rPr>
+          <w:sz w:val="24"/>
+          <w:szCs w:val="24"/>
+        </w:rPr>
+        <w:t>, s</w:t>
+      </w:r>
+      <w:r>
+        <w:rPr>
+          <w:sz w:val="24"/>
+          <w:szCs w:val="24"/>
+        </w:rPr>
+        <w:t>ubstantial amounts of moisture are released into the soil and supply plants well into the summer.</w:t>
+      </w:r>
+      <w:r>
+        <w:rPr>
+          <w:sz w:val="24"/>
+          <w:szCs w:val="24"/>
+        </w:rPr>
+        <w:t xml:space="preserve"> </w:t>
       </w:r>
     </w:p>
     <w:p>
@@ -1526,111 +1654,73 @@
         <w:spacing w:line="480" w:lineRule="auto"/>
         <w:ind w:firstLine="360"/>
         <w:rPr>
-          <w:ins w:id="5" w:author="Emma Chandler" w:date="2021-03-21T10:18:00Z"/>
-          <w:sz w:val="24"/>
-          <w:szCs w:val="24"/>
-        </w:rPr>
-      </w:pPr>
-      <w:r>
-        <w:rPr>
-          <w:sz w:val="24"/>
-          <w:szCs w:val="24"/>
-        </w:rPr>
-        <w:t>Snow could affect flowering phenology in several ways</w:t>
-      </w:r>
-      <w:r>
-        <w:rPr>
-          <w:sz w:val="24"/>
-          <w:szCs w:val="24"/>
-        </w:rPr>
-        <w:t xml:space="preserve">. During bud emergence, snow cover decreases the amount of sunlight plants receive but also insulates buds from frost events. </w:t>
-      </w:r>
-      <w:del w:id="6" w:author="Emma Chandler" w:date="2021-03-21T10:17:00Z">
-        <w:r>
-          <w:rPr>
-            <w:sz w:val="24"/>
-            <w:szCs w:val="24"/>
-          </w:rPr>
-          <w:delText>However, w</w:delText>
-        </w:r>
-      </w:del>
-      <w:ins w:id="7" w:author="Emma Chandler" w:date="2021-03-21T10:17:00Z">
-        <w:r>
-          <w:rPr>
-            <w:sz w:val="24"/>
-            <w:szCs w:val="24"/>
-          </w:rPr>
-          <w:t>W</w:t>
-        </w:r>
-      </w:ins>
-      <w:r>
-        <w:rPr>
-          <w:sz w:val="24"/>
-          <w:szCs w:val="24"/>
-        </w:rPr>
-        <w:t>hen</w:t>
-      </w:r>
-      <w:r>
-        <w:rPr>
-          <w:sz w:val="24"/>
-          <w:szCs w:val="24"/>
-        </w:rPr>
-        <w:t xml:space="preserve"> snow melt</w:t>
-      </w:r>
-      <w:r>
-        <w:rPr>
-          <w:sz w:val="24"/>
-          <w:szCs w:val="24"/>
-        </w:rPr>
-        <w:t>s</w:t>
-      </w:r>
-      <w:ins w:id="8" w:author="Emma Chandler" w:date="2021-03-21T10:16:00Z">
-        <w:r>
-          <w:rPr>
-            <w:sz w:val="24"/>
-            <w:szCs w:val="24"/>
-          </w:rPr>
-          <w:t>,</w:t>
-        </w:r>
-      </w:ins>
-      <w:r>
-        <w:rPr>
-          <w:sz w:val="24"/>
-          <w:szCs w:val="24"/>
-        </w:rPr>
-        <w:t xml:space="preserve"> soil temperature should increase quickly promoting plant growth. </w:t>
-      </w:r>
-      <w:del w:id="9" w:author="Emma Chandler" w:date="2021-03-21T10:17:00Z">
-        <w:r>
-          <w:rPr>
-            <w:sz w:val="24"/>
-            <w:szCs w:val="24"/>
-          </w:rPr>
-          <w:delText>In addition</w:delText>
-        </w:r>
-      </w:del>
-      <w:ins w:id="10" w:author="Emma Chandler" w:date="2021-03-21T10:17:00Z">
-        <w:r>
-          <w:rPr>
-            <w:sz w:val="24"/>
-            <w:szCs w:val="24"/>
-          </w:rPr>
-          <w:t>Additionally</w:t>
-        </w:r>
-      </w:ins>
-      <w:r>
-        <w:rPr>
-          <w:sz w:val="24"/>
-          <w:szCs w:val="24"/>
-        </w:rPr>
-        <w:t>, s</w:t>
-      </w:r>
-      <w:r>
-        <w:rPr>
-          <w:sz w:val="24"/>
-          <w:szCs w:val="24"/>
-        </w:rPr>
-        <w:t>ubstantial amounts of moisture are released into the soil and supply plants well into the summer.</w:t>
+          <w:sz w:val="24"/>
+          <w:szCs w:val="24"/>
+        </w:rPr>
+      </w:pPr>
+      <w:r>
+        <w:rPr>
+          <w:sz w:val="24"/>
+          <w:szCs w:val="24"/>
+        </w:rPr>
+        <w:t xml:space="preserve">Snowpack </w:t>
+      </w:r>
+      <w:r>
+        <w:rPr>
+          <w:sz w:val="24"/>
+          <w:szCs w:val="24"/>
+        </w:rPr>
+        <w:t xml:space="preserve">has been found to </w:t>
+      </w:r>
+      <w:r>
+        <w:rPr>
+          <w:sz w:val="24"/>
+          <w:szCs w:val="24"/>
+        </w:rPr>
+        <w:t>alter flowering phenology in montane and tundra species</w:t>
+      </w:r>
+      <w:r>
+        <w:rPr>
+          <w:sz w:val="24"/>
+          <w:szCs w:val="24"/>
+        </w:rPr>
+        <w:t xml:space="preserve">. Inouye et al. </w:t>
+      </w:r>
+      <w:r>
+        <w:rPr>
+          <w:sz w:val="24"/>
+          <w:szCs w:val="24"/>
+        </w:rPr>
+        <w:fldChar w:fldCharType="begin"/>
+      </w:r>
+      <w:r>
+        <w:rPr>
+          <w:sz w:val="24"/>
+          <w:szCs w:val="24"/>
+        </w:rPr>
+        <w:instrText xml:space="preserve"> ADDIN EN.CITE &lt;EndNote&gt;&lt;Cite ExcludeAuth="1"&gt;&lt;Author&gt;Inouye&lt;/Author&gt;&lt;Year&gt;2002&lt;/Year&gt;&lt;IDText&gt;Variation in timing and abundance of flowering by Delphinium barbeyi Huth (Ranunculaceae): the roles of snowpack, frost, and La Nina, in the context of climate change&lt;/IDText&gt;&lt;DisplayText&gt;(2002)&lt;/DisplayText&gt;&lt;record&gt;&lt;keywords&gt;&lt;keyword&gt;phenology&lt;/keyword&gt;&lt;/keywords&gt;&lt;titles&gt;&lt;title&gt;Variation in timing and abundance of flowering by Delphinium barbeyi Huth (Ranunculaceae): the roles of snowpack, frost, and La Nina, in the context of climate change&lt;/title&gt;&lt;secondary-title&gt;Oecologia&lt;/secondary-title&gt;&lt;/titles&gt;&lt;pages&gt;543-550&lt;/pages&gt;&lt;contributors&gt;&lt;authors&gt;&lt;author&gt;Inouye, David W.&lt;/author&gt;&lt;author&gt;Morales, Manuel A.&lt;/author&gt;&lt;author&gt;Dodge, Gary J.&lt;/author&gt;&lt;/authors&gt;&lt;/contributors&gt;&lt;added-date format="utc"&gt;0&lt;/added-date&gt;&lt;ref-type name="Journal Article"&gt;17&lt;/ref-type&gt;&lt;dates&gt;&lt;year&gt;2002&lt;/year&gt;&lt;/dates&gt;&lt;rec-number&gt;34&lt;/rec-number&gt;&lt;last-updated-date format="utc"&gt;1600740852&lt;/last-updated-date&gt;&lt;volume&gt;130&lt;/volume&gt;&lt;/record&gt;&lt;/Cite&gt;&lt;/EndNote&gt;</w:instrText>
+      </w:r>
+      <w:r>
+        <w:rPr>
+          <w:sz w:val="24"/>
+          <w:szCs w:val="24"/>
+        </w:rPr>
+        <w:fldChar w:fldCharType="separate"/>
+      </w:r>
+      <w:r>
+        <w:rPr>
+          <w:noProof/>
+          <w:sz w:val="24"/>
+          <w:szCs w:val="24"/>
+        </w:rPr>
+        <w:t>(2002)</w:t>
+      </w:r>
+      <w:r>
+        <w:rPr>
+          <w:sz w:val="24"/>
+          <w:szCs w:val="24"/>
+        </w:rPr>
+        <w:fldChar w:fldCharType="end"/>
       </w:r>
       <w:r>
         <w:rPr>
@@ -1638,6 +1728,196 @@
           <w:szCs w:val="24"/>
         </w:rPr>
         <w:t xml:space="preserve"> </w:t>
+      </w:r>
+      <w:r>
+        <w:rPr>
+          <w:sz w:val="24"/>
+          <w:szCs w:val="24"/>
+        </w:rPr>
+        <w:t>foun</w:t>
+      </w:r>
+      <w:r>
+        <w:rPr>
+          <w:sz w:val="24"/>
+          <w:szCs w:val="24"/>
+        </w:rPr>
+        <w:t xml:space="preserve">d a significant correlation between </w:t>
+      </w:r>
+      <w:r>
+        <w:rPr>
+          <w:sz w:val="24"/>
+          <w:szCs w:val="24"/>
+        </w:rPr>
+        <w:t>date of first</w:t>
+      </w:r>
+      <w:r>
+        <w:rPr>
+          <w:sz w:val="24"/>
+          <w:szCs w:val="24"/>
+        </w:rPr>
+        <w:t xml:space="preserve"> bare ground and date of first flowering for </w:t>
+      </w:r>
+      <w:r>
+        <w:rPr>
+          <w:i/>
+          <w:iCs/>
+          <w:sz w:val="24"/>
+          <w:szCs w:val="24"/>
+        </w:rPr>
+        <w:t xml:space="preserve">Delphinium </w:t>
+      </w:r>
+      <w:proofErr w:type="spellStart"/>
+      <w:r>
+        <w:rPr>
+          <w:i/>
+          <w:iCs/>
+          <w:sz w:val="24"/>
+          <w:szCs w:val="24"/>
+        </w:rPr>
+        <w:t>barbeyi</w:t>
+      </w:r>
+      <w:proofErr w:type="spellEnd"/>
+      <w:r>
+        <w:rPr>
+          <w:sz w:val="24"/>
+          <w:szCs w:val="24"/>
+        </w:rPr>
+        <w:t>, a subalpine species.</w:t>
+      </w:r>
+      <w:r>
+        <w:rPr>
+          <w:sz w:val="24"/>
+          <w:szCs w:val="24"/>
+        </w:rPr>
+        <w:t xml:space="preserve"> </w:t>
+      </w:r>
+      <w:r>
+        <w:rPr>
+          <w:sz w:val="24"/>
+          <w:szCs w:val="24"/>
+        </w:rPr>
+        <w:t>Similarly, Sherwood et al. (2017) found advanced emergence, bud break, and flowering in a montane forb when snowpack was reduced. However, the snow removal treatment also resulted in increased frost damage among buds due to the lack of insulation from snow and freezing night temperatures</w:t>
+      </w:r>
+      <w:r>
+        <w:rPr>
+          <w:sz w:val="24"/>
+          <w:szCs w:val="24"/>
+        </w:rPr>
+        <w:t xml:space="preserve"> </w:t>
+      </w:r>
+      <w:r>
+        <w:rPr>
+          <w:sz w:val="24"/>
+          <w:szCs w:val="24"/>
+        </w:rPr>
+        <w:fldChar w:fldCharType="begin"/>
+      </w:r>
+      <w:r>
+        <w:rPr>
+          <w:sz w:val="24"/>
+          <w:szCs w:val="24"/>
+        </w:rPr>
+        <w:instrText xml:space="preserve"> ADDIN EN.CITE &lt;EndNote&gt;&lt;Cite&gt;&lt;Author&gt;Sherwood&lt;/Author&gt;&lt;Year&gt;2017&lt;/Year&gt;&lt;IDText&gt;Effects of experimentally reduced snowpack and passive warming on montane meadow plant phenology and floral resources&lt;/IDText&gt;&lt;DisplayText&gt;(Sherwood et al. 2017)&lt;/DisplayText&gt;&lt;record&gt;&lt;dates&gt;&lt;pub-dates&gt;&lt;date&gt;Mar&lt;/date&gt;&lt;/pub-dates&gt;&lt;year&gt;2017&lt;/year&gt;&lt;/dates&gt;&lt;urls&gt;&lt;related-urls&gt;&lt;url&gt;&amp;lt;Go to ISI&amp;gt;://WOS:000397102400037&lt;/url&gt;&lt;/related-urls&gt;&lt;/urls&gt;&lt;isbn&gt;2150-8925&lt;/isbn&gt;&lt;titles&gt;&lt;title&gt;Effects of experimentally reduced snowpack and passive warming on montane meadow plant phenology and floral resources&lt;/title&gt;&lt;secondary-title&gt;Ecosphere&lt;/secondary-title&gt;&lt;/titles&gt;&lt;number&gt;3&lt;/number&gt;&lt;contributors&gt;&lt;authors&gt;&lt;author&gt;Sherwood, J. A.&lt;/author&gt;&lt;author&gt;Debinski, D. M.&lt;/author&gt;&lt;author&gt;Caragea, P. C.&lt;/author&gt;&lt;author&gt;Germino, M. J.&lt;/author&gt;&lt;/authors&gt;&lt;/contributors&gt;&lt;custom7&gt;e01745&lt;/custom7&gt;&lt;added-date format="utc"&gt;1610686871&lt;/added-date&gt;&lt;ref-type name="Journal Article"&gt;17&lt;/ref-type&gt;&lt;rec-number&gt;638&lt;/rec-number&gt;&lt;last-updated-date format="utc"&gt;1610687053&lt;/last-updated-date&gt;&lt;accession-num&gt;WOS:000397102400037&lt;/accession-num&gt;&lt;electronic-resource-num&gt;10.1002/ecs2.1745&lt;/electronic-resource-num&gt;&lt;volume&gt;8&lt;/volume&gt;&lt;/record&gt;&lt;/Cite&gt;&lt;/EndNote&gt;</w:instrText>
+      </w:r>
+      <w:r>
+        <w:rPr>
+          <w:sz w:val="24"/>
+          <w:szCs w:val="24"/>
+        </w:rPr>
+        <w:fldChar w:fldCharType="separate"/>
+      </w:r>
+      <w:r>
+        <w:rPr>
+          <w:noProof/>
+          <w:sz w:val="24"/>
+          <w:szCs w:val="24"/>
+        </w:rPr>
+        <w:t>(Sherwood et al. 2017)</w:t>
+      </w:r>
+      <w:r>
+        <w:rPr>
+          <w:sz w:val="24"/>
+          <w:szCs w:val="24"/>
+        </w:rPr>
+        <w:fldChar w:fldCharType="end"/>
+      </w:r>
+      <w:r>
+        <w:rPr>
+          <w:sz w:val="24"/>
+          <w:szCs w:val="24"/>
+        </w:rPr>
+        <w:t xml:space="preserve">. Species in the tundra had similar responses. </w:t>
+      </w:r>
+      <w:r>
+        <w:rPr>
+          <w:sz w:val="24"/>
+          <w:szCs w:val="24"/>
+        </w:rPr>
+        <w:t xml:space="preserve">Bjorkman et al. </w:t>
+      </w:r>
+      <w:r>
+        <w:rPr>
+          <w:sz w:val="24"/>
+          <w:szCs w:val="24"/>
+        </w:rPr>
+        <w:fldChar w:fldCharType="begin"/>
+      </w:r>
+      <w:r>
+        <w:rPr>
+          <w:sz w:val="24"/>
+          <w:szCs w:val="24"/>
+        </w:rPr>
+        <w:instrText xml:space="preserve"> ADDIN EN.CITE &lt;EndNote&gt;&lt;Cite ExcludeAuth="1"&gt;&lt;Author&gt;Bjorkman&lt;/Author&gt;&lt;Year&gt;2015&lt;/Year&gt;&lt;IDText&gt;Contrasting effects of warming and increased snowfall on Arctic tundra plant phenology over the past two decades&lt;/IDText&gt;&lt;DisplayText&gt;(2015)&lt;/DisplayText&gt;&lt;record&gt;&lt;dates&gt;&lt;pub-dates&gt;&lt;date&gt;Dec&lt;/date&gt;&lt;/pub-dates&gt;&lt;year&gt;2015&lt;/year&gt;&lt;/dates&gt;&lt;urls&gt;&lt;related-urls&gt;&lt;url&gt;&amp;lt;Go to ISI&amp;gt;://WOS:000364777400030&lt;/url&gt;&lt;/related-urls&gt;&lt;/urls&gt;&lt;isbn&gt;1354-1013&lt;/isbn&gt;&lt;titles&gt;&lt;title&gt;Contrasting effects of warming and increased snowfall on Arctic tundra plant phenology over the past two decades&lt;/title&gt;&lt;secondary-title&gt;Global Change Biology&lt;/secondary-title&gt;&lt;/titles&gt;&lt;pages&gt;4651-4661&lt;/pages&gt;&lt;number&gt;12&lt;/number&gt;&lt;contributors&gt;&lt;authors&gt;&lt;author&gt;Bjorkman, Anne D.&lt;/author&gt;&lt;author&gt;Elmendorf, Sarah C.&lt;/author&gt;&lt;author&gt;Beamish, Alison L.&lt;/author&gt;&lt;author&gt;Vellend, Mark&lt;/author&gt;&lt;author&gt;Henry, Gregory H. R.&lt;/author&gt;&lt;/authors&gt;&lt;/contributors&gt;&lt;added-date format="utc"&gt;1610686871&lt;/added-date&gt;&lt;ref-type name="Journal Article"&gt;17&lt;/ref-type&gt;&lt;rec-number&gt;640&lt;/rec-number&gt;&lt;last-updated-date format="utc"&gt;1610687053&lt;/last-updated-date&gt;&lt;accession-num&gt;WOS:000364777400030&lt;/accession-num&gt;&lt;electronic-resource-num&gt;10.1111/gcb.13051&lt;/electronic-resource-num&gt;&lt;volume&gt;21&lt;/volume&gt;&lt;/record&gt;&lt;/Cite&gt;&lt;/EndNote&gt;</w:instrText>
+      </w:r>
+      <w:r>
+        <w:rPr>
+          <w:sz w:val="24"/>
+          <w:szCs w:val="24"/>
+        </w:rPr>
+        <w:fldChar w:fldCharType="separate"/>
+      </w:r>
+      <w:r>
+        <w:rPr>
+          <w:noProof/>
+          <w:sz w:val="24"/>
+          <w:szCs w:val="24"/>
+        </w:rPr>
+        <w:t>(2015)</w:t>
+      </w:r>
+      <w:r>
+        <w:rPr>
+          <w:sz w:val="24"/>
+          <w:szCs w:val="24"/>
+        </w:rPr>
+        <w:fldChar w:fldCharType="end"/>
+      </w:r>
+      <w:r>
+        <w:rPr>
+          <w:sz w:val="24"/>
+          <w:szCs w:val="24"/>
+        </w:rPr>
+        <w:t xml:space="preserve"> </w:t>
+      </w:r>
+      <w:r>
+        <w:rPr>
+          <w:sz w:val="24"/>
+          <w:szCs w:val="24"/>
+        </w:rPr>
+        <w:t xml:space="preserve">found that snowmelt was strongly related to flowering time for four arctic tundra species, while temperature was not </w:t>
+      </w:r>
+      <w:r>
+        <w:rPr>
+          <w:sz w:val="24"/>
+          <w:szCs w:val="24"/>
+        </w:rPr>
+        <w:t xml:space="preserve">a </w:t>
+      </w:r>
+      <w:r>
+        <w:rPr>
+          <w:sz w:val="24"/>
+          <w:szCs w:val="24"/>
+        </w:rPr>
+        <w:t>consistent driver of flowering phenology.</w:t>
       </w:r>
     </w:p>
     <w:p>
@@ -1645,73 +1925,59 @@
         <w:spacing w:line="480" w:lineRule="auto"/>
         <w:ind w:firstLine="360"/>
         <w:rPr>
-          <w:sz w:val="24"/>
-          <w:szCs w:val="24"/>
-        </w:rPr>
-      </w:pPr>
-      <w:r>
-        <w:rPr>
-          <w:sz w:val="24"/>
-          <w:szCs w:val="24"/>
-        </w:rPr>
-        <w:t xml:space="preserve">Snowpack </w:t>
-      </w:r>
-      <w:r>
-        <w:rPr>
-          <w:sz w:val="24"/>
-          <w:szCs w:val="24"/>
-        </w:rPr>
-        <w:t xml:space="preserve">has been found to </w:t>
-      </w:r>
-      <w:r>
-        <w:rPr>
-          <w:sz w:val="24"/>
-          <w:szCs w:val="24"/>
-        </w:rPr>
-        <w:t>alter flowering phenology in montane and tundra species</w:t>
-      </w:r>
-      <w:r>
-        <w:rPr>
-          <w:sz w:val="24"/>
-          <w:szCs w:val="24"/>
-        </w:rPr>
-        <w:t xml:space="preserve">. Inouye et al. </w:t>
-      </w:r>
-      <w:r>
-        <w:rPr>
-          <w:sz w:val="24"/>
-          <w:szCs w:val="24"/>
-        </w:rPr>
-        <w:fldChar w:fldCharType="begin"/>
-      </w:r>
-      <w:r>
-        <w:rPr>
-          <w:sz w:val="24"/>
-          <w:szCs w:val="24"/>
-        </w:rPr>
-        <w:instrText xml:space="preserve"> ADDIN EN.CITE &lt;EndNote&gt;&lt;Cite ExcludeAuth="1"&gt;&lt;Author&gt;Inouye&lt;/Author&gt;&lt;Year&gt;2002&lt;/Year&gt;&lt;IDText&gt;Variation in timing and abundance of flowering by Delphinium barbeyi Huth (Ranunculaceae): the roles of snowpack, frost, and La Nina, in the context of climate change&lt;/IDText&gt;&lt;DisplayText&gt;(2002)&lt;/DisplayText&gt;&lt;record&gt;&lt;keywords&gt;&lt;keyword&gt;phenology&lt;/keyword&gt;&lt;/keywords&gt;&lt;titles&gt;&lt;title&gt;Variation in timing and abundance of flowering by Delphinium barbeyi Huth (Ranunculaceae): the roles of snowpack, frost, and La Nina, in the context of climate change&lt;/title&gt;&lt;secondary-title&gt;Oecologia&lt;/secondary-title&gt;&lt;/titles&gt;&lt;pages&gt;543-550&lt;/pages&gt;&lt;contributors&gt;&lt;authors&gt;&lt;author&gt;Inouye, David W.&lt;/author&gt;&lt;author&gt;Morales, Manuel A.&lt;/author&gt;&lt;author&gt;Dodge, Gary J.&lt;/author&gt;&lt;/authors&gt;&lt;/contributors&gt;&lt;added-date format="utc"&gt;0&lt;/added-date&gt;&lt;ref-type name="Journal Article"&gt;17&lt;/ref-type&gt;&lt;dates&gt;&lt;year&gt;2002&lt;/year&gt;&lt;/dates&gt;&lt;rec-number&gt;34&lt;/rec-number&gt;&lt;last-updated-date format="utc"&gt;1600740852&lt;/last-updated-date&gt;&lt;volume&gt;130&lt;/volume&gt;&lt;/record&gt;&lt;/Cite&gt;&lt;/EndNote&gt;</w:instrText>
-      </w:r>
-      <w:r>
-        <w:rPr>
-          <w:sz w:val="24"/>
-          <w:szCs w:val="24"/>
-        </w:rPr>
-        <w:fldChar w:fldCharType="separate"/>
-      </w:r>
-      <w:r>
-        <w:rPr>
-          <w:noProof/>
-          <w:sz w:val="24"/>
-          <w:szCs w:val="24"/>
-        </w:rPr>
-        <w:t>(2002)</w:t>
-      </w:r>
-      <w:r>
-        <w:rPr>
-          <w:sz w:val="24"/>
-          <w:szCs w:val="24"/>
-        </w:rPr>
-        <w:fldChar w:fldCharType="end"/>
+          <w:rFonts w:cs="Times New Roman"/>
+          <w:sz w:val="24"/>
+          <w:szCs w:val="24"/>
+        </w:rPr>
+      </w:pPr>
+      <w:r>
+        <w:rPr>
+          <w:sz w:val="24"/>
+          <w:szCs w:val="24"/>
+        </w:rPr>
+        <w:t>Though t</w:t>
+      </w:r>
+      <w:r>
+        <w:rPr>
+          <w:sz w:val="24"/>
+          <w:szCs w:val="24"/>
+        </w:rPr>
+        <w:t xml:space="preserve">here have been </w:t>
+      </w:r>
+      <w:r>
+        <w:rPr>
+          <w:sz w:val="24"/>
+          <w:szCs w:val="24"/>
+        </w:rPr>
+        <w:t xml:space="preserve">several </w:t>
+      </w:r>
+      <w:r>
+        <w:rPr>
+          <w:sz w:val="24"/>
+          <w:szCs w:val="24"/>
+        </w:rPr>
+        <w:t>studies on the</w:t>
+      </w:r>
+      <w:r>
+        <w:rPr>
+          <w:sz w:val="24"/>
+          <w:szCs w:val="24"/>
+        </w:rPr>
+        <w:t xml:space="preserve"> effects of snowpack on flowering</w:t>
+      </w:r>
+      <w:r>
+        <w:rPr>
+          <w:sz w:val="24"/>
+          <w:szCs w:val="24"/>
+        </w:rPr>
+        <w:t xml:space="preserve"> phenology </w:t>
+      </w:r>
+      <w:r>
+        <w:rPr>
+          <w:sz w:val="24"/>
+          <w:szCs w:val="24"/>
+        </w:rPr>
+        <w:t>for</w:t>
       </w:r>
       <w:r>
         <w:rPr>
@@ -1725,282 +1991,43 @@
           <w:sz w:val="24"/>
           <w:szCs w:val="24"/>
         </w:rPr>
-        <w:t>foun</w:t>
-      </w:r>
-      <w:r>
-        <w:rPr>
-          <w:sz w:val="24"/>
-          <w:szCs w:val="24"/>
-        </w:rPr>
-        <w:t xml:space="preserve">d a significant correlation between </w:t>
-      </w:r>
-      <w:r>
-        <w:rPr>
-          <w:sz w:val="24"/>
-          <w:szCs w:val="24"/>
-        </w:rPr>
-        <w:t>date of first</w:t>
-      </w:r>
-      <w:r>
-        <w:rPr>
-          <w:sz w:val="24"/>
-          <w:szCs w:val="24"/>
-        </w:rPr>
-        <w:t xml:space="preserve"> bare ground and date of first flowering for </w:t>
-      </w:r>
-      <w:r>
-        <w:rPr>
-          <w:i/>
-          <w:iCs/>
-          <w:sz w:val="24"/>
-          <w:szCs w:val="24"/>
-        </w:rPr>
-        <w:t>Delphinium barbeyi</w:t>
-      </w:r>
-      <w:r>
-        <w:rPr>
-          <w:sz w:val="24"/>
-          <w:szCs w:val="24"/>
-        </w:rPr>
-        <w:t>, a subalpine species.</w:t>
-      </w:r>
-      <w:r>
-        <w:rPr>
-          <w:sz w:val="24"/>
-          <w:szCs w:val="24"/>
-        </w:rPr>
-        <w:t xml:space="preserve"> </w:t>
-      </w:r>
-      <w:r>
-        <w:rPr>
-          <w:sz w:val="24"/>
-          <w:szCs w:val="24"/>
-        </w:rPr>
-        <w:t>Similarly, Sherwood et al. (2017) found advanced emergence, bud break, and flowering in a montane forb when snowpack was reduced. However, the snow removal treatment also resulted in increased frost damage among buds due to the lack of insulation from snow and freezing night temperatures</w:t>
-      </w:r>
-      <w:r>
-        <w:rPr>
-          <w:sz w:val="24"/>
-          <w:szCs w:val="24"/>
-        </w:rPr>
-        <w:t xml:space="preserve"> </w:t>
-      </w:r>
-      <w:r>
-        <w:rPr>
-          <w:sz w:val="24"/>
-          <w:szCs w:val="24"/>
-        </w:rPr>
-        <w:fldChar w:fldCharType="begin"/>
-      </w:r>
-      <w:r>
-        <w:rPr>
-          <w:sz w:val="24"/>
-          <w:szCs w:val="24"/>
-        </w:rPr>
-        <w:instrText xml:space="preserve"> ADDIN EN.CITE &lt;EndNote&gt;&lt;Cite&gt;&lt;Author&gt;Sherwood&lt;/Author&gt;&lt;Year&gt;2017&lt;/Year&gt;&lt;IDText&gt;Effects of experimentally reduced snowpack and passive warming on montane meadow plant phenology and floral resources&lt;/IDText&gt;&lt;DisplayText&gt;(Sherwood et al. 2017)&lt;/DisplayText&gt;&lt;record&gt;&lt;dates&gt;&lt;pub-dates&gt;&lt;date&gt;Mar&lt;/date&gt;&lt;/pub-dates&gt;&lt;year&gt;2017&lt;/year&gt;&lt;/dates&gt;&lt;urls&gt;&lt;related-urls&gt;&lt;url&gt;&amp;lt;Go to ISI&amp;gt;://WOS:000397102400037&lt;/url&gt;&lt;/related-urls&gt;&lt;/urls&gt;&lt;isbn&gt;2150-8925&lt;/isbn&gt;&lt;titles&gt;&lt;title&gt;Effects of experimentally reduced snowpack and passive warming on montane meadow plant phenology and floral resources&lt;/title&gt;&lt;secondary-title&gt;Ecosphere&lt;/secondary-title&gt;&lt;/titles&gt;&lt;number&gt;3&lt;/number&gt;&lt;contributors&gt;&lt;authors&gt;&lt;author&gt;Sherwood, J. A.&lt;/author&gt;&lt;author&gt;Debinski, D. M.&lt;/author&gt;&lt;author&gt;Caragea, P. C.&lt;/author&gt;&lt;author&gt;Germino, M. J.&lt;/author&gt;&lt;/authors&gt;&lt;/contributors&gt;&lt;custom7&gt;e01745&lt;/custom7&gt;&lt;added-date format="utc"&gt;1610686871&lt;/added-date&gt;&lt;ref-type name="Journal Article"&gt;17&lt;/ref-type&gt;&lt;rec-number&gt;638&lt;/rec-number&gt;&lt;last-updated-date format="utc"&gt;1610687053&lt;/last-updated-date&gt;&lt;accession-num&gt;WOS:000397102400037&lt;/accession-num&gt;&lt;electronic-resource-num&gt;10.1002/ecs2.1745&lt;/electronic-resource-num&gt;&lt;volume&gt;8&lt;/volume&gt;&lt;/record&gt;&lt;/Cite&gt;&lt;/EndNote&gt;</w:instrText>
-      </w:r>
-      <w:r>
-        <w:rPr>
-          <w:sz w:val="24"/>
-          <w:szCs w:val="24"/>
-        </w:rPr>
-        <w:fldChar w:fldCharType="separate"/>
-      </w:r>
-      <w:r>
-        <w:rPr>
-          <w:noProof/>
-          <w:sz w:val="24"/>
-          <w:szCs w:val="24"/>
-        </w:rPr>
-        <w:t>(Sherwood et al. 2017)</w:t>
-      </w:r>
-      <w:r>
-        <w:rPr>
-          <w:sz w:val="24"/>
-          <w:szCs w:val="24"/>
-        </w:rPr>
-        <w:fldChar w:fldCharType="end"/>
-      </w:r>
-      <w:r>
-        <w:rPr>
-          <w:sz w:val="24"/>
-          <w:szCs w:val="24"/>
-        </w:rPr>
-        <w:t xml:space="preserve">. Species in the tundra had similar responses. </w:t>
-      </w:r>
-      <w:r>
-        <w:rPr>
-          <w:sz w:val="24"/>
-          <w:szCs w:val="24"/>
-        </w:rPr>
-        <w:t xml:space="preserve">Bjorkman et al. </w:t>
-      </w:r>
-      <w:r>
-        <w:rPr>
-          <w:sz w:val="24"/>
-          <w:szCs w:val="24"/>
-        </w:rPr>
-        <w:fldChar w:fldCharType="begin"/>
-      </w:r>
-      <w:r>
-        <w:rPr>
-          <w:sz w:val="24"/>
-          <w:szCs w:val="24"/>
-        </w:rPr>
-        <w:instrText xml:space="preserve"> ADDIN EN.CITE &lt;EndNote&gt;&lt;Cite ExcludeAuth="1"&gt;&lt;Author&gt;Bjorkman&lt;/Author&gt;&lt;Year&gt;2015&lt;/Year&gt;&lt;IDText&gt;Contrasting effects of warming and increased snowfall on Arctic tundra plant phenology over the past two decades&lt;/IDText&gt;&lt;DisplayText&gt;(2015)&lt;/DisplayText&gt;&lt;record&gt;&lt;dates&gt;&lt;pub-dates&gt;&lt;date&gt;Dec&lt;/date&gt;&lt;/pub-dates&gt;&lt;year&gt;2015&lt;/year&gt;&lt;/dates&gt;&lt;urls&gt;&lt;related-urls&gt;&lt;url&gt;&amp;lt;Go to ISI&amp;gt;://WOS:000364777400030&lt;/url&gt;&lt;/related-urls&gt;&lt;/urls&gt;&lt;isbn&gt;1354-1013&lt;/isbn&gt;&lt;titles&gt;&lt;title&gt;Contrasting effects of warming and increased snowfall on Arctic tundra plant phenology over the past two decades&lt;/title&gt;&lt;secondary-title&gt;Global Change Biology&lt;/secondary-title&gt;&lt;/titles&gt;&lt;pages&gt;4651-4661&lt;/pages&gt;&lt;number&gt;12&lt;/number&gt;&lt;contributors&gt;&lt;authors&gt;&lt;author&gt;Bjorkman, Anne D.&lt;/author&gt;&lt;author&gt;Elmendorf, Sarah C.&lt;/author&gt;&lt;author&gt;Beamish, Alison L.&lt;/author&gt;&lt;author&gt;Vellend, Mark&lt;/author&gt;&lt;author&gt;Henry, Gregory H. R.&lt;/author&gt;&lt;/authors&gt;&lt;/contributors&gt;&lt;added-date format="utc"&gt;1610686871&lt;/added-date&gt;&lt;ref-type name="Journal Article"&gt;17&lt;/ref-type&gt;&lt;rec-number&gt;640&lt;/rec-number&gt;&lt;last-updated-date format="utc"&gt;1610687053&lt;/last-updated-date&gt;&lt;accession-num&gt;WOS:000364777400030&lt;/accession-num&gt;&lt;electronic-resource-num&gt;10.1111/gcb.13051&lt;/electronic-resource-num&gt;&lt;volume&gt;21&lt;/volume&gt;&lt;/record&gt;&lt;/Cite&gt;&lt;/EndNote&gt;</w:instrText>
-      </w:r>
-      <w:r>
-        <w:rPr>
-          <w:sz w:val="24"/>
-          <w:szCs w:val="24"/>
-        </w:rPr>
-        <w:fldChar w:fldCharType="separate"/>
-      </w:r>
-      <w:r>
-        <w:rPr>
-          <w:noProof/>
-          <w:sz w:val="24"/>
-          <w:szCs w:val="24"/>
-        </w:rPr>
-        <w:t>(2015)</w:t>
-      </w:r>
-      <w:r>
-        <w:rPr>
-          <w:sz w:val="24"/>
-          <w:szCs w:val="24"/>
-        </w:rPr>
-        <w:fldChar w:fldCharType="end"/>
-      </w:r>
-      <w:r>
-        <w:rPr>
-          <w:sz w:val="24"/>
-          <w:szCs w:val="24"/>
-        </w:rPr>
-        <w:t xml:space="preserve"> </w:t>
-      </w:r>
-      <w:r>
-        <w:rPr>
-          <w:sz w:val="24"/>
-          <w:szCs w:val="24"/>
-        </w:rPr>
-        <w:t xml:space="preserve">found that snowmelt was strongly related to flowering time for four arctic tundra species, while temperature was not </w:t>
-      </w:r>
-      <w:r>
-        <w:rPr>
-          <w:sz w:val="24"/>
-          <w:szCs w:val="24"/>
-        </w:rPr>
-        <w:t xml:space="preserve">a </w:t>
-      </w:r>
-      <w:r>
-        <w:rPr>
-          <w:sz w:val="24"/>
-          <w:szCs w:val="24"/>
-        </w:rPr>
-        <w:t>consistent driver of flowering phenology.</w:t>
-      </w:r>
-    </w:p>
-    <w:p>
-      <w:pPr>
-        <w:spacing w:line="480" w:lineRule="auto"/>
-        <w:ind w:firstLine="360"/>
-        <w:rPr>
-          <w:rFonts w:cs="Times New Roman"/>
-          <w:sz w:val="24"/>
-          <w:szCs w:val="24"/>
-        </w:rPr>
-      </w:pPr>
+        <w:t xml:space="preserve">montane </w:t>
+      </w:r>
+      <w:r>
+        <w:rPr>
+          <w:sz w:val="24"/>
+          <w:szCs w:val="24"/>
+        </w:rPr>
+        <w:t xml:space="preserve">and tundra </w:t>
+      </w:r>
+      <w:r>
+        <w:rPr>
+          <w:sz w:val="24"/>
+          <w:szCs w:val="24"/>
+        </w:rPr>
+        <w:t>species</w:t>
+      </w:r>
+      <w:r>
+        <w:rPr>
+          <w:sz w:val="24"/>
+          <w:szCs w:val="24"/>
+        </w:rPr>
+        <w:t xml:space="preserve">, </w:t>
+      </w:r>
+      <w:r>
+        <w:rPr>
+          <w:sz w:val="24"/>
+          <w:szCs w:val="24"/>
+        </w:rPr>
+        <w:t xml:space="preserve">from our understanding, no studies have been conducted on the </w:t>
+      </w:r>
       <w:r>
         <w:rPr>
           <w:sz w:val="24"/>
           <w:szCs w:val="24"/>
         </w:rPr>
         <w:lastRenderedPageBreak/>
-        <w:t>Though t</w:t>
-      </w:r>
-      <w:r>
-        <w:rPr>
-          <w:sz w:val="24"/>
-          <w:szCs w:val="24"/>
-        </w:rPr>
-        <w:t xml:space="preserve">here have been </w:t>
-      </w:r>
-      <w:r>
-        <w:rPr>
-          <w:sz w:val="24"/>
-          <w:szCs w:val="24"/>
-        </w:rPr>
-        <w:t xml:space="preserve">several </w:t>
-      </w:r>
-      <w:r>
-        <w:rPr>
-          <w:sz w:val="24"/>
-          <w:szCs w:val="24"/>
-        </w:rPr>
-        <w:t>studies on the</w:t>
-      </w:r>
-      <w:r>
-        <w:rPr>
-          <w:sz w:val="24"/>
-          <w:szCs w:val="24"/>
-        </w:rPr>
-        <w:t xml:space="preserve"> effects of snowpack on flowering</w:t>
-      </w:r>
-      <w:r>
-        <w:rPr>
-          <w:sz w:val="24"/>
-          <w:szCs w:val="24"/>
-        </w:rPr>
-        <w:t xml:space="preserve"> phenology </w:t>
-      </w:r>
-      <w:r>
-        <w:rPr>
-          <w:sz w:val="24"/>
-          <w:szCs w:val="24"/>
-        </w:rPr>
-        <w:t>for</w:t>
-      </w:r>
-      <w:r>
-        <w:rPr>
-          <w:sz w:val="24"/>
-          <w:szCs w:val="24"/>
-        </w:rPr>
-        <w:t xml:space="preserve"> </w:t>
-      </w:r>
-      <w:r>
-        <w:rPr>
-          <w:sz w:val="24"/>
-          <w:szCs w:val="24"/>
-        </w:rPr>
-        <w:t xml:space="preserve">montane </w:t>
-      </w:r>
-      <w:r>
-        <w:rPr>
-          <w:sz w:val="24"/>
-          <w:szCs w:val="24"/>
-        </w:rPr>
-        <w:t xml:space="preserve">and tundra </w:t>
-      </w:r>
-      <w:r>
-        <w:rPr>
-          <w:sz w:val="24"/>
-          <w:szCs w:val="24"/>
-        </w:rPr>
-        <w:t>species</w:t>
-      </w:r>
-      <w:r>
-        <w:rPr>
-          <w:sz w:val="24"/>
-          <w:szCs w:val="24"/>
-        </w:rPr>
-        <w:t xml:space="preserve">, </w:t>
-      </w:r>
-      <w:r>
-        <w:rPr>
-          <w:sz w:val="24"/>
-          <w:szCs w:val="24"/>
-        </w:rPr>
-        <w:t>from our understanding, no studies have been conducted on the effects of snowpack on the flowering of prairie species.</w:t>
+        <w:t>effects of snowpack on the flowering of prairie species.</w:t>
       </w:r>
       <w:r>
         <w:rPr>
@@ -2364,24 +2391,13 @@
         </w:rPr>
         <w:t>We</w:t>
       </w:r>
-      <w:ins w:id="11" w:author="Emma Chandler" w:date="2021-03-12T13:29:00Z">
-        <w:r>
-          <w:rPr>
-            <w:sz w:val="24"/>
-            <w:szCs w:val="24"/>
-          </w:rPr>
-          <w:t xml:space="preserve"> </w:t>
-        </w:r>
-      </w:ins>
-      <w:del w:id="12" w:author="Emma Chandler" w:date="2021-03-12T13:29:00Z">
-        <w:r>
-          <w:rPr>
-            <w:sz w:val="24"/>
-            <w:szCs w:val="24"/>
-          </w:rPr>
-          <w:delText xml:space="preserve"> </w:delText>
-        </w:r>
-      </w:del>
+      <w:r>
+        <w:rPr>
+          <w:sz w:val="24"/>
+          <w:szCs w:val="24"/>
+        </w:rPr>
+        <w:t xml:space="preserve"> </w:t>
+      </w:r>
       <w:r>
         <w:rPr>
           <w:sz w:val="24"/>
@@ -2389,7 +2405,7 @@
         </w:rPr>
         <w:t xml:space="preserve">used historical data collected by O.A. Stevens and </w:t>
       </w:r>
-      <w:commentRangeStart w:id="13"/>
+      <w:commentRangeStart w:id="2"/>
       <w:r>
         <w:rPr>
           <w:sz w:val="24"/>
@@ -2397,12 +2413,12 @@
         </w:rPr>
         <w:t>SET</w:t>
       </w:r>
-      <w:commentRangeEnd w:id="13"/>
+      <w:commentRangeEnd w:id="2"/>
       <w:r>
         <w:rPr>
           <w:rStyle w:val="CommentReference"/>
         </w:rPr>
-        <w:commentReference w:id="13"/>
+        <w:commentReference w:id="2"/>
       </w:r>
       <w:r>
         <w:rPr>
@@ -2460,7 +2476,7 @@
         </w:rPr>
         <w:t>Bluestem Prairie (</w:t>
       </w:r>
-      <w:hyperlink r:id="rId11" w:history="1">
+      <w:hyperlink r:id="rId12" w:history="1">
         <w:r>
           <w:rPr>
             <w:rStyle w:val="Hyperlink"/>
@@ -2572,7 +2588,21 @@
           <w:sz w:val="24"/>
           <w:szCs w:val="24"/>
         </w:rPr>
-        <w:t xml:space="preserve">20. Thus, there is a 52-year gap in data at the end of the past century. The </w:t>
+        <w:t xml:space="preserve">20. Thus, there is a 52-year gap in data at the end of the past century. The plant species analyzed </w:t>
+      </w:r>
+      <w:r>
+        <w:rPr>
+          <w:sz w:val="24"/>
+          <w:szCs w:val="24"/>
+        </w:rPr>
+        <w:t xml:space="preserve">in this study </w:t>
+      </w:r>
+      <w:r>
+        <w:rPr>
+          <w:sz w:val="24"/>
+          <w:szCs w:val="24"/>
+        </w:rPr>
+        <w:t xml:space="preserve">were limited to those that met a series of minimum data </w:t>
       </w:r>
       <w:r>
         <w:rPr>
@@ -2580,21 +2610,7 @@
           <w:szCs w:val="24"/>
         </w:rPr>
         <w:lastRenderedPageBreak/>
-        <w:t xml:space="preserve">plant species analyzed </w:t>
-      </w:r>
-      <w:r>
-        <w:rPr>
-          <w:sz w:val="24"/>
-          <w:szCs w:val="24"/>
-        </w:rPr>
-        <w:t xml:space="preserve">in this study </w:t>
-      </w:r>
-      <w:r>
-        <w:rPr>
-          <w:sz w:val="24"/>
-          <w:szCs w:val="24"/>
-        </w:rPr>
-        <w:t xml:space="preserve">were limited to those that met a series of minimum data requirements. The </w:t>
+        <w:t xml:space="preserve">requirements. The </w:t>
       </w:r>
       <w:r>
         <w:rPr>
@@ -2634,14 +2650,23 @@
           <w:szCs w:val="24"/>
         </w:rPr>
       </w:pPr>
-      <w:r>
-        <w:rPr>
-          <w:sz w:val="24"/>
-          <w:szCs w:val="24"/>
-        </w:rPr>
-        <w:t>In order to quantify different environmental variables related to annual climate patterns, we used daily climate data collected in Fargo, North Dakota, USA, as part of the National Atmospheric and Oceanic Administration (NOAA) National Climatic Data Center (NCDC) observing network (</w:t>
-      </w:r>
-      <w:commentRangeStart w:id="14"/>
+      <w:proofErr w:type="gramStart"/>
+      <w:r>
+        <w:rPr>
+          <w:sz w:val="24"/>
+          <w:szCs w:val="24"/>
+        </w:rPr>
+        <w:t>In order to</w:t>
+      </w:r>
+      <w:proofErr w:type="gramEnd"/>
+      <w:r>
+        <w:rPr>
+          <w:sz w:val="24"/>
+          <w:szCs w:val="24"/>
+        </w:rPr>
+        <w:t xml:space="preserve"> quantify different environmental variables related to annual climate patterns, we used daily climate data collected in Fargo, North Dakota, USA, as part of the National Atmospheric and Oceanic Administration (NOAA) National Climatic Data Center (NCDC) observing network (</w:t>
+      </w:r>
+      <w:commentRangeStart w:id="3"/>
       <w:r>
         <w:rPr>
           <w:sz w:val="24"/>
@@ -2649,12 +2674,12 @@
         </w:rPr>
         <w:t>http://www.ncdc.noaa.gov/oa/ncdc.html</w:t>
       </w:r>
-      <w:commentRangeEnd w:id="14"/>
+      <w:commentRangeEnd w:id="3"/>
       <w:r>
         <w:rPr>
           <w:rStyle w:val="CommentReference"/>
         </w:rPr>
-        <w:commentReference w:id="14"/>
+        <w:commentReference w:id="3"/>
       </w:r>
       <w:r>
         <w:rPr>
@@ -2726,15 +2751,13 @@
         </w:rPr>
         <w:t>bare ground)</w:t>
       </w:r>
-      <w:ins w:id="15" w:author="Emma Chandler" w:date="2021-03-21T10:23:00Z">
-        <w:r>
-          <w:rPr>
-            <w:sz w:val="24"/>
-            <w:szCs w:val="24"/>
-          </w:rPr>
-          <w:t>,</w:t>
-        </w:r>
-      </w:ins>
+      <w:r>
+        <w:rPr>
+          <w:sz w:val="24"/>
+          <w:szCs w:val="24"/>
+        </w:rPr>
+        <w:t>,</w:t>
+      </w:r>
       <w:r>
         <w:rPr>
           <w:sz w:val="24"/>
@@ -2989,7 +3012,23 @@
           <w:sz w:val="24"/>
           <w:szCs w:val="24"/>
         </w:rPr>
-        <w:t xml:space="preserve"> in the northern plains region</w:t>
+        <w:t xml:space="preserve"> in the northern </w:t>
+      </w:r>
+      <w:proofErr w:type="gramStart"/>
+      <w:r>
+        <w:rPr>
+          <w:sz w:val="24"/>
+          <w:szCs w:val="24"/>
+        </w:rPr>
+        <w:t>plains</w:t>
+      </w:r>
+      <w:proofErr w:type="gramEnd"/>
+      <w:r>
+        <w:rPr>
+          <w:sz w:val="24"/>
+          <w:szCs w:val="24"/>
+        </w:rPr>
+        <w:t xml:space="preserve"> region</w:t>
       </w:r>
       <w:r>
         <w:rPr>
@@ -3093,7 +3132,7 @@
         </w:rPr>
         <w:t xml:space="preserve">snowfall was the Date of Bare Ground (DOBG) or the day of the year when snowpack first reached zero. </w:t>
       </w:r>
-      <w:commentRangeStart w:id="16"/>
+      <w:commentRangeStart w:id="4"/>
       <w:r>
         <w:rPr>
           <w:sz w:val="24"/>
@@ -3101,7 +3140,7 @@
         </w:rPr>
         <w:t xml:space="preserve">Eight </w:t>
       </w:r>
-      <w:commentRangeEnd w:id="16"/>
+      <w:commentRangeEnd w:id="4"/>
       <w:r>
         <w:rPr>
           <w:sz w:val="24"/>
@@ -3120,14 +3159,30 @@
         <w:rPr>
           <w:rStyle w:val="CommentReference"/>
         </w:rPr>
-        <w:commentReference w:id="16"/>
-      </w:r>
-      <w:r>
-        <w:rPr>
-          <w:sz w:val="24"/>
-          <w:szCs w:val="24"/>
-        </w:rPr>
-        <w:t xml:space="preserve">indicated a short period, one to two days, of snowpack late in the season which were excluded. The third </w:t>
+        <w:commentReference w:id="4"/>
+      </w:r>
+      <w:r>
+        <w:rPr>
+          <w:sz w:val="24"/>
+          <w:szCs w:val="24"/>
+        </w:rPr>
+        <w:t xml:space="preserve">indicated a short period, </w:t>
+      </w:r>
+      <w:proofErr w:type="gramStart"/>
+      <w:r>
+        <w:rPr>
+          <w:sz w:val="24"/>
+          <w:szCs w:val="24"/>
+        </w:rPr>
+        <w:t>one to two days,</w:t>
+      </w:r>
+      <w:proofErr w:type="gramEnd"/>
+      <w:r>
+        <w:rPr>
+          <w:sz w:val="24"/>
+          <w:szCs w:val="24"/>
+        </w:rPr>
+        <w:t xml:space="preserve"> of snowpack late in the season which were excluded. The third </w:t>
       </w:r>
       <w:r>
         <w:rPr>
@@ -3211,7 +3266,15 @@
           <w:sz w:val="24"/>
           <w:szCs w:val="24"/>
         </w:rPr>
-        <w:t>with snowpack</w:t>
+        <w:t xml:space="preserve">with </w:t>
+      </w:r>
+      <w:proofErr w:type="spellStart"/>
+      <w:r>
+        <w:rPr>
+          <w:sz w:val="24"/>
+          <w:szCs w:val="24"/>
+        </w:rPr>
+        <w:t>snowpack</w:t>
       </w:r>
       <w:r>
         <w:rPr>
@@ -3220,6 +3283,7 @@
         </w:rPr>
         <w:t>s</w:t>
       </w:r>
+      <w:proofErr w:type="spellEnd"/>
       <w:r>
         <w:rPr>
           <w:sz w:val="24"/>
@@ -3414,7 +3478,7 @@
         </w:rPr>
         <w:t xml:space="preserve">We used </w:t>
       </w:r>
-      <w:commentRangeStart w:id="17"/>
+      <w:commentRangeStart w:id="5"/>
       <w:r>
         <w:rPr>
           <w:sz w:val="24"/>
@@ -3422,6 +3486,7 @@
         </w:rPr>
         <w:t xml:space="preserve">the </w:t>
       </w:r>
+      <w:proofErr w:type="spellStart"/>
       <w:r>
         <w:rPr>
           <w:i/>
@@ -3431,6 +3496,7 @@
         </w:rPr>
         <w:t>lavaan</w:t>
       </w:r>
+      <w:proofErr w:type="spellEnd"/>
       <w:r>
         <w:rPr>
           <w:sz w:val="24"/>
@@ -3438,16 +3504,16 @@
         </w:rPr>
         <w:t xml:space="preserve"> package </w:t>
       </w:r>
-      <w:commentRangeEnd w:id="17"/>
+      <w:commentRangeEnd w:id="5"/>
       <w:r>
         <w:rPr>
           <w:rStyle w:val="CommentReference"/>
           <w:sz w:val="24"/>
           <w:szCs w:val="24"/>
         </w:rPr>
-        <w:commentReference w:id="17"/>
-      </w:r>
-      <w:commentRangeStart w:id="19"/>
+        <w:commentReference w:id="5"/>
+      </w:r>
+      <w:commentRangeStart w:id="7"/>
       <w:r>
         <w:rPr>
           <w:sz w:val="24"/>
@@ -3505,12 +3571,12 @@
         </w:rPr>
         <w:t xml:space="preserve">to </w:t>
       </w:r>
-      <w:commentRangeEnd w:id="19"/>
+      <w:commentRangeEnd w:id="7"/>
       <w:r>
         <w:rPr>
           <w:rStyle w:val="CommentReference"/>
         </w:rPr>
-        <w:commentReference w:id="19"/>
+        <w:commentReference w:id="7"/>
       </w:r>
       <w:r>
         <w:rPr>
@@ -3653,7 +3719,7 @@
         </w:rPr>
         <w:t xml:space="preserve"> as endogenous variables (</w:t>
       </w:r>
-      <w:commentRangeStart w:id="20"/>
+      <w:commentRangeStart w:id="8"/>
       <w:r>
         <w:rPr>
           <w:sz w:val="24"/>
@@ -3661,12 +3727,12 @@
         </w:rPr>
         <w:t>Fig. 1</w:t>
       </w:r>
-      <w:commentRangeEnd w:id="20"/>
+      <w:commentRangeEnd w:id="8"/>
       <w:r>
         <w:rPr>
           <w:rStyle w:val="CommentReference"/>
         </w:rPr>
-        <w:commentReference w:id="20"/>
+        <w:commentReference w:id="8"/>
       </w:r>
       <w:r>
         <w:rPr>
@@ -3738,7 +3804,7 @@
         </w:rPr>
         <w:t xml:space="preserve">, we applied full information maximum </w:t>
       </w:r>
-      <w:commentRangeStart w:id="21"/>
+      <w:commentRangeStart w:id="9"/>
       <w:r>
         <w:rPr>
           <w:sz w:val="24"/>
@@ -3746,14 +3812,14 @@
         </w:rPr>
         <w:t xml:space="preserve">likelihood (FIML) </w:t>
       </w:r>
-      <w:commentRangeEnd w:id="21"/>
+      <w:commentRangeEnd w:id="9"/>
       <w:r>
         <w:rPr>
           <w:rStyle w:val="CommentReference"/>
           <w:sz w:val="24"/>
           <w:szCs w:val="24"/>
         </w:rPr>
-        <w:commentReference w:id="21"/>
+        <w:commentReference w:id="9"/>
       </w:r>
       <w:r>
         <w:rPr>
@@ -3786,12 +3852,21 @@
           <w:szCs w:val="24"/>
         </w:rPr>
       </w:pPr>
-      <w:r>
-        <w:rPr>
-          <w:sz w:val="24"/>
-          <w:szCs w:val="24"/>
-        </w:rPr>
-        <w:t xml:space="preserve">In order to identify the best overall structural equation model for analyzing relationships among climate and flowering variables we used a model selection approach and compared the fit of the full model (above) to three other reduced models that omitted either </w:t>
+      <w:proofErr w:type="gramStart"/>
+      <w:r>
+        <w:rPr>
+          <w:sz w:val="24"/>
+          <w:szCs w:val="24"/>
+        </w:rPr>
+        <w:t>In order to</w:t>
+      </w:r>
+      <w:proofErr w:type="gramEnd"/>
+      <w:r>
+        <w:rPr>
+          <w:sz w:val="24"/>
+          <w:szCs w:val="24"/>
+        </w:rPr>
+        <w:t xml:space="preserve"> identify the best overall structural equation model for analyzing relationships among climate and flowering variables we used a model selection approach and compared the fit of the full model (above) to three other reduced models that omitted either </w:t>
       </w:r>
       <w:r>
         <w:rPr>
@@ -3828,6 +3903,7 @@
         </w:rPr>
         <w:t xml:space="preserve">.  After using the </w:t>
       </w:r>
+      <w:proofErr w:type="spellStart"/>
       <w:r>
         <w:rPr>
           <w:i/>
@@ -3837,6 +3913,7 @@
         </w:rPr>
         <w:t>lavaan</w:t>
       </w:r>
+      <w:proofErr w:type="spellEnd"/>
       <w:r>
         <w:rPr>
           <w:sz w:val="24"/>
@@ -4030,7 +4107,23 @@
           <w:sz w:val="24"/>
           <w:szCs w:val="24"/>
         </w:rPr>
-        <w:t xml:space="preserve"> and included early, mid, and late spring flowering species (Fig. </w:t>
+        <w:t xml:space="preserve"> and </w:t>
+      </w:r>
+      <w:proofErr w:type="gramStart"/>
+      <w:r>
+        <w:rPr>
+          <w:sz w:val="24"/>
+          <w:szCs w:val="24"/>
+        </w:rPr>
+        <w:t>included early,</w:t>
+      </w:r>
+      <w:proofErr w:type="gramEnd"/>
+      <w:r>
+        <w:rPr>
+          <w:sz w:val="24"/>
+          <w:szCs w:val="24"/>
+        </w:rPr>
+        <w:t xml:space="preserve"> mid, and late spring flowering species (Fig. </w:t>
       </w:r>
       <w:r>
         <w:rPr>
@@ -4039,15 +4132,13 @@
         </w:rPr>
         <w:t>2)</w:t>
       </w:r>
-      <w:ins w:id="23" w:author="Emma Chandler" w:date="2021-03-21T10:29:00Z">
-        <w:r>
-          <w:rPr>
-            <w:sz w:val="24"/>
-            <w:szCs w:val="24"/>
-          </w:rPr>
-          <w:t>.</w:t>
-        </w:r>
-      </w:ins>
+      <w:r>
+        <w:rPr>
+          <w:sz w:val="24"/>
+          <w:szCs w:val="24"/>
+        </w:rPr>
+        <w:t>.</w:t>
+      </w:r>
     </w:p>
     <w:p>
       <w:pPr>
@@ -4158,7 +4249,7 @@
         </w:rPr>
         <w:t xml:space="preserve"> estimating goodness </w:t>
       </w:r>
-      <w:commentRangeStart w:id="24"/>
+      <w:commentRangeStart w:id="11"/>
       <w:r>
         <w:rPr>
           <w:sz w:val="24"/>
@@ -4216,6 +4307,7 @@
         </w:rPr>
         <w:t xml:space="preserve"> (</w:t>
       </w:r>
+      <w:proofErr w:type="spellStart"/>
       <w:r>
         <w:rPr>
           <w:i/>
@@ -4223,85 +4315,9 @@
           <w:sz w:val="24"/>
           <w:szCs w:val="24"/>
         </w:rPr>
-        <w:t>lavaan)</w:t>
-      </w:r>
-      <w:r>
-        <w:rPr>
-          <w:sz w:val="24"/>
-          <w:szCs w:val="24"/>
-        </w:rPr>
-        <w:t>,</w:t>
-      </w:r>
-      <w:r>
-        <w:rPr>
-          <w:sz w:val="24"/>
-          <w:szCs w:val="24"/>
-        </w:rPr>
-        <w:t xml:space="preserve"> the </w:t>
-      </w:r>
-      <w:commentRangeEnd w:id="24"/>
-      <w:r>
-        <w:rPr>
-          <w:rStyle w:val="CommentReference"/>
-        </w:rPr>
-        <w:commentReference w:id="24"/>
-      </w:r>
-      <w:r>
-        <w:rPr>
-          <w:sz w:val="24"/>
-          <w:szCs w:val="24"/>
-        </w:rPr>
-        <w:t xml:space="preserve">reduced model </w:t>
-      </w:r>
-      <w:r>
-        <w:rPr>
-          <w:sz w:val="24"/>
-          <w:szCs w:val="24"/>
-        </w:rPr>
-        <w:t>was a good representation</w:t>
-      </w:r>
-      <w:r>
-        <w:rPr>
-          <w:sz w:val="24"/>
-          <w:szCs w:val="24"/>
-        </w:rPr>
-        <w:t xml:space="preserve"> of the </w:t>
-      </w:r>
-      <w:r>
-        <w:rPr>
-          <w:sz w:val="24"/>
-          <w:szCs w:val="24"/>
-        </w:rPr>
-        <w:t>relationships among the exogenous and endogenous variables</w:t>
-      </w:r>
-      <w:r>
-        <w:rPr>
-          <w:sz w:val="24"/>
-          <w:szCs w:val="24"/>
-        </w:rPr>
-        <w:t xml:space="preserve"> </w:t>
-      </w:r>
-      <w:r>
-        <w:rPr>
-          <w:sz w:val="24"/>
-          <w:szCs w:val="24"/>
-        </w:rPr>
-        <w:t xml:space="preserve">for all </w:t>
-      </w:r>
-      <w:r>
-        <w:rPr>
-          <w:sz w:val="24"/>
-          <w:szCs w:val="24"/>
-        </w:rPr>
-        <w:t>but</w:t>
-      </w:r>
-      <w:r>
-        <w:rPr>
-          <w:sz w:val="24"/>
-          <w:szCs w:val="24"/>
-        </w:rPr>
-        <w:t xml:space="preserve"> five species</w:t>
-      </w:r>
+        <w:t>lavaan</w:t>
+      </w:r>
+      <w:proofErr w:type="spellEnd"/>
       <w:r>
         <w:rPr>
           <w:i/>
@@ -4309,7 +4325,84 @@
           <w:sz w:val="24"/>
           <w:szCs w:val="24"/>
         </w:rPr>
+        <w:t>)</w:t>
+      </w:r>
+      <w:r>
+        <w:rPr>
+          <w:sz w:val="24"/>
+          <w:szCs w:val="24"/>
+        </w:rPr>
+        <w:t>,</w:t>
+      </w:r>
+      <w:r>
+        <w:rPr>
+          <w:sz w:val="24"/>
+          <w:szCs w:val="24"/>
+        </w:rPr>
+        <w:t xml:space="preserve"> the </w:t>
+      </w:r>
+      <w:commentRangeEnd w:id="11"/>
+      <w:r>
+        <w:rPr>
+          <w:rStyle w:val="CommentReference"/>
+        </w:rPr>
+        <w:commentReference w:id="11"/>
+      </w:r>
+      <w:r>
+        <w:rPr>
+          <w:sz w:val="24"/>
+          <w:szCs w:val="24"/>
+        </w:rPr>
+        <w:t xml:space="preserve">reduced model </w:t>
+      </w:r>
+      <w:r>
+        <w:rPr>
+          <w:sz w:val="24"/>
+          <w:szCs w:val="24"/>
+        </w:rPr>
+        <w:t>was a good representation</w:t>
+      </w:r>
+      <w:r>
+        <w:rPr>
+          <w:sz w:val="24"/>
+          <w:szCs w:val="24"/>
+        </w:rPr>
+        <w:t xml:space="preserve"> of the </w:t>
+      </w:r>
+      <w:r>
+        <w:rPr>
+          <w:sz w:val="24"/>
+          <w:szCs w:val="24"/>
+        </w:rPr>
+        <w:t>relationships among the exogenous and endogenous variables</w:t>
+      </w:r>
+      <w:r>
+        <w:rPr>
+          <w:sz w:val="24"/>
+          <w:szCs w:val="24"/>
+        </w:rPr>
         <w:t xml:space="preserve"> </w:t>
+      </w:r>
+      <w:r>
+        <w:rPr>
+          <w:sz w:val="24"/>
+          <w:szCs w:val="24"/>
+        </w:rPr>
+        <w:t xml:space="preserve">for all </w:t>
+      </w:r>
+      <w:r>
+        <w:rPr>
+          <w:sz w:val="24"/>
+          <w:szCs w:val="24"/>
+        </w:rPr>
+        <w:t>but</w:t>
+      </w:r>
+      <w:r>
+        <w:rPr>
+          <w:sz w:val="24"/>
+          <w:szCs w:val="24"/>
+        </w:rPr>
+        <w:t xml:space="preserve"> five species</w:t>
       </w:r>
       <w:r>
         <w:rPr>
@@ -4318,7 +4411,7 @@
           <w:sz w:val="24"/>
           <w:szCs w:val="24"/>
         </w:rPr>
-        <w:t>(</w:t>
+        <w:t xml:space="preserve"> </w:t>
       </w:r>
       <w:r>
         <w:rPr>
@@ -4327,14 +4420,7 @@
           <w:sz w:val="24"/>
           <w:szCs w:val="24"/>
         </w:rPr>
-        <w:t>Anemone patens</w:t>
-      </w:r>
-      <w:r>
-        <w:rPr>
-          <w:sz w:val="24"/>
-          <w:szCs w:val="24"/>
-        </w:rPr>
-        <w:t xml:space="preserve">, </w:t>
+        <w:t>(</w:t>
       </w:r>
       <w:r>
         <w:rPr>
@@ -4343,7 +4429,7 @@
           <w:sz w:val="24"/>
           <w:szCs w:val="24"/>
         </w:rPr>
-        <w:t>Caltha palustris</w:t>
+        <w:t>Anemone patens</w:t>
       </w:r>
       <w:r>
         <w:rPr>
@@ -4359,7 +4445,7 @@
           <w:sz w:val="24"/>
           <w:szCs w:val="24"/>
         </w:rPr>
-        <w:t>Lithospermum canescens</w:t>
+        <w:t>Caltha palustris</w:t>
       </w:r>
       <w:r>
         <w:rPr>
@@ -4375,15 +4461,9 @@
           <w:sz w:val="24"/>
           <w:szCs w:val="24"/>
         </w:rPr>
-        <w:t>Campanula rotundifolia</w:t>
-      </w:r>
-      <w:r>
-        <w:rPr>
-          <w:sz w:val="24"/>
-          <w:szCs w:val="24"/>
-        </w:rPr>
-        <w:t xml:space="preserve">, and </w:t>
-      </w:r>
+        <w:t xml:space="preserve">Lithospermum </w:t>
+      </w:r>
+      <w:proofErr w:type="spellStart"/>
       <w:r>
         <w:rPr>
           <w:i/>
@@ -4391,7 +4471,15 @@
           <w:sz w:val="24"/>
           <w:szCs w:val="24"/>
         </w:rPr>
-        <w:t>Amorpha canescens</w:t>
+        <w:t>canescens</w:t>
+      </w:r>
+      <w:proofErr w:type="spellEnd"/>
+      <w:r>
+        <w:rPr>
+          <w:sz w:val="24"/>
+          <w:szCs w:val="24"/>
+        </w:rPr>
+        <w:t xml:space="preserve">, </w:t>
       </w:r>
       <w:r>
         <w:rPr>
@@ -4400,21 +4488,14 @@
           <w:sz w:val="24"/>
           <w:szCs w:val="24"/>
         </w:rPr>
-        <w:t>)</w:t>
-      </w:r>
-      <w:r>
-        <w:rPr>
-          <w:sz w:val="24"/>
-          <w:szCs w:val="24"/>
-        </w:rPr>
-        <w:t xml:space="preserve">. </w:t>
-      </w:r>
-      <w:r>
-        <w:rPr>
-          <w:sz w:val="24"/>
-          <w:szCs w:val="24"/>
-        </w:rPr>
-        <w:t xml:space="preserve">These five species were removed from further analysis and consideration.  </w:t>
+        <w:t>Campanula rotundifolia</w:t>
+      </w:r>
+      <w:r>
+        <w:rPr>
+          <w:sz w:val="24"/>
+          <w:szCs w:val="24"/>
+        </w:rPr>
+        <w:t xml:space="preserve">, and </w:t>
       </w:r>
       <w:r>
         <w:rPr>
@@ -4423,6 +4504,49 @@
           <w:sz w:val="24"/>
           <w:szCs w:val="24"/>
         </w:rPr>
+        <w:t xml:space="preserve">Amorpha </w:t>
+      </w:r>
+      <w:proofErr w:type="spellStart"/>
+      <w:r>
+        <w:rPr>
+          <w:i/>
+          <w:iCs/>
+          <w:sz w:val="24"/>
+          <w:szCs w:val="24"/>
+        </w:rPr>
+        <w:t>canescens</w:t>
+      </w:r>
+      <w:proofErr w:type="spellEnd"/>
+      <w:r>
+        <w:rPr>
+          <w:i/>
+          <w:iCs/>
+          <w:sz w:val="24"/>
+          <w:szCs w:val="24"/>
+        </w:rPr>
+        <w:t>)</w:t>
+      </w:r>
+      <w:r>
+        <w:rPr>
+          <w:sz w:val="24"/>
+          <w:szCs w:val="24"/>
+        </w:rPr>
+        <w:t xml:space="preserve">. </w:t>
+      </w:r>
+      <w:r>
+        <w:rPr>
+          <w:sz w:val="24"/>
+          <w:szCs w:val="24"/>
+        </w:rPr>
+        <w:t xml:space="preserve">These five species were removed from further analysis and consideration.  </w:t>
+      </w:r>
+      <w:r>
+        <w:rPr>
+          <w:i/>
+          <w:iCs/>
+          <w:sz w:val="24"/>
+          <w:szCs w:val="24"/>
+        </w:rPr>
         <w:t xml:space="preserve"> </w:t>
       </w:r>
     </w:p>
@@ -4510,7 +4634,23 @@
           <w:sz w:val="24"/>
           <w:szCs w:val="24"/>
         </w:rPr>
-        <w:t xml:space="preserve"> was significant in 12 out of 19 species analyzed suggesting an important role of temperature in determining flowering time for a majority of species</w:t>
+        <w:t xml:space="preserve"> was significant in 12 out of 19 species analyzed suggesting an important role of temperature in determining flowering time for </w:t>
+      </w:r>
+      <w:proofErr w:type="gramStart"/>
+      <w:r>
+        <w:rPr>
+          <w:sz w:val="24"/>
+          <w:szCs w:val="24"/>
+        </w:rPr>
+        <w:t>a majority of</w:t>
+      </w:r>
+      <w:proofErr w:type="gramEnd"/>
+      <w:r>
+        <w:rPr>
+          <w:sz w:val="24"/>
+          <w:szCs w:val="24"/>
+        </w:rPr>
+        <w:t xml:space="preserve"> species</w:t>
       </w:r>
       <w:r>
         <w:rPr>
@@ -4524,23 +4664,7 @@
           <w:sz w:val="24"/>
           <w:szCs w:val="24"/>
         </w:rPr>
-        <w:t>All twelve</w:t>
-      </w:r>
-      <w:del w:id="25" w:author="Emma Chandler" w:date="2021-03-21T10:31:00Z">
-        <w:r>
-          <w:rPr>
-            <w:sz w:val="24"/>
-            <w:szCs w:val="24"/>
-          </w:rPr>
-          <w:delText xml:space="preserve"> of</w:delText>
-        </w:r>
-      </w:del>
-      <w:r>
-        <w:rPr>
-          <w:sz w:val="24"/>
-          <w:szCs w:val="24"/>
-        </w:rPr>
-        <w:t xml:space="preserve"> </w:t>
+        <w:t xml:space="preserve">All twelve </w:t>
       </w:r>
       <w:r>
         <w:rPr>
@@ -4663,8 +4787,18 @@
           <w:sz w:val="24"/>
           <w:szCs w:val="24"/>
         </w:rPr>
-        <w:t>Rosa arkansana</w:t>
-      </w:r>
+        <w:t xml:space="preserve">Rosa </w:t>
+      </w:r>
+      <w:proofErr w:type="spellStart"/>
+      <w:r>
+        <w:rPr>
+          <w:i/>
+          <w:sz w:val="24"/>
+          <w:szCs w:val="24"/>
+        </w:rPr>
+        <w:t>arkansana</w:t>
+      </w:r>
+      <w:proofErr w:type="spellEnd"/>
       <w:r>
         <w:rPr>
           <w:iCs/>
@@ -4679,8 +4813,18 @@
           <w:sz w:val="24"/>
           <w:szCs w:val="24"/>
         </w:rPr>
-        <w:t>Cypripedium candidum</w:t>
-      </w:r>
+        <w:t xml:space="preserve">Cypripedium </w:t>
+      </w:r>
+      <w:proofErr w:type="spellStart"/>
+      <w:r>
+        <w:rPr>
+          <w:i/>
+          <w:sz w:val="24"/>
+          <w:szCs w:val="24"/>
+        </w:rPr>
+        <w:t>candidum</w:t>
+      </w:r>
+      <w:proofErr w:type="spellEnd"/>
       <w:r>
         <w:rPr>
           <w:sz w:val="24"/>
@@ -4823,8 +4967,18 @@
           <w:sz w:val="24"/>
           <w:szCs w:val="24"/>
         </w:rPr>
-        <w:t>Cypripedium candidum</w:t>
-      </w:r>
+        <w:t xml:space="preserve">Cypripedium </w:t>
+      </w:r>
+      <w:proofErr w:type="spellStart"/>
+      <w:r>
+        <w:rPr>
+          <w:i/>
+          <w:sz w:val="24"/>
+          <w:szCs w:val="24"/>
+        </w:rPr>
+        <w:t>candidum</w:t>
+      </w:r>
+      <w:proofErr w:type="spellEnd"/>
       <w:r>
         <w:rPr>
           <w:sz w:val="24"/>
@@ -4860,31 +5014,20 @@
         </w:rPr>
         <w:t xml:space="preserve">indicating that relatively large amounts of winter snowfall led to earlier flowering </w:t>
       </w:r>
-      <w:del w:id="26" w:author="Emma Chandler" w:date="2021-03-21T10:33:00Z">
-        <w:r>
-          <w:rPr>
-            <w:sz w:val="24"/>
-            <w:szCs w:val="24"/>
-          </w:rPr>
-          <w:delText xml:space="preserve">relative </w:delText>
-        </w:r>
-      </w:del>
-      <w:ins w:id="27" w:author="Emma Chandler" w:date="2021-03-21T10:33:00Z">
-        <w:r>
-          <w:rPr>
-            <w:sz w:val="24"/>
-            <w:szCs w:val="24"/>
-          </w:rPr>
-          <w:t>compared</w:t>
-        </w:r>
-        <w:r>
-          <w:rPr>
-            <w:sz w:val="24"/>
-            <w:szCs w:val="24"/>
-          </w:rPr>
-          <w:t xml:space="preserve"> </w:t>
-        </w:r>
-      </w:ins>
+      <w:r>
+        <w:rPr>
+          <w:sz w:val="24"/>
+          <w:szCs w:val="24"/>
+        </w:rPr>
+        <w:t>compared</w:t>
+      </w:r>
+      <w:r>
+        <w:rPr>
+          <w:sz w:val="24"/>
+          <w:szCs w:val="24"/>
+        </w:rPr>
+        <w:t xml:space="preserve"> </w:t>
+      </w:r>
       <w:r>
         <w:rPr>
           <w:sz w:val="24"/>
@@ -4934,8 +5077,18 @@
           <w:sz w:val="24"/>
           <w:szCs w:val="24"/>
         </w:rPr>
-        <w:t>Rosa arkansana</w:t>
-      </w:r>
+        <w:t xml:space="preserve">Rosa </w:t>
+      </w:r>
+      <w:proofErr w:type="spellStart"/>
+      <w:r>
+        <w:rPr>
+          <w:i/>
+          <w:sz w:val="24"/>
+          <w:szCs w:val="24"/>
+        </w:rPr>
+        <w:t>arkansana</w:t>
+      </w:r>
+      <w:proofErr w:type="spellEnd"/>
       <w:r>
         <w:rPr>
           <w:sz w:val="24"/>
@@ -4943,15 +5096,13 @@
         </w:rPr>
         <w:t xml:space="preserve">) the </w:t>
       </w:r>
-      <w:ins w:id="28" w:author="Emma Chandler" w:date="2021-03-21T10:33:00Z">
-        <w:r>
-          <w:rPr>
-            <w:sz w:val="24"/>
-            <w:szCs w:val="24"/>
-          </w:rPr>
-          <w:t xml:space="preserve">regression </w:t>
-        </w:r>
-      </w:ins>
+      <w:r>
+        <w:rPr>
+          <w:sz w:val="24"/>
+          <w:szCs w:val="24"/>
+        </w:rPr>
+        <w:t xml:space="preserve">regression </w:t>
+      </w:r>
       <w:r>
         <w:rPr>
           <w:sz w:val="24"/>
@@ -4959,15 +5110,13 @@
         </w:rPr>
         <w:t>coefficient</w:t>
       </w:r>
-      <w:ins w:id="29" w:author="Emma Chandler" w:date="2021-03-21T10:34:00Z">
-        <w:r>
-          <w:rPr>
-            <w:sz w:val="24"/>
-            <w:szCs w:val="24"/>
-          </w:rPr>
-          <w:t>s</w:t>
-        </w:r>
-      </w:ins>
+      <w:r>
+        <w:rPr>
+          <w:sz w:val="24"/>
+          <w:szCs w:val="24"/>
+        </w:rPr>
+        <w:t>s</w:t>
+      </w:r>
       <w:r>
         <w:rPr>
           <w:sz w:val="24"/>
@@ -4975,31 +5124,20 @@
         </w:rPr>
         <w:t xml:space="preserve"> </w:t>
       </w:r>
-      <w:del w:id="30" w:author="Emma Chandler" w:date="2021-03-21T10:34:00Z">
-        <w:r>
-          <w:rPr>
-            <w:sz w:val="24"/>
-            <w:szCs w:val="24"/>
-          </w:rPr>
-          <w:delText xml:space="preserve">was </w:delText>
-        </w:r>
-      </w:del>
-      <w:ins w:id="31" w:author="Emma Chandler" w:date="2021-03-21T10:34:00Z">
-        <w:r>
-          <w:rPr>
-            <w:sz w:val="24"/>
-            <w:szCs w:val="24"/>
-          </w:rPr>
-          <w:t>were</w:t>
-        </w:r>
-        <w:r>
-          <w:rPr>
-            <w:sz w:val="24"/>
-            <w:szCs w:val="24"/>
-          </w:rPr>
-          <w:t xml:space="preserve"> </w:t>
-        </w:r>
-      </w:ins>
+      <w:r>
+        <w:rPr>
+          <w:sz w:val="24"/>
+          <w:szCs w:val="24"/>
+        </w:rPr>
+        <w:t>were</w:t>
+      </w:r>
+      <w:r>
+        <w:rPr>
+          <w:sz w:val="24"/>
+          <w:szCs w:val="24"/>
+        </w:rPr>
+        <w:t xml:space="preserve"> </w:t>
+      </w:r>
       <w:r>
         <w:rPr>
           <w:sz w:val="24"/>
@@ -5007,24 +5145,13 @@
         </w:rPr>
         <w:t>positive</w:t>
       </w:r>
-      <w:ins w:id="32" w:author="Emma Chandler" w:date="2021-03-21T10:34:00Z">
-        <w:r>
-          <w:rPr>
-            <w:sz w:val="24"/>
-            <w:szCs w:val="24"/>
-          </w:rPr>
-          <w:t xml:space="preserve"> indicating that greater snowpack </w:t>
-        </w:r>
-      </w:ins>
-      <w:ins w:id="33" w:author="Emma Chandler" w:date="2021-03-21T10:35:00Z">
-        <w:r>
-          <w:rPr>
-            <w:sz w:val="24"/>
-            <w:szCs w:val="24"/>
-          </w:rPr>
-          <w:t>delayed flowering</w:t>
-        </w:r>
-      </w:ins>
+      <w:r>
+        <w:rPr>
+          <w:sz w:val="24"/>
+          <w:szCs w:val="24"/>
+        </w:rPr>
+        <w:t xml:space="preserve"> indicating that greater snowpack delayed flowering</w:t>
+      </w:r>
       <w:r>
         <w:rPr>
           <w:sz w:val="24"/>
@@ -5308,24 +5435,13 @@
         </w:rPr>
         <w:t>when the winter snow melt</w:t>
       </w:r>
-      <w:ins w:id="34" w:author="Emma Chandler" w:date="2021-03-21T10:38:00Z">
-        <w:r>
-          <w:rPr>
-            <w:sz w:val="24"/>
-            <w:szCs w:val="24"/>
-          </w:rPr>
-          <w:t xml:space="preserve"> occurs</w:t>
-        </w:r>
-      </w:ins>
-      <w:del w:id="35" w:author="Emma Chandler" w:date="2021-03-21T10:38:00Z">
-        <w:r>
-          <w:rPr>
-            <w:sz w:val="24"/>
-            <w:szCs w:val="24"/>
-          </w:rPr>
-          <w:delText>s</w:delText>
-        </w:r>
-      </w:del>
+      <w:r>
+        <w:rPr>
+          <w:sz w:val="24"/>
+          <w:szCs w:val="24"/>
+        </w:rPr>
+        <w:t xml:space="preserve"> occurs</w:t>
+      </w:r>
       <w:r>
         <w:rPr>
           <w:sz w:val="24"/>
@@ -5861,15 +5977,13 @@
         </w:rPr>
         <w:t xml:space="preserve"> Temperature may be more important </w:t>
       </w:r>
-      <w:ins w:id="36" w:author="Emma Chandler" w:date="2021-03-21T10:42:00Z">
-        <w:r>
-          <w:rPr>
-            <w:sz w:val="24"/>
-            <w:szCs w:val="24"/>
-          </w:rPr>
-          <w:t xml:space="preserve">than date of first bare ground for flowering phenology </w:t>
-        </w:r>
-      </w:ins>
+      <w:r>
+        <w:rPr>
+          <w:sz w:val="24"/>
+          <w:szCs w:val="24"/>
+        </w:rPr>
+        <w:t xml:space="preserve">than date of first bare ground for flowering phenology </w:t>
+      </w:r>
       <w:r>
         <w:rPr>
           <w:sz w:val="24"/>
@@ -5877,40 +5991,13 @@
         </w:rPr>
         <w:t xml:space="preserve">in tallgrass prairies </w:t>
       </w:r>
-      <w:del w:id="37" w:author="Emma Chandler" w:date="2021-03-21T10:42:00Z">
-        <w:r>
-          <w:rPr>
-            <w:sz w:val="24"/>
-            <w:szCs w:val="24"/>
-          </w:rPr>
-          <w:delText xml:space="preserve">while date of first bare ground is less important for flowering phenology </w:delText>
-        </w:r>
-      </w:del>
-      <w:del w:id="38" w:author="Emma Chandler" w:date="2021-03-21T10:40:00Z">
-        <w:r>
-          <w:rPr>
-            <w:sz w:val="24"/>
-            <w:szCs w:val="24"/>
-          </w:rPr>
-          <w:delText xml:space="preserve">relative </w:delText>
-        </w:r>
-      </w:del>
-      <w:ins w:id="39" w:author="Emma Chandler" w:date="2021-03-21T10:40:00Z">
-        <w:r>
-          <w:rPr>
-            <w:sz w:val="24"/>
-            <w:szCs w:val="24"/>
-          </w:rPr>
-          <w:t>compared</w:t>
-        </w:r>
-        <w:r>
-          <w:rPr>
-            <w:sz w:val="24"/>
-            <w:szCs w:val="24"/>
-          </w:rPr>
-          <w:t xml:space="preserve"> </w:t>
-        </w:r>
-      </w:ins>
+      <w:r>
+        <w:rPr>
+          <w:sz w:val="24"/>
+          <w:szCs w:val="24"/>
+        </w:rPr>
+        <w:t xml:space="preserve">compared </w:t>
+      </w:r>
       <w:r>
         <w:rPr>
           <w:sz w:val="24"/>
@@ -5918,15 +6005,13 @@
         </w:rPr>
         <w:t xml:space="preserve">to alpine settings because of </w:t>
       </w:r>
-      <w:ins w:id="40" w:author="Emma Chandler" w:date="2021-03-21T10:41:00Z">
-        <w:r>
-          <w:rPr>
-            <w:sz w:val="24"/>
-            <w:szCs w:val="24"/>
-          </w:rPr>
-          <w:t xml:space="preserve">the </w:t>
-        </w:r>
-      </w:ins>
+      <w:r>
+        <w:rPr>
+          <w:sz w:val="24"/>
+          <w:szCs w:val="24"/>
+        </w:rPr>
+        <w:t xml:space="preserve">the </w:t>
+      </w:r>
       <w:r>
         <w:rPr>
           <w:sz w:val="24"/>
@@ -5963,7 +6048,23 @@
           <w:sz w:val="24"/>
           <w:szCs w:val="24"/>
         </w:rPr>
-        <w:t xml:space="preserve"> with the exception of three species. </w:t>
+        <w:t xml:space="preserve"> </w:t>
+      </w:r>
+      <w:proofErr w:type="gramStart"/>
+      <w:r>
+        <w:rPr>
+          <w:sz w:val="24"/>
+          <w:szCs w:val="24"/>
+        </w:rPr>
+        <w:t>with the exception of</w:t>
+      </w:r>
+      <w:proofErr w:type="gramEnd"/>
+      <w:r>
+        <w:rPr>
+          <w:sz w:val="24"/>
+          <w:szCs w:val="24"/>
+        </w:rPr>
+        <w:t xml:space="preserve"> three species. </w:t>
       </w:r>
       <w:r>
         <w:rPr>
@@ -5986,15 +6087,9 @@
           <w:sz w:val="24"/>
           <w:szCs w:val="24"/>
         </w:rPr>
-        <w:t xml:space="preserve">Rosa arkansana </w:t>
-      </w:r>
-      <w:r>
-        <w:rPr>
-          <w:sz w:val="24"/>
-          <w:szCs w:val="24"/>
-        </w:rPr>
-        <w:t xml:space="preserve">and </w:t>
-      </w:r>
+        <w:t xml:space="preserve">Rosa </w:t>
+      </w:r>
+      <w:proofErr w:type="spellStart"/>
       <w:r>
         <w:rPr>
           <w:i/>
@@ -6002,113 +6097,9 @@
           <w:sz w:val="24"/>
           <w:szCs w:val="24"/>
         </w:rPr>
-        <w:t>Zigadenus elegans</w:t>
-      </w:r>
-      <w:r>
-        <w:rPr>
-          <w:sz w:val="24"/>
-          <w:szCs w:val="24"/>
-        </w:rPr>
-        <w:t>)</w:t>
-      </w:r>
-      <w:r>
-        <w:rPr>
-          <w:sz w:val="24"/>
-          <w:szCs w:val="24"/>
-        </w:rPr>
-        <w:t xml:space="preserve"> had positive regression coefficients meaning the </w:t>
-      </w:r>
-      <w:r>
-        <w:rPr>
-          <w:sz w:val="24"/>
-          <w:szCs w:val="24"/>
-        </w:rPr>
-        <w:t>deeper the snow</w:t>
-      </w:r>
-      <w:r>
-        <w:rPr>
-          <w:sz w:val="24"/>
-          <w:szCs w:val="24"/>
-        </w:rPr>
-        <w:t xml:space="preserve"> on day X in March, the later</w:t>
-      </w:r>
-      <w:r>
-        <w:rPr>
-          <w:sz w:val="24"/>
-          <w:szCs w:val="24"/>
-        </w:rPr>
-        <w:t xml:space="preserve"> </w:t>
-      </w:r>
-      <w:r>
-        <w:rPr>
-          <w:sz w:val="24"/>
-          <w:szCs w:val="24"/>
-        </w:rPr>
-        <w:t>the species flowered</w:t>
-      </w:r>
-      <w:r>
-        <w:rPr>
-          <w:sz w:val="24"/>
-          <w:szCs w:val="24"/>
-        </w:rPr>
-        <w:t>.</w:t>
-      </w:r>
-      <w:r>
-        <w:rPr>
-          <w:sz w:val="24"/>
-          <w:szCs w:val="24"/>
-        </w:rPr>
-        <w:t xml:space="preserve"> </w:t>
-      </w:r>
-      <w:r>
-        <w:rPr>
-          <w:sz w:val="24"/>
-          <w:szCs w:val="24"/>
-        </w:rPr>
-        <w:t>This outcome would be expected if snow cover impaired earlier flowering.</w:t>
-      </w:r>
-      <w:r>
-        <w:rPr>
-          <w:sz w:val="24"/>
-          <w:szCs w:val="24"/>
-        </w:rPr>
-        <w:t xml:space="preserve"> </w:t>
-      </w:r>
-      <w:r>
-        <w:rPr>
-          <w:sz w:val="24"/>
-          <w:szCs w:val="24"/>
-        </w:rPr>
-        <w:t>DOBG may have been important in these species</w:t>
-      </w:r>
-      <w:r>
-        <w:rPr>
-          <w:sz w:val="24"/>
-          <w:szCs w:val="24"/>
-        </w:rPr>
-        <w:t>.</w:t>
-      </w:r>
-      <w:r>
-        <w:rPr>
-          <w:sz w:val="24"/>
-          <w:szCs w:val="24"/>
-        </w:rPr>
-        <w:t xml:space="preserve"> </w:t>
-      </w:r>
-      <w:r>
-        <w:rPr>
-          <w:sz w:val="24"/>
-          <w:szCs w:val="24"/>
-        </w:rPr>
-        <w:t>One species</w:t>
-      </w:r>
-      <w:r>
-        <w:rPr>
-          <w:sz w:val="24"/>
-          <w:szCs w:val="24"/>
-        </w:rPr>
-        <w:t xml:space="preserve"> (</w:t>
-      </w:r>
+        <w:t>arkansana</w:t>
+      </w:r>
+      <w:proofErr w:type="spellEnd"/>
       <w:r>
         <w:rPr>
           <w:i/>
@@ -6116,107 +6107,14 @@
           <w:sz w:val="24"/>
           <w:szCs w:val="24"/>
         </w:rPr>
-        <w:t>Cypripedium candidum</w:t>
-      </w:r>
-      <w:r>
-        <w:rPr>
-          <w:sz w:val="24"/>
-          <w:szCs w:val="24"/>
-        </w:rPr>
-        <w:t>)</w:t>
-      </w:r>
-      <w:r>
-        <w:rPr>
-          <w:sz w:val="24"/>
-          <w:szCs w:val="24"/>
-        </w:rPr>
-        <w:t xml:space="preserve"> has a negative regression coefficient suggesting that </w:t>
-      </w:r>
-      <w:r>
-        <w:rPr>
-          <w:sz w:val="24"/>
-          <w:szCs w:val="24"/>
-        </w:rPr>
-        <w:t xml:space="preserve">the amount of </w:t>
-      </w:r>
-      <w:r>
-        <w:rPr>
-          <w:sz w:val="24"/>
-          <w:szCs w:val="24"/>
-        </w:rPr>
-        <w:t>moisture from snow melting</w:t>
-      </w:r>
-      <w:r>
-        <w:rPr>
-          <w:sz w:val="24"/>
-          <w:szCs w:val="24"/>
-        </w:rPr>
-        <w:t xml:space="preserve"> is</w:t>
-      </w:r>
-      <w:ins w:id="41" w:author="Emma Chandler" w:date="2021-03-21T10:44:00Z">
-        <w:r>
-          <w:rPr>
-            <w:sz w:val="24"/>
-            <w:szCs w:val="24"/>
-          </w:rPr>
-          <w:t xml:space="preserve"> an</w:t>
-        </w:r>
-      </w:ins>
-      <w:r>
-        <w:rPr>
-          <w:sz w:val="24"/>
-          <w:szCs w:val="24"/>
-        </w:rPr>
-        <w:t xml:space="preserve"> important </w:t>
-      </w:r>
-      <w:del w:id="42" w:author="Emma Chandler" w:date="2021-03-21T10:44:00Z">
-        <w:r>
-          <w:rPr>
-            <w:sz w:val="24"/>
-            <w:szCs w:val="24"/>
-          </w:rPr>
-          <w:delText>in determining</w:delText>
-        </w:r>
-      </w:del>
-      <w:ins w:id="43" w:author="Emma Chandler" w:date="2021-03-21T10:44:00Z">
-        <w:r>
-          <w:rPr>
-            <w:sz w:val="24"/>
-            <w:szCs w:val="24"/>
-          </w:rPr>
-          <w:t>determinate for</w:t>
-        </w:r>
-      </w:ins>
-      <w:del w:id="44" w:author="Emma Chandler" w:date="2021-03-21T10:44:00Z">
-        <w:r>
-          <w:rPr>
-            <w:sz w:val="24"/>
-            <w:szCs w:val="24"/>
-          </w:rPr>
-          <w:delText xml:space="preserve"> the </w:delText>
-        </w:r>
-      </w:del>
-      <w:r>
-        <w:rPr>
-          <w:sz w:val="24"/>
-          <w:szCs w:val="24"/>
-        </w:rPr>
-        <w:lastRenderedPageBreak/>
-        <w:t>flowerin</w:t>
-      </w:r>
-      <w:r>
-        <w:rPr>
-          <w:sz w:val="24"/>
-          <w:szCs w:val="24"/>
-        </w:rPr>
-        <w:t>g</w:t>
-      </w:r>
-      <w:r>
-        <w:rPr>
-          <w:sz w:val="24"/>
-          <w:szCs w:val="24"/>
-        </w:rPr>
-        <w:t xml:space="preserve"> phenology</w:t>
+        <w:t xml:space="preserve"> </w:t>
+      </w:r>
+      <w:r>
+        <w:rPr>
+          <w:sz w:val="24"/>
+          <w:szCs w:val="24"/>
+        </w:rPr>
+        <w:t xml:space="preserve">and </w:t>
       </w:r>
       <w:r>
         <w:rPr>
@@ -6225,6 +6123,55 @@
           <w:sz w:val="24"/>
           <w:szCs w:val="24"/>
         </w:rPr>
+        <w:t>Zigadenus elegans</w:t>
+      </w:r>
+      <w:r>
+        <w:rPr>
+          <w:sz w:val="24"/>
+          <w:szCs w:val="24"/>
+        </w:rPr>
+        <w:t>)</w:t>
+      </w:r>
+      <w:r>
+        <w:rPr>
+          <w:sz w:val="24"/>
+          <w:szCs w:val="24"/>
+        </w:rPr>
+        <w:t xml:space="preserve"> had positive regression coefficients meaning the </w:t>
+      </w:r>
+      <w:r>
+        <w:rPr>
+          <w:sz w:val="24"/>
+          <w:szCs w:val="24"/>
+        </w:rPr>
+        <w:t>deeper the snow</w:t>
+      </w:r>
+      <w:r>
+        <w:rPr>
+          <w:sz w:val="24"/>
+          <w:szCs w:val="24"/>
+        </w:rPr>
+        <w:t xml:space="preserve"> on day X in March, the later</w:t>
+      </w:r>
+      <w:r>
+        <w:rPr>
+          <w:sz w:val="24"/>
+          <w:szCs w:val="24"/>
+        </w:rPr>
+        <w:t xml:space="preserve"> </w:t>
+      </w:r>
+      <w:r>
+        <w:rPr>
+          <w:sz w:val="24"/>
+          <w:szCs w:val="24"/>
+        </w:rPr>
+        <w:t>the species flowered</w:t>
+      </w:r>
+      <w:r>
+        <w:rPr>
+          <w:sz w:val="24"/>
+          <w:szCs w:val="24"/>
+        </w:rPr>
         <w:t>.</w:t>
       </w:r>
       <w:r>
@@ -6239,6 +6186,175 @@
           <w:sz w:val="24"/>
           <w:szCs w:val="24"/>
         </w:rPr>
+        <w:t>This outcome would be expected if snow cover impaired earlier flowering.</w:t>
+      </w:r>
+      <w:r>
+        <w:rPr>
+          <w:sz w:val="24"/>
+          <w:szCs w:val="24"/>
+        </w:rPr>
+        <w:t xml:space="preserve"> </w:t>
+      </w:r>
+      <w:r>
+        <w:rPr>
+          <w:sz w:val="24"/>
+          <w:szCs w:val="24"/>
+        </w:rPr>
+        <w:t>DOBG may have been important in these species</w:t>
+      </w:r>
+      <w:r>
+        <w:rPr>
+          <w:sz w:val="24"/>
+          <w:szCs w:val="24"/>
+        </w:rPr>
+        <w:t>.</w:t>
+      </w:r>
+      <w:r>
+        <w:rPr>
+          <w:sz w:val="24"/>
+          <w:szCs w:val="24"/>
+        </w:rPr>
+        <w:t xml:space="preserve"> </w:t>
+      </w:r>
+      <w:r>
+        <w:rPr>
+          <w:sz w:val="24"/>
+          <w:szCs w:val="24"/>
+        </w:rPr>
+        <w:t>One species</w:t>
+      </w:r>
+      <w:r>
+        <w:rPr>
+          <w:sz w:val="24"/>
+          <w:szCs w:val="24"/>
+        </w:rPr>
+        <w:t xml:space="preserve"> (</w:t>
+      </w:r>
+      <w:r>
+        <w:rPr>
+          <w:i/>
+          <w:iCs/>
+          <w:sz w:val="24"/>
+          <w:szCs w:val="24"/>
+        </w:rPr>
+        <w:t xml:space="preserve">Cypripedium </w:t>
+      </w:r>
+      <w:proofErr w:type="spellStart"/>
+      <w:r>
+        <w:rPr>
+          <w:i/>
+          <w:iCs/>
+          <w:sz w:val="24"/>
+          <w:szCs w:val="24"/>
+        </w:rPr>
+        <w:t>candidum</w:t>
+      </w:r>
+      <w:proofErr w:type="spellEnd"/>
+      <w:r>
+        <w:rPr>
+          <w:sz w:val="24"/>
+          <w:szCs w:val="24"/>
+        </w:rPr>
+        <w:t>)</w:t>
+      </w:r>
+      <w:r>
+        <w:rPr>
+          <w:sz w:val="24"/>
+          <w:szCs w:val="24"/>
+        </w:rPr>
+        <w:t xml:space="preserve"> has a negative regression coefficient suggesting that </w:t>
+      </w:r>
+      <w:r>
+        <w:rPr>
+          <w:sz w:val="24"/>
+          <w:szCs w:val="24"/>
+        </w:rPr>
+        <w:t xml:space="preserve">the amount of </w:t>
+      </w:r>
+      <w:r>
+        <w:rPr>
+          <w:sz w:val="24"/>
+          <w:szCs w:val="24"/>
+        </w:rPr>
+        <w:t>moisture from snow melting</w:t>
+      </w:r>
+      <w:r>
+        <w:rPr>
+          <w:sz w:val="24"/>
+          <w:szCs w:val="24"/>
+        </w:rPr>
+        <w:t xml:space="preserve"> is</w:t>
+      </w:r>
+      <w:r>
+        <w:rPr>
+          <w:sz w:val="24"/>
+          <w:szCs w:val="24"/>
+        </w:rPr>
+        <w:t xml:space="preserve"> an</w:t>
+      </w:r>
+      <w:r>
+        <w:rPr>
+          <w:sz w:val="24"/>
+          <w:szCs w:val="24"/>
+        </w:rPr>
+        <w:t xml:space="preserve"> important </w:t>
+      </w:r>
+      <w:r>
+        <w:rPr>
+          <w:sz w:val="24"/>
+          <w:szCs w:val="24"/>
+        </w:rPr>
+        <w:t>determinate for</w:t>
+      </w:r>
+      <w:r>
+        <w:rPr>
+          <w:sz w:val="24"/>
+          <w:szCs w:val="24"/>
+        </w:rPr>
+        <w:t xml:space="preserve"> </w:t>
+      </w:r>
+      <w:r>
+        <w:rPr>
+          <w:sz w:val="24"/>
+          <w:szCs w:val="24"/>
+        </w:rPr>
+        <w:t>flowerin</w:t>
+      </w:r>
+      <w:r>
+        <w:rPr>
+          <w:sz w:val="24"/>
+          <w:szCs w:val="24"/>
+        </w:rPr>
+        <w:t>g</w:t>
+      </w:r>
+      <w:r>
+        <w:rPr>
+          <w:sz w:val="24"/>
+          <w:szCs w:val="24"/>
+        </w:rPr>
+        <w:t xml:space="preserve"> phenology</w:t>
+      </w:r>
+      <w:r>
+        <w:rPr>
+          <w:i/>
+          <w:iCs/>
+          <w:sz w:val="24"/>
+          <w:szCs w:val="24"/>
+        </w:rPr>
+        <w:t>.</w:t>
+      </w:r>
+      <w:r>
+        <w:rPr>
+          <w:sz w:val="24"/>
+          <w:szCs w:val="24"/>
+        </w:rPr>
+        <w:t xml:space="preserve"> </w:t>
+      </w:r>
+      <w:r>
+        <w:rPr>
+          <w:sz w:val="24"/>
+          <w:szCs w:val="24"/>
+        </w:rPr>
         <w:t xml:space="preserve">All three species had significant indirect effects between </w:t>
       </w:r>
       <w:r>
@@ -6274,6 +6390,7 @@
           <w:sz w:val="24"/>
           <w:szCs w:val="24"/>
         </w:rPr>
+        <w:lastRenderedPageBreak/>
         <w:t>SPDX</w:t>
       </w:r>
       <w:r>
@@ -6318,102 +6435,27 @@
         </w:rPr>
         <w:t xml:space="preserve">This could be explained by </w:t>
       </w:r>
-      <w:ins w:id="45" w:author="Emma Chandler" w:date="2021-03-21T10:48:00Z">
-        <w:r>
-          <w:rPr>
-            <w:sz w:val="24"/>
-            <w:szCs w:val="24"/>
-          </w:rPr>
-          <w:t>a long developmental period before flower production</w:t>
-        </w:r>
-      </w:ins>
-      <w:ins w:id="46" w:author="Emma Chandler" w:date="2021-03-21T10:49:00Z">
-        <w:r>
-          <w:rPr>
-            <w:sz w:val="24"/>
-            <w:szCs w:val="24"/>
-          </w:rPr>
-          <w:t xml:space="preserve"> in these species</w:t>
-        </w:r>
-      </w:ins>
-      <w:ins w:id="47" w:author="Emma Chandler" w:date="2021-03-21T10:50:00Z">
-        <w:r>
-          <w:rPr>
-            <w:sz w:val="24"/>
-            <w:szCs w:val="24"/>
-          </w:rPr>
-          <w:t xml:space="preserve">. </w:t>
-        </w:r>
-      </w:ins>
-      <w:ins w:id="48" w:author="Emma Chandler" w:date="2021-03-21T10:51:00Z">
-        <w:r>
-          <w:rPr>
-            <w:sz w:val="24"/>
-            <w:szCs w:val="24"/>
-          </w:rPr>
-          <w:t>D</w:t>
-        </w:r>
-        <w:r>
-          <w:rPr>
-            <w:sz w:val="24"/>
-            <w:szCs w:val="24"/>
-          </w:rPr>
-          <w:t xml:space="preserve">evelopmental processes earlier in the spring </w:t>
-        </w:r>
-        <w:r>
-          <w:rPr>
-            <w:sz w:val="24"/>
-            <w:szCs w:val="24"/>
-          </w:rPr>
-          <w:t>could be</w:t>
-        </w:r>
-        <w:r>
-          <w:rPr>
-            <w:sz w:val="24"/>
-            <w:szCs w:val="24"/>
-          </w:rPr>
-          <w:t xml:space="preserve"> directly affected by snowpack</w:t>
-        </w:r>
-        <w:r>
-          <w:rPr>
-            <w:sz w:val="24"/>
-            <w:szCs w:val="24"/>
-          </w:rPr>
-          <w:t>, shifting flowering phenology</w:t>
-        </w:r>
-        <w:r>
-          <w:rPr>
-            <w:sz w:val="24"/>
-            <w:szCs w:val="24"/>
-          </w:rPr>
-          <w:t>.</w:t>
-        </w:r>
-        <w:r>
-          <w:rPr>
-            <w:sz w:val="24"/>
-            <w:szCs w:val="24"/>
-          </w:rPr>
-          <w:t xml:space="preserve"> Another ex</w:t>
-        </w:r>
-      </w:ins>
-      <w:ins w:id="49" w:author="Emma Chandler" w:date="2021-03-21T10:52:00Z">
-        <w:r>
-          <w:rPr>
-            <w:sz w:val="24"/>
-            <w:szCs w:val="24"/>
-          </w:rPr>
-          <w:t>planation is the</w:t>
-        </w:r>
-      </w:ins>
-      <w:ins w:id="50" w:author="Emma Chandler" w:date="2021-03-21T10:47:00Z">
-        <w:r>
-          <w:rPr>
-            <w:sz w:val="24"/>
-            <w:szCs w:val="24"/>
-          </w:rPr>
-          <w:t xml:space="preserve"> amount of </w:t>
-        </w:r>
-      </w:ins>
+      <w:r>
+        <w:rPr>
+          <w:sz w:val="24"/>
+          <w:szCs w:val="24"/>
+        </w:rPr>
+        <w:t>a long developmental period before flower production in these species</w:t>
+      </w:r>
+      <w:r>
+        <w:rPr>
+          <w:sz w:val="24"/>
+          <w:szCs w:val="24"/>
+        </w:rPr>
+        <w:t>. Developmental processes earlier in the spring could be directly affected by snowpack, shifting flowering phenology. Another explanation is the</w:t>
+      </w:r>
+      <w:r>
+        <w:rPr>
+          <w:sz w:val="24"/>
+          <w:szCs w:val="24"/>
+        </w:rPr>
+        <w:t xml:space="preserve"> amount of </w:t>
+      </w:r>
       <w:r>
         <w:rPr>
           <w:sz w:val="24"/>
@@ -6421,15 +6463,13 @@
         </w:rPr>
         <w:t>soil moisture</w:t>
       </w:r>
-      <w:ins w:id="51" w:author="Emma Chandler" w:date="2021-03-21T10:47:00Z">
-        <w:r>
-          <w:rPr>
-            <w:sz w:val="24"/>
-            <w:szCs w:val="24"/>
-          </w:rPr>
-          <w:t xml:space="preserve"> released from snow melt</w:t>
-        </w:r>
-      </w:ins>
+      <w:r>
+        <w:rPr>
+          <w:sz w:val="24"/>
+          <w:szCs w:val="24"/>
+        </w:rPr>
+        <w:t xml:space="preserve"> released from snow melt</w:t>
+      </w:r>
       <w:r>
         <w:rPr>
           <w:sz w:val="24"/>
@@ -6522,24 +6562,13 @@
         </w:rPr>
         <w:t xml:space="preserve">. </w:t>
       </w:r>
-      <w:ins w:id="52" w:author="Emma Chandler" w:date="2021-03-21T10:50:00Z">
-        <w:r>
-          <w:rPr>
-            <w:sz w:val="24"/>
-            <w:szCs w:val="24"/>
-          </w:rPr>
-          <w:t>In one way or another, t</w:t>
-        </w:r>
-      </w:ins>
-      <w:del w:id="53" w:author="Emma Chandler" w:date="2021-03-21T10:50:00Z">
-        <w:r>
-          <w:rPr>
-            <w:sz w:val="24"/>
-            <w:szCs w:val="24"/>
-          </w:rPr>
-          <w:delText>T</w:delText>
-        </w:r>
-      </w:del>
+      <w:r>
+        <w:rPr>
+          <w:sz w:val="24"/>
+          <w:szCs w:val="24"/>
+        </w:rPr>
+        <w:t>In one way or another, t</w:t>
+      </w:r>
       <w:r>
         <w:rPr>
           <w:sz w:val="24"/>
@@ -6547,33 +6576,13 @@
         </w:rPr>
         <w:t xml:space="preserve">hese three species </w:t>
       </w:r>
-      <w:del w:id="54" w:author="Emma Chandler" w:date="2021-03-21T10:50:00Z">
-        <w:r>
-          <w:rPr>
-            <w:sz w:val="24"/>
-            <w:szCs w:val="24"/>
-          </w:rPr>
-          <w:delText xml:space="preserve">may </w:delText>
-        </w:r>
-      </w:del>
-      <w:del w:id="55" w:author="Emma Chandler" w:date="2021-03-21T10:53:00Z">
-        <w:r>
-          <w:rPr>
-            <w:sz w:val="24"/>
-            <w:szCs w:val="24"/>
-          </w:rPr>
-          <w:delText>have to compensate</w:delText>
-        </w:r>
-      </w:del>
-      <w:ins w:id="56" w:author="Emma Chandler" w:date="2021-03-21T10:53:00Z">
-        <w:r>
-          <w:rPr>
-            <w:sz w:val="24"/>
-            <w:szCs w:val="24"/>
-          </w:rPr>
-          <w:t>are compensating</w:t>
-        </w:r>
-      </w:ins>
+      <w:r>
+        <w:rPr>
+          <w:sz w:val="24"/>
+          <w:szCs w:val="24"/>
+        </w:rPr>
+        <w:t>are compensating</w:t>
+      </w:r>
       <w:r>
         <w:rPr>
           <w:sz w:val="24"/>
@@ -6900,7 +6909,37 @@
           <w:sz w:val="24"/>
           <w:szCs w:val="24"/>
         </w:rPr>
-        <w:t xml:space="preserve">Further research is needed to better understand the relationships between changing climatic conditions and flowering phenology. We only considered snow cover and melt but, </w:t>
+        <w:t>Further research is needed to better understand the relationships between changing climatic conditions and flowering phenology. We only considered snow cover and melt but, other forms of precipitation might be more tightly related to triggering flowering.</w:t>
+      </w:r>
+      <w:r>
+        <w:rPr>
+          <w:sz w:val="24"/>
+          <w:szCs w:val="24"/>
+        </w:rPr>
+        <w:t xml:space="preserve"> </w:t>
+      </w:r>
+      <w:proofErr w:type="spellStart"/>
+      <w:r>
+        <w:rPr>
+          <w:sz w:val="24"/>
+          <w:szCs w:val="24"/>
+        </w:rPr>
+        <w:t>Patricola</w:t>
+      </w:r>
+      <w:proofErr w:type="spellEnd"/>
+      <w:r>
+        <w:rPr>
+          <w:sz w:val="24"/>
+          <w:szCs w:val="24"/>
+        </w:rPr>
+        <w:t xml:space="preserve"> and Cook (2013) found that precipitation is expected to increase for April and May </w:t>
+      </w:r>
+      <w:r>
+        <w:rPr>
+          <w:sz w:val="24"/>
+          <w:szCs w:val="24"/>
+        </w:rPr>
+        <w:t xml:space="preserve">with climate </w:t>
       </w:r>
       <w:r>
         <w:rPr>
@@ -6908,28 +6947,7 @@
           <w:szCs w:val="24"/>
         </w:rPr>
         <w:lastRenderedPageBreak/>
-        <w:t>other forms of precipitation might be more tightly related to triggering flowering.</w:t>
-      </w:r>
-      <w:r>
-        <w:rPr>
-          <w:sz w:val="24"/>
-          <w:szCs w:val="24"/>
-        </w:rPr>
-        <w:t xml:space="preserve"> </w:t>
-      </w:r>
-      <w:r>
-        <w:rPr>
-          <w:sz w:val="24"/>
-          <w:szCs w:val="24"/>
-        </w:rPr>
-        <w:t xml:space="preserve">Patricola and Cook (2013) found that precipitation is expected to increase for April and May </w:t>
-      </w:r>
-      <w:r>
-        <w:rPr>
-          <w:sz w:val="24"/>
-          <w:szCs w:val="24"/>
-        </w:rPr>
-        <w:t>with climate change and decrease for July and August. These changes could have implications for flowering phenology</w:t>
+        <w:t>change and decrease for July and August. These changes could have implications for flowering phenology</w:t>
       </w:r>
       <w:r>
         <w:rPr>
@@ -6970,92 +6988,40 @@
       <w:pPr>
         <w:spacing w:line="480" w:lineRule="auto"/>
         <w:rPr>
-          <w:ins w:id="57" w:author="Emma Chandler" w:date="2021-03-12T14:36:00Z"/>
-          <w:sz w:val="24"/>
-          <w:szCs w:val="24"/>
-        </w:rPr>
-      </w:pPr>
-      <w:ins w:id="58" w:author="Emma Chandler" w:date="2021-03-17T14:09:00Z">
-        <w:r>
-          <w:rPr>
-            <w:sz w:val="24"/>
-            <w:szCs w:val="24"/>
-          </w:rPr>
-          <w:t xml:space="preserve">We are </w:t>
-        </w:r>
-      </w:ins>
-      <w:ins w:id="59" w:author="Emma Chandler" w:date="2021-03-17T14:10:00Z">
-        <w:r>
-          <w:rPr>
-            <w:sz w:val="24"/>
-            <w:szCs w:val="24"/>
-          </w:rPr>
-          <w:t xml:space="preserve">grateful to Althea Archer for </w:t>
-        </w:r>
-      </w:ins>
-      <w:ins w:id="60" w:author="Emma Chandler" w:date="2021-03-17T14:11:00Z">
-        <w:r>
-          <w:rPr>
-            <w:sz w:val="24"/>
-            <w:szCs w:val="24"/>
-          </w:rPr>
-          <w:t xml:space="preserve">her </w:t>
-        </w:r>
-      </w:ins>
-      <w:ins w:id="61" w:author="Emma Chandler" w:date="2021-03-17T14:10:00Z">
-        <w:r>
-          <w:rPr>
-            <w:sz w:val="24"/>
-            <w:szCs w:val="24"/>
-          </w:rPr>
-          <w:t>help with R and setting up Git</w:t>
-        </w:r>
-      </w:ins>
-      <w:ins w:id="62" w:author="Emma Chandler" w:date="2021-03-17T14:11:00Z">
-        <w:r>
-          <w:rPr>
-            <w:sz w:val="24"/>
-            <w:szCs w:val="24"/>
-          </w:rPr>
-          <w:t>H</w:t>
-        </w:r>
-      </w:ins>
-      <w:ins w:id="63" w:author="Emma Chandler" w:date="2021-03-17T14:10:00Z">
-        <w:r>
-          <w:rPr>
-            <w:sz w:val="24"/>
-            <w:szCs w:val="24"/>
-          </w:rPr>
-          <w:t>ub collaboration</w:t>
-        </w:r>
-      </w:ins>
-      <w:ins w:id="64" w:author="Emma Chandler" w:date="2021-03-17T14:11:00Z">
-        <w:r>
-          <w:rPr>
-            <w:sz w:val="24"/>
-            <w:szCs w:val="24"/>
-          </w:rPr>
-          <w:t xml:space="preserve"> and to </w:t>
-        </w:r>
-      </w:ins>
-      <w:ins w:id="65" w:author="Emma Chandler" w:date="2021-03-12T14:36:00Z">
-        <w:r>
-          <w:rPr>
-            <w:sz w:val="24"/>
-            <w:szCs w:val="24"/>
-          </w:rPr>
-          <w:t>Ned Dochterman</w:t>
-        </w:r>
-      </w:ins>
-      <w:ins w:id="66" w:author="Emma Chandler" w:date="2021-03-17T14:11:00Z">
-        <w:r>
-          <w:rPr>
-            <w:sz w:val="24"/>
-            <w:szCs w:val="24"/>
-          </w:rPr>
-          <w:t xml:space="preserve"> for advice on structural equation modeling.</w:t>
-        </w:r>
-      </w:ins>
+          <w:sz w:val="24"/>
+          <w:szCs w:val="24"/>
+        </w:rPr>
+      </w:pPr>
+      <w:r>
+        <w:rPr>
+          <w:sz w:val="24"/>
+          <w:szCs w:val="24"/>
+        </w:rPr>
+        <w:t xml:space="preserve">We are grateful to Althea Archer for her help with R and setting up GitHub collaboration and to </w:t>
+      </w:r>
+      <w:r>
+        <w:rPr>
+          <w:sz w:val="24"/>
+          <w:szCs w:val="24"/>
+        </w:rPr>
+        <w:t xml:space="preserve">Ned </w:t>
+      </w:r>
+      <w:proofErr w:type="spellStart"/>
+      <w:r>
+        <w:rPr>
+          <w:sz w:val="24"/>
+          <w:szCs w:val="24"/>
+        </w:rPr>
+        <w:t>Dochterman</w:t>
+      </w:r>
+      <w:proofErr w:type="spellEnd"/>
+      <w:r>
+        <w:rPr>
+          <w:sz w:val="24"/>
+          <w:szCs w:val="24"/>
+        </w:rPr>
+        <w:t xml:space="preserve"> for advice on structural equation modeling.</w:t>
+      </w:r>
     </w:p>
     <w:p>
       <w:pPr>
@@ -7740,7 +7706,7 @@
           <w:szCs w:val="24"/>
         </w:rPr>
       </w:pPr>
-      <w:commentRangeStart w:id="67"/>
+      <w:commentRangeStart w:id="12"/>
       <w:r>
         <w:rPr>
           <w:sz w:val="24"/>
@@ -7749,12 +7715,12 @@
         <w:lastRenderedPageBreak/>
         <w:t>Table 1</w:t>
       </w:r>
-      <w:commentRangeEnd w:id="67"/>
+      <w:commentRangeEnd w:id="12"/>
       <w:r>
         <w:rPr>
           <w:rStyle w:val="CommentReference"/>
         </w:rPr>
-        <w:commentReference w:id="67"/>
+        <w:commentReference w:id="12"/>
       </w:r>
       <w:r>
         <w:rPr>
@@ -8056,8 +8022,19 @@
                 <w:sz w:val="24"/>
                 <w:szCs w:val="24"/>
               </w:rPr>
-              <w:t>Ranunculus rhomboides</w:t>
-            </w:r>
+              <w:t xml:space="preserve">Ranunculus </w:t>
+            </w:r>
+            <w:proofErr w:type="spellStart"/>
+            <w:r>
+              <w:rPr>
+                <w:i/>
+                <w:iCs/>
+                <w:sz w:val="24"/>
+                <w:szCs w:val="24"/>
+              </w:rPr>
+              <w:t>rhomboides</w:t>
+            </w:r>
+            <w:proofErr w:type="spellEnd"/>
           </w:p>
         </w:tc>
         <w:tc>
@@ -8224,6 +8201,7 @@
                 <w:szCs w:val="24"/>
               </w:rPr>
             </w:pPr>
+            <w:proofErr w:type="spellStart"/>
             <w:r>
               <w:rPr>
                 <w:i/>
@@ -8231,8 +8209,29 @@
                 <w:sz w:val="24"/>
                 <w:szCs w:val="24"/>
               </w:rPr>
-              <w:t>Cerastium arvense</w:t>
-            </w:r>
+              <w:t>Cerastium</w:t>
+            </w:r>
+            <w:proofErr w:type="spellEnd"/>
+            <w:r>
+              <w:rPr>
+                <w:i/>
+                <w:iCs/>
+                <w:sz w:val="24"/>
+                <w:szCs w:val="24"/>
+              </w:rPr>
+              <w:t xml:space="preserve"> </w:t>
+            </w:r>
+            <w:proofErr w:type="spellStart"/>
+            <w:r>
+              <w:rPr>
+                <w:i/>
+                <w:iCs/>
+                <w:sz w:val="24"/>
+                <w:szCs w:val="24"/>
+              </w:rPr>
+              <w:t>arvense</w:t>
+            </w:r>
+            <w:proofErr w:type="spellEnd"/>
           </w:p>
         </w:tc>
         <w:tc>
@@ -8403,8 +8402,19 @@
                 <w:sz w:val="24"/>
                 <w:szCs w:val="24"/>
               </w:rPr>
-              <w:t>Ranunculus abortivus</w:t>
-            </w:r>
+              <w:t xml:space="preserve">Ranunculus </w:t>
+            </w:r>
+            <w:proofErr w:type="spellStart"/>
+            <w:r>
+              <w:rPr>
+                <w:i/>
+                <w:iCs/>
+                <w:sz w:val="24"/>
+                <w:szCs w:val="24"/>
+              </w:rPr>
+              <w:t>abortivus</w:t>
+            </w:r>
+            <w:proofErr w:type="spellEnd"/>
           </w:p>
         </w:tc>
         <w:tc>
@@ -8575,8 +8585,19 @@
                 <w:sz w:val="24"/>
                 <w:szCs w:val="24"/>
               </w:rPr>
-              <w:t>Oxalis violacea</w:t>
-            </w:r>
+              <w:t xml:space="preserve">Oxalis </w:t>
+            </w:r>
+            <w:proofErr w:type="spellStart"/>
+            <w:r>
+              <w:rPr>
+                <w:i/>
+                <w:iCs/>
+                <w:sz w:val="24"/>
+                <w:szCs w:val="24"/>
+              </w:rPr>
+              <w:t>violacea</w:t>
+            </w:r>
+            <w:proofErr w:type="spellEnd"/>
           </w:p>
         </w:tc>
         <w:tc>
@@ -8919,8 +8940,19 @@
                 <w:sz w:val="24"/>
                 <w:szCs w:val="24"/>
               </w:rPr>
-              <w:t>Trillium cernuum</w:t>
-            </w:r>
+              <w:t xml:space="preserve">Trillium </w:t>
+            </w:r>
+            <w:proofErr w:type="spellStart"/>
+            <w:r>
+              <w:rPr>
+                <w:i/>
+                <w:iCs/>
+                <w:sz w:val="24"/>
+                <w:szCs w:val="24"/>
+              </w:rPr>
+              <w:t>cernuum</w:t>
+            </w:r>
+            <w:proofErr w:type="spellEnd"/>
           </w:p>
         </w:tc>
         <w:tc>
@@ -9084,8 +9116,19 @@
                 <w:sz w:val="24"/>
                 <w:szCs w:val="24"/>
               </w:rPr>
-              <w:t>Lithospermum incisum</w:t>
-            </w:r>
+              <w:t xml:space="preserve">Lithospermum </w:t>
+            </w:r>
+            <w:proofErr w:type="spellStart"/>
+            <w:r>
+              <w:rPr>
+                <w:i/>
+                <w:iCs/>
+                <w:sz w:val="24"/>
+                <w:szCs w:val="24"/>
+              </w:rPr>
+              <w:t>incisum</w:t>
+            </w:r>
+            <w:proofErr w:type="spellEnd"/>
           </w:p>
         </w:tc>
         <w:tc>
@@ -9235,6 +9278,7 @@
                 <w:szCs w:val="24"/>
               </w:rPr>
             </w:pPr>
+            <w:proofErr w:type="spellStart"/>
             <w:r>
               <w:rPr>
                 <w:i/>
@@ -9242,7 +9286,17 @@
                 <w:sz w:val="24"/>
                 <w:szCs w:val="24"/>
               </w:rPr>
-              <w:t>Pedicularis canadensis</w:t>
+              <w:t>Pedicularis</w:t>
+            </w:r>
+            <w:proofErr w:type="spellEnd"/>
+            <w:r>
+              <w:rPr>
+                <w:i/>
+                <w:iCs/>
+                <w:sz w:val="24"/>
+                <w:szCs w:val="24"/>
+              </w:rPr>
+              <w:t xml:space="preserve"> canadensis</w:t>
             </w:r>
           </w:p>
         </w:tc>
@@ -9407,6 +9461,7 @@
                 <w:szCs w:val="24"/>
               </w:rPr>
             </w:pPr>
+            <w:proofErr w:type="spellStart"/>
             <w:r>
               <w:rPr>
                 <w:i/>
@@ -9414,8 +9469,29 @@
                 <w:sz w:val="24"/>
                 <w:szCs w:val="24"/>
               </w:rPr>
-              <w:t>Zizia aurea</w:t>
-            </w:r>
+              <w:t>Zizia</w:t>
+            </w:r>
+            <w:proofErr w:type="spellEnd"/>
+            <w:r>
+              <w:rPr>
+                <w:i/>
+                <w:iCs/>
+                <w:sz w:val="24"/>
+                <w:szCs w:val="24"/>
+              </w:rPr>
+              <w:t xml:space="preserve"> </w:t>
+            </w:r>
+            <w:proofErr w:type="spellStart"/>
+            <w:r>
+              <w:rPr>
+                <w:i/>
+                <w:iCs/>
+                <w:sz w:val="24"/>
+                <w:szCs w:val="24"/>
+              </w:rPr>
+              <w:t>aurea</w:t>
+            </w:r>
+            <w:proofErr w:type="spellEnd"/>
           </w:p>
         </w:tc>
         <w:tc>
@@ -9744,8 +9820,19 @@
                 <w:sz w:val="24"/>
                 <w:szCs w:val="24"/>
               </w:rPr>
-              <w:t>Cypripedium candidum</w:t>
-            </w:r>
+              <w:t xml:space="preserve">Cypripedium </w:t>
+            </w:r>
+            <w:proofErr w:type="spellStart"/>
+            <w:r>
+              <w:rPr>
+                <w:i/>
+                <w:iCs/>
+                <w:sz w:val="24"/>
+                <w:szCs w:val="24"/>
+              </w:rPr>
+              <w:t>candidum</w:t>
+            </w:r>
+            <w:proofErr w:type="spellEnd"/>
           </w:p>
         </w:tc>
         <w:tc>
@@ -10232,6 +10319,7 @@
                 <w:szCs w:val="24"/>
               </w:rPr>
             </w:pPr>
+            <w:proofErr w:type="spellStart"/>
             <w:r>
               <w:rPr>
                 <w:i/>
@@ -10239,8 +10327,29 @@
                 <w:sz w:val="24"/>
                 <w:szCs w:val="24"/>
               </w:rPr>
-              <w:t>Oxytre lambe</w:t>
-            </w:r>
+              <w:t>Oxytre</w:t>
+            </w:r>
+            <w:proofErr w:type="spellEnd"/>
+            <w:r>
+              <w:rPr>
+                <w:i/>
+                <w:iCs/>
+                <w:sz w:val="24"/>
+                <w:szCs w:val="24"/>
+              </w:rPr>
+              <w:t xml:space="preserve"> </w:t>
+            </w:r>
+            <w:proofErr w:type="spellStart"/>
+            <w:r>
+              <w:rPr>
+                <w:i/>
+                <w:iCs/>
+                <w:sz w:val="24"/>
+                <w:szCs w:val="24"/>
+              </w:rPr>
+              <w:t>lambe</w:t>
+            </w:r>
+            <w:proofErr w:type="spellEnd"/>
           </w:p>
         </w:tc>
         <w:tc>
@@ -10425,8 +10534,19 @@
                 <w:sz w:val="24"/>
                 <w:szCs w:val="24"/>
               </w:rPr>
-              <w:t>Rosa arkansana</w:t>
-            </w:r>
+              <w:t xml:space="preserve">Rosa </w:t>
+            </w:r>
+            <w:proofErr w:type="spellStart"/>
+            <w:r>
+              <w:rPr>
+                <w:i/>
+                <w:iCs/>
+                <w:sz w:val="24"/>
+                <w:szCs w:val="24"/>
+              </w:rPr>
+              <w:t>arkansana</w:t>
+            </w:r>
+            <w:proofErr w:type="spellEnd"/>
           </w:p>
         </w:tc>
         <w:tc>
@@ -10776,8 +10896,19 @@
                 <w:sz w:val="24"/>
                 <w:szCs w:val="24"/>
               </w:rPr>
-              <w:t>Penstemon gracilis</w:t>
-            </w:r>
+              <w:t xml:space="preserve">Penstemon </w:t>
+            </w:r>
+            <w:proofErr w:type="spellStart"/>
+            <w:r>
+              <w:rPr>
+                <w:i/>
+                <w:iCs/>
+                <w:sz w:val="24"/>
+                <w:szCs w:val="24"/>
+              </w:rPr>
+              <w:t>gracilis</w:t>
+            </w:r>
+            <w:proofErr w:type="spellEnd"/>
           </w:p>
         </w:tc>
         <w:tc>
@@ -11134,8 +11265,19 @@
                 <w:sz w:val="24"/>
                 <w:szCs w:val="24"/>
               </w:rPr>
-              <w:t>Oenothera nuttallii</w:t>
-            </w:r>
+              <w:t xml:space="preserve">Oenothera </w:t>
+            </w:r>
+            <w:proofErr w:type="spellStart"/>
+            <w:r>
+              <w:rPr>
+                <w:i/>
+                <w:iCs/>
+                <w:sz w:val="24"/>
+                <w:szCs w:val="24"/>
+              </w:rPr>
+              <w:t>nuttallii</w:t>
+            </w:r>
+            <w:proofErr w:type="spellEnd"/>
           </w:p>
         </w:tc>
         <w:tc>
@@ -11468,7 +11610,7 @@
         </w:rPr>
         <w:t xml:space="preserve">Path diagrams with </w:t>
       </w:r>
-      <w:commentRangeStart w:id="68"/>
+      <w:commentRangeStart w:id="13"/>
       <w:r>
         <w:rPr>
           <w:sz w:val="24"/>
@@ -11490,12 +11632,12 @@
         </w:rPr>
         <w:t xml:space="preserve">effect </w:t>
       </w:r>
-      <w:commentRangeEnd w:id="68"/>
+      <w:commentRangeEnd w:id="13"/>
       <w:r>
         <w:rPr>
           <w:rStyle w:val="CommentReference"/>
         </w:rPr>
-        <w:commentReference w:id="68"/>
+        <w:commentReference w:id="13"/>
       </w:r>
       <w:r>
         <w:rPr>
@@ -11948,7 +12090,7 @@
                     <pic:cNvPicPr/>
                   </pic:nvPicPr>
                   <pic:blipFill rotWithShape="1">
-                    <a:blip r:embed="rId12">
+                    <a:blip r:embed="rId13">
                       <a:extLst>
                         <a:ext uri="{28A0092B-C50C-407E-A947-70E740481C1C}">
                           <a14:useLocalDpi xmlns:a14="http://schemas.microsoft.com/office/drawing/2010/main" val="0"/>
@@ -12007,7 +12149,7 @@
                     <pic:cNvPicPr/>
                   </pic:nvPicPr>
                   <pic:blipFill rotWithShape="1">
-                    <a:blip r:embed="rId13">
+                    <a:blip r:embed="rId14">
                       <a:extLst>
                         <a:ext uri="{28A0092B-C50C-407E-A947-70E740481C1C}">
                           <a14:useLocalDpi xmlns:a14="http://schemas.microsoft.com/office/drawing/2010/main" val="0"/>
@@ -12088,7 +12230,7 @@
           <w:szCs w:val="24"/>
         </w:rPr>
       </w:pPr>
-      <w:commentRangeStart w:id="69"/>
+      <w:commentRangeStart w:id="14"/>
       <w:r>
         <w:rPr>
           <w:noProof/>
@@ -12111,7 +12253,7 @@
                     <pic:cNvPicPr/>
                   </pic:nvPicPr>
                   <pic:blipFill>
-                    <a:blip r:embed="rId14">
+                    <a:blip r:embed="rId15">
                       <a:extLst>
                         <a:ext uri="{28A0092B-C50C-407E-A947-70E740481C1C}">
                           <a14:useLocalDpi xmlns:a14="http://schemas.microsoft.com/office/drawing/2010/main" val="0"/>
@@ -12137,12 +12279,12 @@
           </wp:inline>
         </w:drawing>
       </w:r>
-      <w:commentRangeEnd w:id="69"/>
+      <w:commentRangeEnd w:id="14"/>
       <w:r>
         <w:rPr>
           <w:rStyle w:val="CommentReference"/>
         </w:rPr>
-        <w:commentReference w:id="69"/>
+        <w:commentReference w:id="14"/>
       </w:r>
     </w:p>
     <w:p>
@@ -12199,7 +12341,7 @@
                     <pic:cNvPicPr/>
                   </pic:nvPicPr>
                   <pic:blipFill>
-                    <a:blip r:embed="rId15" cstate="print">
+                    <a:blip r:embed="rId16" cstate="print">
                       <a:extLst>
                         <a:ext uri="{28A0092B-C50C-407E-A947-70E740481C1C}">
                           <a14:useLocalDpi xmlns:a14="http://schemas.microsoft.com/office/drawing/2010/main" val="0"/>
@@ -12318,7 +12460,7 @@
                     <pic:cNvPicPr/>
                   </pic:nvPicPr>
                   <pic:blipFill>
-                    <a:blip r:embed="rId16" cstate="print">
+                    <a:blip r:embed="rId17" cstate="print">
                       <a:extLst>
                         <a:ext uri="{28A0092B-C50C-407E-A947-70E740481C1C}">
                           <a14:useLocalDpi xmlns:a14="http://schemas.microsoft.com/office/drawing/2010/main" val="0"/>
@@ -12357,7 +12499,7 @@
 
 <file path=word/comments.xml><?xml version="1.0" encoding="utf-8"?>
 <w:comments xmlns:wpc="http://schemas.microsoft.com/office/word/2010/wordprocessingCanvas" xmlns:cx="http://schemas.microsoft.com/office/drawing/2014/chartex" xmlns:cx1="http://schemas.microsoft.com/office/drawing/2015/9/8/chartex" xmlns:cx2="http://schemas.microsoft.com/office/drawing/2015/10/21/chartex" xmlns:cx3="http://schemas.microsoft.com/office/drawing/2016/5/9/chartex" xmlns:cx4="http://schemas.microsoft.com/office/drawing/2016/5/10/chartex" xmlns:cx5="http://schemas.microsoft.com/office/drawing/2016/5/11/chartex" xmlns:cx6="http://schemas.microsoft.com/office/drawing/2016/5/12/chartex" xmlns:cx7="http://schemas.microsoft.com/office/drawing/2016/5/13/chartex" xmlns:cx8="http://schemas.microsoft.com/office/drawing/2016/5/14/chartex" xmlns:mc="http://schemas.openxmlformats.org/markup-compatibility/2006" xmlns:aink="http://schemas.microsoft.com/office/drawing/2016/ink" xmlns:am3d="http://schemas.microsoft.com/office/drawing/2017/model3d" xmlns:o="urn:schemas-microsoft-com:office:office" xmlns:r="http://schemas.openxmlformats.org/officeDocument/2006/relationships" xmlns:m="http://schemas.openxmlformats.org/officeDocument/2006/math" xmlns:v="urn:schemas-microsoft-com:vml" xmlns:wp14="http://schemas.microsoft.com/office/word/2010/wordprocessingDrawing" xmlns:wp="http://schemas.openxmlformats.org/drawingml/2006/wordprocessingDrawing" xmlns:w10="urn:schemas-microsoft-com:office:word" xmlns:w="http://schemas.openxmlformats.org/wordprocessingml/2006/main" xmlns:w14="http://schemas.microsoft.com/office/word/2010/wordml" xmlns:w15="http://schemas.microsoft.com/office/word/2012/wordml" xmlns:w16cex="http://schemas.microsoft.com/office/word/2018/wordml/cex" xmlns:w16cid="http://schemas.microsoft.com/office/word/2016/wordml/cid" xmlns:w16="http://schemas.microsoft.com/office/word/2018/wordml" xmlns:w16se="http://schemas.microsoft.com/office/word/2015/wordml/symex" xmlns:wpg="http://schemas.microsoft.com/office/word/2010/wordprocessingGroup" xmlns:wpi="http://schemas.microsoft.com/office/word/2010/wordprocessingInk" xmlns:wne="http://schemas.microsoft.com/office/word/2006/wordml" xmlns:wps="http://schemas.microsoft.com/office/word/2010/wordprocessingShape" mc:Ignorable="w14 w15 w16se w16cid w16 w16cex wp14">
-  <w:comment w:id="4" w:author="Emma Chandler" w:date="2021-02-28T19:31:00Z" w:initials="EC">
+  <w:comment w:id="1" w:author="Emma Chandler" w:date="2021-02-28T19:31:00Z" w:initials="EC">
     <w:p>
       <w:pPr>
         <w:pStyle w:val="CommentText"/>
@@ -12369,11 +12511,16 @@
         <w:annotationRef/>
       </w:r>
       <w:r>
-        <w:t>IPCC: citation needs more information</w:t>
-      </w:r>
+        <w:t xml:space="preserve">IPCC: citation needs more </w:t>
+      </w:r>
+      <w:proofErr w:type="gramStart"/>
+      <w:r>
+        <w:t>information</w:t>
+      </w:r>
+      <w:proofErr w:type="gramEnd"/>
     </w:p>
   </w:comment>
-  <w:comment w:id="13" w:author="Emma Chandler" w:date="2021-02-27T09:19:00Z" w:initials="EC">
+  <w:comment w:id="2" w:author="Emma Chandler" w:date="2021-02-27T09:19:00Z" w:initials="EC">
     <w:p>
       <w:pPr>
         <w:pStyle w:val="CommentText"/>
@@ -12389,7 +12536,7 @@
       </w:r>
     </w:p>
   </w:comment>
-  <w:comment w:id="14" w:author="Emma Chandler" w:date="2021-02-28T19:17:00Z" w:initials="EC">
+  <w:comment w:id="3" w:author="Emma Chandler" w:date="2021-02-28T19:17:00Z" w:initials="EC">
     <w:p>
       <w:pPr>
         <w:pStyle w:val="CommentText"/>
@@ -12405,7 +12552,7 @@
       </w:r>
     </w:p>
   </w:comment>
-  <w:comment w:id="16" w:author="Emma Chandler" w:date="2021-03-12T13:33:00Z" w:initials="EC">
+  <w:comment w:id="4" w:author="Emma Chandler" w:date="2021-03-12T13:33:00Z" w:initials="EC">
     <w:p>
       <w:pPr>
         <w:pStyle w:val="CommentText"/>
@@ -12421,7 +12568,7 @@
       </w:r>
     </w:p>
   </w:comment>
-  <w:comment w:id="17" w:author="Emma Chandler" w:date="2020-11-20T11:14:00Z" w:initials="EC">
+  <w:comment w:id="5" w:author="Emma Chandler" w:date="2020-11-20T11:14:00Z" w:initials="EC">
     <w:p>
       <w:r>
         <w:rPr>
@@ -12429,7 +12576,7 @@
         </w:rPr>
         <w:annotationRef/>
       </w:r>
-      <w:bookmarkStart w:id="18" w:name="_Hlk65309036"/>
+      <w:bookmarkStart w:id="6" w:name="_Hlk65309036"/>
       <w:r>
         <w:fldChar w:fldCharType="begin"/>
       </w:r>
@@ -12451,7 +12598,7 @@
         </w:rPr>
         <w:fldChar w:fldCharType="end"/>
       </w:r>
-      <w:bookmarkEnd w:id="18"/>
+      <w:bookmarkEnd w:id="6"/>
     </w:p>
     <w:p>
       <w:pPr>
@@ -12459,7 +12606,7 @@
       </w:pPr>
     </w:p>
   </w:comment>
-  <w:comment w:id="19" w:author="Emma Chandler" w:date="2021-03-12T13:57:00Z" w:initials="EC">
+  <w:comment w:id="7" w:author="Emma Chandler" w:date="2021-03-12T13:57:00Z" w:initials="EC">
     <w:p>
       <w:pPr>
         <w:pStyle w:val="CommentText"/>
@@ -12475,7 +12622,7 @@
       </w:r>
     </w:p>
   </w:comment>
-  <w:comment w:id="20" w:author="Emma Chandler" w:date="2021-02-28T21:13:00Z" w:initials="EC">
+  <w:comment w:id="8" w:author="Emma Chandler" w:date="2021-02-28T21:13:00Z" w:initials="EC">
     <w:p>
       <w:pPr>
         <w:pStyle w:val="CommentText"/>
@@ -12487,7 +12634,15 @@
         <w:annotationRef/>
       </w:r>
       <w:r>
-        <w:t>Should we include the figure with the full model? And/Or reduced model?</w:t>
+        <w:t xml:space="preserve">Should we include the figure with the full model? </w:t>
+      </w:r>
+      <w:proofErr w:type="spellStart"/>
+      <w:r>
+        <w:t>And/Or</w:t>
+      </w:r>
+      <w:proofErr w:type="spellEnd"/>
+      <w:r>
+        <w:t xml:space="preserve"> reduced model?</w:t>
       </w:r>
     </w:p>
     <w:p>
@@ -12553,7 +12708,7 @@
       </w:r>
     </w:p>
   </w:comment>
-  <w:comment w:id="21" w:author="Emma Chandler" w:date="2020-11-20T11:14:00Z" w:initials="EC">
+  <w:comment w:id="9" w:author="Emma Chandler" w:date="2020-11-20T11:14:00Z" w:initials="EC">
     <w:p>
       <w:pPr>
         <w:pStyle w:val="CommentText"/>
@@ -12564,7 +12719,7 @@
         </w:rPr>
         <w:annotationRef/>
       </w:r>
-      <w:bookmarkStart w:id="22" w:name="_Hlk65309060"/>
+      <w:bookmarkStart w:id="10" w:name="_Hlk65309060"/>
       <w:r>
         <w:fldChar w:fldCharType="begin"/>
       </w:r>
@@ -12586,10 +12741,10 @@
         </w:rPr>
         <w:fldChar w:fldCharType="end"/>
       </w:r>
-      <w:bookmarkEnd w:id="22"/>
+      <w:bookmarkEnd w:id="10"/>
     </w:p>
   </w:comment>
-  <w:comment w:id="24" w:author="Emma Chandler" w:date="2021-03-12T14:08:00Z" w:initials="EC">
+  <w:comment w:id="11" w:author="Emma Chandler" w:date="2021-03-12T14:08:00Z" w:initials="EC">
     <w:p>
       <w:pPr>
         <w:pStyle w:val="CommentText"/>
@@ -12605,7 +12760,7 @@
       </w:r>
     </w:p>
   </w:comment>
-  <w:comment w:id="67" w:author="Steven Travers" w:date="2020-12-02T22:38:00Z" w:initials="ST">
+  <w:comment w:id="12" w:author="Steven Travers" w:date="2020-12-02T22:38:00Z" w:initials="ST">
     <w:p>
       <w:pPr>
         <w:pStyle w:val="CommentText"/>
@@ -12621,7 +12776,7 @@
       </w:r>
     </w:p>
   </w:comment>
-  <w:comment w:id="68" w:author="Steven Travers" w:date="2020-12-02T21:48:00Z" w:initials="ST">
+  <w:comment w:id="13" w:author="Steven Travers" w:date="2020-12-02T21:48:00Z" w:initials="ST">
     <w:p>
       <w:pPr>
         <w:pStyle w:val="CommentText"/>
@@ -12637,7 +12792,7 @@
       </w:r>
     </w:p>
   </w:comment>
-  <w:comment w:id="69" w:author="Emma Chandler" w:date="2021-02-28T21:00:00Z" w:initials="EC">
+  <w:comment w:id="14" w:author="Emma Chandler" w:date="2021-02-28T21:00:00Z" w:initials="EC">
     <w:p>
       <w:pPr>
         <w:pStyle w:val="CommentText"/>
@@ -14100,6 +14255,7 @@
   <w:style w:type="character" w:default="1" w:styleId="DefaultParagraphFont">
     <w:name w:val="Default Paragraph Font"/>
     <w:uiPriority w:val="1"/>
+    <w:semiHidden/>
     <w:unhideWhenUsed/>
   </w:style>
   <w:style w:type="table" w:default="1" w:styleId="TableNormal">
@@ -14732,4 +14888,16 @@
     </a:ext>
   </a:extLst>
 </a:theme>
+</file>
+
+<file path=customXml/item1.xml><?xml version="1.0" encoding="utf-8"?>
+<b:Sources xmlns:b="http://schemas.openxmlformats.org/officeDocument/2006/bibliography" xmlns="http://schemas.openxmlformats.org/officeDocument/2006/bibliography" SelectedStyle="\APASixthEditionOfficeOnline.xsl" StyleName="APA" Version="6"/>
+</file>
+
+<file path=customXml/itemProps1.xml><?xml version="1.0" encoding="utf-8"?>
+<ds:datastoreItem xmlns:ds="http://schemas.openxmlformats.org/officeDocument/2006/customXml" ds:itemID="{6B76A4EC-0044-4DAA-AAA7-D15FA9198306}">
+  <ds:schemaRefs>
+    <ds:schemaRef ds:uri="http://schemas.openxmlformats.org/officeDocument/2006/bibliography"/>
+  </ds:schemaRefs>
+</ds:datastoreItem>
 </file>